--- a/lab-source/04-spark-on-EC2.docx
+++ b/lab-source/04-spark-on-EC2.docx
@@ -1,6 +1,6 @@
 
 <file path=word/document.xml><?xml version="1.0" encoding="utf-8"?>
-<w:document xmlns:wpc="http://schemas.microsoft.com/office/word/2010/wordprocessingCanvas" xmlns:mo="http://schemas.microsoft.com/office/mac/office/2008/main" xmlns:mc="http://schemas.openxmlformats.org/markup-compatibility/2006" xmlns:mv="urn:schemas-microsoft-com:mac:vml" xmlns:o="urn:schemas-microsoft-com:office:office" xmlns:r="http://schemas.openxmlformats.org/officeDocument/2006/relationships" xmlns:m="http://schemas.openxmlformats.org/officeDocument/2006/math" xmlns:v="urn:schemas-microsoft-com:vml" xmlns:wp14="http://schemas.microsoft.com/office/word/2010/wordprocessingDrawing" xmlns:wp="http://schemas.openxmlformats.org/drawingml/2006/wordprocessingDrawing" xmlns:w10="urn:schemas-microsoft-com:office:word" xmlns:w="http://schemas.openxmlformats.org/wordprocessingml/2006/main" xmlns:w14="http://schemas.microsoft.com/office/word/2010/wordml" xmlns:wpg="http://schemas.microsoft.com/office/word/2010/wordprocessingGroup" xmlns:wpi="http://schemas.microsoft.com/office/word/2010/wordprocessingInk" xmlns:wne="http://schemas.microsoft.com/office/word/2006/wordml" xmlns:wps="http://schemas.microsoft.com/office/word/2010/wordprocessingShape" mc:Ignorable="w14 wp14">
+<w:document xmlns:wpc="http://schemas.microsoft.com/office/word/2010/wordprocessingCanvas" xmlns:cx="http://schemas.microsoft.com/office/drawing/2014/chartex" xmlns:cx1="http://schemas.microsoft.com/office/drawing/2015/9/8/chartex" xmlns:cx2="http://schemas.microsoft.com/office/drawing/2015/10/21/chartex" xmlns:cx3="http://schemas.microsoft.com/office/drawing/2016/5/9/chartex" xmlns:cx4="http://schemas.microsoft.com/office/drawing/2016/5/10/chartex" xmlns:cx5="http://schemas.microsoft.com/office/drawing/2016/5/11/chartex" xmlns:cx6="http://schemas.microsoft.com/office/drawing/2016/5/12/chartex" xmlns:cx7="http://schemas.microsoft.com/office/drawing/2016/5/13/chartex" xmlns:cx8="http://schemas.microsoft.com/office/drawing/2016/5/14/chartex" xmlns:mc="http://schemas.openxmlformats.org/markup-compatibility/2006" xmlns:aink="http://schemas.microsoft.com/office/drawing/2016/ink" xmlns:am3d="http://schemas.microsoft.com/office/drawing/2017/model3d" xmlns:o="urn:schemas-microsoft-com:office:office" xmlns:r="http://schemas.openxmlformats.org/officeDocument/2006/relationships" xmlns:m="http://schemas.openxmlformats.org/officeDocument/2006/math" xmlns:v="urn:schemas-microsoft-com:vml" xmlns:wp14="http://schemas.microsoft.com/office/word/2010/wordprocessingDrawing" xmlns:wp="http://schemas.openxmlformats.org/drawingml/2006/wordprocessingDrawing" xmlns:w10="urn:schemas-microsoft-com:office:word" xmlns:w="http://schemas.openxmlformats.org/wordprocessingml/2006/main" xmlns:w14="http://schemas.microsoft.com/office/word/2010/wordml" xmlns:w15="http://schemas.microsoft.com/office/word/2012/wordml" xmlns:w16cid="http://schemas.microsoft.com/office/word/2016/wordml/cid" xmlns:w16se="http://schemas.microsoft.com/office/word/2015/wordml/symex" xmlns:wpg="http://schemas.microsoft.com/office/word/2010/wordprocessingGroup" xmlns:wpi="http://schemas.microsoft.com/office/word/2010/wordprocessingInk" xmlns:wne="http://schemas.microsoft.com/office/word/2006/wordml" xmlns:wps="http://schemas.microsoft.com/office/word/2010/wordprocessingShape" mc:Ignorable="w14 w15 w16se w16cid wp14">
   <w:body>
     <w:p>
       <w:pPr>
@@ -83,7 +83,15 @@
     </w:p>
     <w:p>
       <w:r>
-        <w:t>Understanding how to run Spark on AWS  using Flintrock</w:t>
+        <w:t xml:space="preserve">Understanding how to run Spark on </w:t>
+      </w:r>
+      <w:proofErr w:type="gramStart"/>
+      <w:r>
+        <w:t>AWS  using</w:t>
+      </w:r>
+      <w:proofErr w:type="gramEnd"/>
+      <w:r>
+        <w:t xml:space="preserve"> Flintrock</w:t>
       </w:r>
     </w:p>
     <w:p/>
@@ -190,7 +198,31 @@
         <w:rPr>
           <w:sz w:val="28"/>
         </w:rPr>
-        <w:t xml:space="preserve"> on the browser</w:t>
+        <w:t xml:space="preserve"> </w:t>
+      </w:r>
+      <w:r>
+        <w:rPr>
+          <w:sz w:val="28"/>
+        </w:rPr>
+        <w:t>in</w:t>
+      </w:r>
+      <w:r>
+        <w:rPr>
+          <w:sz w:val="28"/>
+        </w:rPr>
+        <w:t xml:space="preserve"> </w:t>
+      </w:r>
+      <w:r>
+        <w:rPr>
+          <w:sz w:val="28"/>
+        </w:rPr>
+        <w:t>a</w:t>
+      </w:r>
+      <w:r>
+        <w:rPr>
+          <w:sz w:val="28"/>
+        </w:rPr>
+        <w:t xml:space="preserve"> browser</w:t>
       </w:r>
       <w:r>
         <w:rPr>
@@ -203,7 +235,27 @@
           <w:b/>
           <w:sz w:val="28"/>
         </w:rPr>
+        <w:t xml:space="preserve">My </w:t>
+      </w:r>
+      <w:r>
+        <w:rPr>
+          <w:b/>
+          <w:sz w:val="28"/>
+        </w:rPr>
         <w:t>Security Credentials</w:t>
+      </w:r>
+      <w:r>
+        <w:rPr>
+          <w:b/>
+          <w:sz w:val="28"/>
+        </w:rPr>
+        <w:t xml:space="preserve"> </w:t>
+      </w:r>
+      <w:r>
+        <w:rPr>
+          <w:sz w:val="28"/>
+        </w:rPr>
+        <w:t>(in a dropdown menu from your name in the top right end corner)</w:t>
       </w:r>
       <w:r>
         <w:rPr>
@@ -242,7 +294,7 @@
                     </pic:cNvPicPr>
                   </pic:nvPicPr>
                   <pic:blipFill>
-                    <a:blip r:embed="rId8">
+                    <a:blip r:embed="rId7">
                       <a:extLst>
                         <a:ext uri="{28A0092B-C50C-407E-A947-70E740481C1C}">
                           <a14:useLocalDpi xmlns:a14="http://schemas.microsoft.com/office/drawing/2010/main" val="0"/>
@@ -362,7 +414,7 @@
                     </pic:cNvPicPr>
                   </pic:nvPicPr>
                   <pic:blipFill>
-                    <a:blip r:embed="rId9">
+                    <a:blip r:embed="rId8">
                       <a:extLst>
                         <a:ext uri="{28A0092B-C50C-407E-A947-70E740481C1C}">
                           <a14:useLocalDpi xmlns:a14="http://schemas.microsoft.com/office/drawing/2010/main" val="0"/>
@@ -448,7 +500,7 @@
                     </pic:cNvPicPr>
                   </pic:nvPicPr>
                   <pic:blipFill>
-                    <a:blip r:embed="rId10">
+                    <a:blip r:embed="rId9">
                       <a:extLst>
                         <a:ext uri="{28A0092B-C50C-407E-A947-70E740481C1C}">
                           <a14:useLocalDpi xmlns:a14="http://schemas.microsoft.com/office/drawing/2010/main" val="0"/>
@@ -522,7 +574,57 @@
         </w:numPr>
       </w:pPr>
       <w:r>
-        <w:t>Display the keyfile (e.g. edit it with Atom)</w:t>
+        <w:t xml:space="preserve">Move or copy the </w:t>
+      </w:r>
+      <w:r>
+        <w:rPr>
+          <w:rFonts w:ascii="Menlo" w:hAnsi="Menlo" w:cs="Menlo"/>
+          <w:sz w:val="20"/>
+          <w:szCs w:val="20"/>
+        </w:rPr>
+        <w:t>rootkey.csv</w:t>
+      </w:r>
+      <w:r>
+        <w:t xml:space="preserve"> file out of your Downloads directory into a safe place where you will be able to find it (e.g., a directory called </w:t>
+      </w:r>
+      <w:r>
+        <w:rPr>
+          <w:rFonts w:ascii="Menlo" w:hAnsi="Menlo" w:cs="Menlo"/>
+          <w:sz w:val="20"/>
+          <w:szCs w:val="20"/>
+        </w:rPr>
+        <w:t>keys</w:t>
+      </w:r>
+      <w:r>
+        <w:t xml:space="preserve">) </w:t>
+      </w:r>
+      <w:r>
+        <w:t xml:space="preserve">Display the keyfile (e.g. </w:t>
+      </w:r>
+      <w:r>
+        <w:t xml:space="preserve">use </w:t>
+      </w:r>
+      <w:r>
+        <w:rPr>
+          <w:rFonts w:ascii="Menlo" w:hAnsi="Menlo" w:cs="Menlo"/>
+          <w:sz w:val="20"/>
+          <w:szCs w:val="20"/>
+        </w:rPr>
+        <w:t>cat</w:t>
+      </w:r>
+      <w:r>
+        <w:t xml:space="preserve"> or </w:t>
+      </w:r>
+      <w:r>
+        <w:rPr>
+          <w:rFonts w:ascii="Menlo" w:hAnsi="Menlo" w:cs="Menlo"/>
+          <w:sz w:val="20"/>
+          <w:szCs w:val="20"/>
+        </w:rPr>
+        <w:t>less</w:t>
+      </w:r>
+      <w:r>
+        <w:t>)</w:t>
       </w:r>
       <w:r>
         <w:br/>
@@ -693,6 +795,7 @@
         <w:rPr>
           <w:noProof/>
         </w:rPr>
+        <w:lastRenderedPageBreak/>
         <mc:AlternateContent>
           <mc:Choice Requires="wps">
             <w:drawing>
@@ -728,7 +831,7 @@
                         <a:effectLst/>
                         <a:extLst>
                           <a:ext uri="{C572A759-6A51-4108-AA02-DFA0A04FC94B}">
-                            <ma14:wrappingTextBoxFlag xmlns:ma14="http://schemas.microsoft.com/office/mac/drawingml/2011/main"/>
+                            <ma14:wrappingTextBoxFlag xmlns:ma14="http://schemas.microsoft.com/office/mac/drawingml/2011/main" xmlns:w="http://schemas.openxmlformats.org/wordprocessingml/2006/main" xmlns:w10="urn:schemas-microsoft-com:office:word" xmlns:v="urn:schemas-microsoft-com:vml" xmlns:o="urn:schemas-microsoft-com:office:office" xmlns:mv="urn:schemas-microsoft-com:mac:vml" xmlns:mo="http://schemas.microsoft.com/office/mac/office/2008/main" xmlns=""/>
                           </a:ext>
                         </a:extLst>
                       </wps:spPr>
@@ -869,11 +972,11 @@
           </mc:Choice>
           <mc:Fallback>
             <w:pict>
-              <v:shapetype id="_x0000_t202" coordsize="21600,21600" o:spt="202" path="m0,0l0,21600,21600,21600,21600,0xe">
+              <v:shapetype w14:anchorId="00A7436A" id="_x0000_t202" coordsize="21600,21600" o:spt="202" path="m,l,21600r21600,l21600,xe">
                 <v:stroke joinstyle="miter"/>
                 <v:path gradientshapeok="t" o:connecttype="rect"/>
               </v:shapetype>
-              <v:shape id="Text Box 11" o:spid="_x0000_s1026" type="#_x0000_t202" style="position:absolute;left:0;text-align:left;margin-left:0;margin-top:18pt;width:477pt;height:54pt;z-index:251669504;visibility:visible;mso-wrap-style:square;mso-width-percent:0;mso-wrap-distance-left:9pt;mso-wrap-distance-top:0;mso-wrap-distance-right:9pt;mso-wrap-distance-bottom:0;mso-position-horizontal:absolute;mso-position-horizontal-relative:text;mso-position-vertical:absolute;mso-position-vertical-relative:text;mso-width-percent:0;mso-width-relative:margin;v-text-anchor:top" o:gfxdata="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" filled="f" stroked="f">
+              <v:shape id="Text Box 11" o:spid="_x0000_s1026" type="#_x0000_t202" style="position:absolute;left:0;text-align:left;margin-left:0;margin-top:18pt;width:477pt;height:54pt;z-index:251669504;visibility:visible;mso-wrap-style:square;mso-width-percent:0;mso-wrap-distance-left:9pt;mso-wrap-distance-top:0;mso-wrap-distance-right:9pt;mso-wrap-distance-bottom:0;mso-position-horizontal:absolute;mso-position-horizontal-relative:text;mso-position-vertical:absolute;mso-position-vertical-relative:text;mso-width-percent:0;mso-width-relative:margin;v-text-anchor:top" o:gfxdata="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" filled="f" stroked="f">
                 <v:textbox>
                   <w:txbxContent>
                     <w:p>
@@ -1032,16 +1135,28 @@
           <w:rFonts w:ascii="Menlo Regular" w:hAnsi="Menlo Regular" w:cs="Menlo Regular"/>
           <w:sz w:val="20"/>
         </w:rPr>
-        <w:t>~/keys/bigkp.pem</w:t>
-      </w:r>
-      <w:r>
-        <w:rPr>
+        <w:t>~</w:t>
+      </w:r>
+      <w:proofErr w:type="gramStart"/>
+      <w:r>
+        <w:rPr>
+          <w:rFonts w:ascii="Menlo Regular" w:hAnsi="Menlo Regular" w:cs="Menlo Regular"/>
           <w:sz w:val="20"/>
         </w:rPr>
+        <w:t>/keys/bigkp.pem</w:t>
+      </w:r>
+      <w:r>
+        <w:rPr>
+          <w:sz w:val="20"/>
+        </w:rPr>
         <w:t xml:space="preserve"> </w:t>
       </w:r>
       <w:r>
-        <w:t>. If not, grab one of the instructors to help you create one.</w:t>
+        <w:t>.</w:t>
+      </w:r>
+      <w:proofErr w:type="gramEnd"/>
+      <w:r>
+        <w:t xml:space="preserve"> If not, grab one of the instructors to help you create one.</w:t>
       </w:r>
       <w:r>
         <w:br/>
@@ -1104,9 +1219,6 @@
       </w:r>
       <w:r>
         <w:t xml:space="preserve"> ~/.config/flintrock/config.yaml</w:t>
-      </w:r>
-      <w:r>
-        <w:br/>
       </w:r>
       <w:r>
         <w:br/>
@@ -1144,7 +1256,7 @@
                     </pic:cNvPicPr>
                   </pic:nvPicPr>
                   <pic:blipFill>
-                    <a:blip r:embed="rId11">
+                    <a:blip r:embed="rId10">
                       <a:extLst>
                         <a:ext uri="{28A0092B-C50C-407E-A947-70E740481C1C}">
                           <a14:useLocalDpi xmlns:a14="http://schemas.microsoft.com/office/drawing/2010/main" val="0"/>
@@ -1199,30 +1311,33 @@
         <w:pStyle w:val="ListParagraph"/>
       </w:pPr>
       <w:r>
-        <w:t>The source for this is here:</w:t>
-      </w:r>
-      <w:r>
-        <w:t xml:space="preserve"> </w:t>
-      </w:r>
-      <w:hyperlink r:id="rId12" w:history="1">
-        <w:r>
-          <w:rPr>
-            <w:rStyle w:val="Hyperlink"/>
-          </w:rPr>
-          <w:t>https://freo.me/big-flintrock</w:t>
-        </w:r>
-      </w:hyperlink>
-      <w:r>
-        <w:t xml:space="preserve"> </w:t>
-      </w:r>
-      <w:r>
-        <w:br/>
+        <w:t xml:space="preserve">The source for this is </w:t>
+      </w:r>
+      <w:r>
+        <w:t>in the github repository</w:t>
       </w:r>
     </w:p>
     <w:p>
       <w:pPr>
         <w:pStyle w:val="ListParagraph"/>
       </w:pPr>
+    </w:p>
+    <w:p>
+      <w:pPr>
+        <w:pStyle w:val="ListParagraph"/>
+      </w:pPr>
+      <w:r>
+        <w:lastRenderedPageBreak/>
+        <w:t>~/BigData/code_jw/flintrock-config/flintrock-config.yaml</w:t>
+      </w:r>
+      <w:r>
+        <w:br/>
+      </w:r>
+    </w:p>
+    <w:p>
+      <w:pPr>
+        <w:pStyle w:val="ListParagraph"/>
+      </w:pPr>
       <w:r>
         <w:t>It should look like:</w:t>
       </w:r>
@@ -1234,13 +1349,61 @@
       <w:r>
         <w:br/>
       </w:r>
+      <w:r>
+        <w:rPr>
+          <w:noProof/>
+        </w:rPr>
+        <w:drawing>
+          <wp:inline distT="0" distB="0" distL="0" distR="0" wp14:anchorId="1D7B4E63" wp14:editId="326CA871">
+            <wp:extent cx="5270500" cy="3941445"/>
+            <wp:effectExtent l="0" t="0" r="0" b="0"/>
+            <wp:docPr id="1" name="Picture 1"/>
+            <wp:cNvGraphicFramePr>
+              <a:graphicFrameLocks xmlns:a="http://schemas.openxmlformats.org/drawingml/2006/main" noChangeAspect="1"/>
+            </wp:cNvGraphicFramePr>
+            <a:graphic xmlns:a="http://schemas.openxmlformats.org/drawingml/2006/main">
+              <a:graphicData uri="http://schemas.openxmlformats.org/drawingml/2006/picture">
+                <pic:pic xmlns:pic="http://schemas.openxmlformats.org/drawingml/2006/picture">
+                  <pic:nvPicPr>
+                    <pic:cNvPr id="1" name="Screenshot 2019-02-16 10.50.05.png"/>
+                    <pic:cNvPicPr/>
+                  </pic:nvPicPr>
+                  <pic:blipFill>
+                    <a:blip r:embed="rId11"/>
+                    <a:stretch>
+                      <a:fillRect/>
+                    </a:stretch>
+                  </pic:blipFill>
+                  <pic:spPr>
+                    <a:xfrm>
+                      <a:off x="0" y="0"/>
+                      <a:ext cx="5270500" cy="3941445"/>
+                    </a:xfrm>
+                    <a:prstGeom prst="rect">
+                      <a:avLst/>
+                    </a:prstGeom>
+                  </pic:spPr>
+                </pic:pic>
+              </a:graphicData>
+            </a:graphic>
+          </wp:inline>
+        </w:drawing>
+      </w:r>
     </w:p>
     <w:p>
       <w:pPr>
         <w:pStyle w:val="ListParagraph"/>
       </w:pPr>
       <w:r>
-        <w:t>This is modified in a couple of ways. Firstly, it gives the Ireland region and AMI files. Secondly, there is an “instance-profile-name”. This is a AWS feature that gives the running VM access to other APIs - in this case S3.</w:t>
+        <w:t>This is modified in a couple of ways. Firstly, it gives the Ireland region and AMI files. Secondly, there is an “instance-profile-name”. This is a</w:t>
+      </w:r>
+      <w:r>
+        <w:t>n</w:t>
+      </w:r>
+      <w:bookmarkStart w:id="0" w:name="_GoBack"/>
+      <w:bookmarkEnd w:id="0"/>
+      <w:r>
+        <w:t xml:space="preserve"> AWS feature that gives the running VM access to other APIs - in this case S3.</w:t>
       </w:r>
     </w:p>
     <w:p>
@@ -1277,7 +1440,7 @@
         </w:numPr>
       </w:pPr>
       <w:r>
-        <w:t>Copy and paste from the web version to your local version, replacing the existing text.</w:t>
+        <w:t>Replace the file in ~/.config/flintrock with the one from the github repository</w:t>
       </w:r>
       <w:r>
         <w:br/>
@@ -1292,14 +1455,41 @@
         </w:numPr>
       </w:pPr>
       <w:r>
-        <w:rPr>
-          <w:rFonts w:cs="Menlo Regular"/>
-        </w:rPr>
-        <w:t>Save the file</w:t>
-      </w:r>
-      <w:r>
-        <w:br/>
-      </w:r>
+        <w:t xml:space="preserve">You should now be able to launch a cluster </w:t>
+      </w:r>
+      <w:r>
+        <w:t>in Amazon. From a new terminal window</w:t>
+      </w:r>
+      <w:r>
+        <w:br/>
+      </w:r>
+      <w:r>
+        <w:rPr>
+          <w:rFonts w:ascii="Menlo Regular" w:hAnsi="Menlo Regular" w:cs="Menlo Regular"/>
+          <w:sz w:val="20"/>
+        </w:rPr>
+        <w:br/>
+        <w:t xml:space="preserve">flintrock launch </w:t>
+      </w:r>
+      <w:r>
+        <w:rPr>
+          <w:rFonts w:ascii="Menlo Regular" w:hAnsi="Menlo Regular" w:cs="Menlo Regular"/>
+          <w:sz w:val="20"/>
+        </w:rPr>
+        <w:t>big</w:t>
+      </w:r>
+      <w:r>
+        <w:rPr>
+          <w:rFonts w:ascii="Menlo Regular" w:hAnsi="Menlo Regular" w:cs="Menlo Regular"/>
+          <w:sz w:val="20"/>
+        </w:rPr>
+        <w:br/>
+      </w:r>
+    </w:p>
+    <w:p>
+      <w:pPr>
+        <w:ind w:left="360"/>
+      </w:pPr>
     </w:p>
     <w:p>
       <w:pPr>
@@ -1310,54 +1500,10 @@
         </w:numPr>
       </w:pPr>
       <w:r>
-        <w:t xml:space="preserve">You should now be able to launch a cluster </w:t>
-      </w:r>
-      <w:r>
-        <w:t>in Amazon. From a new terminal window</w:t>
-      </w:r>
-      <w:r>
-        <w:br/>
-      </w:r>
-      <w:r>
-        <w:rPr>
-          <w:rFonts w:ascii="Menlo Regular" w:hAnsi="Menlo Regular" w:cs="Menlo Regular"/>
-          <w:sz w:val="20"/>
-        </w:rPr>
-        <w:br/>
-        <w:t xml:space="preserve">flintrock launch </w:t>
-      </w:r>
-      <w:r>
-        <w:rPr>
-          <w:rFonts w:ascii="Menlo Regular" w:hAnsi="Menlo Regular" w:cs="Menlo Regular"/>
-          <w:sz w:val="20"/>
-        </w:rPr>
-        <w:t>big</w:t>
-      </w:r>
-      <w:r>
-        <w:rPr>
-          <w:rFonts w:ascii="Menlo Regular" w:hAnsi="Menlo Regular" w:cs="Menlo Regular"/>
-          <w:sz w:val="20"/>
-        </w:rPr>
-        <w:br/>
-      </w:r>
-    </w:p>
-    <w:p>
-      <w:pPr>
-        <w:ind w:left="360"/>
-      </w:pPr>
-    </w:p>
-    <w:p>
-      <w:pPr>
-        <w:pStyle w:val="ListParagraph"/>
-        <w:numPr>
-          <w:ilvl w:val="0"/>
-          <w:numId w:val="9"/>
-        </w:numPr>
-      </w:pPr>
-      <w:r>
         <w:rPr>
           <w:noProof/>
         </w:rPr>
+        <w:lastRenderedPageBreak/>
         <mc:AlternateContent>
           <mc:Choice Requires="wps">
             <w:drawing>
@@ -1393,7 +1539,7 @@
                         <a:effectLst/>
                         <a:extLst>
                           <a:ext uri="{C572A759-6A51-4108-AA02-DFA0A04FC94B}">
-                            <ma14:wrappingTextBoxFlag xmlns:ma14="http://schemas.microsoft.com/office/mac/drawingml/2011/main"/>
+                            <ma14:wrappingTextBoxFlag xmlns:ma14="http://schemas.microsoft.com/office/mac/drawingml/2011/main" xmlns:w="http://schemas.openxmlformats.org/wordprocessingml/2006/main" xmlns:w10="urn:schemas-microsoft-com:office:word" xmlns:v="urn:schemas-microsoft-com:vml" xmlns:o="urn:schemas-microsoft-com:office:office" xmlns:mv="urn:schemas-microsoft-com:mac:vml" xmlns:mo="http://schemas.microsoft.com/office/mac/office/2008/main" xmlns=""/>
                           </a:ext>
                         </a:extLst>
                       </wps:spPr>
@@ -1687,7 +1833,7 @@
           </mc:Choice>
           <mc:Fallback>
             <w:pict>
-              <v:shape id="Text Box 13" o:spid="_x0000_s1027" type="#_x0000_t202" style="position:absolute;left:0;text-align:left;margin-left:36pt;margin-top:19.2pt;width:5in;height:196.8pt;z-index:251665408;visibility:visible;mso-wrap-style:square;mso-height-percent:0;mso-wrap-distance-left:9pt;mso-wrap-distance-top:0;mso-wrap-distance-right:9pt;mso-wrap-distance-bottom:0;mso-position-horizontal:absolute;mso-position-horizontal-relative:text;mso-position-vertical:absolute;mso-position-vertical-relative:text;mso-height-percent:0;mso-height-relative:margin;v-text-anchor:top" o:gfxdata="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" filled="f" stroked="f">
+              <v:shape w14:anchorId="328978F3" id="Text Box 13" o:spid="_x0000_s1027" type="#_x0000_t202" style="position:absolute;left:0;text-align:left;margin-left:36pt;margin-top:19.2pt;width:5in;height:196.8pt;z-index:251665408;visibility:visible;mso-wrap-style:square;mso-height-percent:0;mso-wrap-distance-left:9pt;mso-wrap-distance-top:0;mso-wrap-distance-right:9pt;mso-wrap-distance-bottom:0;mso-position-horizontal:absolute;mso-position-horizontal-relative:text;mso-position-vertical:absolute;mso-position-vertical-relative:text;mso-height-percent:0;mso-height-relative:margin;v-text-anchor:top" o:gfxdata="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" filled="f" stroked="f">
                 <v:textbox>
                   <w:txbxContent>
                     <w:p>
@@ -2019,6 +2165,9 @@
       </w:pPr>
       <w:r>
         <w:br w:type="column"/>
+      </w:r>
+      <w:r>
+        <w:lastRenderedPageBreak/>
         <w:t xml:space="preserve">Change the URL so that instead of loading the data from the local filesystem, it reaches out to S3 to do it: </w:t>
       </w:r>
       <w:r>
@@ -2075,7 +2224,15 @@
         </w:numPr>
       </w:pPr>
       <w:r>
-        <w:t xml:space="preserve">Delete the first two lines (import findspark and findspark.init()). </w:t>
+        <w:t xml:space="preserve">Delete the first two lines (import findspark and </w:t>
+      </w:r>
+      <w:proofErr w:type="gramStart"/>
+      <w:r>
+        <w:t>findspark.init</w:t>
+      </w:r>
+      <w:proofErr w:type="gramEnd"/>
+      <w:r>
+        <w:t xml:space="preserve">()). </w:t>
       </w:r>
     </w:p>
     <w:p>
@@ -2192,7 +2349,7 @@
                         <a:effectLst/>
                         <a:extLst>
                           <a:ext uri="{C572A759-6A51-4108-AA02-DFA0A04FC94B}">
-                            <ma14:wrappingTextBoxFlag xmlns:ma14="http://schemas.microsoft.com/office/mac/drawingml/2011/main"/>
+                            <ma14:wrappingTextBoxFlag xmlns:ma14="http://schemas.microsoft.com/office/mac/drawingml/2011/main" xmlns:w="http://schemas.openxmlformats.org/wordprocessingml/2006/main" xmlns:w10="urn:schemas-microsoft-com:office:word" xmlns:v="urn:schemas-microsoft-com:vml" xmlns:o="urn:schemas-microsoft-com:office:office" xmlns:mv="urn:schemas-microsoft-com:mac:vml" xmlns:mo="http://schemas.microsoft.com/office/mac/office/2008/main" xmlns=""/>
                           </a:ext>
                         </a:extLst>
                       </wps:spPr>
@@ -2295,7 +2452,27 @@
                                 <w:sz w:val="18"/>
                                 <w:szCs w:val="22"/>
                               </w:rPr>
-                              <w:t xml:space="preserve">       _|  (     /   Amazon Linux AMI</w:t>
+                              <w:t xml:space="preserve">       _</w:t>
+                            </w:r>
+                            <w:proofErr w:type="gramStart"/>
+                            <w:r>
+                              <w:rPr>
+                                <w:rFonts w:ascii="Menlo Regular" w:hAnsi="Menlo Regular" w:cs="Menlo Regular"/>
+                                <w:color w:val="000000"/>
+                                <w:sz w:val="18"/>
+                                <w:szCs w:val="22"/>
+                              </w:rPr>
+                              <w:t>|  (</w:t>
+                            </w:r>
+                            <w:proofErr w:type="gramEnd"/>
+                            <w:r>
+                              <w:rPr>
+                                <w:rFonts w:ascii="Menlo Regular" w:hAnsi="Menlo Regular" w:cs="Menlo Regular"/>
+                                <w:color w:val="000000"/>
+                                <w:sz w:val="18"/>
+                                <w:szCs w:val="22"/>
+                              </w:rPr>
+                              <w:t xml:space="preserve">     /   Amazon Linux AMI</w:t>
                             </w:r>
                           </w:p>
                           <w:p>
@@ -2397,8 +2574,19 @@
                                 <w:sz w:val="18"/>
                                 <w:szCs w:val="22"/>
                               </w:rPr>
-                              <w:t>[ec2-user@ip-172-31-6-32 ~]$</w:t>
+                              <w:t xml:space="preserve">[ec2-user@ip-172-31-6-32 </w:t>
                             </w:r>
+                            <w:proofErr w:type="gramStart"/>
+                            <w:r>
+                              <w:rPr>
+                                <w:rFonts w:ascii="Menlo Regular" w:hAnsi="Menlo Regular" w:cs="Menlo Regular"/>
+                                <w:color w:val="000000"/>
+                                <w:sz w:val="18"/>
+                                <w:szCs w:val="22"/>
+                              </w:rPr>
+                              <w:t>~]$</w:t>
+                            </w:r>
+                            <w:proofErr w:type="gramEnd"/>
                           </w:p>
                         </w:txbxContent>
                       </wps:txbx>
@@ -2419,7 +2607,7 @@
           </mc:Choice>
           <mc:Fallback>
             <w:pict>
-              <v:shape id="Text Box 4" o:spid="_x0000_s1028" type="#_x0000_t202" style="position:absolute;left:0;text-align:left;margin-left:45pt;margin-top:79.85pt;width:5in;height:153pt;z-index:251661312;visibility:visible;mso-wrap-style:square;mso-height-percent:0;mso-wrap-distance-left:9pt;mso-wrap-distance-top:0;mso-wrap-distance-right:9pt;mso-wrap-distance-bottom:0;mso-position-horizontal:absolute;mso-position-horizontal-relative:text;mso-position-vertical:absolute;mso-position-vertical-relative:text;mso-height-percent:0;mso-height-relative:margin;v-text-anchor:top" o:gfxdata="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" filled="f" stroked="f">
+              <v:shape w14:anchorId="1CDA5B5B" id="Text Box 4" o:spid="_x0000_s1028" type="#_x0000_t202" style="position:absolute;left:0;text-align:left;margin-left:45pt;margin-top:79.85pt;width:5in;height:153pt;z-index:251661312;visibility:visible;mso-wrap-style:square;mso-height-percent:0;mso-wrap-distance-left:9pt;mso-wrap-distance-top:0;mso-wrap-distance-right:9pt;mso-wrap-distance-bottom:0;mso-position-horizontal:absolute;mso-position-horizontal-relative:text;mso-position-vertical:absolute;mso-position-vertical-relative:text;mso-height-percent:0;mso-height-relative:margin;v-text-anchor:top" o:gfxdata="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" filled="f" stroked="f">
                 <v:textbox>
                   <w:txbxContent>
                     <w:p>
@@ -2505,7 +2693,27 @@
                           <w:sz w:val="18"/>
                           <w:szCs w:val="22"/>
                         </w:rPr>
-                        <w:t xml:space="preserve">       _|  (     /   Amazon Linux AMI</w:t>
+                        <w:t xml:space="preserve">       _</w:t>
+                      </w:r>
+                      <w:proofErr w:type="gramStart"/>
+                      <w:r>
+                        <w:rPr>
+                          <w:rFonts w:ascii="Menlo Regular" w:hAnsi="Menlo Regular" w:cs="Menlo Regular"/>
+                          <w:color w:val="000000"/>
+                          <w:sz w:val="18"/>
+                          <w:szCs w:val="22"/>
+                        </w:rPr>
+                        <w:t>|  (</w:t>
+                      </w:r>
+                      <w:proofErr w:type="gramEnd"/>
+                      <w:r>
+                        <w:rPr>
+                          <w:rFonts w:ascii="Menlo Regular" w:hAnsi="Menlo Regular" w:cs="Menlo Regular"/>
+                          <w:color w:val="000000"/>
+                          <w:sz w:val="18"/>
+                          <w:szCs w:val="22"/>
+                        </w:rPr>
+                        <w:t xml:space="preserve">     /   Amazon Linux AMI</w:t>
                       </w:r>
                     </w:p>
                     <w:p>
@@ -2607,8 +2815,19 @@
                           <w:sz w:val="18"/>
                           <w:szCs w:val="22"/>
                         </w:rPr>
-                        <w:t>[ec2-user@ip-172-31-6-32 ~]$</w:t>
+                        <w:t xml:space="preserve">[ec2-user@ip-172-31-6-32 </w:t>
                       </w:r>
+                      <w:proofErr w:type="gramStart"/>
+                      <w:r>
+                        <w:rPr>
+                          <w:rFonts w:ascii="Menlo Regular" w:hAnsi="Menlo Regular" w:cs="Menlo Regular"/>
+                          <w:color w:val="000000"/>
+                          <w:sz w:val="18"/>
+                          <w:szCs w:val="22"/>
+                        </w:rPr>
+                        <w:t>~]$</w:t>
+                      </w:r>
+                      <w:proofErr w:type="gramEnd"/>
                     </w:p>
                   </w:txbxContent>
                 </v:textbox>
@@ -2748,7 +2967,7 @@
                     </pic:cNvPicPr>
                   </pic:nvPicPr>
                   <pic:blipFill>
-                    <a:blip r:embed="rId13">
+                    <a:blip r:embed="rId12">
                       <a:extLst>
                         <a:ext uri="{28A0092B-C50C-407E-A947-70E740481C1C}">
                           <a14:useLocalDpi xmlns:a14="http://schemas.microsoft.com/office/drawing/2010/main" val="0"/>
@@ -2792,6 +3011,7 @@
         </w:numPr>
       </w:pPr>
       <w:r>
+        <w:lastRenderedPageBreak/>
         <w:t>In this case, it actually took us longer to run on the cluster than on our local machines. However, you will note that this would speed up for bigger problems where the parallelization would add benefits.</w:t>
       </w:r>
     </w:p>
@@ -2950,7 +3170,7 @@
                     </pic:cNvPicPr>
                   </pic:nvPicPr>
                   <pic:blipFill>
-                    <a:blip r:embed="rId14">
+                    <a:blip r:embed="rId13">
                       <a:extLst>
                         <a:ext uri="{28A0092B-C50C-407E-A947-70E740481C1C}">
                           <a14:useLocalDpi xmlns:a14="http://schemas.microsoft.com/office/drawing/2010/main" val="0"/>
@@ -2995,7 +3215,7 @@
         </w:rPr>
         <w:t xml:space="preserve">Go to </w:t>
       </w:r>
-      <w:hyperlink r:id="rId15" w:history="1">
+      <w:hyperlink r:id="rId14" w:history="1">
         <w:r>
           <w:rPr>
             <w:rStyle w:val="Hyperlink"/>
@@ -3223,12 +3443,12 @@
       </w:r>
     </w:p>
     <w:sectPr>
-      <w:headerReference w:type="even" r:id="rId16"/>
-      <w:headerReference w:type="default" r:id="rId17"/>
-      <w:footerReference w:type="even" r:id="rId18"/>
-      <w:footerReference w:type="default" r:id="rId19"/>
-      <w:headerReference w:type="first" r:id="rId20"/>
-      <w:footerReference w:type="first" r:id="rId21"/>
+      <w:headerReference w:type="even" r:id="rId15"/>
+      <w:headerReference w:type="default" r:id="rId16"/>
+      <w:footerReference w:type="even" r:id="rId17"/>
+      <w:footerReference w:type="default" r:id="rId18"/>
+      <w:headerReference w:type="first" r:id="rId19"/>
+      <w:footerReference w:type="first" r:id="rId20"/>
       <w:pgSz w:w="11900" w:h="16840"/>
       <w:pgMar w:top="1440" w:right="1800" w:bottom="1440" w:left="1800" w:header="708" w:footer="708" w:gutter="0"/>
       <w:cols w:space="708"/>
@@ -3239,7 +3459,7 @@
 </file>
 
 <file path=word/endnotes.xml><?xml version="1.0" encoding="utf-8"?>
-<w:endnotes xmlns:wpc="http://schemas.microsoft.com/office/word/2010/wordprocessingCanvas" xmlns:mo="http://schemas.microsoft.com/office/mac/office/2008/main" xmlns:mc="http://schemas.openxmlformats.org/markup-compatibility/2006" xmlns:mv="urn:schemas-microsoft-com:mac:vml" xmlns:o="urn:schemas-microsoft-com:office:office" xmlns:r="http://schemas.openxmlformats.org/officeDocument/2006/relationships" xmlns:m="http://schemas.openxmlformats.org/officeDocument/2006/math" xmlns:v="urn:schemas-microsoft-com:vml" xmlns:wp14="http://schemas.microsoft.com/office/word/2010/wordprocessingDrawing" xmlns:wp="http://schemas.openxmlformats.org/drawingml/2006/wordprocessingDrawing" xmlns:w10="urn:schemas-microsoft-com:office:word" xmlns:w="http://schemas.openxmlformats.org/wordprocessingml/2006/main" xmlns:w14="http://schemas.microsoft.com/office/word/2010/wordml" xmlns:wpg="http://schemas.microsoft.com/office/word/2010/wordprocessingGroup" xmlns:wpi="http://schemas.microsoft.com/office/word/2010/wordprocessingInk" xmlns:wne="http://schemas.microsoft.com/office/word/2006/wordml" xmlns:wps="http://schemas.microsoft.com/office/word/2010/wordprocessingShape" mc:Ignorable="w14 wp14">
+<w:endnotes xmlns:wpc="http://schemas.microsoft.com/office/word/2010/wordprocessingCanvas" xmlns:cx="http://schemas.microsoft.com/office/drawing/2014/chartex" xmlns:cx1="http://schemas.microsoft.com/office/drawing/2015/9/8/chartex" xmlns:cx2="http://schemas.microsoft.com/office/drawing/2015/10/21/chartex" xmlns:cx3="http://schemas.microsoft.com/office/drawing/2016/5/9/chartex" xmlns:cx4="http://schemas.microsoft.com/office/drawing/2016/5/10/chartex" xmlns:cx5="http://schemas.microsoft.com/office/drawing/2016/5/11/chartex" xmlns:cx6="http://schemas.microsoft.com/office/drawing/2016/5/12/chartex" xmlns:cx7="http://schemas.microsoft.com/office/drawing/2016/5/13/chartex" xmlns:cx8="http://schemas.microsoft.com/office/drawing/2016/5/14/chartex" xmlns:mc="http://schemas.openxmlformats.org/markup-compatibility/2006" xmlns:aink="http://schemas.microsoft.com/office/drawing/2016/ink" xmlns:am3d="http://schemas.microsoft.com/office/drawing/2017/model3d" xmlns:o="urn:schemas-microsoft-com:office:office" xmlns:r="http://schemas.openxmlformats.org/officeDocument/2006/relationships" xmlns:m="http://schemas.openxmlformats.org/officeDocument/2006/math" xmlns:v="urn:schemas-microsoft-com:vml" xmlns:wp14="http://schemas.microsoft.com/office/word/2010/wordprocessingDrawing" xmlns:wp="http://schemas.openxmlformats.org/drawingml/2006/wordprocessingDrawing" xmlns:w10="urn:schemas-microsoft-com:office:word" xmlns:w="http://schemas.openxmlformats.org/wordprocessingml/2006/main" xmlns:w14="http://schemas.microsoft.com/office/word/2010/wordml" xmlns:w15="http://schemas.microsoft.com/office/word/2012/wordml" xmlns:w16cid="http://schemas.microsoft.com/office/word/2016/wordml/cid" xmlns:w16se="http://schemas.microsoft.com/office/word/2015/wordml/symex" xmlns:wpg="http://schemas.microsoft.com/office/word/2010/wordprocessingGroup" xmlns:wpi="http://schemas.microsoft.com/office/word/2010/wordprocessingInk" xmlns:wne="http://schemas.microsoft.com/office/word/2006/wordml" xmlns:wps="http://schemas.microsoft.com/office/word/2010/wordprocessingShape" mc:Ignorable="w14 w15 w16se w16cid wp14">
   <w:endnote w:type="separator" w:id="-1">
     <w:p>
       <w:r>
@@ -3258,7 +3478,7 @@
 </file>
 
 <file path=word/footer1.xml><?xml version="1.0" encoding="utf-8"?>
-<w:ftr xmlns:wpc="http://schemas.microsoft.com/office/word/2010/wordprocessingCanvas" xmlns:mo="http://schemas.microsoft.com/office/mac/office/2008/main" xmlns:mc="http://schemas.openxmlformats.org/markup-compatibility/2006" xmlns:mv="urn:schemas-microsoft-com:mac:vml" xmlns:o="urn:schemas-microsoft-com:office:office" xmlns:r="http://schemas.openxmlformats.org/officeDocument/2006/relationships" xmlns:m="http://schemas.openxmlformats.org/officeDocument/2006/math" xmlns:v="urn:schemas-microsoft-com:vml" xmlns:wp14="http://schemas.microsoft.com/office/word/2010/wordprocessingDrawing" xmlns:wp="http://schemas.openxmlformats.org/drawingml/2006/wordprocessingDrawing" xmlns:w10="urn:schemas-microsoft-com:office:word" xmlns:w="http://schemas.openxmlformats.org/wordprocessingml/2006/main" xmlns:w14="http://schemas.microsoft.com/office/word/2010/wordml" xmlns:wpg="http://schemas.microsoft.com/office/word/2010/wordprocessingGroup" xmlns:wpi="http://schemas.microsoft.com/office/word/2010/wordprocessingInk" xmlns:wne="http://schemas.microsoft.com/office/word/2006/wordml" xmlns:wps="http://schemas.microsoft.com/office/word/2010/wordprocessingShape" mc:Ignorable="w14 wp14">
+<w:ftr xmlns:wpc="http://schemas.microsoft.com/office/word/2010/wordprocessingCanvas" xmlns:cx="http://schemas.microsoft.com/office/drawing/2014/chartex" xmlns:cx1="http://schemas.microsoft.com/office/drawing/2015/9/8/chartex" xmlns:cx2="http://schemas.microsoft.com/office/drawing/2015/10/21/chartex" xmlns:cx3="http://schemas.microsoft.com/office/drawing/2016/5/9/chartex" xmlns:cx4="http://schemas.microsoft.com/office/drawing/2016/5/10/chartex" xmlns:cx5="http://schemas.microsoft.com/office/drawing/2016/5/11/chartex" xmlns:cx6="http://schemas.microsoft.com/office/drawing/2016/5/12/chartex" xmlns:cx7="http://schemas.microsoft.com/office/drawing/2016/5/13/chartex" xmlns:cx8="http://schemas.microsoft.com/office/drawing/2016/5/14/chartex" xmlns:mc="http://schemas.openxmlformats.org/markup-compatibility/2006" xmlns:aink="http://schemas.microsoft.com/office/drawing/2016/ink" xmlns:am3d="http://schemas.microsoft.com/office/drawing/2017/model3d" xmlns:o="urn:schemas-microsoft-com:office:office" xmlns:r="http://schemas.openxmlformats.org/officeDocument/2006/relationships" xmlns:m="http://schemas.openxmlformats.org/officeDocument/2006/math" xmlns:v="urn:schemas-microsoft-com:vml" xmlns:wp14="http://schemas.microsoft.com/office/word/2010/wordprocessingDrawing" xmlns:wp="http://schemas.openxmlformats.org/drawingml/2006/wordprocessingDrawing" xmlns:w10="urn:schemas-microsoft-com:office:word" xmlns:w="http://schemas.openxmlformats.org/wordprocessingml/2006/main" xmlns:w14="http://schemas.microsoft.com/office/word/2010/wordml" xmlns:w15="http://schemas.microsoft.com/office/word/2012/wordml" xmlns:w16cid="http://schemas.microsoft.com/office/word/2016/wordml/cid" xmlns:w16se="http://schemas.microsoft.com/office/word/2015/wordml/symex" xmlns:wpg="http://schemas.microsoft.com/office/word/2010/wordprocessingGroup" xmlns:wpi="http://schemas.microsoft.com/office/word/2010/wordprocessingInk" xmlns:wne="http://schemas.microsoft.com/office/word/2006/wordml" xmlns:wps="http://schemas.microsoft.com/office/word/2010/wordprocessingShape" mc:Ignorable="w14 w15 w16se w16cid wp14">
   <w:p>
     <w:pPr>
       <w:pStyle w:val="Footer"/>
@@ -3268,7 +3488,7 @@
 </file>
 
 <file path=word/footer2.xml><?xml version="1.0" encoding="utf-8"?>
-<w:ftr xmlns:wpc="http://schemas.microsoft.com/office/word/2010/wordprocessingCanvas" xmlns:mo="http://schemas.microsoft.com/office/mac/office/2008/main" xmlns:mc="http://schemas.openxmlformats.org/markup-compatibility/2006" xmlns:mv="urn:schemas-microsoft-com:mac:vml" xmlns:o="urn:schemas-microsoft-com:office:office" xmlns:r="http://schemas.openxmlformats.org/officeDocument/2006/relationships" xmlns:m="http://schemas.openxmlformats.org/officeDocument/2006/math" xmlns:v="urn:schemas-microsoft-com:vml" xmlns:wp14="http://schemas.microsoft.com/office/word/2010/wordprocessingDrawing" xmlns:wp="http://schemas.openxmlformats.org/drawingml/2006/wordprocessingDrawing" xmlns:w10="urn:schemas-microsoft-com:office:word" xmlns:w="http://schemas.openxmlformats.org/wordprocessingml/2006/main" xmlns:w14="http://schemas.microsoft.com/office/word/2010/wordml" xmlns:wpg="http://schemas.microsoft.com/office/word/2010/wordprocessingGroup" xmlns:wpi="http://schemas.microsoft.com/office/word/2010/wordprocessingInk" xmlns:wne="http://schemas.microsoft.com/office/word/2006/wordml" xmlns:wps="http://schemas.microsoft.com/office/word/2010/wordprocessingShape" mc:Ignorable="w14 wp14">
+<w:ftr xmlns:wpc="http://schemas.microsoft.com/office/word/2010/wordprocessingCanvas" xmlns:cx="http://schemas.microsoft.com/office/drawing/2014/chartex" xmlns:cx1="http://schemas.microsoft.com/office/drawing/2015/9/8/chartex" xmlns:cx2="http://schemas.microsoft.com/office/drawing/2015/10/21/chartex" xmlns:cx3="http://schemas.microsoft.com/office/drawing/2016/5/9/chartex" xmlns:cx4="http://schemas.microsoft.com/office/drawing/2016/5/10/chartex" xmlns:cx5="http://schemas.microsoft.com/office/drawing/2016/5/11/chartex" xmlns:cx6="http://schemas.microsoft.com/office/drawing/2016/5/12/chartex" xmlns:cx7="http://schemas.microsoft.com/office/drawing/2016/5/13/chartex" xmlns:cx8="http://schemas.microsoft.com/office/drawing/2016/5/14/chartex" xmlns:mc="http://schemas.openxmlformats.org/markup-compatibility/2006" xmlns:aink="http://schemas.microsoft.com/office/drawing/2016/ink" xmlns:am3d="http://schemas.microsoft.com/office/drawing/2017/model3d" xmlns:o="urn:schemas-microsoft-com:office:office" xmlns:r="http://schemas.openxmlformats.org/officeDocument/2006/relationships" xmlns:m="http://schemas.openxmlformats.org/officeDocument/2006/math" xmlns:v="urn:schemas-microsoft-com:vml" xmlns:wp14="http://schemas.microsoft.com/office/word/2010/wordprocessingDrawing" xmlns:wp="http://schemas.openxmlformats.org/drawingml/2006/wordprocessingDrawing" xmlns:w10="urn:schemas-microsoft-com:office:word" xmlns:w="http://schemas.openxmlformats.org/wordprocessingml/2006/main" xmlns:w14="http://schemas.microsoft.com/office/word/2010/wordml" xmlns:w15="http://schemas.microsoft.com/office/word/2012/wordml" xmlns:w16cid="http://schemas.microsoft.com/office/word/2016/wordml/cid" xmlns:w16se="http://schemas.microsoft.com/office/word/2015/wordml/symex" xmlns:wpg="http://schemas.microsoft.com/office/word/2010/wordprocessingGroup" xmlns:wpi="http://schemas.microsoft.com/office/word/2010/wordprocessingInk" xmlns:wne="http://schemas.microsoft.com/office/word/2006/wordml" xmlns:wps="http://schemas.microsoft.com/office/word/2010/wordprocessingShape" mc:Ignorable="w14 w15 w16se w16cid wp14">
   <w:p>
     <w:pPr>
       <w:pStyle w:val="NormalWeb"/>
@@ -3514,7 +3734,7 @@
 </file>
 
 <file path=word/footer3.xml><?xml version="1.0" encoding="utf-8"?>
-<w:ftr xmlns:wpc="http://schemas.microsoft.com/office/word/2010/wordprocessingCanvas" xmlns:mo="http://schemas.microsoft.com/office/mac/office/2008/main" xmlns:mc="http://schemas.openxmlformats.org/markup-compatibility/2006" xmlns:mv="urn:schemas-microsoft-com:mac:vml" xmlns:o="urn:schemas-microsoft-com:office:office" xmlns:r="http://schemas.openxmlformats.org/officeDocument/2006/relationships" xmlns:m="http://schemas.openxmlformats.org/officeDocument/2006/math" xmlns:v="urn:schemas-microsoft-com:vml" xmlns:wp14="http://schemas.microsoft.com/office/word/2010/wordprocessingDrawing" xmlns:wp="http://schemas.openxmlformats.org/drawingml/2006/wordprocessingDrawing" xmlns:w10="urn:schemas-microsoft-com:office:word" xmlns:w="http://schemas.openxmlformats.org/wordprocessingml/2006/main" xmlns:w14="http://schemas.microsoft.com/office/word/2010/wordml" xmlns:wpg="http://schemas.microsoft.com/office/word/2010/wordprocessingGroup" xmlns:wpi="http://schemas.microsoft.com/office/word/2010/wordprocessingInk" xmlns:wne="http://schemas.microsoft.com/office/word/2006/wordml" xmlns:wps="http://schemas.microsoft.com/office/word/2010/wordprocessingShape" mc:Ignorable="w14 wp14">
+<w:ftr xmlns:wpc="http://schemas.microsoft.com/office/word/2010/wordprocessingCanvas" xmlns:cx="http://schemas.microsoft.com/office/drawing/2014/chartex" xmlns:cx1="http://schemas.microsoft.com/office/drawing/2015/9/8/chartex" xmlns:cx2="http://schemas.microsoft.com/office/drawing/2015/10/21/chartex" xmlns:cx3="http://schemas.microsoft.com/office/drawing/2016/5/9/chartex" xmlns:cx4="http://schemas.microsoft.com/office/drawing/2016/5/10/chartex" xmlns:cx5="http://schemas.microsoft.com/office/drawing/2016/5/11/chartex" xmlns:cx6="http://schemas.microsoft.com/office/drawing/2016/5/12/chartex" xmlns:cx7="http://schemas.microsoft.com/office/drawing/2016/5/13/chartex" xmlns:cx8="http://schemas.microsoft.com/office/drawing/2016/5/14/chartex" xmlns:mc="http://schemas.openxmlformats.org/markup-compatibility/2006" xmlns:aink="http://schemas.microsoft.com/office/drawing/2016/ink" xmlns:am3d="http://schemas.microsoft.com/office/drawing/2017/model3d" xmlns:o="urn:schemas-microsoft-com:office:office" xmlns:r="http://schemas.openxmlformats.org/officeDocument/2006/relationships" xmlns:m="http://schemas.openxmlformats.org/officeDocument/2006/math" xmlns:v="urn:schemas-microsoft-com:vml" xmlns:wp14="http://schemas.microsoft.com/office/word/2010/wordprocessingDrawing" xmlns:wp="http://schemas.openxmlformats.org/drawingml/2006/wordprocessingDrawing" xmlns:w10="urn:schemas-microsoft-com:office:word" xmlns:w="http://schemas.openxmlformats.org/wordprocessingml/2006/main" xmlns:w14="http://schemas.microsoft.com/office/word/2010/wordml" xmlns:w15="http://schemas.microsoft.com/office/word/2012/wordml" xmlns:w16cid="http://schemas.microsoft.com/office/word/2016/wordml/cid" xmlns:w16se="http://schemas.microsoft.com/office/word/2015/wordml/symex" xmlns:wpg="http://schemas.microsoft.com/office/word/2010/wordprocessingGroup" xmlns:wpi="http://schemas.microsoft.com/office/word/2010/wordprocessingInk" xmlns:wne="http://schemas.microsoft.com/office/word/2006/wordml" xmlns:wps="http://schemas.microsoft.com/office/word/2010/wordprocessingShape" mc:Ignorable="w14 w15 w16se w16cid wp14">
   <w:p>
     <w:pPr>
       <w:pStyle w:val="Footer"/>
@@ -3524,7 +3744,7 @@
 </file>
 
 <file path=word/footnotes.xml><?xml version="1.0" encoding="utf-8"?>
-<w:footnotes xmlns:wpc="http://schemas.microsoft.com/office/word/2010/wordprocessingCanvas" xmlns:mo="http://schemas.microsoft.com/office/mac/office/2008/main" xmlns:mc="http://schemas.openxmlformats.org/markup-compatibility/2006" xmlns:mv="urn:schemas-microsoft-com:mac:vml" xmlns:o="urn:schemas-microsoft-com:office:office" xmlns:r="http://schemas.openxmlformats.org/officeDocument/2006/relationships" xmlns:m="http://schemas.openxmlformats.org/officeDocument/2006/math" xmlns:v="urn:schemas-microsoft-com:vml" xmlns:wp14="http://schemas.microsoft.com/office/word/2010/wordprocessingDrawing" xmlns:wp="http://schemas.openxmlformats.org/drawingml/2006/wordprocessingDrawing" xmlns:w10="urn:schemas-microsoft-com:office:word" xmlns:w="http://schemas.openxmlformats.org/wordprocessingml/2006/main" xmlns:w14="http://schemas.microsoft.com/office/word/2010/wordml" xmlns:wpg="http://schemas.microsoft.com/office/word/2010/wordprocessingGroup" xmlns:wpi="http://schemas.microsoft.com/office/word/2010/wordprocessingInk" xmlns:wne="http://schemas.microsoft.com/office/word/2006/wordml" xmlns:wps="http://schemas.microsoft.com/office/word/2010/wordprocessingShape" mc:Ignorable="w14 wp14">
+<w:footnotes xmlns:wpc="http://schemas.microsoft.com/office/word/2010/wordprocessingCanvas" xmlns:cx="http://schemas.microsoft.com/office/drawing/2014/chartex" xmlns:cx1="http://schemas.microsoft.com/office/drawing/2015/9/8/chartex" xmlns:cx2="http://schemas.microsoft.com/office/drawing/2015/10/21/chartex" xmlns:cx3="http://schemas.microsoft.com/office/drawing/2016/5/9/chartex" xmlns:cx4="http://schemas.microsoft.com/office/drawing/2016/5/10/chartex" xmlns:cx5="http://schemas.microsoft.com/office/drawing/2016/5/11/chartex" xmlns:cx6="http://schemas.microsoft.com/office/drawing/2016/5/12/chartex" xmlns:cx7="http://schemas.microsoft.com/office/drawing/2016/5/13/chartex" xmlns:cx8="http://schemas.microsoft.com/office/drawing/2016/5/14/chartex" xmlns:mc="http://schemas.openxmlformats.org/markup-compatibility/2006" xmlns:aink="http://schemas.microsoft.com/office/drawing/2016/ink" xmlns:am3d="http://schemas.microsoft.com/office/drawing/2017/model3d" xmlns:o="urn:schemas-microsoft-com:office:office" xmlns:r="http://schemas.openxmlformats.org/officeDocument/2006/relationships" xmlns:m="http://schemas.openxmlformats.org/officeDocument/2006/math" xmlns:v="urn:schemas-microsoft-com:vml" xmlns:wp14="http://schemas.microsoft.com/office/word/2010/wordprocessingDrawing" xmlns:wp="http://schemas.openxmlformats.org/drawingml/2006/wordprocessingDrawing" xmlns:w10="urn:schemas-microsoft-com:office:word" xmlns:w="http://schemas.openxmlformats.org/wordprocessingml/2006/main" xmlns:w14="http://schemas.microsoft.com/office/word/2010/wordml" xmlns:w15="http://schemas.microsoft.com/office/word/2012/wordml" xmlns:w16cid="http://schemas.microsoft.com/office/word/2016/wordml/cid" xmlns:w16se="http://schemas.microsoft.com/office/word/2015/wordml/symex" xmlns:wpg="http://schemas.microsoft.com/office/word/2010/wordprocessingGroup" xmlns:wpi="http://schemas.microsoft.com/office/word/2010/wordprocessingInk" xmlns:wne="http://schemas.microsoft.com/office/word/2006/wordml" xmlns:wps="http://schemas.microsoft.com/office/word/2010/wordprocessingShape" mc:Ignorable="w14 w15 w16se w16cid wp14">
   <w:footnote w:type="separator" w:id="-1">
     <w:p>
       <w:r>
@@ -3543,7 +3763,7 @@
 </file>
 
 <file path=word/header1.xml><?xml version="1.0" encoding="utf-8"?>
-<w:hdr xmlns:wpc="http://schemas.microsoft.com/office/word/2010/wordprocessingCanvas" xmlns:mo="http://schemas.microsoft.com/office/mac/office/2008/main" xmlns:mc="http://schemas.openxmlformats.org/markup-compatibility/2006" xmlns:mv="urn:schemas-microsoft-com:mac:vml" xmlns:o="urn:schemas-microsoft-com:office:office" xmlns:r="http://schemas.openxmlformats.org/officeDocument/2006/relationships" xmlns:m="http://schemas.openxmlformats.org/officeDocument/2006/math" xmlns:v="urn:schemas-microsoft-com:vml" xmlns:wp14="http://schemas.microsoft.com/office/word/2010/wordprocessingDrawing" xmlns:wp="http://schemas.openxmlformats.org/drawingml/2006/wordprocessingDrawing" xmlns:w10="urn:schemas-microsoft-com:office:word" xmlns:w="http://schemas.openxmlformats.org/wordprocessingml/2006/main" xmlns:w14="http://schemas.microsoft.com/office/word/2010/wordml" xmlns:wpg="http://schemas.microsoft.com/office/word/2010/wordprocessingGroup" xmlns:wpi="http://schemas.microsoft.com/office/word/2010/wordprocessingInk" xmlns:wne="http://schemas.microsoft.com/office/word/2006/wordml" xmlns:wps="http://schemas.microsoft.com/office/word/2010/wordprocessingShape" mc:Ignorable="w14 wp14">
+<w:hdr xmlns:wpc="http://schemas.microsoft.com/office/word/2010/wordprocessingCanvas" xmlns:cx="http://schemas.microsoft.com/office/drawing/2014/chartex" xmlns:cx1="http://schemas.microsoft.com/office/drawing/2015/9/8/chartex" xmlns:cx2="http://schemas.microsoft.com/office/drawing/2015/10/21/chartex" xmlns:cx3="http://schemas.microsoft.com/office/drawing/2016/5/9/chartex" xmlns:cx4="http://schemas.microsoft.com/office/drawing/2016/5/10/chartex" xmlns:cx5="http://schemas.microsoft.com/office/drawing/2016/5/11/chartex" xmlns:cx6="http://schemas.microsoft.com/office/drawing/2016/5/12/chartex" xmlns:cx7="http://schemas.microsoft.com/office/drawing/2016/5/13/chartex" xmlns:cx8="http://schemas.microsoft.com/office/drawing/2016/5/14/chartex" xmlns:mc="http://schemas.openxmlformats.org/markup-compatibility/2006" xmlns:aink="http://schemas.microsoft.com/office/drawing/2016/ink" xmlns:am3d="http://schemas.microsoft.com/office/drawing/2017/model3d" xmlns:o="urn:schemas-microsoft-com:office:office" xmlns:r="http://schemas.openxmlformats.org/officeDocument/2006/relationships" xmlns:m="http://schemas.openxmlformats.org/officeDocument/2006/math" xmlns:v="urn:schemas-microsoft-com:vml" xmlns:wp14="http://schemas.microsoft.com/office/word/2010/wordprocessingDrawing" xmlns:wp="http://schemas.openxmlformats.org/drawingml/2006/wordprocessingDrawing" xmlns:w10="urn:schemas-microsoft-com:office:word" xmlns:w="http://schemas.openxmlformats.org/wordprocessingml/2006/main" xmlns:w14="http://schemas.microsoft.com/office/word/2010/wordml" xmlns:w15="http://schemas.microsoft.com/office/word/2012/wordml" xmlns:w16cid="http://schemas.microsoft.com/office/word/2016/wordml/cid" xmlns:w16se="http://schemas.microsoft.com/office/word/2015/wordml/symex" xmlns:wpg="http://schemas.microsoft.com/office/word/2010/wordprocessingGroup" xmlns:wpi="http://schemas.microsoft.com/office/word/2010/wordprocessingInk" xmlns:wne="http://schemas.microsoft.com/office/word/2006/wordml" xmlns:wps="http://schemas.microsoft.com/office/word/2010/wordprocessingShape" mc:Ignorable="w14 w15 w16se w16cid wp14">
   <w:p>
     <w:pPr>
       <w:pStyle w:val="Header"/>
@@ -3553,7 +3773,7 @@
 </file>
 
 <file path=word/header2.xml><?xml version="1.0" encoding="utf-8"?>
-<w:hdr xmlns:wpc="http://schemas.microsoft.com/office/word/2010/wordprocessingCanvas" xmlns:mo="http://schemas.microsoft.com/office/mac/office/2008/main" xmlns:mc="http://schemas.openxmlformats.org/markup-compatibility/2006" xmlns:mv="urn:schemas-microsoft-com:mac:vml" xmlns:o="urn:schemas-microsoft-com:office:office" xmlns:r="http://schemas.openxmlformats.org/officeDocument/2006/relationships" xmlns:m="http://schemas.openxmlformats.org/officeDocument/2006/math" xmlns:v="urn:schemas-microsoft-com:vml" xmlns:wp14="http://schemas.microsoft.com/office/word/2010/wordprocessingDrawing" xmlns:wp="http://schemas.openxmlformats.org/drawingml/2006/wordprocessingDrawing" xmlns:w10="urn:schemas-microsoft-com:office:word" xmlns:w="http://schemas.openxmlformats.org/wordprocessingml/2006/main" xmlns:w14="http://schemas.microsoft.com/office/word/2010/wordml" xmlns:wpg="http://schemas.microsoft.com/office/word/2010/wordprocessingGroup" xmlns:wpi="http://schemas.microsoft.com/office/word/2010/wordprocessingInk" xmlns:wne="http://schemas.microsoft.com/office/word/2006/wordml" xmlns:wps="http://schemas.microsoft.com/office/word/2010/wordprocessingShape" mc:Ignorable="w14 wp14">
+<w:hdr xmlns:wpc="http://schemas.microsoft.com/office/word/2010/wordprocessingCanvas" xmlns:cx="http://schemas.microsoft.com/office/drawing/2014/chartex" xmlns:cx1="http://schemas.microsoft.com/office/drawing/2015/9/8/chartex" xmlns:cx2="http://schemas.microsoft.com/office/drawing/2015/10/21/chartex" xmlns:cx3="http://schemas.microsoft.com/office/drawing/2016/5/9/chartex" xmlns:cx4="http://schemas.microsoft.com/office/drawing/2016/5/10/chartex" xmlns:cx5="http://schemas.microsoft.com/office/drawing/2016/5/11/chartex" xmlns:cx6="http://schemas.microsoft.com/office/drawing/2016/5/12/chartex" xmlns:cx7="http://schemas.microsoft.com/office/drawing/2016/5/13/chartex" xmlns:cx8="http://schemas.microsoft.com/office/drawing/2016/5/14/chartex" xmlns:mc="http://schemas.openxmlformats.org/markup-compatibility/2006" xmlns:aink="http://schemas.microsoft.com/office/drawing/2016/ink" xmlns:am3d="http://schemas.microsoft.com/office/drawing/2017/model3d" xmlns:o="urn:schemas-microsoft-com:office:office" xmlns:r="http://schemas.openxmlformats.org/officeDocument/2006/relationships" xmlns:m="http://schemas.openxmlformats.org/officeDocument/2006/math" xmlns:v="urn:schemas-microsoft-com:vml" xmlns:wp14="http://schemas.microsoft.com/office/word/2010/wordprocessingDrawing" xmlns:wp="http://schemas.openxmlformats.org/drawingml/2006/wordprocessingDrawing" xmlns:w10="urn:schemas-microsoft-com:office:word" xmlns:w="http://schemas.openxmlformats.org/wordprocessingml/2006/main" xmlns:w14="http://schemas.microsoft.com/office/word/2010/wordml" xmlns:w15="http://schemas.microsoft.com/office/word/2012/wordml" xmlns:w16cid="http://schemas.microsoft.com/office/word/2016/wordml/cid" xmlns:w16se="http://schemas.microsoft.com/office/word/2015/wordml/symex" xmlns:wpg="http://schemas.microsoft.com/office/word/2010/wordprocessingGroup" xmlns:wpi="http://schemas.microsoft.com/office/word/2010/wordprocessingInk" xmlns:wne="http://schemas.microsoft.com/office/word/2006/wordml" xmlns:wps="http://schemas.microsoft.com/office/word/2010/wordprocessingShape" mc:Ignorable="w14 w15 w16se w16cid wp14">
   <w:p>
     <w:pPr>
       <w:pStyle w:val="Header"/>
@@ -3570,14 +3790,12 @@
       </w:rPr>
       <w:t>Big Data Engineering</w:t>
     </w:r>
-    <w:bookmarkStart w:id="0" w:name="_GoBack"/>
-    <w:bookmarkEnd w:id="0"/>
   </w:p>
 </w:hdr>
 </file>
 
 <file path=word/header3.xml><?xml version="1.0" encoding="utf-8"?>
-<w:hdr xmlns:wpc="http://schemas.microsoft.com/office/word/2010/wordprocessingCanvas" xmlns:mo="http://schemas.microsoft.com/office/mac/office/2008/main" xmlns:mc="http://schemas.openxmlformats.org/markup-compatibility/2006" xmlns:mv="urn:schemas-microsoft-com:mac:vml" xmlns:o="urn:schemas-microsoft-com:office:office" xmlns:r="http://schemas.openxmlformats.org/officeDocument/2006/relationships" xmlns:m="http://schemas.openxmlformats.org/officeDocument/2006/math" xmlns:v="urn:schemas-microsoft-com:vml" xmlns:wp14="http://schemas.microsoft.com/office/word/2010/wordprocessingDrawing" xmlns:wp="http://schemas.openxmlformats.org/drawingml/2006/wordprocessingDrawing" xmlns:w10="urn:schemas-microsoft-com:office:word" xmlns:w="http://schemas.openxmlformats.org/wordprocessingml/2006/main" xmlns:w14="http://schemas.microsoft.com/office/word/2010/wordml" xmlns:wpg="http://schemas.microsoft.com/office/word/2010/wordprocessingGroup" xmlns:wpi="http://schemas.microsoft.com/office/word/2010/wordprocessingInk" xmlns:wne="http://schemas.microsoft.com/office/word/2006/wordml" xmlns:wps="http://schemas.microsoft.com/office/word/2010/wordprocessingShape" mc:Ignorable="w14 wp14">
+<w:hdr xmlns:wpc="http://schemas.microsoft.com/office/word/2010/wordprocessingCanvas" xmlns:cx="http://schemas.microsoft.com/office/drawing/2014/chartex" xmlns:cx1="http://schemas.microsoft.com/office/drawing/2015/9/8/chartex" xmlns:cx2="http://schemas.microsoft.com/office/drawing/2015/10/21/chartex" xmlns:cx3="http://schemas.microsoft.com/office/drawing/2016/5/9/chartex" xmlns:cx4="http://schemas.microsoft.com/office/drawing/2016/5/10/chartex" xmlns:cx5="http://schemas.microsoft.com/office/drawing/2016/5/11/chartex" xmlns:cx6="http://schemas.microsoft.com/office/drawing/2016/5/12/chartex" xmlns:cx7="http://schemas.microsoft.com/office/drawing/2016/5/13/chartex" xmlns:cx8="http://schemas.microsoft.com/office/drawing/2016/5/14/chartex" xmlns:mc="http://schemas.openxmlformats.org/markup-compatibility/2006" xmlns:aink="http://schemas.microsoft.com/office/drawing/2016/ink" xmlns:am3d="http://schemas.microsoft.com/office/drawing/2017/model3d" xmlns:o="urn:schemas-microsoft-com:office:office" xmlns:r="http://schemas.openxmlformats.org/officeDocument/2006/relationships" xmlns:m="http://schemas.openxmlformats.org/officeDocument/2006/math" xmlns:v="urn:schemas-microsoft-com:vml" xmlns:wp14="http://schemas.microsoft.com/office/word/2010/wordprocessingDrawing" xmlns:wp="http://schemas.openxmlformats.org/drawingml/2006/wordprocessingDrawing" xmlns:w10="urn:schemas-microsoft-com:office:word" xmlns:w="http://schemas.openxmlformats.org/wordprocessingml/2006/main" xmlns:w14="http://schemas.microsoft.com/office/word/2010/wordml" xmlns:w15="http://schemas.microsoft.com/office/word/2012/wordml" xmlns:w16cid="http://schemas.microsoft.com/office/word/2016/wordml/cid" xmlns:w16se="http://schemas.microsoft.com/office/word/2015/wordml/symex" xmlns:wpg="http://schemas.microsoft.com/office/word/2010/wordprocessingGroup" xmlns:wpi="http://schemas.microsoft.com/office/word/2010/wordprocessingInk" xmlns:wne="http://schemas.microsoft.com/office/word/2006/wordml" xmlns:wps="http://schemas.microsoft.com/office/word/2010/wordprocessingShape" mc:Ignorable="w14 w15 w16se w16cid wp14">
   <w:p>
     <w:pPr>
       <w:pStyle w:val="Header"/>
@@ -3587,8 +3805,8 @@
 </file>
 
 <file path=word/numbering.xml><?xml version="1.0" encoding="utf-8"?>
-<w:numbering xmlns:wpc="http://schemas.microsoft.com/office/word/2010/wordprocessingCanvas" xmlns:mo="http://schemas.microsoft.com/office/mac/office/2008/main" xmlns:mc="http://schemas.openxmlformats.org/markup-compatibility/2006" xmlns:mv="urn:schemas-microsoft-com:mac:vml" xmlns:o="urn:schemas-microsoft-com:office:office" xmlns:r="http://schemas.openxmlformats.org/officeDocument/2006/relationships" xmlns:m="http://schemas.openxmlformats.org/officeDocument/2006/math" xmlns:v="urn:schemas-microsoft-com:vml" xmlns:wp14="http://schemas.microsoft.com/office/word/2010/wordprocessingDrawing" xmlns:wp="http://schemas.openxmlformats.org/drawingml/2006/wordprocessingDrawing" xmlns:w10="urn:schemas-microsoft-com:office:word" xmlns:w="http://schemas.openxmlformats.org/wordprocessingml/2006/main" xmlns:w14="http://schemas.microsoft.com/office/word/2010/wordml" xmlns:wpg="http://schemas.microsoft.com/office/word/2010/wordprocessingGroup" xmlns:wpi="http://schemas.microsoft.com/office/word/2010/wordprocessingInk" xmlns:wne="http://schemas.microsoft.com/office/word/2006/wordml" xmlns:wps="http://schemas.microsoft.com/office/word/2010/wordprocessingShape" mc:Ignorable="w14 wp14">
-  <w:abstractNum w:abstractNumId="0">
+<w:numbering xmlns:wpc="http://schemas.microsoft.com/office/word/2010/wordprocessingCanvas" xmlns:cx="http://schemas.microsoft.com/office/drawing/2014/chartex" xmlns:cx1="http://schemas.microsoft.com/office/drawing/2015/9/8/chartex" xmlns:cx2="http://schemas.microsoft.com/office/drawing/2015/10/21/chartex" xmlns:cx3="http://schemas.microsoft.com/office/drawing/2016/5/9/chartex" xmlns:cx4="http://schemas.microsoft.com/office/drawing/2016/5/10/chartex" xmlns:cx5="http://schemas.microsoft.com/office/drawing/2016/5/11/chartex" xmlns:cx6="http://schemas.microsoft.com/office/drawing/2016/5/12/chartex" xmlns:cx7="http://schemas.microsoft.com/office/drawing/2016/5/13/chartex" xmlns:cx8="http://schemas.microsoft.com/office/drawing/2016/5/14/chartex" xmlns:mc="http://schemas.openxmlformats.org/markup-compatibility/2006" xmlns:aink="http://schemas.microsoft.com/office/drawing/2016/ink" xmlns:am3d="http://schemas.microsoft.com/office/drawing/2017/model3d" xmlns:o="urn:schemas-microsoft-com:office:office" xmlns:r="http://schemas.openxmlformats.org/officeDocument/2006/relationships" xmlns:m="http://schemas.openxmlformats.org/officeDocument/2006/math" xmlns:v="urn:schemas-microsoft-com:vml" xmlns:wp14="http://schemas.microsoft.com/office/word/2010/wordprocessingDrawing" xmlns:wp="http://schemas.openxmlformats.org/drawingml/2006/wordprocessingDrawing" xmlns:w10="urn:schemas-microsoft-com:office:word" xmlns:w="http://schemas.openxmlformats.org/wordprocessingml/2006/main" xmlns:w14="http://schemas.microsoft.com/office/word/2010/wordml" xmlns:w15="http://schemas.microsoft.com/office/word/2012/wordml" xmlns:w16cid="http://schemas.microsoft.com/office/word/2016/wordml/cid" xmlns:w16se="http://schemas.microsoft.com/office/word/2015/wordml/symex" xmlns:wpg="http://schemas.microsoft.com/office/word/2010/wordprocessingGroup" xmlns:wpi="http://schemas.microsoft.com/office/word/2010/wordprocessingInk" xmlns:wne="http://schemas.microsoft.com/office/word/2006/wordml" xmlns:wps="http://schemas.microsoft.com/office/word/2010/wordprocessingShape" mc:Ignorable="w14 w15 w16se w16cid wp14">
+  <w:abstractNum w:abstractNumId="0" w15:restartNumberingAfterBreak="0">
     <w:nsid w:val="013D3688"/>
     <w:multiLevelType w:val="hybridMultilevel"/>
     <w:tmpl w:val="F70E7232"/>
@@ -3677,7 +3895,7 @@
       </w:pPr>
     </w:lvl>
   </w:abstractNum>
-  <w:abstractNum w:abstractNumId="1">
+  <w:abstractNum w:abstractNumId="1" w15:restartNumberingAfterBreak="0">
     <w:nsid w:val="11007045"/>
     <w:multiLevelType w:val="hybridMultilevel"/>
     <w:tmpl w:val="D9A62F76"/>
@@ -3766,7 +3984,7 @@
       </w:pPr>
     </w:lvl>
   </w:abstractNum>
-  <w:abstractNum w:abstractNumId="2">
+  <w:abstractNum w:abstractNumId="2" w15:restartNumberingAfterBreak="0">
     <w:nsid w:val="126C6FCA"/>
     <w:multiLevelType w:val="hybridMultilevel"/>
     <w:tmpl w:val="95D4585A"/>
@@ -3776,7 +3994,7 @@
       <w:lvlText w:val="%1."/>
       <w:lvlJc w:val="left"/>
       <w:pPr>
-        <w:ind w:left="720" w:hanging="360"/>
+        <w:ind w:left="786" w:hanging="360"/>
       </w:pPr>
       <w:rPr>
         <w:rFonts w:hint="default"/>
@@ -3856,7 +4074,7 @@
       </w:pPr>
     </w:lvl>
   </w:abstractNum>
-  <w:abstractNum w:abstractNumId="3">
+  <w:abstractNum w:abstractNumId="3" w15:restartNumberingAfterBreak="0">
     <w:nsid w:val="2D5E2B89"/>
     <w:multiLevelType w:val="hybridMultilevel"/>
     <w:tmpl w:val="0D5E4412"/>
@@ -3945,7 +4163,7 @@
       </w:pPr>
     </w:lvl>
   </w:abstractNum>
-  <w:abstractNum w:abstractNumId="4">
+  <w:abstractNum w:abstractNumId="4" w15:restartNumberingAfterBreak="0">
     <w:nsid w:val="3B597FE5"/>
     <w:multiLevelType w:val="hybridMultilevel"/>
     <w:tmpl w:val="D9A62F76"/>
@@ -4034,7 +4252,7 @@
       </w:pPr>
     </w:lvl>
   </w:abstractNum>
-  <w:abstractNum w:abstractNumId="5">
+  <w:abstractNum w:abstractNumId="5" w15:restartNumberingAfterBreak="0">
     <w:nsid w:val="48F8272D"/>
     <w:multiLevelType w:val="hybridMultilevel"/>
     <w:tmpl w:val="3108852A"/>
@@ -4123,7 +4341,7 @@
       </w:pPr>
     </w:lvl>
   </w:abstractNum>
-  <w:abstractNum w:abstractNumId="6">
+  <w:abstractNum w:abstractNumId="6" w15:restartNumberingAfterBreak="0">
     <w:nsid w:val="4F4D005B"/>
     <w:multiLevelType w:val="hybridMultilevel"/>
     <w:tmpl w:val="AAFAED0E"/>
@@ -4212,7 +4430,7 @@
       </w:pPr>
     </w:lvl>
   </w:abstractNum>
-  <w:abstractNum w:abstractNumId="7">
+  <w:abstractNum w:abstractNumId="7" w15:restartNumberingAfterBreak="0">
     <w:nsid w:val="4FD14274"/>
     <w:multiLevelType w:val="hybridMultilevel"/>
     <w:tmpl w:val="5C86EA2A"/>
@@ -4301,7 +4519,7 @@
       </w:pPr>
     </w:lvl>
   </w:abstractNum>
-  <w:abstractNum w:abstractNumId="8">
+  <w:abstractNum w:abstractNumId="8" w15:restartNumberingAfterBreak="0">
     <w:nsid w:val="66DE194E"/>
     <w:multiLevelType w:val="hybridMultilevel"/>
     <w:tmpl w:val="03041D2C"/>
@@ -4414,7 +4632,7 @@
       </w:rPr>
     </w:lvl>
   </w:abstractNum>
-  <w:abstractNum w:abstractNumId="9">
+  <w:abstractNum w:abstractNumId="9" w15:restartNumberingAfterBreak="0">
     <w:nsid w:val="67CB1D71"/>
     <w:multiLevelType w:val="hybridMultilevel"/>
     <w:tmpl w:val="559EE274"/>
@@ -4537,7 +4755,7 @@
 </file>
 
 <file path=word/styles.xml><?xml version="1.0" encoding="utf-8"?>
-<w:styles xmlns:mc="http://schemas.openxmlformats.org/markup-compatibility/2006" xmlns:r="http://schemas.openxmlformats.org/officeDocument/2006/relationships" xmlns:w="http://schemas.openxmlformats.org/wordprocessingml/2006/main" xmlns:w14="http://schemas.microsoft.com/office/word/2010/wordml" mc:Ignorable="w14">
+<w:styles xmlns:mc="http://schemas.openxmlformats.org/markup-compatibility/2006" xmlns:r="http://schemas.openxmlformats.org/officeDocument/2006/relationships" xmlns:w="http://schemas.openxmlformats.org/wordprocessingml/2006/main" xmlns:w14="http://schemas.microsoft.com/office/word/2010/wordml" xmlns:w15="http://schemas.microsoft.com/office/word/2012/wordml" xmlns:w16cid="http://schemas.microsoft.com/office/word/2016/wordml/cid" xmlns:w16se="http://schemas.microsoft.com/office/word/2015/wordml/symex" mc:Ignorable="w14 w15 w16se w16cid">
   <w:docDefaults>
     <w:rPrDefault>
       <w:rPr>
@@ -4549,144 +4767,377 @@
     </w:rPrDefault>
     <w:pPrDefault/>
   </w:docDefaults>
-  <w:latentStyles w:defLockedState="0" w:defUIPriority="99" w:defSemiHidden="1" w:defUnhideWhenUsed="1" w:defQFormat="0" w:count="276">
-    <w:lsdException w:name="Normal" w:semiHidden="0" w:uiPriority="0" w:unhideWhenUsed="0" w:qFormat="1"/>
-    <w:lsdException w:name="heading 1" w:semiHidden="0" w:uiPriority="9" w:unhideWhenUsed="0" w:qFormat="1"/>
-    <w:lsdException w:name="heading 2" w:uiPriority="9" w:qFormat="1"/>
-    <w:lsdException w:name="heading 3" w:uiPriority="9" w:qFormat="1"/>
-    <w:lsdException w:name="heading 4" w:uiPriority="9" w:qFormat="1"/>
-    <w:lsdException w:name="heading 5" w:uiPriority="9" w:qFormat="1"/>
-    <w:lsdException w:name="heading 6" w:uiPriority="9" w:qFormat="1"/>
-    <w:lsdException w:name="heading 7" w:uiPriority="9" w:qFormat="1"/>
-    <w:lsdException w:name="heading 8" w:uiPriority="9" w:qFormat="1"/>
-    <w:lsdException w:name="heading 9" w:uiPriority="9" w:qFormat="1"/>
-    <w:lsdException w:name="toc 1" w:uiPriority="39"/>
-    <w:lsdException w:name="toc 2" w:uiPriority="39"/>
-    <w:lsdException w:name="toc 3" w:uiPriority="39"/>
-    <w:lsdException w:name="toc 4" w:uiPriority="39"/>
-    <w:lsdException w:name="toc 5" w:uiPriority="39"/>
-    <w:lsdException w:name="toc 6" w:uiPriority="39"/>
-    <w:lsdException w:name="toc 7" w:uiPriority="39"/>
-    <w:lsdException w:name="toc 8" w:uiPriority="39"/>
-    <w:lsdException w:name="toc 9" w:uiPriority="39"/>
-    <w:lsdException w:name="caption" w:uiPriority="35" w:qFormat="1"/>
-    <w:lsdException w:name="Title" w:semiHidden="0" w:uiPriority="10" w:unhideWhenUsed="0" w:qFormat="1"/>
-    <w:lsdException w:name="Default Paragraph Font" w:uiPriority="1"/>
-    <w:lsdException w:name="Subtitle" w:semiHidden="0" w:uiPriority="11" w:unhideWhenUsed="0" w:qFormat="1"/>
-    <w:lsdException w:name="Strong" w:semiHidden="0" w:uiPriority="22" w:unhideWhenUsed="0" w:qFormat="1"/>
-    <w:lsdException w:name="Emphasis" w:semiHidden="0" w:uiPriority="20" w:unhideWhenUsed="0" w:qFormat="1"/>
-    <w:lsdException w:name="Table Grid" w:semiHidden="0" w:uiPriority="59" w:unhideWhenUsed="0"/>
-    <w:lsdException w:name="Placeholder Text" w:unhideWhenUsed="0"/>
-    <w:lsdException w:name="No Spacing" w:semiHidden="0" w:uiPriority="1" w:unhideWhenUsed="0" w:qFormat="1"/>
-    <w:lsdException w:name="Light Shading" w:semiHidden="0" w:uiPriority="60" w:unhideWhenUsed="0"/>
-    <w:lsdException w:name="Light List" w:semiHidden="0" w:uiPriority="61" w:unhideWhenUsed="0"/>
-    <w:lsdException w:name="Light Grid" w:semiHidden="0" w:uiPriority="62" w:unhideWhenUsed="0"/>
-    <w:lsdException w:name="Medium Shading 1" w:semiHidden="0" w:uiPriority="63" w:unhideWhenUsed="0"/>
-    <w:lsdException w:name="Medium Shading 2" w:semiHidden="0" w:uiPriority="64" w:unhideWhenUsed="0"/>
-    <w:lsdException w:name="Medium List 1" w:semiHidden="0" w:uiPriority="65" w:unhideWhenUsed="0"/>
-    <w:lsdException w:name="Medium List 2" w:semiHidden="0" w:uiPriority="66" w:unhideWhenUsed="0"/>
-    <w:lsdException w:name="Medium Grid 1" w:semiHidden="0" w:uiPriority="67" w:unhideWhenUsed="0"/>
-    <w:lsdException w:name="Medium Grid 2" w:semiHidden="0" w:uiPriority="68" w:unhideWhenUsed="0"/>
-    <w:lsdException w:name="Medium Grid 3" w:semiHidden="0" w:uiPriority="69" w:unhideWhenUsed="0"/>
-    <w:lsdException w:name="Dark List" w:semiHidden="0" w:uiPriority="70" w:unhideWhenUsed="0"/>
-    <w:lsdException w:name="Colorful Shading" w:semiHidden="0" w:uiPriority="71" w:unhideWhenUsed="0"/>
-    <w:lsdException w:name="Colorful List" w:semiHidden="0" w:uiPriority="72" w:unhideWhenUsed="0"/>
-    <w:lsdException w:name="Colorful Grid" w:semiHidden="0" w:uiPriority="73" w:unhideWhenUsed="0"/>
-    <w:lsdException w:name="Light Shading Accent 1" w:semiHidden="0" w:uiPriority="60" w:unhideWhenUsed="0"/>
-    <w:lsdException w:name="Light List Accent 1" w:semiHidden="0" w:uiPriority="61" w:unhideWhenUsed="0"/>
-    <w:lsdException w:name="Light Grid Accent 1" w:semiHidden="0" w:uiPriority="62" w:unhideWhenUsed="0"/>
-    <w:lsdException w:name="Medium Shading 1 Accent 1" w:semiHidden="0" w:uiPriority="63" w:unhideWhenUsed="0"/>
-    <w:lsdException w:name="Medium Shading 2 Accent 1" w:semiHidden="0" w:uiPriority="64" w:unhideWhenUsed="0"/>
-    <w:lsdException w:name="Medium List 1 Accent 1" w:semiHidden="0" w:uiPriority="65" w:unhideWhenUsed="0"/>
-    <w:lsdException w:name="Revision" w:unhideWhenUsed="0"/>
-    <w:lsdException w:name="List Paragraph" w:semiHidden="0" w:uiPriority="34" w:unhideWhenUsed="0" w:qFormat="1"/>
-    <w:lsdException w:name="Quote" w:semiHidden="0" w:uiPriority="29" w:unhideWhenUsed="0" w:qFormat="1"/>
-    <w:lsdException w:name="Intense Quote" w:semiHidden="0" w:uiPriority="30" w:unhideWhenUsed="0" w:qFormat="1"/>
-    <w:lsdException w:name="Medium List 2 Accent 1" w:semiHidden="0" w:uiPriority="66" w:unhideWhenUsed="0"/>
-    <w:lsdException w:name="Medium Grid 1 Accent 1" w:semiHidden="0" w:uiPriority="67" w:unhideWhenUsed="0"/>
-    <w:lsdException w:name="Medium Grid 2 Accent 1" w:semiHidden="0" w:uiPriority="68" w:unhideWhenUsed="0"/>
-    <w:lsdException w:name="Medium Grid 3 Accent 1" w:semiHidden="0" w:uiPriority="69" w:unhideWhenUsed="0"/>
-    <w:lsdException w:name="Dark List Accent 1" w:semiHidden="0" w:uiPriority="70" w:unhideWhenUsed="0"/>
-    <w:lsdException w:name="Colorful Shading Accent 1" w:semiHidden="0" w:uiPriority="71" w:unhideWhenUsed="0"/>
-    <w:lsdException w:name="Colorful List Accent 1" w:semiHidden="0" w:uiPriority="72" w:unhideWhenUsed="0"/>
-    <w:lsdException w:name="Colorful Grid Accent 1" w:semiHidden="0" w:uiPriority="73" w:unhideWhenUsed="0"/>
-    <w:lsdException w:name="Light Shading Accent 2" w:semiHidden="0" w:uiPriority="60" w:unhideWhenUsed="0"/>
-    <w:lsdException w:name="Light List Accent 2" w:semiHidden="0" w:uiPriority="61" w:unhideWhenUsed="0"/>
-    <w:lsdException w:name="Light Grid Accent 2" w:semiHidden="0" w:uiPriority="62" w:unhideWhenUsed="0"/>
-    <w:lsdException w:name="Medium Shading 1 Accent 2" w:semiHidden="0" w:uiPriority="63" w:unhideWhenUsed="0"/>
-    <w:lsdException w:name="Medium Shading 2 Accent 2" w:semiHidden="0" w:uiPriority="64" w:unhideWhenUsed="0"/>
-    <w:lsdException w:name="Medium List 1 Accent 2" w:semiHidden="0" w:uiPriority="65" w:unhideWhenUsed="0"/>
-    <w:lsdException w:name="Medium List 2 Accent 2" w:semiHidden="0" w:uiPriority="66" w:unhideWhenUsed="0"/>
-    <w:lsdException w:name="Medium Grid 1 Accent 2" w:semiHidden="0" w:uiPriority="67" w:unhideWhenUsed="0"/>
-    <w:lsdException w:name="Medium Grid 2 Accent 2" w:semiHidden="0" w:uiPriority="68" w:unhideWhenUsed="0"/>
-    <w:lsdException w:name="Medium Grid 3 Accent 2" w:semiHidden="0" w:uiPriority="69" w:unhideWhenUsed="0"/>
-    <w:lsdException w:name="Dark List Accent 2" w:semiHidden="0" w:uiPriority="70" w:unhideWhenUsed="0"/>
-    <w:lsdException w:name="Colorful Shading Accent 2" w:semiHidden="0" w:uiPriority="71" w:unhideWhenUsed="0"/>
-    <w:lsdException w:name="Colorful List Accent 2" w:semiHidden="0" w:uiPriority="72" w:unhideWhenUsed="0"/>
-    <w:lsdException w:name="Colorful Grid Accent 2" w:semiHidden="0" w:uiPriority="73" w:unhideWhenUsed="0"/>
-    <w:lsdException w:name="Light Shading Accent 3" w:semiHidden="0" w:uiPriority="60" w:unhideWhenUsed="0"/>
-    <w:lsdException w:name="Light List Accent 3" w:semiHidden="0" w:uiPriority="61" w:unhideWhenUsed="0"/>
-    <w:lsdException w:name="Light Grid Accent 3" w:semiHidden="0" w:uiPriority="62" w:unhideWhenUsed="0"/>
-    <w:lsdException w:name="Medium Shading 1 Accent 3" w:semiHidden="0" w:uiPriority="63" w:unhideWhenUsed="0"/>
-    <w:lsdException w:name="Medium Shading 2 Accent 3" w:semiHidden="0" w:uiPriority="64" w:unhideWhenUsed="0"/>
-    <w:lsdException w:name="Medium List 1 Accent 3" w:semiHidden="0" w:uiPriority="65" w:unhideWhenUsed="0"/>
-    <w:lsdException w:name="Medium List 2 Accent 3" w:semiHidden="0" w:uiPriority="66" w:unhideWhenUsed="0"/>
-    <w:lsdException w:name="Medium Grid 1 Accent 3" w:semiHidden="0" w:uiPriority="67" w:unhideWhenUsed="0"/>
-    <w:lsdException w:name="Medium Grid 2 Accent 3" w:semiHidden="0" w:uiPriority="68" w:unhideWhenUsed="0"/>
-    <w:lsdException w:name="Medium Grid 3 Accent 3" w:semiHidden="0" w:uiPriority="69" w:unhideWhenUsed="0"/>
-    <w:lsdException w:name="Dark List Accent 3" w:semiHidden="0" w:uiPriority="70" w:unhideWhenUsed="0"/>
-    <w:lsdException w:name="Colorful Shading Accent 3" w:semiHidden="0" w:uiPriority="71" w:unhideWhenUsed="0"/>
-    <w:lsdException w:name="Colorful List Accent 3" w:semiHidden="0" w:uiPriority="72" w:unhideWhenUsed="0"/>
-    <w:lsdException w:name="Colorful Grid Accent 3" w:semiHidden="0" w:uiPriority="73" w:unhideWhenUsed="0"/>
-    <w:lsdException w:name="Light Shading Accent 4" w:semiHidden="0" w:uiPriority="60" w:unhideWhenUsed="0"/>
-    <w:lsdException w:name="Light List Accent 4" w:semiHidden="0" w:uiPriority="61" w:unhideWhenUsed="0"/>
-    <w:lsdException w:name="Light Grid Accent 4" w:semiHidden="0" w:uiPriority="62" w:unhideWhenUsed="0"/>
-    <w:lsdException w:name="Medium Shading 1 Accent 4" w:semiHidden="0" w:uiPriority="63" w:unhideWhenUsed="0"/>
-    <w:lsdException w:name="Medium Shading 2 Accent 4" w:semiHidden="0" w:uiPriority="64" w:unhideWhenUsed="0"/>
-    <w:lsdException w:name="Medium List 1 Accent 4" w:semiHidden="0" w:uiPriority="65" w:unhideWhenUsed="0"/>
-    <w:lsdException w:name="Medium List 2 Accent 4" w:semiHidden="0" w:uiPriority="66" w:unhideWhenUsed="0"/>
-    <w:lsdException w:name="Medium Grid 1 Accent 4" w:semiHidden="0" w:uiPriority="67" w:unhideWhenUsed="0"/>
-    <w:lsdException w:name="Medium Grid 2 Accent 4" w:semiHidden="0" w:uiPriority="68" w:unhideWhenUsed="0"/>
-    <w:lsdException w:name="Medium Grid 3 Accent 4" w:semiHidden="0" w:uiPriority="69" w:unhideWhenUsed="0"/>
-    <w:lsdException w:name="Dark List Accent 4" w:semiHidden="0" w:uiPriority="70" w:unhideWhenUsed="0"/>
-    <w:lsdException w:name="Colorful Shading Accent 4" w:semiHidden="0" w:uiPriority="71" w:unhideWhenUsed="0"/>
-    <w:lsdException w:name="Colorful List Accent 4" w:semiHidden="0" w:uiPriority="72" w:unhideWhenUsed="0"/>
-    <w:lsdException w:name="Colorful Grid Accent 4" w:semiHidden="0" w:uiPriority="73" w:unhideWhenUsed="0"/>
-    <w:lsdException w:name="Light Shading Accent 5" w:semiHidden="0" w:uiPriority="60" w:unhideWhenUsed="0"/>
-    <w:lsdException w:name="Light List Accent 5" w:semiHidden="0" w:uiPriority="61" w:unhideWhenUsed="0"/>
-    <w:lsdException w:name="Light Grid Accent 5" w:semiHidden="0" w:uiPriority="62" w:unhideWhenUsed="0"/>
-    <w:lsdException w:name="Medium Shading 1 Accent 5" w:semiHidden="0" w:uiPriority="63" w:unhideWhenUsed="0"/>
-    <w:lsdException w:name="Medium Shading 2 Accent 5" w:semiHidden="0" w:uiPriority="64" w:unhideWhenUsed="0"/>
-    <w:lsdException w:name="Medium List 1 Accent 5" w:semiHidden="0" w:uiPriority="65" w:unhideWhenUsed="0"/>
-    <w:lsdException w:name="Medium List 2 Accent 5" w:semiHidden="0" w:uiPriority="66" w:unhideWhenUsed="0"/>
-    <w:lsdException w:name="Medium Grid 1 Accent 5" w:semiHidden="0" w:uiPriority="67" w:unhideWhenUsed="0"/>
-    <w:lsdException w:name="Medium Grid 2 Accent 5" w:semiHidden="0" w:uiPriority="68" w:unhideWhenUsed="0"/>
-    <w:lsdException w:name="Medium Grid 3 Accent 5" w:semiHidden="0" w:uiPriority="69" w:unhideWhenUsed="0"/>
-    <w:lsdException w:name="Dark List Accent 5" w:semiHidden="0" w:uiPriority="70" w:unhideWhenUsed="0"/>
-    <w:lsdException w:name="Colorful Shading Accent 5" w:semiHidden="0" w:uiPriority="71" w:unhideWhenUsed="0"/>
-    <w:lsdException w:name="Colorful List Accent 5" w:semiHidden="0" w:uiPriority="72" w:unhideWhenUsed="0"/>
-    <w:lsdException w:name="Colorful Grid Accent 5" w:semiHidden="0" w:uiPriority="73" w:unhideWhenUsed="0"/>
-    <w:lsdException w:name="Light Shading Accent 6" w:semiHidden="0" w:uiPriority="60" w:unhideWhenUsed="0"/>
-    <w:lsdException w:name="Light List Accent 6" w:semiHidden="0" w:uiPriority="61" w:unhideWhenUsed="0"/>
-    <w:lsdException w:name="Light Grid Accent 6" w:semiHidden="0" w:uiPriority="62" w:unhideWhenUsed="0"/>
-    <w:lsdException w:name="Medium Shading 1 Accent 6" w:semiHidden="0" w:uiPriority="63" w:unhideWhenUsed="0"/>
-    <w:lsdException w:name="Medium Shading 2 Accent 6" w:semiHidden="0" w:uiPriority="64" w:unhideWhenUsed="0"/>
-    <w:lsdException w:name="Medium List 1 Accent 6" w:semiHidden="0" w:uiPriority="65" w:unhideWhenUsed="0"/>
-    <w:lsdException w:name="Medium List 2 Accent 6" w:semiHidden="0" w:uiPriority="66" w:unhideWhenUsed="0"/>
-    <w:lsdException w:name="Medium Grid 1 Accent 6" w:semiHidden="0" w:uiPriority="67" w:unhideWhenUsed="0"/>
-    <w:lsdException w:name="Medium Grid 2 Accent 6" w:semiHidden="0" w:uiPriority="68" w:unhideWhenUsed="0"/>
-    <w:lsdException w:name="Medium Grid 3 Accent 6" w:semiHidden="0" w:uiPriority="69" w:unhideWhenUsed="0"/>
-    <w:lsdException w:name="Dark List Accent 6" w:semiHidden="0" w:uiPriority="70" w:unhideWhenUsed="0"/>
-    <w:lsdException w:name="Colorful Shading Accent 6" w:semiHidden="0" w:uiPriority="71" w:unhideWhenUsed="0"/>
-    <w:lsdException w:name="Colorful List Accent 6" w:semiHidden="0" w:uiPriority="72" w:unhideWhenUsed="0"/>
-    <w:lsdException w:name="Colorful Grid Accent 6" w:semiHidden="0" w:uiPriority="73" w:unhideWhenUsed="0"/>
-    <w:lsdException w:name="Subtle Emphasis" w:semiHidden="0" w:uiPriority="19" w:unhideWhenUsed="0" w:qFormat="1"/>
-    <w:lsdException w:name="Intense Emphasis" w:semiHidden="0" w:uiPriority="21" w:unhideWhenUsed="0" w:qFormat="1"/>
-    <w:lsdException w:name="Subtle Reference" w:semiHidden="0" w:uiPriority="31" w:unhideWhenUsed="0" w:qFormat="1"/>
-    <w:lsdException w:name="Intense Reference" w:semiHidden="0" w:uiPriority="32" w:unhideWhenUsed="0" w:qFormat="1"/>
-    <w:lsdException w:name="Book Title" w:semiHidden="0" w:uiPriority="33" w:unhideWhenUsed="0" w:qFormat="1"/>
-    <w:lsdException w:name="Bibliography" w:uiPriority="37"/>
-    <w:lsdException w:name="TOC Heading" w:uiPriority="39" w:qFormat="1"/>
+  <w:latentStyles w:defLockedState="0" w:defUIPriority="99" w:defSemiHidden="0" w:defUnhideWhenUsed="0" w:defQFormat="0" w:count="375">
+    <w:lsdException w:name="Normal" w:uiPriority="0" w:qFormat="1"/>
+    <w:lsdException w:name="heading 1" w:uiPriority="9" w:qFormat="1"/>
+    <w:lsdException w:name="heading 2" w:semiHidden="1" w:uiPriority="9" w:unhideWhenUsed="1" w:qFormat="1"/>
+    <w:lsdException w:name="heading 3" w:semiHidden="1" w:uiPriority="9" w:unhideWhenUsed="1" w:qFormat="1"/>
+    <w:lsdException w:name="heading 4" w:semiHidden="1" w:uiPriority="9" w:unhideWhenUsed="1" w:qFormat="1"/>
+    <w:lsdException w:name="heading 5" w:semiHidden="1" w:uiPriority="9" w:unhideWhenUsed="1" w:qFormat="1"/>
+    <w:lsdException w:name="heading 6" w:semiHidden="1" w:uiPriority="9" w:unhideWhenUsed="1" w:qFormat="1"/>
+    <w:lsdException w:name="heading 7" w:semiHidden="1" w:uiPriority="9" w:unhideWhenUsed="1" w:qFormat="1"/>
+    <w:lsdException w:name="heading 8" w:semiHidden="1" w:uiPriority="9" w:unhideWhenUsed="1" w:qFormat="1"/>
+    <w:lsdException w:name="heading 9" w:semiHidden="1" w:uiPriority="9" w:unhideWhenUsed="1" w:qFormat="1"/>
+    <w:lsdException w:name="index 1" w:semiHidden="1" w:unhideWhenUsed="1"/>
+    <w:lsdException w:name="index 2" w:semiHidden="1" w:unhideWhenUsed="1"/>
+    <w:lsdException w:name="index 3" w:semiHidden="1" w:unhideWhenUsed="1"/>
+    <w:lsdException w:name="index 4" w:semiHidden="1" w:unhideWhenUsed="1"/>
+    <w:lsdException w:name="index 5" w:semiHidden="1" w:unhideWhenUsed="1"/>
+    <w:lsdException w:name="index 6" w:semiHidden="1" w:unhideWhenUsed="1"/>
+    <w:lsdException w:name="index 7" w:semiHidden="1" w:unhideWhenUsed="1"/>
+    <w:lsdException w:name="index 8" w:semiHidden="1" w:unhideWhenUsed="1"/>
+    <w:lsdException w:name="index 9" w:semiHidden="1" w:unhideWhenUsed="1"/>
+    <w:lsdException w:name="toc 1" w:semiHidden="1" w:uiPriority="39" w:unhideWhenUsed="1"/>
+    <w:lsdException w:name="toc 2" w:semiHidden="1" w:uiPriority="39" w:unhideWhenUsed="1"/>
+    <w:lsdException w:name="toc 3" w:semiHidden="1" w:uiPriority="39" w:unhideWhenUsed="1"/>
+    <w:lsdException w:name="toc 4" w:semiHidden="1" w:uiPriority="39" w:unhideWhenUsed="1"/>
+    <w:lsdException w:name="toc 5" w:semiHidden="1" w:uiPriority="39" w:unhideWhenUsed="1"/>
+    <w:lsdException w:name="toc 6" w:semiHidden="1" w:uiPriority="39" w:unhideWhenUsed="1"/>
+    <w:lsdException w:name="toc 7" w:semiHidden="1" w:uiPriority="39" w:unhideWhenUsed="1"/>
+    <w:lsdException w:name="toc 8" w:semiHidden="1" w:uiPriority="39" w:unhideWhenUsed="1"/>
+    <w:lsdException w:name="toc 9" w:semiHidden="1" w:uiPriority="39" w:unhideWhenUsed="1"/>
+    <w:lsdException w:name="Normal Indent" w:semiHidden="1" w:unhideWhenUsed="1"/>
+    <w:lsdException w:name="footnote text" w:semiHidden="1" w:unhideWhenUsed="1"/>
+    <w:lsdException w:name="annotation text" w:semiHidden="1" w:unhideWhenUsed="1"/>
+    <w:lsdException w:name="header" w:semiHidden="1" w:unhideWhenUsed="1"/>
+    <w:lsdException w:name="footer" w:semiHidden="1" w:unhideWhenUsed="1"/>
+    <w:lsdException w:name="index heading" w:semiHidden="1" w:unhideWhenUsed="1"/>
+    <w:lsdException w:name="caption" w:semiHidden="1" w:uiPriority="35" w:unhideWhenUsed="1" w:qFormat="1"/>
+    <w:lsdException w:name="table of figures" w:semiHidden="1" w:unhideWhenUsed="1"/>
+    <w:lsdException w:name="envelope address" w:semiHidden="1" w:unhideWhenUsed="1"/>
+    <w:lsdException w:name="envelope return" w:semiHidden="1" w:unhideWhenUsed="1"/>
+    <w:lsdException w:name="footnote reference" w:semiHidden="1" w:unhideWhenUsed="1"/>
+    <w:lsdException w:name="annotation reference" w:semiHidden="1" w:unhideWhenUsed="1"/>
+    <w:lsdException w:name="line number" w:semiHidden="1" w:unhideWhenUsed="1"/>
+    <w:lsdException w:name="page number" w:semiHidden="1" w:unhideWhenUsed="1"/>
+    <w:lsdException w:name="endnote reference" w:semiHidden="1" w:unhideWhenUsed="1"/>
+    <w:lsdException w:name="endnote text" w:semiHidden="1" w:unhideWhenUsed="1"/>
+    <w:lsdException w:name="table of authorities" w:semiHidden="1" w:unhideWhenUsed="1"/>
+    <w:lsdException w:name="macro" w:semiHidden="1" w:unhideWhenUsed="1"/>
+    <w:lsdException w:name="toa heading" w:semiHidden="1" w:unhideWhenUsed="1"/>
+    <w:lsdException w:name="List" w:semiHidden="1" w:unhideWhenUsed="1"/>
+    <w:lsdException w:name="List Bullet" w:semiHidden="1" w:unhideWhenUsed="1"/>
+    <w:lsdException w:name="List Number" w:semiHidden="1" w:unhideWhenUsed="1"/>
+    <w:lsdException w:name="List 2" w:semiHidden="1" w:unhideWhenUsed="1"/>
+    <w:lsdException w:name="List 3" w:semiHidden="1" w:unhideWhenUsed="1"/>
+    <w:lsdException w:name="List 4" w:semiHidden="1" w:unhideWhenUsed="1"/>
+    <w:lsdException w:name="List 5" w:semiHidden="1" w:unhideWhenUsed="1"/>
+    <w:lsdException w:name="List Bullet 2" w:semiHidden="1" w:unhideWhenUsed="1"/>
+    <w:lsdException w:name="List Bullet 3" w:semiHidden="1" w:unhideWhenUsed="1"/>
+    <w:lsdException w:name="List Bullet 4" w:semiHidden="1" w:unhideWhenUsed="1"/>
+    <w:lsdException w:name="List Bullet 5" w:semiHidden="1" w:unhideWhenUsed="1"/>
+    <w:lsdException w:name="List Number 2" w:semiHidden="1" w:unhideWhenUsed="1"/>
+    <w:lsdException w:name="List Number 3" w:semiHidden="1" w:unhideWhenUsed="1"/>
+    <w:lsdException w:name="List Number 4" w:semiHidden="1" w:unhideWhenUsed="1"/>
+    <w:lsdException w:name="List Number 5" w:semiHidden="1" w:unhideWhenUsed="1"/>
+    <w:lsdException w:name="Title" w:uiPriority="10" w:qFormat="1"/>
+    <w:lsdException w:name="Closing" w:semiHidden="1" w:unhideWhenUsed="1"/>
+    <w:lsdException w:name="Signature" w:semiHidden="1" w:unhideWhenUsed="1"/>
+    <w:lsdException w:name="Default Paragraph Font" w:semiHidden="1" w:uiPriority="1" w:unhideWhenUsed="1"/>
+    <w:lsdException w:name="Body Text" w:semiHidden="1" w:unhideWhenUsed="1"/>
+    <w:lsdException w:name="Body Text Indent" w:semiHidden="1" w:unhideWhenUsed="1"/>
+    <w:lsdException w:name="List Continue" w:semiHidden="1" w:unhideWhenUsed="1"/>
+    <w:lsdException w:name="List Continue 2" w:semiHidden="1" w:unhideWhenUsed="1"/>
+    <w:lsdException w:name="List Continue 3" w:semiHidden="1" w:unhideWhenUsed="1"/>
+    <w:lsdException w:name="List Continue 4" w:semiHidden="1" w:unhideWhenUsed="1"/>
+    <w:lsdException w:name="List Continue 5" w:semiHidden="1" w:unhideWhenUsed="1"/>
+    <w:lsdException w:name="Message Header" w:semiHidden="1" w:unhideWhenUsed="1"/>
+    <w:lsdException w:name="Subtitle" w:uiPriority="11" w:qFormat="1"/>
+    <w:lsdException w:name="Salutation" w:semiHidden="1" w:unhideWhenUsed="1"/>
+    <w:lsdException w:name="Date" w:semiHidden="1" w:unhideWhenUsed="1"/>
+    <w:lsdException w:name="Body Text First Indent" w:semiHidden="1" w:unhideWhenUsed="1"/>
+    <w:lsdException w:name="Body Text First Indent 2" w:semiHidden="1" w:unhideWhenUsed="1"/>
+    <w:lsdException w:name="Note Heading" w:semiHidden="1" w:unhideWhenUsed="1"/>
+    <w:lsdException w:name="Body Text 2" w:semiHidden="1" w:unhideWhenUsed="1"/>
+    <w:lsdException w:name="Body Text 3" w:semiHidden="1" w:unhideWhenUsed="1"/>
+    <w:lsdException w:name="Body Text Indent 2" w:semiHidden="1" w:unhideWhenUsed="1"/>
+    <w:lsdException w:name="Body Text Indent 3" w:semiHidden="1" w:unhideWhenUsed="1"/>
+    <w:lsdException w:name="Block Text" w:semiHidden="1" w:unhideWhenUsed="1"/>
+    <w:lsdException w:name="Hyperlink" w:semiHidden="1" w:unhideWhenUsed="1"/>
+    <w:lsdException w:name="FollowedHyperlink" w:semiHidden="1" w:unhideWhenUsed="1"/>
+    <w:lsdException w:name="Strong" w:uiPriority="22" w:qFormat="1"/>
+    <w:lsdException w:name="Emphasis" w:uiPriority="20" w:qFormat="1"/>
+    <w:lsdException w:name="Document Map" w:semiHidden="1" w:unhideWhenUsed="1"/>
+    <w:lsdException w:name="Plain Text" w:semiHidden="1" w:unhideWhenUsed="1"/>
+    <w:lsdException w:name="E-mail Signature" w:semiHidden="1" w:unhideWhenUsed="1"/>
+    <w:lsdException w:name="HTML Top of Form" w:semiHidden="1" w:unhideWhenUsed="1"/>
+    <w:lsdException w:name="HTML Bottom of Form" w:semiHidden="1" w:unhideWhenUsed="1"/>
+    <w:lsdException w:name="Normal (Web)" w:semiHidden="1" w:unhideWhenUsed="1"/>
+    <w:lsdException w:name="HTML Acronym" w:semiHidden="1" w:unhideWhenUsed="1"/>
+    <w:lsdException w:name="HTML Address" w:semiHidden="1" w:unhideWhenUsed="1"/>
+    <w:lsdException w:name="HTML Cite" w:semiHidden="1" w:unhideWhenUsed="1"/>
+    <w:lsdException w:name="HTML Code" w:semiHidden="1" w:unhideWhenUsed="1"/>
+    <w:lsdException w:name="HTML Definition" w:semiHidden="1" w:unhideWhenUsed="1"/>
+    <w:lsdException w:name="HTML Keyboard" w:semiHidden="1" w:unhideWhenUsed="1"/>
+    <w:lsdException w:name="HTML Preformatted" w:semiHidden="1" w:unhideWhenUsed="1"/>
+    <w:lsdException w:name="HTML Sample" w:semiHidden="1" w:unhideWhenUsed="1"/>
+    <w:lsdException w:name="HTML Typewriter" w:semiHidden="1" w:unhideWhenUsed="1"/>
+    <w:lsdException w:name="HTML Variable" w:semiHidden="1" w:unhideWhenUsed="1"/>
+    <w:lsdException w:name="Normal Table" w:semiHidden="1" w:unhideWhenUsed="1"/>
+    <w:lsdException w:name="annotation subject" w:semiHidden="1" w:unhideWhenUsed="1"/>
+    <w:lsdException w:name="No List" w:semiHidden="1" w:unhideWhenUsed="1"/>
+    <w:lsdException w:name="Outline List 1" w:semiHidden="1" w:unhideWhenUsed="1"/>
+    <w:lsdException w:name="Outline List 2" w:semiHidden="1" w:unhideWhenUsed="1"/>
+    <w:lsdException w:name="Outline List 3" w:semiHidden="1" w:unhideWhenUsed="1"/>
+    <w:lsdException w:name="Table Simple 1" w:semiHidden="1" w:unhideWhenUsed="1"/>
+    <w:lsdException w:name="Table Simple 2" w:semiHidden="1" w:unhideWhenUsed="1"/>
+    <w:lsdException w:name="Table Simple 3" w:semiHidden="1" w:unhideWhenUsed="1"/>
+    <w:lsdException w:name="Table Classic 1" w:semiHidden="1" w:unhideWhenUsed="1"/>
+    <w:lsdException w:name="Table Classic 2" w:semiHidden="1" w:unhideWhenUsed="1"/>
+    <w:lsdException w:name="Table Classic 3" w:semiHidden="1" w:unhideWhenUsed="1"/>
+    <w:lsdException w:name="Table Classic 4" w:semiHidden="1" w:unhideWhenUsed="1"/>
+    <w:lsdException w:name="Table Colorful 1" w:semiHidden="1" w:unhideWhenUsed="1"/>
+    <w:lsdException w:name="Table Colorful 2" w:semiHidden="1" w:unhideWhenUsed="1"/>
+    <w:lsdException w:name="Table Colorful 3" w:semiHidden="1" w:unhideWhenUsed="1"/>
+    <w:lsdException w:name="Table Columns 1" w:semiHidden="1" w:unhideWhenUsed="1"/>
+    <w:lsdException w:name="Table Columns 2" w:semiHidden="1" w:unhideWhenUsed="1"/>
+    <w:lsdException w:name="Table Columns 3" w:semiHidden="1" w:unhideWhenUsed="1"/>
+    <w:lsdException w:name="Table Columns 4" w:semiHidden="1" w:unhideWhenUsed="1"/>
+    <w:lsdException w:name="Table Columns 5" w:semiHidden="1" w:unhideWhenUsed="1"/>
+    <w:lsdException w:name="Table Grid 1" w:semiHidden="1" w:unhideWhenUsed="1"/>
+    <w:lsdException w:name="Table Grid 2" w:semiHidden="1" w:unhideWhenUsed="1"/>
+    <w:lsdException w:name="Table Grid 3" w:semiHidden="1" w:unhideWhenUsed="1"/>
+    <w:lsdException w:name="Table Grid 4" w:semiHidden="1" w:unhideWhenUsed="1"/>
+    <w:lsdException w:name="Table Grid 5" w:semiHidden="1" w:unhideWhenUsed="1"/>
+    <w:lsdException w:name="Table Grid 6" w:semiHidden="1" w:unhideWhenUsed="1"/>
+    <w:lsdException w:name="Table Grid 7" w:semiHidden="1" w:unhideWhenUsed="1"/>
+    <w:lsdException w:name="Table Grid 8" w:semiHidden="1" w:unhideWhenUsed="1"/>
+    <w:lsdException w:name="Table List 1" w:semiHidden="1" w:unhideWhenUsed="1"/>
+    <w:lsdException w:name="Table List 2" w:semiHidden="1" w:unhideWhenUsed="1"/>
+    <w:lsdException w:name="Table List 3" w:semiHidden="1" w:unhideWhenUsed="1"/>
+    <w:lsdException w:name="Table List 4" w:semiHidden="1" w:unhideWhenUsed="1"/>
+    <w:lsdException w:name="Table List 5" w:semiHidden="1" w:unhideWhenUsed="1"/>
+    <w:lsdException w:name="Table List 6" w:semiHidden="1" w:unhideWhenUsed="1"/>
+    <w:lsdException w:name="Table List 7" w:semiHidden="1" w:unhideWhenUsed="1"/>
+    <w:lsdException w:name="Table List 8" w:semiHidden="1" w:unhideWhenUsed="1"/>
+    <w:lsdException w:name="Table 3D effects 1" w:semiHidden="1" w:unhideWhenUsed="1"/>
+    <w:lsdException w:name="Table 3D effects 2" w:semiHidden="1" w:unhideWhenUsed="1"/>
+    <w:lsdException w:name="Table 3D effects 3" w:semiHidden="1" w:unhideWhenUsed="1"/>
+    <w:lsdException w:name="Table Contemporary" w:semiHidden="1" w:unhideWhenUsed="1"/>
+    <w:lsdException w:name="Table Elegant" w:semiHidden="1" w:unhideWhenUsed="1"/>
+    <w:lsdException w:name="Table Professional" w:semiHidden="1" w:unhideWhenUsed="1"/>
+    <w:lsdException w:name="Table Subtle 1" w:semiHidden="1" w:unhideWhenUsed="1"/>
+    <w:lsdException w:name="Table Subtle 2" w:semiHidden="1" w:unhideWhenUsed="1"/>
+    <w:lsdException w:name="Table Web 1" w:semiHidden="1" w:unhideWhenUsed="1"/>
+    <w:lsdException w:name="Table Web 2" w:semiHidden="1" w:unhideWhenUsed="1"/>
+    <w:lsdException w:name="Table Web 3" w:semiHidden="1" w:unhideWhenUsed="1"/>
+    <w:lsdException w:name="Balloon Text" w:semiHidden="1" w:unhideWhenUsed="1"/>
+    <w:lsdException w:name="Table Grid" w:uiPriority="59"/>
+    <w:lsdException w:name="Table Theme" w:semiHidden="1" w:unhideWhenUsed="1"/>
+    <w:lsdException w:name="Placeholder Text" w:semiHidden="1"/>
+    <w:lsdException w:name="No Spacing" w:uiPriority="1" w:qFormat="1"/>
+    <w:lsdException w:name="Light Shading" w:uiPriority="60"/>
+    <w:lsdException w:name="Light List" w:uiPriority="61"/>
+    <w:lsdException w:name="Light Grid" w:uiPriority="62"/>
+    <w:lsdException w:name="Medium Shading 1" w:uiPriority="63"/>
+    <w:lsdException w:name="Medium Shading 2" w:uiPriority="64"/>
+    <w:lsdException w:name="Medium List 1" w:uiPriority="65"/>
+    <w:lsdException w:name="Medium List 2" w:uiPriority="66"/>
+    <w:lsdException w:name="Medium Grid 1" w:uiPriority="67"/>
+    <w:lsdException w:name="Medium Grid 2" w:uiPriority="68"/>
+    <w:lsdException w:name="Medium Grid 3" w:uiPriority="69"/>
+    <w:lsdException w:name="Dark List" w:uiPriority="70"/>
+    <w:lsdException w:name="Colorful Shading" w:uiPriority="71"/>
+    <w:lsdException w:name="Colorful List" w:uiPriority="72"/>
+    <w:lsdException w:name="Colorful Grid" w:uiPriority="73"/>
+    <w:lsdException w:name="Light Shading Accent 1" w:uiPriority="60"/>
+    <w:lsdException w:name="Light List Accent 1" w:uiPriority="61"/>
+    <w:lsdException w:name="Light Grid Accent 1" w:uiPriority="62"/>
+    <w:lsdException w:name="Medium Shading 1 Accent 1" w:uiPriority="63"/>
+    <w:lsdException w:name="Medium Shading 2 Accent 1" w:uiPriority="64"/>
+    <w:lsdException w:name="Medium List 1 Accent 1" w:uiPriority="65"/>
+    <w:lsdException w:name="Revision" w:semiHidden="1"/>
+    <w:lsdException w:name="List Paragraph" w:uiPriority="34" w:qFormat="1"/>
+    <w:lsdException w:name="Quote" w:uiPriority="29" w:qFormat="1"/>
+    <w:lsdException w:name="Intense Quote" w:uiPriority="30" w:qFormat="1"/>
+    <w:lsdException w:name="Medium List 2 Accent 1" w:uiPriority="66"/>
+    <w:lsdException w:name="Medium Grid 1 Accent 1" w:uiPriority="67"/>
+    <w:lsdException w:name="Medium Grid 2 Accent 1" w:uiPriority="68"/>
+    <w:lsdException w:name="Medium Grid 3 Accent 1" w:uiPriority="69"/>
+    <w:lsdException w:name="Dark List Accent 1" w:uiPriority="70"/>
+    <w:lsdException w:name="Colorful Shading Accent 1" w:uiPriority="71"/>
+    <w:lsdException w:name="Colorful List Accent 1" w:uiPriority="72"/>
+    <w:lsdException w:name="Colorful Grid Accent 1" w:uiPriority="73"/>
+    <w:lsdException w:name="Light Shading Accent 2" w:uiPriority="60"/>
+    <w:lsdException w:name="Light List Accent 2" w:uiPriority="61"/>
+    <w:lsdException w:name="Light Grid Accent 2" w:uiPriority="62"/>
+    <w:lsdException w:name="Medium Shading 1 Accent 2" w:uiPriority="63"/>
+    <w:lsdException w:name="Medium Shading 2 Accent 2" w:uiPriority="64"/>
+    <w:lsdException w:name="Medium List 1 Accent 2" w:uiPriority="65"/>
+    <w:lsdException w:name="Medium List 2 Accent 2" w:uiPriority="66"/>
+    <w:lsdException w:name="Medium Grid 1 Accent 2" w:uiPriority="67"/>
+    <w:lsdException w:name="Medium Grid 2 Accent 2" w:uiPriority="68"/>
+    <w:lsdException w:name="Medium Grid 3 Accent 2" w:uiPriority="69"/>
+    <w:lsdException w:name="Dark List Accent 2" w:uiPriority="70"/>
+    <w:lsdException w:name="Colorful Shading Accent 2" w:uiPriority="71"/>
+    <w:lsdException w:name="Colorful List Accent 2" w:uiPriority="72"/>
+    <w:lsdException w:name="Colorful Grid Accent 2" w:uiPriority="73"/>
+    <w:lsdException w:name="Light Shading Accent 3" w:uiPriority="60"/>
+    <w:lsdException w:name="Light List Accent 3" w:uiPriority="61"/>
+    <w:lsdException w:name="Light Grid Accent 3" w:uiPriority="62"/>
+    <w:lsdException w:name="Medium Shading 1 Accent 3" w:uiPriority="63"/>
+    <w:lsdException w:name="Medium Shading 2 Accent 3" w:uiPriority="64"/>
+    <w:lsdException w:name="Medium List 1 Accent 3" w:uiPriority="65"/>
+    <w:lsdException w:name="Medium List 2 Accent 3" w:uiPriority="66"/>
+    <w:lsdException w:name="Medium Grid 1 Accent 3" w:uiPriority="67"/>
+    <w:lsdException w:name="Medium Grid 2 Accent 3" w:uiPriority="68"/>
+    <w:lsdException w:name="Medium Grid 3 Accent 3" w:uiPriority="69"/>
+    <w:lsdException w:name="Dark List Accent 3" w:uiPriority="70"/>
+    <w:lsdException w:name="Colorful Shading Accent 3" w:uiPriority="71"/>
+    <w:lsdException w:name="Colorful List Accent 3" w:uiPriority="72"/>
+    <w:lsdException w:name="Colorful Grid Accent 3" w:uiPriority="73"/>
+    <w:lsdException w:name="Light Shading Accent 4" w:uiPriority="60"/>
+    <w:lsdException w:name="Light List Accent 4" w:uiPriority="61"/>
+    <w:lsdException w:name="Light Grid Accent 4" w:uiPriority="62"/>
+    <w:lsdException w:name="Medium Shading 1 Accent 4" w:uiPriority="63"/>
+    <w:lsdException w:name="Medium Shading 2 Accent 4" w:uiPriority="64"/>
+    <w:lsdException w:name="Medium List 1 Accent 4" w:uiPriority="65"/>
+    <w:lsdException w:name="Medium List 2 Accent 4" w:uiPriority="66"/>
+    <w:lsdException w:name="Medium Grid 1 Accent 4" w:uiPriority="67"/>
+    <w:lsdException w:name="Medium Grid 2 Accent 4" w:uiPriority="68"/>
+    <w:lsdException w:name="Medium Grid 3 Accent 4" w:uiPriority="69"/>
+    <w:lsdException w:name="Dark List Accent 4" w:uiPriority="70"/>
+    <w:lsdException w:name="Colorful Shading Accent 4" w:uiPriority="71"/>
+    <w:lsdException w:name="Colorful List Accent 4" w:uiPriority="72"/>
+    <w:lsdException w:name="Colorful Grid Accent 4" w:uiPriority="73"/>
+    <w:lsdException w:name="Light Shading Accent 5" w:uiPriority="60"/>
+    <w:lsdException w:name="Light List Accent 5" w:uiPriority="61"/>
+    <w:lsdException w:name="Light Grid Accent 5" w:uiPriority="62"/>
+    <w:lsdException w:name="Medium Shading 1 Accent 5" w:uiPriority="63"/>
+    <w:lsdException w:name="Medium Shading 2 Accent 5" w:uiPriority="64"/>
+    <w:lsdException w:name="Medium List 1 Accent 5" w:uiPriority="65"/>
+    <w:lsdException w:name="Medium List 2 Accent 5" w:uiPriority="66"/>
+    <w:lsdException w:name="Medium Grid 1 Accent 5" w:uiPriority="67"/>
+    <w:lsdException w:name="Medium Grid 2 Accent 5" w:uiPriority="68"/>
+    <w:lsdException w:name="Medium Grid 3 Accent 5" w:uiPriority="69"/>
+    <w:lsdException w:name="Dark List Accent 5" w:uiPriority="70"/>
+    <w:lsdException w:name="Colorful Shading Accent 5" w:uiPriority="71"/>
+    <w:lsdException w:name="Colorful List Accent 5" w:uiPriority="72"/>
+    <w:lsdException w:name="Colorful Grid Accent 5" w:uiPriority="73"/>
+    <w:lsdException w:name="Light Shading Accent 6" w:uiPriority="60"/>
+    <w:lsdException w:name="Light List Accent 6" w:uiPriority="61"/>
+    <w:lsdException w:name="Light Grid Accent 6" w:uiPriority="62"/>
+    <w:lsdException w:name="Medium Shading 1 Accent 6" w:uiPriority="63"/>
+    <w:lsdException w:name="Medium Shading 2 Accent 6" w:uiPriority="64"/>
+    <w:lsdException w:name="Medium List 1 Accent 6" w:uiPriority="65"/>
+    <w:lsdException w:name="Medium List 2 Accent 6" w:uiPriority="66"/>
+    <w:lsdException w:name="Medium Grid 1 Accent 6" w:uiPriority="67"/>
+    <w:lsdException w:name="Medium Grid 2 Accent 6" w:uiPriority="68"/>
+    <w:lsdException w:name="Medium Grid 3 Accent 6" w:uiPriority="69"/>
+    <w:lsdException w:name="Dark List Accent 6" w:uiPriority="70"/>
+    <w:lsdException w:name="Colorful Shading Accent 6" w:uiPriority="71"/>
+    <w:lsdException w:name="Colorful List Accent 6" w:uiPriority="72"/>
+    <w:lsdException w:name="Colorful Grid Accent 6" w:uiPriority="73"/>
+    <w:lsdException w:name="Subtle Emphasis" w:uiPriority="19" w:qFormat="1"/>
+    <w:lsdException w:name="Intense Emphasis" w:uiPriority="21" w:qFormat="1"/>
+    <w:lsdException w:name="Subtle Reference" w:uiPriority="31" w:qFormat="1"/>
+    <w:lsdException w:name="Intense Reference" w:uiPriority="32" w:qFormat="1"/>
+    <w:lsdException w:name="Book Title" w:uiPriority="33" w:qFormat="1"/>
+    <w:lsdException w:name="Bibliography" w:semiHidden="1" w:uiPriority="37" w:unhideWhenUsed="1"/>
+    <w:lsdException w:name="TOC Heading" w:semiHidden="1" w:uiPriority="39" w:unhideWhenUsed="1" w:qFormat="1"/>
+    <w:lsdException w:name="Grid Table Light" w:semiHidden="1" w:unhideWhenUsed="1"/>
+    <w:lsdException w:name="Grid Table 1 Light" w:semiHidden="1" w:unhideWhenUsed="1"/>
+    <w:lsdException w:name="Grid Table 2" w:semiHidden="1" w:unhideWhenUsed="1"/>
+    <w:lsdException w:name="Grid Table 3" w:semiHidden="1" w:unhideWhenUsed="1"/>
+    <w:lsdException w:name="Grid Table 4" w:uiPriority="49"/>
+    <w:lsdException w:name="Grid Table 5 Dark" w:uiPriority="50"/>
+    <w:lsdException w:name="Grid Table 6 Colorful" w:uiPriority="51"/>
+    <w:lsdException w:name="Grid Table 7 Colorful" w:uiPriority="52"/>
+    <w:lsdException w:name="Grid Table 1 Light Accent 1" w:uiPriority="46"/>
+    <w:lsdException w:name="Grid Table 2 Accent 1" w:uiPriority="47"/>
+    <w:lsdException w:name="Grid Table 3 Accent 1" w:uiPriority="48"/>
+    <w:lsdException w:name="Grid Table 4 Accent 1" w:uiPriority="49"/>
+    <w:lsdException w:name="Grid Table 5 Dark Accent 1" w:uiPriority="50"/>
+    <w:lsdException w:name="Grid Table 6 Colorful Accent 1" w:uiPriority="51"/>
+    <w:lsdException w:name="Grid Table 7 Colorful Accent 1" w:uiPriority="52"/>
+    <w:lsdException w:name="Grid Table 1 Light Accent 2" w:uiPriority="46"/>
+    <w:lsdException w:name="Grid Table 2 Accent 2" w:uiPriority="47"/>
+    <w:lsdException w:name="Grid Table 3 Accent 2" w:uiPriority="48"/>
+    <w:lsdException w:name="Grid Table 4 Accent 2" w:uiPriority="49"/>
+    <w:lsdException w:name="Grid Table 5 Dark Accent 2" w:uiPriority="50"/>
+    <w:lsdException w:name="Grid Table 6 Colorful Accent 2" w:uiPriority="51"/>
+    <w:lsdException w:name="Grid Table 7 Colorful Accent 2" w:uiPriority="52"/>
+    <w:lsdException w:name="Grid Table 1 Light Accent 3" w:uiPriority="46"/>
+    <w:lsdException w:name="Grid Table 2 Accent 3" w:uiPriority="47"/>
+    <w:lsdException w:name="Grid Table 3 Accent 3" w:uiPriority="48"/>
+    <w:lsdException w:name="Grid Table 4 Accent 3" w:uiPriority="49"/>
+    <w:lsdException w:name="Grid Table 5 Dark Accent 3" w:uiPriority="50"/>
+    <w:lsdException w:name="Grid Table 6 Colorful Accent 3" w:uiPriority="51"/>
+    <w:lsdException w:name="Grid Table 7 Colorful Accent 3" w:uiPriority="52"/>
+    <w:lsdException w:name="Grid Table 1 Light Accent 4" w:uiPriority="46"/>
+    <w:lsdException w:name="Grid Table 2 Accent 4" w:uiPriority="47"/>
+    <w:lsdException w:name="Grid Table 3 Accent 4" w:uiPriority="48"/>
+    <w:lsdException w:name="Grid Table 4 Accent 4" w:uiPriority="49"/>
+    <w:lsdException w:name="Grid Table 5 Dark Accent 4" w:uiPriority="50"/>
+    <w:lsdException w:name="Grid Table 6 Colorful Accent 4" w:uiPriority="51"/>
+    <w:lsdException w:name="Grid Table 7 Colorful Accent 4" w:uiPriority="52"/>
+    <w:lsdException w:name="Grid Table 1 Light Accent 5" w:uiPriority="46"/>
+    <w:lsdException w:name="Grid Table 2 Accent 5" w:uiPriority="47"/>
+    <w:lsdException w:name="Grid Table 3 Accent 5" w:uiPriority="48"/>
+    <w:lsdException w:name="Grid Table 4 Accent 5" w:uiPriority="49"/>
+    <w:lsdException w:name="Grid Table 5 Dark Accent 5" w:uiPriority="50"/>
+    <w:lsdException w:name="Grid Table 6 Colorful Accent 5" w:uiPriority="51"/>
+    <w:lsdException w:name="Grid Table 7 Colorful Accent 5" w:uiPriority="52"/>
+    <w:lsdException w:name="Grid Table 1 Light Accent 6" w:uiPriority="46"/>
+    <w:lsdException w:name="Grid Table 2 Accent 6" w:uiPriority="47"/>
+    <w:lsdException w:name="Grid Table 3 Accent 6" w:uiPriority="48"/>
+    <w:lsdException w:name="Grid Table 4 Accent 6" w:uiPriority="49"/>
+    <w:lsdException w:name="Grid Table 5 Dark Accent 6" w:uiPriority="50"/>
+    <w:lsdException w:name="Grid Table 6 Colorful Accent 6" w:uiPriority="51"/>
+    <w:lsdException w:name="Grid Table 7 Colorful Accent 6" w:uiPriority="52"/>
+    <w:lsdException w:name="List Table 1 Light" w:uiPriority="46"/>
+    <w:lsdException w:name="List Table 2" w:uiPriority="47"/>
+    <w:lsdException w:name="List Table 3" w:uiPriority="48"/>
+    <w:lsdException w:name="List Table 4" w:uiPriority="49"/>
+    <w:lsdException w:name="List Table 5 Dark" w:uiPriority="50"/>
+    <w:lsdException w:name="List Table 6 Colorful" w:uiPriority="51"/>
+    <w:lsdException w:name="List Table 7 Colorful" w:uiPriority="52"/>
+    <w:lsdException w:name="List Table 1 Light Accent 1" w:uiPriority="46"/>
+    <w:lsdException w:name="List Table 2 Accent 1" w:uiPriority="47"/>
+    <w:lsdException w:name="List Table 3 Accent 1" w:uiPriority="48"/>
+    <w:lsdException w:name="List Table 4 Accent 1" w:uiPriority="49"/>
+    <w:lsdException w:name="List Table 5 Dark Accent 1" w:uiPriority="50"/>
+    <w:lsdException w:name="List Table 6 Colorful Accent 1" w:uiPriority="51"/>
+    <w:lsdException w:name="List Table 7 Colorful Accent 1" w:uiPriority="52"/>
+    <w:lsdException w:name="List Table 1 Light Accent 2" w:uiPriority="46"/>
+    <w:lsdException w:name="List Table 2 Accent 2" w:uiPriority="47"/>
+    <w:lsdException w:name="List Table 3 Accent 2" w:uiPriority="48"/>
+    <w:lsdException w:name="List Table 4 Accent 2" w:uiPriority="49"/>
+    <w:lsdException w:name="List Table 5 Dark Accent 2" w:uiPriority="50"/>
+    <w:lsdException w:name="List Table 6 Colorful Accent 2" w:uiPriority="51"/>
+    <w:lsdException w:name="List Table 7 Colorful Accent 2" w:uiPriority="52"/>
+    <w:lsdException w:name="List Table 1 Light Accent 3" w:uiPriority="46"/>
+    <w:lsdException w:name="List Table 2 Accent 3" w:uiPriority="47"/>
+    <w:lsdException w:name="List Table 3 Accent 3" w:uiPriority="48"/>
+    <w:lsdException w:name="List Table 4 Accent 3" w:uiPriority="49"/>
+    <w:lsdException w:name="List Table 5 Dark Accent 3" w:uiPriority="50"/>
+    <w:lsdException w:name="List Table 6 Colorful Accent 3" w:uiPriority="51"/>
+    <w:lsdException w:name="List Table 7 Colorful Accent 3" w:uiPriority="52"/>
+    <w:lsdException w:name="List Table 1 Light Accent 4" w:uiPriority="46"/>
+    <w:lsdException w:name="List Table 2 Accent 4" w:uiPriority="47"/>
+    <w:lsdException w:name="List Table 3 Accent 4" w:uiPriority="48"/>
+    <w:lsdException w:name="List Table 4 Accent 4" w:uiPriority="49"/>
+    <w:lsdException w:name="List Table 5 Dark Accent 4" w:uiPriority="50"/>
+    <w:lsdException w:name="List Table 6 Colorful Accent 4" w:uiPriority="51"/>
+    <w:lsdException w:name="List Table 7 Colorful Accent 4" w:uiPriority="52"/>
+    <w:lsdException w:name="List Table 1 Light Accent 5" w:uiPriority="46"/>
+    <w:lsdException w:name="List Table 2 Accent 5" w:uiPriority="47"/>
+    <w:lsdException w:name="List Table 3 Accent 5" w:uiPriority="48"/>
+    <w:lsdException w:name="List Table 4 Accent 5" w:uiPriority="49"/>
+    <w:lsdException w:name="List Table 5 Dark Accent 5" w:uiPriority="50"/>
+    <w:lsdException w:name="List Table 6 Colorful Accent 5" w:uiPriority="51"/>
+    <w:lsdException w:name="List Table 7 Colorful Accent 5" w:uiPriority="52"/>
+    <w:lsdException w:name="List Table 1 Light Accent 6" w:uiPriority="46"/>
+    <w:lsdException w:name="List Table 2 Accent 6" w:uiPriority="47"/>
+    <w:lsdException w:name="List Table 3 Accent 6" w:uiPriority="48"/>
+    <w:lsdException w:name="List Table 4 Accent 6" w:uiPriority="49"/>
+    <w:lsdException w:name="List Table 5 Dark Accent 6" w:uiPriority="50"/>
+    <w:lsdException w:name="List Table 6 Colorful Accent 6" w:uiPriority="51"/>
+    <w:lsdException w:name="List Table 7 Colorful Accent 6" w:uiPriority="52"/>
+    <w:lsdException w:name="Mention" w:semiHidden="1" w:unhideWhenUsed="1"/>
+    <w:lsdException w:name="Smart Hyperlink" w:semiHidden="1" w:unhideWhenUsed="1"/>
+    <w:lsdException w:name="Hashtag" w:semiHidden="1" w:unhideWhenUsed="1"/>
+    <w:lsdException w:name="Unresolved Mention" w:semiHidden="1" w:unhideWhenUsed="1"/>
   </w:latentStyles>
   <w:style w:type="paragraph" w:default="1" w:styleId="Normal">
     <w:name w:val="Normal"/>
@@ -4816,7 +5267,6 @@
     <w:uiPriority w:val="59"/>
     <w:rsid w:val="00DF2AD2"/>
     <w:tblPr>
-      <w:tblInd w:w="0" w:type="dxa"/>
       <w:tblBorders>
         <w:top w:val="single" w:sz="4" w:space="0" w:color="auto"/>
         <w:left w:val="single" w:sz="4" w:space="0" w:color="auto"/>
@@ -4825,430 +5275,6 @@
         <w:insideH w:val="single" w:sz="4" w:space="0" w:color="auto"/>
         <w:insideV w:val="single" w:sz="4" w:space="0" w:color="auto"/>
       </w:tblBorders>
-      <w:tblCellMar>
-        <w:top w:w="0" w:type="dxa"/>
-        <w:left w:w="108" w:type="dxa"/>
-        <w:bottom w:w="0" w:type="dxa"/>
-        <w:right w:w="108" w:type="dxa"/>
-      </w:tblCellMar>
-    </w:tblPr>
-  </w:style>
-  <w:style w:type="character" w:styleId="FollowedHyperlink">
-    <w:name w:val="FollowedHyperlink"/>
-    <w:basedOn w:val="DefaultParagraphFont"/>
-    <w:uiPriority w:val="99"/>
-    <w:semiHidden/>
-    <w:unhideWhenUsed/>
-    <w:rsid w:val="009D03E1"/>
-    <w:rPr>
-      <w:color w:val="800080" w:themeColor="followedHyperlink"/>
-      <w:u w:val="single"/>
-    </w:rPr>
-  </w:style>
-  <w:style w:type="character" w:styleId="CommentReference">
-    <w:name w:val="annotation reference"/>
-    <w:basedOn w:val="DefaultParagraphFont"/>
-    <w:uiPriority w:val="99"/>
-    <w:semiHidden/>
-    <w:unhideWhenUsed/>
-    <w:rsid w:val="006566B3"/>
-    <w:rPr>
-      <w:sz w:val="18"/>
-      <w:szCs w:val="18"/>
-    </w:rPr>
-  </w:style>
-  <w:style w:type="paragraph" w:styleId="CommentText">
-    <w:name w:val="annotation text"/>
-    <w:basedOn w:val="Normal"/>
-    <w:link w:val="CommentTextChar"/>
-    <w:uiPriority w:val="99"/>
-    <w:semiHidden/>
-    <w:unhideWhenUsed/>
-    <w:rsid w:val="006566B3"/>
-  </w:style>
-  <w:style w:type="character" w:customStyle="1" w:styleId="CommentTextChar">
-    <w:name w:val="Comment Text Char"/>
-    <w:basedOn w:val="DefaultParagraphFont"/>
-    <w:link w:val="CommentText"/>
-    <w:uiPriority w:val="99"/>
-    <w:semiHidden/>
-    <w:rsid w:val="006566B3"/>
-  </w:style>
-  <w:style w:type="paragraph" w:styleId="CommentSubject">
-    <w:name w:val="annotation subject"/>
-    <w:basedOn w:val="CommentText"/>
-    <w:next w:val="CommentText"/>
-    <w:link w:val="CommentSubjectChar"/>
-    <w:uiPriority w:val="99"/>
-    <w:semiHidden/>
-    <w:unhideWhenUsed/>
-    <w:rsid w:val="006566B3"/>
-    <w:rPr>
-      <w:b/>
-      <w:bCs/>
-      <w:sz w:val="20"/>
-      <w:szCs w:val="20"/>
-    </w:rPr>
-  </w:style>
-  <w:style w:type="character" w:customStyle="1" w:styleId="CommentSubjectChar">
-    <w:name w:val="Comment Subject Char"/>
-    <w:basedOn w:val="CommentTextChar"/>
-    <w:link w:val="CommentSubject"/>
-    <w:uiPriority w:val="99"/>
-    <w:semiHidden/>
-    <w:rsid w:val="006566B3"/>
-    <w:rPr>
-      <w:b/>
-      <w:bCs/>
-      <w:sz w:val="20"/>
-      <w:szCs w:val="20"/>
-    </w:rPr>
-  </w:style>
-  <w:style w:type="character" w:customStyle="1" w:styleId="pl-k">
-    <w:name w:val="pl-k"/>
-    <w:basedOn w:val="DefaultParagraphFont"/>
-    <w:rsid w:val="003B604F"/>
-  </w:style>
-  <w:style w:type="character" w:customStyle="1" w:styleId="pl-c1">
-    <w:name w:val="pl-c1"/>
-    <w:basedOn w:val="DefaultParagraphFont"/>
-    <w:rsid w:val="003B604F"/>
-  </w:style>
-  <w:style w:type="character" w:customStyle="1" w:styleId="pl-pds">
-    <w:name w:val="pl-pds"/>
-    <w:basedOn w:val="DefaultParagraphFont"/>
-    <w:rsid w:val="003B604F"/>
-  </w:style>
-  <w:style w:type="character" w:customStyle="1" w:styleId="pl-cce">
-    <w:name w:val="pl-cce"/>
-    <w:basedOn w:val="DefaultParagraphFont"/>
-    <w:rsid w:val="003B604F"/>
-  </w:style>
-  <w:style w:type="character" w:customStyle="1" w:styleId="code">
-    <w:name w:val="code"/>
-    <w:basedOn w:val="DefaultParagraphFont"/>
-    <w:uiPriority w:val="1"/>
-    <w:qFormat/>
-    <w:rsid w:val="00855575"/>
-    <w:rPr>
-      <w:rFonts w:ascii="Menlo Regular" w:hAnsi="Menlo Regular"/>
-      <w:sz w:val="20"/>
-    </w:rPr>
-  </w:style>
-  <w:style w:type="paragraph" w:styleId="NormalWeb">
-    <w:name w:val="Normal (Web)"/>
-    <w:basedOn w:val="Normal"/>
-    <w:uiPriority w:val="99"/>
-    <w:unhideWhenUsed/>
-    <w:rsid w:val="00AB4554"/>
-    <w:pPr>
-      <w:spacing w:before="100" w:beforeAutospacing="1" w:after="100" w:afterAutospacing="1"/>
-    </w:pPr>
-    <w:rPr>
-      <w:rFonts w:ascii="Times" w:hAnsi="Times" w:cs="Times New Roman"/>
-      <w:sz w:val="20"/>
-      <w:szCs w:val="20"/>
-      <w:lang w:val="en-GB"/>
-    </w:rPr>
-  </w:style>
-</w:styles>
-</file>
-
-<file path=word/stylesWithEffects.xml><?xml version="1.0" encoding="utf-8"?>
-<w:styles xmlns:wpc="http://schemas.microsoft.com/office/word/2010/wordprocessingCanvas" xmlns:mo="http://schemas.microsoft.com/office/mac/office/2008/main" xmlns:mc="http://schemas.openxmlformats.org/markup-compatibility/2006" xmlns:mv="urn:schemas-microsoft-com:mac:vml" xmlns:o="urn:schemas-microsoft-com:office:office" xmlns:r="http://schemas.openxmlformats.org/officeDocument/2006/relationships" xmlns:m="http://schemas.openxmlformats.org/officeDocument/2006/math" xmlns:v="urn:schemas-microsoft-com:vml" xmlns:wp14="http://schemas.microsoft.com/office/word/2010/wordprocessingDrawing" xmlns:wp="http://schemas.openxmlformats.org/drawingml/2006/wordprocessingDrawing" xmlns:w10="urn:schemas-microsoft-com:office:word" xmlns:w="http://schemas.openxmlformats.org/wordprocessingml/2006/main" xmlns:w14="http://schemas.microsoft.com/office/word/2010/wordml" xmlns:wpg="http://schemas.microsoft.com/office/word/2010/wordprocessingGroup" xmlns:wpi="http://schemas.microsoft.com/office/word/2010/wordprocessingInk" xmlns:wne="http://schemas.microsoft.com/office/word/2006/wordml" xmlns:wps="http://schemas.microsoft.com/office/word/2010/wordprocessingShape" mc:Ignorable="w14 wp14">
-  <w:docDefaults>
-    <w:rPrDefault>
-      <w:rPr>
-        <w:rFonts w:asciiTheme="minorHAnsi" w:eastAsiaTheme="minorEastAsia" w:hAnsiTheme="minorHAnsi" w:cstheme="minorBidi"/>
-        <w:sz w:val="24"/>
-        <w:szCs w:val="24"/>
-        <w:lang w:val="en-US" w:eastAsia="en-US" w:bidi="ar-SA"/>
-      </w:rPr>
-    </w:rPrDefault>
-    <w:pPrDefault/>
-  </w:docDefaults>
-  <w:latentStyles w:defLockedState="0" w:defUIPriority="99" w:defSemiHidden="1" w:defUnhideWhenUsed="1" w:defQFormat="0" w:count="276">
-    <w:lsdException w:name="Normal" w:semiHidden="0" w:uiPriority="0" w:unhideWhenUsed="0" w:qFormat="1"/>
-    <w:lsdException w:name="heading 1" w:semiHidden="0" w:uiPriority="9" w:unhideWhenUsed="0" w:qFormat="1"/>
-    <w:lsdException w:name="heading 2" w:uiPriority="9" w:qFormat="1"/>
-    <w:lsdException w:name="heading 3" w:uiPriority="9" w:qFormat="1"/>
-    <w:lsdException w:name="heading 4" w:uiPriority="9" w:qFormat="1"/>
-    <w:lsdException w:name="heading 5" w:uiPriority="9" w:qFormat="1"/>
-    <w:lsdException w:name="heading 6" w:uiPriority="9" w:qFormat="1"/>
-    <w:lsdException w:name="heading 7" w:uiPriority="9" w:qFormat="1"/>
-    <w:lsdException w:name="heading 8" w:uiPriority="9" w:qFormat="1"/>
-    <w:lsdException w:name="heading 9" w:uiPriority="9" w:qFormat="1"/>
-    <w:lsdException w:name="toc 1" w:uiPriority="39"/>
-    <w:lsdException w:name="toc 2" w:uiPriority="39"/>
-    <w:lsdException w:name="toc 3" w:uiPriority="39"/>
-    <w:lsdException w:name="toc 4" w:uiPriority="39"/>
-    <w:lsdException w:name="toc 5" w:uiPriority="39"/>
-    <w:lsdException w:name="toc 6" w:uiPriority="39"/>
-    <w:lsdException w:name="toc 7" w:uiPriority="39"/>
-    <w:lsdException w:name="toc 8" w:uiPriority="39"/>
-    <w:lsdException w:name="toc 9" w:uiPriority="39"/>
-    <w:lsdException w:name="caption" w:uiPriority="35" w:qFormat="1"/>
-    <w:lsdException w:name="Title" w:semiHidden="0" w:uiPriority="10" w:unhideWhenUsed="0" w:qFormat="1"/>
-    <w:lsdException w:name="Default Paragraph Font" w:uiPriority="1"/>
-    <w:lsdException w:name="Subtitle" w:semiHidden="0" w:uiPriority="11" w:unhideWhenUsed="0" w:qFormat="1"/>
-    <w:lsdException w:name="Strong" w:semiHidden="0" w:uiPriority="22" w:unhideWhenUsed="0" w:qFormat="1"/>
-    <w:lsdException w:name="Emphasis" w:semiHidden="0" w:uiPriority="20" w:unhideWhenUsed="0" w:qFormat="1"/>
-    <w:lsdException w:name="Table Grid" w:semiHidden="0" w:uiPriority="59" w:unhideWhenUsed="0"/>
-    <w:lsdException w:name="Placeholder Text" w:unhideWhenUsed="0"/>
-    <w:lsdException w:name="No Spacing" w:semiHidden="0" w:uiPriority="1" w:unhideWhenUsed="0" w:qFormat="1"/>
-    <w:lsdException w:name="Light Shading" w:semiHidden="0" w:uiPriority="60" w:unhideWhenUsed="0"/>
-    <w:lsdException w:name="Light List" w:semiHidden="0" w:uiPriority="61" w:unhideWhenUsed="0"/>
-    <w:lsdException w:name="Light Grid" w:semiHidden="0" w:uiPriority="62" w:unhideWhenUsed="0"/>
-    <w:lsdException w:name="Medium Shading 1" w:semiHidden="0" w:uiPriority="63" w:unhideWhenUsed="0"/>
-    <w:lsdException w:name="Medium Shading 2" w:semiHidden="0" w:uiPriority="64" w:unhideWhenUsed="0"/>
-    <w:lsdException w:name="Medium List 1" w:semiHidden="0" w:uiPriority="65" w:unhideWhenUsed="0"/>
-    <w:lsdException w:name="Medium List 2" w:semiHidden="0" w:uiPriority="66" w:unhideWhenUsed="0"/>
-    <w:lsdException w:name="Medium Grid 1" w:semiHidden="0" w:uiPriority="67" w:unhideWhenUsed="0"/>
-    <w:lsdException w:name="Medium Grid 2" w:semiHidden="0" w:uiPriority="68" w:unhideWhenUsed="0"/>
-    <w:lsdException w:name="Medium Grid 3" w:semiHidden="0" w:uiPriority="69" w:unhideWhenUsed="0"/>
-    <w:lsdException w:name="Dark List" w:semiHidden="0" w:uiPriority="70" w:unhideWhenUsed="0"/>
-    <w:lsdException w:name="Colorful Shading" w:semiHidden="0" w:uiPriority="71" w:unhideWhenUsed="0"/>
-    <w:lsdException w:name="Colorful List" w:semiHidden="0" w:uiPriority="72" w:unhideWhenUsed="0"/>
-    <w:lsdException w:name="Colorful Grid" w:semiHidden="0" w:uiPriority="73" w:unhideWhenUsed="0"/>
-    <w:lsdException w:name="Light Shading Accent 1" w:semiHidden="0" w:uiPriority="60" w:unhideWhenUsed="0"/>
-    <w:lsdException w:name="Light List Accent 1" w:semiHidden="0" w:uiPriority="61" w:unhideWhenUsed="0"/>
-    <w:lsdException w:name="Light Grid Accent 1" w:semiHidden="0" w:uiPriority="62" w:unhideWhenUsed="0"/>
-    <w:lsdException w:name="Medium Shading 1 Accent 1" w:semiHidden="0" w:uiPriority="63" w:unhideWhenUsed="0"/>
-    <w:lsdException w:name="Medium Shading 2 Accent 1" w:semiHidden="0" w:uiPriority="64" w:unhideWhenUsed="0"/>
-    <w:lsdException w:name="Medium List 1 Accent 1" w:semiHidden="0" w:uiPriority="65" w:unhideWhenUsed="0"/>
-    <w:lsdException w:name="Revision" w:unhideWhenUsed="0"/>
-    <w:lsdException w:name="List Paragraph" w:semiHidden="0" w:uiPriority="34" w:unhideWhenUsed="0" w:qFormat="1"/>
-    <w:lsdException w:name="Quote" w:semiHidden="0" w:uiPriority="29" w:unhideWhenUsed="0" w:qFormat="1"/>
-    <w:lsdException w:name="Intense Quote" w:semiHidden="0" w:uiPriority="30" w:unhideWhenUsed="0" w:qFormat="1"/>
-    <w:lsdException w:name="Medium List 2 Accent 1" w:semiHidden="0" w:uiPriority="66" w:unhideWhenUsed="0"/>
-    <w:lsdException w:name="Medium Grid 1 Accent 1" w:semiHidden="0" w:uiPriority="67" w:unhideWhenUsed="0"/>
-    <w:lsdException w:name="Medium Grid 2 Accent 1" w:semiHidden="0" w:uiPriority="68" w:unhideWhenUsed="0"/>
-    <w:lsdException w:name="Medium Grid 3 Accent 1" w:semiHidden="0" w:uiPriority="69" w:unhideWhenUsed="0"/>
-    <w:lsdException w:name="Dark List Accent 1" w:semiHidden="0" w:uiPriority="70" w:unhideWhenUsed="0"/>
-    <w:lsdException w:name="Colorful Shading Accent 1" w:semiHidden="0" w:uiPriority="71" w:unhideWhenUsed="0"/>
-    <w:lsdException w:name="Colorful List Accent 1" w:semiHidden="0" w:uiPriority="72" w:unhideWhenUsed="0"/>
-    <w:lsdException w:name="Colorful Grid Accent 1" w:semiHidden="0" w:uiPriority="73" w:unhideWhenUsed="0"/>
-    <w:lsdException w:name="Light Shading Accent 2" w:semiHidden="0" w:uiPriority="60" w:unhideWhenUsed="0"/>
-    <w:lsdException w:name="Light List Accent 2" w:semiHidden="0" w:uiPriority="61" w:unhideWhenUsed="0"/>
-    <w:lsdException w:name="Light Grid Accent 2" w:semiHidden="0" w:uiPriority="62" w:unhideWhenUsed="0"/>
-    <w:lsdException w:name="Medium Shading 1 Accent 2" w:semiHidden="0" w:uiPriority="63" w:unhideWhenUsed="0"/>
-    <w:lsdException w:name="Medium Shading 2 Accent 2" w:semiHidden="0" w:uiPriority="64" w:unhideWhenUsed="0"/>
-    <w:lsdException w:name="Medium List 1 Accent 2" w:semiHidden="0" w:uiPriority="65" w:unhideWhenUsed="0"/>
-    <w:lsdException w:name="Medium List 2 Accent 2" w:semiHidden="0" w:uiPriority="66" w:unhideWhenUsed="0"/>
-    <w:lsdException w:name="Medium Grid 1 Accent 2" w:semiHidden="0" w:uiPriority="67" w:unhideWhenUsed="0"/>
-    <w:lsdException w:name="Medium Grid 2 Accent 2" w:semiHidden="0" w:uiPriority="68" w:unhideWhenUsed="0"/>
-    <w:lsdException w:name="Medium Grid 3 Accent 2" w:semiHidden="0" w:uiPriority="69" w:unhideWhenUsed="0"/>
-    <w:lsdException w:name="Dark List Accent 2" w:semiHidden="0" w:uiPriority="70" w:unhideWhenUsed="0"/>
-    <w:lsdException w:name="Colorful Shading Accent 2" w:semiHidden="0" w:uiPriority="71" w:unhideWhenUsed="0"/>
-    <w:lsdException w:name="Colorful List Accent 2" w:semiHidden="0" w:uiPriority="72" w:unhideWhenUsed="0"/>
-    <w:lsdException w:name="Colorful Grid Accent 2" w:semiHidden="0" w:uiPriority="73" w:unhideWhenUsed="0"/>
-    <w:lsdException w:name="Light Shading Accent 3" w:semiHidden="0" w:uiPriority="60" w:unhideWhenUsed="0"/>
-    <w:lsdException w:name="Light List Accent 3" w:semiHidden="0" w:uiPriority="61" w:unhideWhenUsed="0"/>
-    <w:lsdException w:name="Light Grid Accent 3" w:semiHidden="0" w:uiPriority="62" w:unhideWhenUsed="0"/>
-    <w:lsdException w:name="Medium Shading 1 Accent 3" w:semiHidden="0" w:uiPriority="63" w:unhideWhenUsed="0"/>
-    <w:lsdException w:name="Medium Shading 2 Accent 3" w:semiHidden="0" w:uiPriority="64" w:unhideWhenUsed="0"/>
-    <w:lsdException w:name="Medium List 1 Accent 3" w:semiHidden="0" w:uiPriority="65" w:unhideWhenUsed="0"/>
-    <w:lsdException w:name="Medium List 2 Accent 3" w:semiHidden="0" w:uiPriority="66" w:unhideWhenUsed="0"/>
-    <w:lsdException w:name="Medium Grid 1 Accent 3" w:semiHidden="0" w:uiPriority="67" w:unhideWhenUsed="0"/>
-    <w:lsdException w:name="Medium Grid 2 Accent 3" w:semiHidden="0" w:uiPriority="68" w:unhideWhenUsed="0"/>
-    <w:lsdException w:name="Medium Grid 3 Accent 3" w:semiHidden="0" w:uiPriority="69" w:unhideWhenUsed="0"/>
-    <w:lsdException w:name="Dark List Accent 3" w:semiHidden="0" w:uiPriority="70" w:unhideWhenUsed="0"/>
-    <w:lsdException w:name="Colorful Shading Accent 3" w:semiHidden="0" w:uiPriority="71" w:unhideWhenUsed="0"/>
-    <w:lsdException w:name="Colorful List Accent 3" w:semiHidden="0" w:uiPriority="72" w:unhideWhenUsed="0"/>
-    <w:lsdException w:name="Colorful Grid Accent 3" w:semiHidden="0" w:uiPriority="73" w:unhideWhenUsed="0"/>
-    <w:lsdException w:name="Light Shading Accent 4" w:semiHidden="0" w:uiPriority="60" w:unhideWhenUsed="0"/>
-    <w:lsdException w:name="Light List Accent 4" w:semiHidden="0" w:uiPriority="61" w:unhideWhenUsed="0"/>
-    <w:lsdException w:name="Light Grid Accent 4" w:semiHidden="0" w:uiPriority="62" w:unhideWhenUsed="0"/>
-    <w:lsdException w:name="Medium Shading 1 Accent 4" w:semiHidden="0" w:uiPriority="63" w:unhideWhenUsed="0"/>
-    <w:lsdException w:name="Medium Shading 2 Accent 4" w:semiHidden="0" w:uiPriority="64" w:unhideWhenUsed="0"/>
-    <w:lsdException w:name="Medium List 1 Accent 4" w:semiHidden="0" w:uiPriority="65" w:unhideWhenUsed="0"/>
-    <w:lsdException w:name="Medium List 2 Accent 4" w:semiHidden="0" w:uiPriority="66" w:unhideWhenUsed="0"/>
-    <w:lsdException w:name="Medium Grid 1 Accent 4" w:semiHidden="0" w:uiPriority="67" w:unhideWhenUsed="0"/>
-    <w:lsdException w:name="Medium Grid 2 Accent 4" w:semiHidden="0" w:uiPriority="68" w:unhideWhenUsed="0"/>
-    <w:lsdException w:name="Medium Grid 3 Accent 4" w:semiHidden="0" w:uiPriority="69" w:unhideWhenUsed="0"/>
-    <w:lsdException w:name="Dark List Accent 4" w:semiHidden="0" w:uiPriority="70" w:unhideWhenUsed="0"/>
-    <w:lsdException w:name="Colorful Shading Accent 4" w:semiHidden="0" w:uiPriority="71" w:unhideWhenUsed="0"/>
-    <w:lsdException w:name="Colorful List Accent 4" w:semiHidden="0" w:uiPriority="72" w:unhideWhenUsed="0"/>
-    <w:lsdException w:name="Colorful Grid Accent 4" w:semiHidden="0" w:uiPriority="73" w:unhideWhenUsed="0"/>
-    <w:lsdException w:name="Light Shading Accent 5" w:semiHidden="0" w:uiPriority="60" w:unhideWhenUsed="0"/>
-    <w:lsdException w:name="Light List Accent 5" w:semiHidden="0" w:uiPriority="61" w:unhideWhenUsed="0"/>
-    <w:lsdException w:name="Light Grid Accent 5" w:semiHidden="0" w:uiPriority="62" w:unhideWhenUsed="0"/>
-    <w:lsdException w:name="Medium Shading 1 Accent 5" w:semiHidden="0" w:uiPriority="63" w:unhideWhenUsed="0"/>
-    <w:lsdException w:name="Medium Shading 2 Accent 5" w:semiHidden="0" w:uiPriority="64" w:unhideWhenUsed="0"/>
-    <w:lsdException w:name="Medium List 1 Accent 5" w:semiHidden="0" w:uiPriority="65" w:unhideWhenUsed="0"/>
-    <w:lsdException w:name="Medium List 2 Accent 5" w:semiHidden="0" w:uiPriority="66" w:unhideWhenUsed="0"/>
-    <w:lsdException w:name="Medium Grid 1 Accent 5" w:semiHidden="0" w:uiPriority="67" w:unhideWhenUsed="0"/>
-    <w:lsdException w:name="Medium Grid 2 Accent 5" w:semiHidden="0" w:uiPriority="68" w:unhideWhenUsed="0"/>
-    <w:lsdException w:name="Medium Grid 3 Accent 5" w:semiHidden="0" w:uiPriority="69" w:unhideWhenUsed="0"/>
-    <w:lsdException w:name="Dark List Accent 5" w:semiHidden="0" w:uiPriority="70" w:unhideWhenUsed="0"/>
-    <w:lsdException w:name="Colorful Shading Accent 5" w:semiHidden="0" w:uiPriority="71" w:unhideWhenUsed="0"/>
-    <w:lsdException w:name="Colorful List Accent 5" w:semiHidden="0" w:uiPriority="72" w:unhideWhenUsed="0"/>
-    <w:lsdException w:name="Colorful Grid Accent 5" w:semiHidden="0" w:uiPriority="73" w:unhideWhenUsed="0"/>
-    <w:lsdException w:name="Light Shading Accent 6" w:semiHidden="0" w:uiPriority="60" w:unhideWhenUsed="0"/>
-    <w:lsdException w:name="Light List Accent 6" w:semiHidden="0" w:uiPriority="61" w:unhideWhenUsed="0"/>
-    <w:lsdException w:name="Light Grid Accent 6" w:semiHidden="0" w:uiPriority="62" w:unhideWhenUsed="0"/>
-    <w:lsdException w:name="Medium Shading 1 Accent 6" w:semiHidden="0" w:uiPriority="63" w:unhideWhenUsed="0"/>
-    <w:lsdException w:name="Medium Shading 2 Accent 6" w:semiHidden="0" w:uiPriority="64" w:unhideWhenUsed="0"/>
-    <w:lsdException w:name="Medium List 1 Accent 6" w:semiHidden="0" w:uiPriority="65" w:unhideWhenUsed="0"/>
-    <w:lsdException w:name="Medium List 2 Accent 6" w:semiHidden="0" w:uiPriority="66" w:unhideWhenUsed="0"/>
-    <w:lsdException w:name="Medium Grid 1 Accent 6" w:semiHidden="0" w:uiPriority="67" w:unhideWhenUsed="0"/>
-    <w:lsdException w:name="Medium Grid 2 Accent 6" w:semiHidden="0" w:uiPriority="68" w:unhideWhenUsed="0"/>
-    <w:lsdException w:name="Medium Grid 3 Accent 6" w:semiHidden="0" w:uiPriority="69" w:unhideWhenUsed="0"/>
-    <w:lsdException w:name="Dark List Accent 6" w:semiHidden="0" w:uiPriority="70" w:unhideWhenUsed="0"/>
-    <w:lsdException w:name="Colorful Shading Accent 6" w:semiHidden="0" w:uiPriority="71" w:unhideWhenUsed="0"/>
-    <w:lsdException w:name="Colorful List Accent 6" w:semiHidden="0" w:uiPriority="72" w:unhideWhenUsed="0"/>
-    <w:lsdException w:name="Colorful Grid Accent 6" w:semiHidden="0" w:uiPriority="73" w:unhideWhenUsed="0"/>
-    <w:lsdException w:name="Subtle Emphasis" w:semiHidden="0" w:uiPriority="19" w:unhideWhenUsed="0" w:qFormat="1"/>
-    <w:lsdException w:name="Intense Emphasis" w:semiHidden="0" w:uiPriority="21" w:unhideWhenUsed="0" w:qFormat="1"/>
-    <w:lsdException w:name="Subtle Reference" w:semiHidden="0" w:uiPriority="31" w:unhideWhenUsed="0" w:qFormat="1"/>
-    <w:lsdException w:name="Intense Reference" w:semiHidden="0" w:uiPriority="32" w:unhideWhenUsed="0" w:qFormat="1"/>
-    <w:lsdException w:name="Book Title" w:semiHidden="0" w:uiPriority="33" w:unhideWhenUsed="0" w:qFormat="1"/>
-    <w:lsdException w:name="Bibliography" w:uiPriority="37"/>
-    <w:lsdException w:name="TOC Heading" w:uiPriority="39" w:qFormat="1"/>
-  </w:latentStyles>
-  <w:style w:type="paragraph" w:default="1" w:styleId="Normal">
-    <w:name w:val="Normal"/>
-    <w:qFormat/>
-  </w:style>
-  <w:style w:type="character" w:default="1" w:styleId="DefaultParagraphFont">
-    <w:name w:val="Default Paragraph Font"/>
-    <w:uiPriority w:val="1"/>
-    <w:semiHidden/>
-    <w:unhideWhenUsed/>
-  </w:style>
-  <w:style w:type="table" w:default="1" w:styleId="TableNormal">
-    <w:name w:val="Normal Table"/>
-    <w:uiPriority w:val="99"/>
-    <w:semiHidden/>
-    <w:unhideWhenUsed/>
-    <w:tblPr>
-      <w:tblInd w:w="0" w:type="dxa"/>
-      <w:tblCellMar>
-        <w:top w:w="0" w:type="dxa"/>
-        <w:left w:w="108" w:type="dxa"/>
-        <w:bottom w:w="0" w:type="dxa"/>
-        <w:right w:w="108" w:type="dxa"/>
-      </w:tblCellMar>
-    </w:tblPr>
-  </w:style>
-  <w:style w:type="numbering" w:default="1" w:styleId="NoList">
-    <w:name w:val="No List"/>
-    <w:uiPriority w:val="99"/>
-    <w:semiHidden/>
-    <w:unhideWhenUsed/>
-  </w:style>
-  <w:style w:type="paragraph" w:styleId="Header">
-    <w:name w:val="header"/>
-    <w:basedOn w:val="Normal"/>
-    <w:link w:val="HeaderChar"/>
-    <w:uiPriority w:val="99"/>
-    <w:unhideWhenUsed/>
-    <w:rsid w:val="00F0714B"/>
-    <w:pPr>
-      <w:tabs>
-        <w:tab w:val="center" w:pos="4320"/>
-        <w:tab w:val="right" w:pos="8640"/>
-      </w:tabs>
-    </w:pPr>
-  </w:style>
-  <w:style w:type="character" w:customStyle="1" w:styleId="HeaderChar">
-    <w:name w:val="Header Char"/>
-    <w:basedOn w:val="DefaultParagraphFont"/>
-    <w:link w:val="Header"/>
-    <w:uiPriority w:val="99"/>
-    <w:rsid w:val="00F0714B"/>
-  </w:style>
-  <w:style w:type="paragraph" w:styleId="Footer">
-    <w:name w:val="footer"/>
-    <w:basedOn w:val="Normal"/>
-    <w:link w:val="FooterChar"/>
-    <w:uiPriority w:val="99"/>
-    <w:unhideWhenUsed/>
-    <w:rsid w:val="00F0714B"/>
-    <w:pPr>
-      <w:tabs>
-        <w:tab w:val="center" w:pos="4320"/>
-        <w:tab w:val="right" w:pos="8640"/>
-      </w:tabs>
-    </w:pPr>
-  </w:style>
-  <w:style w:type="character" w:customStyle="1" w:styleId="FooterChar">
-    <w:name w:val="Footer Char"/>
-    <w:basedOn w:val="DefaultParagraphFont"/>
-    <w:link w:val="Footer"/>
-    <w:uiPriority w:val="99"/>
-    <w:rsid w:val="00F0714B"/>
-  </w:style>
-  <w:style w:type="paragraph" w:styleId="BalloonText">
-    <w:name w:val="Balloon Text"/>
-    <w:basedOn w:val="Normal"/>
-    <w:link w:val="BalloonTextChar"/>
-    <w:uiPriority w:val="99"/>
-    <w:semiHidden/>
-    <w:unhideWhenUsed/>
-    <w:rsid w:val="00F0714B"/>
-    <w:rPr>
-      <w:rFonts w:ascii="Lucida Grande" w:hAnsi="Lucida Grande" w:cs="Lucida Grande"/>
-      <w:sz w:val="18"/>
-      <w:szCs w:val="18"/>
-    </w:rPr>
-  </w:style>
-  <w:style w:type="character" w:customStyle="1" w:styleId="BalloonTextChar">
-    <w:name w:val="Balloon Text Char"/>
-    <w:basedOn w:val="DefaultParagraphFont"/>
-    <w:link w:val="BalloonText"/>
-    <w:uiPriority w:val="99"/>
-    <w:semiHidden/>
-    <w:rsid w:val="00F0714B"/>
-    <w:rPr>
-      <w:rFonts w:ascii="Lucida Grande" w:hAnsi="Lucida Grande" w:cs="Lucida Grande"/>
-      <w:sz w:val="18"/>
-      <w:szCs w:val="18"/>
-    </w:rPr>
-  </w:style>
-  <w:style w:type="character" w:styleId="Hyperlink">
-    <w:name w:val="Hyperlink"/>
-    <w:basedOn w:val="DefaultParagraphFont"/>
-    <w:uiPriority w:val="99"/>
-    <w:unhideWhenUsed/>
-    <w:rsid w:val="001A24A4"/>
-    <w:rPr>
-      <w:color w:val="0000FF" w:themeColor="hyperlink"/>
-      <w:u w:val="single"/>
-    </w:rPr>
-  </w:style>
-  <w:style w:type="paragraph" w:styleId="ListParagraph">
-    <w:name w:val="List Paragraph"/>
-    <w:basedOn w:val="Normal"/>
-    <w:uiPriority w:val="34"/>
-    <w:qFormat/>
-    <w:rsid w:val="001A24A4"/>
-    <w:pPr>
-      <w:ind w:left="720"/>
-      <w:contextualSpacing/>
-    </w:pPr>
-  </w:style>
-  <w:style w:type="table" w:styleId="TableGrid">
-    <w:name w:val="Table Grid"/>
-    <w:basedOn w:val="TableNormal"/>
-    <w:uiPriority w:val="59"/>
-    <w:rsid w:val="00DF2AD2"/>
-    <w:tblPr>
-      <w:tblInd w:w="0" w:type="dxa"/>
-      <w:tblBorders>
-        <w:top w:val="single" w:sz="4" w:space="0" w:color="auto"/>
-        <w:left w:val="single" w:sz="4" w:space="0" w:color="auto"/>
-        <w:bottom w:val="single" w:sz="4" w:space="0" w:color="auto"/>
-        <w:right w:val="single" w:sz="4" w:space="0" w:color="auto"/>
-        <w:insideH w:val="single" w:sz="4" w:space="0" w:color="auto"/>
-        <w:insideV w:val="single" w:sz="4" w:space="0" w:color="auto"/>
-      </w:tblBorders>
-      <w:tblCellMar>
-        <w:top w:w="0" w:type="dxa"/>
-        <w:left w:w="108" w:type="dxa"/>
-        <w:bottom w:w="0" w:type="dxa"/>
-        <w:right w:w="108" w:type="dxa"/>
-      </w:tblCellMar>
     </w:tblPr>
   </w:style>
   <w:style w:type="character" w:styleId="FollowedHyperlink">

--- a/lab-source/04-spark-on-EC2.docx
+++ b/lab-source/04-spark-on-EC2.docx
@@ -189,79 +189,55 @@
         </w:rPr>
       </w:pPr>
       <w:r>
+        <w:t>Log into your AWS account</w:t>
+      </w:r>
+      <w:r>
+        <w:t xml:space="preserve"> </w:t>
+      </w:r>
+      <w:r>
+        <w:t>in</w:t>
+      </w:r>
+      <w:r>
+        <w:t xml:space="preserve"> </w:t>
+      </w:r>
+      <w:r>
+        <w:t>a</w:t>
+      </w:r>
+      <w:r>
+        <w:t xml:space="preserve"> browser</w:t>
+      </w:r>
+      <w:r>
+        <w:t xml:space="preserve">, and go to </w:t>
+      </w:r>
+      <w:r>
+        <w:rPr>
+          <w:b/>
+        </w:rPr>
+        <w:t xml:space="preserve">My </w:t>
+      </w:r>
+      <w:r>
+        <w:rPr>
+          <w:b/>
+        </w:rPr>
+        <w:t>Security Credentials</w:t>
+      </w:r>
+      <w:r>
+        <w:rPr>
+          <w:b/>
+        </w:rPr>
+        <w:t xml:space="preserve"> </w:t>
+      </w:r>
+      <w:r>
+        <w:t>(in a dropdown menu from your name in the top right end corner)</w:t>
+      </w:r>
+      <w:r>
+        <w:t>. You may get a warning like this</w:t>
+      </w:r>
+      <w:r>
         <w:rPr>
           <w:sz w:val="28"/>
         </w:rPr>
-        <w:t>Log into your AWS account</w:t>
-      </w:r>
-      <w:r>
-        <w:rPr>
-          <w:sz w:val="28"/>
-        </w:rPr>
-        <w:t xml:space="preserve"> </w:t>
-      </w:r>
-      <w:r>
-        <w:rPr>
-          <w:sz w:val="28"/>
-        </w:rPr>
-        <w:t>in</w:t>
-      </w:r>
-      <w:r>
-        <w:rPr>
-          <w:sz w:val="28"/>
-        </w:rPr>
-        <w:t xml:space="preserve"> </w:t>
-      </w:r>
-      <w:r>
-        <w:rPr>
-          <w:sz w:val="28"/>
-        </w:rPr>
-        <w:t>a</w:t>
-      </w:r>
-      <w:r>
-        <w:rPr>
-          <w:sz w:val="28"/>
-        </w:rPr>
-        <w:t xml:space="preserve"> browser</w:t>
-      </w:r>
-      <w:r>
-        <w:rPr>
-          <w:sz w:val="28"/>
-        </w:rPr>
-        <w:t xml:space="preserve">, and go to </w:t>
-      </w:r>
-      <w:r>
-        <w:rPr>
-          <w:b/>
-          <w:sz w:val="28"/>
-        </w:rPr>
-        <w:t xml:space="preserve">My </w:t>
-      </w:r>
-      <w:r>
-        <w:rPr>
-          <w:b/>
-          <w:sz w:val="28"/>
-        </w:rPr>
-        <w:t>Security Credentials</w:t>
-      </w:r>
-      <w:r>
-        <w:rPr>
-          <w:b/>
-          <w:sz w:val="28"/>
-        </w:rPr>
-        <w:t xml:space="preserve"> </w:t>
-      </w:r>
-      <w:r>
-        <w:rPr>
-          <w:sz w:val="28"/>
-        </w:rPr>
-        <w:t>(in a dropdown menu from your name in the top right end corner)</w:t>
-      </w:r>
-      <w:r>
-        <w:rPr>
-          <w:sz w:val="28"/>
-        </w:rPr>
-        <w:t>. You may get a warning like this:</w:t>
+        <w:t>:</w:t>
       </w:r>
     </w:p>
     <w:p>
@@ -457,36 +433,301 @@
           <w:numId w:val="9"/>
         </w:numPr>
         <w:rPr>
+          <w:sz w:val="20"/>
+          <w:szCs w:val="20"/>
+        </w:rPr>
+      </w:pPr>
+      <w:r>
+        <w:rPr>
+          <w:sz w:val="20"/>
+          <w:szCs w:val="20"/>
+        </w:rPr>
+        <w:t>Its</w:t>
+      </w:r>
+      <w:r>
+        <w:rPr>
+          <w:sz w:val="20"/>
+          <w:szCs w:val="20"/>
+        </w:rPr>
+        <w:t xml:space="preserve"> now considered </w:t>
+      </w:r>
+      <w:r>
+        <w:rPr>
+          <w:sz w:val="20"/>
+          <w:szCs w:val="20"/>
+        </w:rPr>
+        <w:t xml:space="preserve">best practice </w:t>
+      </w:r>
+      <w:r>
+        <w:rPr>
+          <w:sz w:val="20"/>
+          <w:szCs w:val="20"/>
+        </w:rPr>
+        <w:t xml:space="preserve">to create an IAM (Identity and Authorisation Management) user with its own keys for each application rather than relying on root access keys.  You </w:t>
+      </w:r>
+      <w:r>
+        <w:rPr>
+          <w:sz w:val="20"/>
+          <w:szCs w:val="20"/>
+        </w:rPr>
+        <w:t xml:space="preserve">can find out more about this by clicking on “creating an IAM user” (see screenshot above).  Basically, you need to go to the “all services” list in the AWS console, selecting </w:t>
+      </w:r>
+      <w:r>
+        <w:rPr>
           <w:b/>
-          <w:sz w:val="28"/>
-        </w:rPr>
-      </w:pPr>
-      <w:r>
-        <w:t xml:space="preserve">Click </w:t>
+          <w:sz w:val="20"/>
+          <w:szCs w:val="20"/>
+        </w:rPr>
+        <w:t>IAM</w:t>
+      </w:r>
+      <w:r>
+        <w:rPr>
+          <w:sz w:val="20"/>
+          <w:szCs w:val="20"/>
+        </w:rPr>
+        <w:t xml:space="preserve">, selecting Users and then selecting </w:t>
       </w:r>
       <w:r>
         <w:rPr>
           <w:b/>
-        </w:rPr>
-        <w:t>Create New Access Key</w:t>
-      </w:r>
+          <w:sz w:val="20"/>
+          <w:szCs w:val="20"/>
+        </w:rPr>
+        <w:t>Add user</w:t>
+      </w:r>
+      <w:r>
+        <w:rPr>
+          <w:sz w:val="20"/>
+          <w:szCs w:val="20"/>
+        </w:rPr>
+        <w:t>.</w:t>
+      </w:r>
+    </w:p>
+    <w:p>
+      <w:pPr>
+        <w:pStyle w:val="ListParagraph"/>
+        <w:ind w:left="786"/>
+        <w:rPr>
+          <w:sz w:val="20"/>
+          <w:szCs w:val="20"/>
+        </w:rPr>
+      </w:pPr>
+    </w:p>
+    <w:p>
+      <w:pPr>
+        <w:pStyle w:val="ListParagraph"/>
+        <w:numPr>
+          <w:ilvl w:val="0"/>
+          <w:numId w:val="9"/>
+        </w:numPr>
+        <w:rPr>
+          <w:sz w:val="20"/>
+          <w:szCs w:val="20"/>
+        </w:rPr>
+      </w:pPr>
+      <w:r>
+        <w:rPr>
+          <w:sz w:val="20"/>
+          <w:szCs w:val="20"/>
+        </w:rPr>
+        <w:t xml:space="preserve"> </w:t>
+      </w:r>
+      <w:r>
+        <w:rPr>
+          <w:sz w:val="20"/>
+          <w:szCs w:val="20"/>
+        </w:rPr>
+        <w:t>On the page that appears</w:t>
+      </w:r>
+    </w:p>
+    <w:p>
+      <w:pPr>
+        <w:pStyle w:val="ListParagraph"/>
+        <w:numPr>
+          <w:ilvl w:val="1"/>
+          <w:numId w:val="9"/>
+        </w:numPr>
+        <w:rPr>
+          <w:sz w:val="20"/>
+          <w:szCs w:val="20"/>
+        </w:rPr>
+      </w:pPr>
+      <w:r>
+        <w:rPr>
+          <w:sz w:val="20"/>
+          <w:szCs w:val="20"/>
+        </w:rPr>
+        <w:t>Provide a username (e.g., sparkuser)</w:t>
+      </w:r>
+    </w:p>
+    <w:p>
+      <w:pPr>
+        <w:pStyle w:val="ListParagraph"/>
+        <w:numPr>
+          <w:ilvl w:val="1"/>
+          <w:numId w:val="9"/>
+        </w:numPr>
+        <w:rPr>
+          <w:sz w:val="20"/>
+          <w:szCs w:val="20"/>
+        </w:rPr>
+      </w:pPr>
+      <w:r>
+        <w:rPr>
+          <w:sz w:val="20"/>
+          <w:szCs w:val="20"/>
+        </w:rPr>
+        <w:t>Check the box next to both access types: “</w:t>
+      </w:r>
+      <w:r>
+        <w:rPr>
+          <w:i/>
+          <w:sz w:val="20"/>
+          <w:szCs w:val="20"/>
+        </w:rPr>
+        <w:t>Programmatic access</w:t>
+      </w:r>
+      <w:r>
+        <w:rPr>
+          <w:sz w:val="20"/>
+          <w:szCs w:val="20"/>
+        </w:rPr>
+        <w:t>” as well as “</w:t>
+      </w:r>
+      <w:r>
+        <w:rPr>
+          <w:i/>
+          <w:sz w:val="20"/>
+          <w:szCs w:val="20"/>
+        </w:rPr>
+        <w:t>AWS Management Console access</w:t>
+      </w:r>
+      <w:r>
+        <w:rPr>
+          <w:sz w:val="20"/>
+          <w:szCs w:val="20"/>
+        </w:rPr>
+        <w:t>”</w:t>
+      </w:r>
+    </w:p>
+    <w:p>
+      <w:pPr>
+        <w:pStyle w:val="ListParagraph"/>
+        <w:numPr>
+          <w:ilvl w:val="1"/>
+          <w:numId w:val="9"/>
+        </w:numPr>
+        <w:rPr>
+          <w:sz w:val="20"/>
+          <w:szCs w:val="20"/>
+        </w:rPr>
+      </w:pPr>
+      <w:r>
+        <w:rPr>
+          <w:sz w:val="20"/>
+          <w:szCs w:val="20"/>
+        </w:rPr>
+        <w:t xml:space="preserve">Click the </w:t>
+      </w:r>
+      <w:proofErr w:type="gramStart"/>
       <w:r>
         <w:rPr>
           <w:b/>
-        </w:rPr>
-        <w:br/>
+          <w:sz w:val="20"/>
+          <w:szCs w:val="20"/>
+        </w:rPr>
+        <w:t>Next:Permissions</w:t>
+      </w:r>
+      <w:proofErr w:type="gramEnd"/>
+      <w:r>
+        <w:rPr>
+          <w:sz w:val="20"/>
+          <w:szCs w:val="20"/>
+        </w:rPr>
+        <w:t xml:space="preserve"> button</w:t>
+      </w:r>
+    </w:p>
+    <w:p>
+      <w:pPr>
+        <w:pStyle w:val="ListParagraph"/>
+        <w:ind w:left="1440"/>
+        <w:rPr>
+          <w:sz w:val="20"/>
+          <w:szCs w:val="20"/>
+        </w:rPr>
+      </w:pPr>
+    </w:p>
+    <w:p>
+      <w:pPr>
+        <w:pStyle w:val="ListParagraph"/>
+        <w:numPr>
+          <w:ilvl w:val="0"/>
+          <w:numId w:val="9"/>
+        </w:numPr>
+        <w:rPr>
+          <w:sz w:val="20"/>
+          <w:szCs w:val="20"/>
+        </w:rPr>
+      </w:pPr>
+      <w:r>
+        <w:rPr>
+          <w:sz w:val="20"/>
+          <w:szCs w:val="20"/>
+        </w:rPr>
+        <w:t>Select “</w:t>
       </w:r>
       <w:r>
         <w:rPr>
           <w:b/>
+          <w:sz w:val="20"/>
+          <w:szCs w:val="20"/>
+        </w:rPr>
+        <w:t>Add user to group</w:t>
+      </w:r>
+      <w:r>
+        <w:rPr>
+          <w:sz w:val="20"/>
+          <w:szCs w:val="20"/>
+        </w:rPr>
+        <w:t>” and click “</w:t>
+      </w:r>
+      <w:r>
+        <w:rPr>
+          <w:b/>
+          <w:sz w:val="20"/>
+          <w:szCs w:val="20"/>
+        </w:rPr>
+        <w:t>Create group</w:t>
+      </w:r>
+      <w:r>
+        <w:rPr>
+          <w:sz w:val="20"/>
+          <w:szCs w:val="20"/>
+        </w:rPr>
+        <w:t>”.  Create a group with the following policy selected:</w:t>
+      </w:r>
+    </w:p>
+    <w:p>
+      <w:pPr>
+        <w:pStyle w:val="ListParagraph"/>
+        <w:ind w:left="786"/>
+        <w:rPr>
+          <w:sz w:val="20"/>
+          <w:szCs w:val="20"/>
+        </w:rPr>
+      </w:pPr>
+      <w:r>
+        <w:rPr>
           <w:noProof/>
-          <w:sz w:val="28"/>
-        </w:rPr>
+          <w:sz w:val="20"/>
+          <w:szCs w:val="20"/>
+        </w:rPr>
+        <w:lastRenderedPageBreak/>
         <w:drawing>
-          <wp:inline distT="0" distB="0" distL="0" distR="0" wp14:anchorId="61769464" wp14:editId="7352C889">
-            <wp:extent cx="5270500" cy="1421417"/>
-            <wp:effectExtent l="0" t="0" r="0" b="1270"/>
-            <wp:docPr id="9" name="Picture 5"/>
+          <wp:inline distT="0" distB="0" distL="0" distR="0" wp14:anchorId="68FF247D" wp14:editId="50CE1FD3">
+            <wp:extent cx="4800600" cy="2984500"/>
+            <wp:effectExtent l="0" t="0" r="0" b="0"/>
+            <wp:docPr id="7" name="Picture 7"/>
             <wp:cNvGraphicFramePr>
               <a:graphicFrameLocks xmlns:a="http://schemas.openxmlformats.org/drawingml/2006/main" noChangeAspect="1"/>
             </wp:cNvGraphicFramePr>
@@ -494,36 +735,23 @@
               <a:graphicData uri="http://schemas.openxmlformats.org/drawingml/2006/picture">
                 <pic:pic xmlns:pic="http://schemas.openxmlformats.org/drawingml/2006/picture">
                   <pic:nvPicPr>
-                    <pic:cNvPr id="0" name="Picture 5"/>
-                    <pic:cNvPicPr>
-                      <a:picLocks noChangeAspect="1" noChangeArrowheads="1"/>
-                    </pic:cNvPicPr>
+                    <pic:cNvPr id="7" name="Screenshot 2019-02-19 09.51.09.png"/>
+                    <pic:cNvPicPr/>
                   </pic:nvPicPr>
                   <pic:blipFill>
-                    <a:blip r:embed="rId9">
-                      <a:extLst>
-                        <a:ext uri="{28A0092B-C50C-407E-A947-70E740481C1C}">
-                          <a14:useLocalDpi xmlns:a14="http://schemas.microsoft.com/office/drawing/2010/main" val="0"/>
-                        </a:ext>
-                      </a:extLst>
-                    </a:blip>
-                    <a:srcRect/>
+                    <a:blip r:embed="rId9"/>
                     <a:stretch>
                       <a:fillRect/>
                     </a:stretch>
                   </pic:blipFill>
-                  <pic:spPr bwMode="auto">
+                  <pic:spPr>
                     <a:xfrm>
                       <a:off x="0" y="0"/>
-                      <a:ext cx="5270500" cy="1421417"/>
+                      <a:ext cx="4800600" cy="2984500"/>
                     </a:xfrm>
                     <a:prstGeom prst="rect">
                       <a:avLst/>
                     </a:prstGeom>
-                    <a:noFill/>
-                    <a:ln>
-                      <a:noFill/>
-                    </a:ln>
                   </pic:spPr>
                 </pic:pic>
               </a:graphicData>
@@ -535,9 +763,10 @@
     <w:p>
       <w:pPr>
         <w:pStyle w:val="ListParagraph"/>
-        <w:rPr>
-          <w:b/>
-          <w:sz w:val="28"/>
+        <w:ind w:left="786"/>
+        <w:rPr>
+          <w:sz w:val="20"/>
+          <w:szCs w:val="20"/>
         </w:rPr>
       </w:pPr>
     </w:p>
@@ -549,21 +778,113 @@
           <w:numId w:val="9"/>
         </w:numPr>
         <w:rPr>
+          <w:sz w:val="20"/>
+          <w:szCs w:val="20"/>
+        </w:rPr>
+      </w:pPr>
+      <w:r>
+        <w:rPr>
+          <w:sz w:val="20"/>
+          <w:szCs w:val="20"/>
+        </w:rPr>
+        <w:t xml:space="preserve">Add your user to this newly created group and click the </w:t>
+      </w:r>
+      <w:r>
+        <w:rPr>
           <w:b/>
-        </w:rPr>
-      </w:pPr>
+          <w:sz w:val="20"/>
+          <w:szCs w:val="20"/>
+        </w:rPr>
+        <w:t>Next: Review</w:t>
+      </w:r>
+      <w:r>
+        <w:rPr>
+          <w:sz w:val="20"/>
+          <w:szCs w:val="20"/>
+        </w:rPr>
+        <w:t xml:space="preserve"> button.  Having checked that the details look correct, click </w:t>
+      </w:r>
       <w:r>
         <w:rPr>
           <w:b/>
-        </w:rPr>
-        <w:t>Download the key file</w:t>
-      </w:r>
-      <w:r>
+          <w:sz w:val="20"/>
+          <w:szCs w:val="20"/>
+        </w:rPr>
+        <w:t>Create user</w:t>
+      </w:r>
+      <w:r>
+        <w:rPr>
+          <w:sz w:val="20"/>
+          <w:szCs w:val="20"/>
+        </w:rPr>
+        <w:t>.</w:t>
+      </w:r>
+    </w:p>
+    <w:p>
+      <w:pPr>
+        <w:ind w:left="426"/>
         <w:rPr>
           <w:b/>
+          <w:sz w:val="28"/>
+        </w:rPr>
+      </w:pPr>
+      <w:r>
+        <w:rPr>
+          <w:b/>
         </w:rPr>
         <w:br/>
       </w:r>
+      <w:r>
+        <w:rPr>
+          <w:b/>
+          <w:noProof/>
+          <w:sz w:val="28"/>
+        </w:rPr>
+        <w:drawing>
+          <wp:inline distT="0" distB="0" distL="0" distR="0" wp14:anchorId="6D41468B" wp14:editId="2E84429A">
+            <wp:extent cx="4800600" cy="2679700"/>
+            <wp:effectExtent l="0" t="0" r="0" b="0"/>
+            <wp:docPr id="8" name="Picture 8"/>
+            <wp:cNvGraphicFramePr>
+              <a:graphicFrameLocks xmlns:a="http://schemas.openxmlformats.org/drawingml/2006/main" noChangeAspect="1"/>
+            </wp:cNvGraphicFramePr>
+            <a:graphic xmlns:a="http://schemas.openxmlformats.org/drawingml/2006/main">
+              <a:graphicData uri="http://schemas.openxmlformats.org/drawingml/2006/picture">
+                <pic:pic xmlns:pic="http://schemas.openxmlformats.org/drawingml/2006/picture">
+                  <pic:nvPicPr>
+                    <pic:cNvPr id="8" name="Screenshot 2019-02-19 09.51.17.png"/>
+                    <pic:cNvPicPr/>
+                  </pic:nvPicPr>
+                  <pic:blipFill>
+                    <a:blip r:embed="rId10"/>
+                    <a:stretch>
+                      <a:fillRect/>
+                    </a:stretch>
+                  </pic:blipFill>
+                  <pic:spPr>
+                    <a:xfrm>
+                      <a:off x="0" y="0"/>
+                      <a:ext cx="4800600" cy="2679700"/>
+                    </a:xfrm>
+                    <a:prstGeom prst="rect">
+                      <a:avLst/>
+                    </a:prstGeom>
+                  </pic:spPr>
+                </pic:pic>
+              </a:graphicData>
+            </a:graphic>
+          </wp:inline>
+        </w:drawing>
+      </w:r>
+    </w:p>
+    <w:p>
+      <w:pPr>
+        <w:pStyle w:val="ListParagraph"/>
+        <w:rPr>
+          <w:b/>
+          <w:sz w:val="28"/>
+        </w:rPr>
+      </w:pPr>
     </w:p>
     <w:p>
       <w:pPr>
@@ -572,61 +893,20 @@
           <w:ilvl w:val="0"/>
           <w:numId w:val="9"/>
         </w:numPr>
-      </w:pPr>
-      <w:r>
-        <w:t xml:space="preserve">Move or copy the </w:t>
-      </w:r>
-      <w:r>
-        <w:rPr>
-          <w:rFonts w:ascii="Menlo" w:hAnsi="Menlo" w:cs="Menlo"/>
-          <w:sz w:val="20"/>
-          <w:szCs w:val="20"/>
-        </w:rPr>
-        <w:t>rootkey.csv</w:t>
-      </w:r>
-      <w:r>
-        <w:t xml:space="preserve"> file out of your Downloads directory into a safe place where you will be able to find it (e.g., a directory called </w:t>
-      </w:r>
-      <w:r>
-        <w:rPr>
-          <w:rFonts w:ascii="Menlo" w:hAnsi="Menlo" w:cs="Menlo"/>
-          <w:sz w:val="20"/>
-          <w:szCs w:val="20"/>
-        </w:rPr>
-        <w:t>keys</w:t>
-      </w:r>
-      <w:r>
-        <w:t xml:space="preserve">) </w:t>
-      </w:r>
-      <w:r>
-        <w:t xml:space="preserve">Display the keyfile (e.g. </w:t>
-      </w:r>
-      <w:r>
-        <w:t xml:space="preserve">use </w:t>
-      </w:r>
-      <w:r>
-        <w:rPr>
-          <w:rFonts w:ascii="Menlo" w:hAnsi="Menlo" w:cs="Menlo"/>
-          <w:sz w:val="20"/>
-          <w:szCs w:val="20"/>
-        </w:rPr>
-        <w:t>cat</w:t>
-      </w:r>
-      <w:r>
-        <w:t xml:space="preserve"> or </w:t>
-      </w:r>
-      <w:r>
-        <w:rPr>
-          <w:rFonts w:ascii="Menlo" w:hAnsi="Menlo" w:cs="Menlo"/>
-          <w:sz w:val="20"/>
-          <w:szCs w:val="20"/>
-        </w:rPr>
-        <w:t>less</w:t>
-      </w:r>
-      <w:r>
-        <w:t>)</w:t>
-      </w:r>
-      <w:r>
+        <w:rPr>
+          <w:b/>
+        </w:rPr>
+      </w:pPr>
+      <w:r>
+        <w:rPr>
+          <w:b/>
+        </w:rPr>
+        <w:t>Download the key file</w:t>
+      </w:r>
+      <w:r>
+        <w:rPr>
+          <w:b/>
+        </w:rPr>
         <w:br/>
       </w:r>
     </w:p>
@@ -639,68 +919,71 @@
         </w:numPr>
       </w:pPr>
       <w:r>
-        <w:t>On a command line type:</w:t>
-      </w:r>
-      <w:r>
-        <w:br/>
-      </w:r>
-      <w:r>
-        <w:rPr>
-          <w:rFonts w:ascii="Menlo Regular" w:hAnsi="Menlo Regular" w:cs="Menlo Regular"/>
-          <w:sz w:val="20"/>
-        </w:rPr>
-        <w:t>aws configure</w:t>
-      </w:r>
-      <w:r>
-        <w:rPr>
-          <w:rFonts w:ascii="Menlo Regular" w:hAnsi="Menlo Regular" w:cs="Menlo Regular"/>
-          <w:sz w:val="20"/>
-        </w:rPr>
-        <w:br/>
-      </w:r>
-      <w:r>
-        <w:rPr>
-          <w:rFonts w:ascii="Menlo Regular" w:hAnsi="Menlo Regular" w:cs="Menlo Regular"/>
-          <w:sz w:val="20"/>
-        </w:rPr>
-        <w:br/>
-      </w:r>
-      <w:r>
-        <w:rPr>
-          <w:rFonts w:cs="Menlo Regular"/>
-        </w:rPr>
-        <w:t>You should see:</w:t>
-      </w:r>
-      <w:r>
-        <w:rPr>
-          <w:rFonts w:ascii="Menlo Regular" w:hAnsi="Menlo Regular" w:cs="Menlo Regular"/>
-          <w:sz w:val="20"/>
-        </w:rPr>
-        <w:br/>
-      </w:r>
-      <w:r>
-        <w:rPr>
-          <w:rFonts w:ascii="Menlo Regular" w:hAnsi="Menlo Regular" w:cs="Menlo Regular"/>
-          <w:sz w:val="20"/>
-        </w:rPr>
-        <w:t>AWS Access Key ID [</w:t>
-      </w:r>
-      <w:r>
-        <w:rPr>
-          <w:rFonts w:ascii="Menlo Regular" w:hAnsi="Menlo Regular" w:cs="Menlo Regular"/>
-          <w:sz w:val="20"/>
-        </w:rPr>
-        <w:t>****************J3EA</w:t>
-      </w:r>
-      <w:r>
-        <w:rPr>
-          <w:rFonts w:ascii="Menlo Regular" w:hAnsi="Menlo Regular" w:cs="Menlo Regular"/>
-          <w:sz w:val="20"/>
-        </w:rPr>
-        <w:t>]:</w:t>
+        <w:t xml:space="preserve">Move or copy the </w:t>
+      </w:r>
+      <w:r>
+        <w:rPr>
+          <w:rFonts w:ascii="Menlo" w:hAnsi="Menlo" w:cs="Menlo"/>
+          <w:sz w:val="20"/>
+          <w:szCs w:val="20"/>
+        </w:rPr>
+        <w:t>credentials</w:t>
+      </w:r>
+      <w:r>
+        <w:rPr>
+          <w:rFonts w:ascii="Menlo" w:hAnsi="Menlo" w:cs="Menlo"/>
+          <w:sz w:val="20"/>
+          <w:szCs w:val="20"/>
+        </w:rPr>
+        <w:t>.csv</w:t>
+      </w:r>
+      <w:r>
+        <w:t xml:space="preserve"> file out of your Downloads directory into a safe place where you will be able to find it (e.g., a directory called </w:t>
+      </w:r>
+      <w:r>
+        <w:rPr>
+          <w:rFonts w:ascii="Menlo" w:hAnsi="Menlo" w:cs="Menlo"/>
+          <w:sz w:val="20"/>
+          <w:szCs w:val="20"/>
+        </w:rPr>
+        <w:t>keys</w:t>
+      </w:r>
+      <w:r>
+        <w:t>)</w:t>
+      </w:r>
+      <w:r>
+        <w:t xml:space="preserve">.  </w:t>
       </w:r>
       <w:r>
         <w:t xml:space="preserve"> </w:t>
+      </w:r>
+      <w:r>
+        <w:t xml:space="preserve">Display the keyfile (e.g. </w:t>
+      </w:r>
+      <w:r>
+        <w:t xml:space="preserve">use </w:t>
+      </w:r>
+      <w:r>
+        <w:rPr>
+          <w:rFonts w:ascii="Menlo" w:hAnsi="Menlo" w:cs="Menlo"/>
+          <w:sz w:val="20"/>
+          <w:szCs w:val="20"/>
+        </w:rPr>
+        <w:t>cat</w:t>
+      </w:r>
+      <w:r>
+        <w:t xml:space="preserve"> or </w:t>
+      </w:r>
+      <w:r>
+        <w:rPr>
+          <w:rFonts w:ascii="Menlo" w:hAnsi="Menlo" w:cs="Menlo"/>
+          <w:sz w:val="20"/>
+          <w:szCs w:val="20"/>
+        </w:rPr>
+        <w:t>less</w:t>
+      </w:r>
+      <w:r>
+        <w:t>)</w:t>
       </w:r>
       <w:r>
         <w:br/>
@@ -715,10 +998,80 @@
         </w:numPr>
       </w:pPr>
       <w:r>
-        <w:t>Copy the</w:t>
-      </w:r>
-      <w:r>
-        <w:t xml:space="preserve"> Access Key ID from the keyfile, and then hit Enter</w:t>
+        <w:t>On a command line type:</w:t>
+      </w:r>
+      <w:r>
+        <w:br/>
+      </w:r>
+      <w:r>
+        <w:rPr>
+          <w:rFonts w:ascii="Menlo Regular" w:hAnsi="Menlo Regular" w:cs="Menlo Regular"/>
+          <w:sz w:val="20"/>
+        </w:rPr>
+        <w:t>aws c</w:t>
+      </w:r>
+      <w:bookmarkStart w:id="0" w:name="_GoBack"/>
+      <w:bookmarkEnd w:id="0"/>
+      <w:r>
+        <w:rPr>
+          <w:rFonts w:ascii="Menlo Regular" w:hAnsi="Menlo Regular" w:cs="Menlo Regular"/>
+          <w:sz w:val="20"/>
+        </w:rPr>
+        <w:t>onfigure</w:t>
+      </w:r>
+      <w:r>
+        <w:rPr>
+          <w:rFonts w:ascii="Menlo Regular" w:hAnsi="Menlo Regular" w:cs="Menlo Regular"/>
+          <w:sz w:val="20"/>
+        </w:rPr>
+        <w:br/>
+      </w:r>
+      <w:r>
+        <w:rPr>
+          <w:rFonts w:ascii="Menlo Regular" w:hAnsi="Menlo Regular" w:cs="Menlo Regular"/>
+          <w:sz w:val="20"/>
+        </w:rPr>
+        <w:br/>
+      </w:r>
+      <w:r>
+        <w:rPr>
+          <w:rFonts w:cs="Menlo Regular"/>
+        </w:rPr>
+        <w:t>You should see:</w:t>
+      </w:r>
+      <w:r>
+        <w:rPr>
+          <w:rFonts w:ascii="Menlo Regular" w:hAnsi="Menlo Regular" w:cs="Menlo Regular"/>
+          <w:sz w:val="20"/>
+        </w:rPr>
+        <w:br/>
+      </w:r>
+      <w:r>
+        <w:rPr>
+          <w:rFonts w:ascii="Menlo Regular" w:hAnsi="Menlo Regular" w:cs="Menlo Regular"/>
+          <w:sz w:val="20"/>
+        </w:rPr>
+        <w:t>AWS Access Key ID [</w:t>
+      </w:r>
+      <w:r>
+        <w:rPr>
+          <w:rFonts w:ascii="Menlo Regular" w:hAnsi="Menlo Regular" w:cs="Menlo Regular"/>
+          <w:sz w:val="20"/>
+        </w:rPr>
+        <w:t>****************J3EA</w:t>
+      </w:r>
+      <w:r>
+        <w:rPr>
+          <w:rFonts w:ascii="Menlo Regular" w:hAnsi="Menlo Regular" w:cs="Menlo Regular"/>
+          <w:sz w:val="20"/>
+        </w:rPr>
+        <w:t>]:</w:t>
+      </w:r>
+      <w:r>
+        <w:t xml:space="preserve"> </w:t>
+      </w:r>
+      <w:r>
+        <w:br/>
       </w:r>
     </w:p>
     <w:p>
@@ -730,10 +1083,10 @@
         </w:numPr>
       </w:pPr>
       <w:r>
-        <w:t xml:space="preserve">Do the same </w:t>
-      </w:r>
-      <w:r>
-        <w:t>for the Secret Access Key</w:t>
+        <w:t>Copy the</w:t>
+      </w:r>
+      <w:r>
+        <w:t xml:space="preserve"> Access Key ID from the keyfile, and then hit Enter</w:t>
       </w:r>
     </w:p>
     <w:p>
@@ -745,13 +1098,11 @@
         </w:numPr>
       </w:pPr>
       <w:r>
-        <w:t xml:space="preserve">Set the default region to </w:t>
-      </w:r>
-      <w:r>
-        <w:rPr>
-          <w:b/>
-        </w:rPr>
-        <w:t>eu-west-1</w:t>
+        <w:lastRenderedPageBreak/>
+        <w:t xml:space="preserve">Do the same </w:t>
+      </w:r>
+      <w:r>
+        <w:t>for the Secret Access Key</w:t>
       </w:r>
     </w:p>
     <w:p>
@@ -761,24 +1112,22 @@
           <w:ilvl w:val="0"/>
           <w:numId w:val="9"/>
         </w:numPr>
+      </w:pPr>
+      <w:r>
+        <w:t xml:space="preserve">Set the default region to </w:t>
+      </w:r>
+      <w:r>
         <w:rPr>
           <w:b/>
         </w:rPr>
-      </w:pPr>
-      <w:r>
-        <w:t xml:space="preserve">Set the output to </w:t>
+        <w:t>eu-west-</w:t>
       </w:r>
       <w:r>
         <w:rPr>
           <w:b/>
         </w:rPr>
-        <w:t>json</w:t>
-      </w:r>
-    </w:p>
-    <w:p>
-      <w:pPr>
-        <w:pStyle w:val="ListParagraph"/>
-      </w:pPr>
+        <w:t>2</w:t>
+      </w:r>
     </w:p>
     <w:p>
       <w:pPr>
@@ -789,23 +1138,52 @@
         </w:numPr>
       </w:pPr>
       <w:r>
-        <w:br w:type="column"/>
-      </w:r>
+        <w:t xml:space="preserve">Set the output to </w:t>
+      </w:r>
+      <w:r>
+        <w:rPr>
+          <w:b/>
+        </w:rPr>
+        <w:t>json</w:t>
+      </w:r>
+      <w:r>
+        <w:t xml:space="preserve"> </w:t>
+      </w:r>
+    </w:p>
+    <w:p>
+      <w:pPr>
+        <w:pStyle w:val="ListParagraph"/>
+        <w:numPr>
+          <w:ilvl w:val="0"/>
+          <w:numId w:val="9"/>
+        </w:numPr>
+      </w:pPr>
+      <w:r>
+        <w:t>It should look something like this (but with your keys):</w:t>
+      </w:r>
+    </w:p>
+    <w:p>
+      <w:pPr>
+        <w:pStyle w:val="ListParagraph"/>
+        <w:numPr>
+          <w:ilvl w:val="0"/>
+          <w:numId w:val="9"/>
+        </w:numPr>
+      </w:pPr>
       <w:r>
         <w:rPr>
           <w:noProof/>
         </w:rPr>
-        <w:lastRenderedPageBreak/>
         <mc:AlternateContent>
           <mc:Choice Requires="wps">
             <w:drawing>
-              <wp:anchor distT="0" distB="0" distL="114300" distR="114300" simplePos="0" relativeHeight="251669504" behindDoc="0" locked="0" layoutInCell="1" allowOverlap="1" wp14:anchorId="00A7436A" wp14:editId="5E0F8C5F">
+              <wp:anchor distT="0" distB="0" distL="114300" distR="114300" simplePos="0" relativeHeight="251673600" behindDoc="0" locked="0" layoutInCell="1" allowOverlap="1" wp14:anchorId="5E5A5CEE" wp14:editId="4BAC032E">
                 <wp:simplePos x="0" y="0"/>
                 <wp:positionH relativeFrom="column">
                   <wp:posOffset>0</wp:posOffset>
                 </wp:positionH>
                 <wp:positionV relativeFrom="paragraph">
-                  <wp:posOffset>228600</wp:posOffset>
+                  <wp:posOffset>174625</wp:posOffset>
                 </wp:positionV>
                 <wp:extent cx="6057900" cy="685800"/>
                 <wp:effectExtent l="0" t="0" r="0" b="0"/>
@@ -831,7 +1209,7 @@
                         <a:effectLst/>
                         <a:extLst>
                           <a:ext uri="{C572A759-6A51-4108-AA02-DFA0A04FC94B}">
-                            <ma14:wrappingTextBoxFlag xmlns:ma14="http://schemas.microsoft.com/office/mac/drawingml/2011/main" xmlns:w="http://schemas.openxmlformats.org/wordprocessingml/2006/main" xmlns:w10="urn:schemas-microsoft-com:office:word" xmlns:v="urn:schemas-microsoft-com:vml" xmlns:o="urn:schemas-microsoft-com:office:office" xmlns:mv="urn:schemas-microsoft-com:mac:vml" xmlns:mo="http://schemas.microsoft.com/office/mac/office/2008/main" xmlns=""/>
+                            <ma14:wrappingTextBoxFlag xmlns="" xmlns:mo="http://schemas.microsoft.com/office/mac/office/2008/main" xmlns:mv="urn:schemas-microsoft-com:mac:vml" xmlns:o="urn:schemas-microsoft-com:office:office" xmlns:v="urn:schemas-microsoft-com:vml" xmlns:w10="urn:schemas-microsoft-com:office:word" xmlns:w="http://schemas.openxmlformats.org/wordprocessingml/2006/main" xmlns:ma14="http://schemas.microsoft.com/office/mac/drawingml/2011/main"/>
                           </a:ext>
                         </a:extLst>
                       </wps:spPr>
@@ -928,7 +1306,14 @@
                                 <w:rFonts w:ascii="Menlo Regular" w:hAnsi="Menlo Regular" w:cs="Menlo Regular"/>
                                 <w:sz w:val="18"/>
                               </w:rPr>
-                              <w:t>]: eu-west-1</w:t>
+                              <w:t>]: eu-west-</w:t>
+                            </w:r>
+                            <w:r>
+                              <w:rPr>
+                                <w:rFonts w:ascii="Menlo Regular" w:hAnsi="Menlo Regular" w:cs="Menlo Regular"/>
+                                <w:sz w:val="18"/>
+                              </w:rPr>
+                              <w:t>2</w:t>
                             </w:r>
                           </w:p>
                           <w:p>
@@ -972,11 +1357,11 @@
           </mc:Choice>
           <mc:Fallback>
             <w:pict>
-              <v:shapetype w14:anchorId="00A7436A" id="_x0000_t202" coordsize="21600,21600" o:spt="202" path="m,l,21600r21600,l21600,xe">
+              <v:shapetype w14:anchorId="5E5A5CEE" id="_x0000_t202" coordsize="21600,21600" o:spt="202" path="m,l,21600r21600,l21600,xe">
                 <v:stroke joinstyle="miter"/>
                 <v:path gradientshapeok="t" o:connecttype="rect"/>
               </v:shapetype>
-              <v:shape id="Text Box 11" o:spid="_x0000_s1026" type="#_x0000_t202" style="position:absolute;left:0;text-align:left;margin-left:0;margin-top:18pt;width:477pt;height:54pt;z-index:251669504;visibility:visible;mso-wrap-style:square;mso-width-percent:0;mso-wrap-distance-left:9pt;mso-wrap-distance-top:0;mso-wrap-distance-right:9pt;mso-wrap-distance-bottom:0;mso-position-horizontal:absolute;mso-position-horizontal-relative:text;mso-position-vertical:absolute;mso-position-vertical-relative:text;mso-width-percent:0;mso-width-relative:margin;v-text-anchor:top" o:gfxdata="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" filled="f" stroked="f">
+              <v:shape id="Text Box 11" o:spid="_x0000_s1026" type="#_x0000_t202" style="position:absolute;left:0;text-align:left;margin-left:0;margin-top:13.75pt;width:477pt;height:54pt;z-index:251673600;visibility:visible;mso-wrap-style:square;mso-width-percent:0;mso-wrap-distance-left:9pt;mso-wrap-distance-top:0;mso-wrap-distance-right:9pt;mso-wrap-distance-bottom:0;mso-position-horizontal:absolute;mso-position-horizontal-relative:text;mso-position-vertical:absolute;mso-position-vertical-relative:text;mso-width-percent:0;mso-width-relative:margin;v-text-anchor:top" o:gfxdata="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" filled="f" stroked="f">
                 <v:textbox>
                   <w:txbxContent>
                     <w:p>
@@ -1056,7 +1441,14 @@
                           <w:rFonts w:ascii="Menlo Regular" w:hAnsi="Menlo Regular" w:cs="Menlo Regular"/>
                           <w:sz w:val="18"/>
                         </w:rPr>
-                        <w:t>]: eu-west-1</w:t>
+                        <w:t>]: eu-west-</w:t>
+                      </w:r>
+                      <w:r>
+                        <w:rPr>
+                          <w:rFonts w:ascii="Menlo Regular" w:hAnsi="Menlo Regular" w:cs="Menlo Regular"/>
+                          <w:sz w:val="18"/>
+                        </w:rPr>
+                        <w:t>2</w:t>
                       </w:r>
                     </w:p>
                     <w:p>
@@ -1090,9 +1482,157 @@
         </mc:AlternateContent>
       </w:r>
       <w:r>
-        <w:t>It should like this (but with your keys):</w:t>
-      </w:r>
-      <w:r>
+        <w:t xml:space="preserve">Some applications also need these keys to be in your environment variables.  Use an editor (e.g. Atom) to create a bash script called </w:t>
+      </w:r>
+      <w:r>
+        <w:rPr>
+          <w:rFonts w:ascii="Menlo" w:hAnsi="Menlo" w:cs="Menlo"/>
+          <w:sz w:val="20"/>
+          <w:szCs w:val="20"/>
+        </w:rPr>
+        <w:t>awskeys</w:t>
+      </w:r>
+      <w:r>
+        <w:t xml:space="preserve"> as follows</w:t>
+      </w:r>
+    </w:p>
+    <w:p>
+      <w:pPr>
+        <w:pStyle w:val="ListParagraph"/>
+        <w:ind w:left="786"/>
+      </w:pPr>
+      <w:r>
+        <w:rPr>
+          <w:noProof/>
+        </w:rPr>
+        <w:drawing>
+          <wp:inline distT="0" distB="0" distL="0" distR="0" wp14:anchorId="05284332" wp14:editId="631BBDBB">
+            <wp:extent cx="2392070" cy="1101886"/>
+            <wp:effectExtent l="0" t="0" r="0" b="3175"/>
+            <wp:docPr id="12" name="Picture 12"/>
+            <wp:cNvGraphicFramePr>
+              <a:graphicFrameLocks xmlns:a="http://schemas.openxmlformats.org/drawingml/2006/main" noChangeAspect="1"/>
+            </wp:cNvGraphicFramePr>
+            <a:graphic xmlns:a="http://schemas.openxmlformats.org/drawingml/2006/main">
+              <a:graphicData uri="http://schemas.openxmlformats.org/drawingml/2006/picture">
+                <pic:pic xmlns:pic="http://schemas.openxmlformats.org/drawingml/2006/picture">
+                  <pic:nvPicPr>
+                    <pic:cNvPr id="12" name="Screenshot 2019-02-19 09.40.52.png"/>
+                    <pic:cNvPicPr/>
+                  </pic:nvPicPr>
+                  <pic:blipFill>
+                    <a:blip r:embed="rId11"/>
+                    <a:stretch>
+                      <a:fillRect/>
+                    </a:stretch>
+                  </pic:blipFill>
+                  <pic:spPr>
+                    <a:xfrm>
+                      <a:off x="0" y="0"/>
+                      <a:ext cx="2416867" cy="1113309"/>
+                    </a:xfrm>
+                    <a:prstGeom prst="rect">
+                      <a:avLst/>
+                    </a:prstGeom>
+                  </pic:spPr>
+                </pic:pic>
+              </a:graphicData>
+            </a:graphic>
+          </wp:inline>
+        </w:drawing>
+      </w:r>
+    </w:p>
+    <w:p>
+      <w:pPr>
+        <w:pStyle w:val="ListParagraph"/>
+        <w:ind w:left="786"/>
+      </w:pPr>
+    </w:p>
+    <w:p>
+      <w:pPr>
+        <w:pStyle w:val="ListParagraph"/>
+        <w:ind w:left="786"/>
+      </w:pPr>
+      <w:r>
+        <w:t>Make this script executable and r</w:t>
+      </w:r>
+      <w:r>
+        <w:t xml:space="preserve">un </w:t>
+      </w:r>
+      <w:r>
+        <w:t>i</w:t>
+      </w:r>
+      <w:r>
+        <w:t>t by typing at the command line:</w:t>
+      </w:r>
+    </w:p>
+    <w:p>
+      <w:pPr>
+        <w:pStyle w:val="ListParagraph"/>
+        <w:ind w:left="786"/>
+      </w:pPr>
+    </w:p>
+    <w:p>
+      <w:pPr>
+        <w:pStyle w:val="ListParagraph"/>
+        <w:ind w:left="786"/>
+        <w:rPr>
+          <w:rFonts w:ascii="Menlo" w:hAnsi="Menlo" w:cs="Menlo"/>
+          <w:sz w:val="20"/>
+          <w:szCs w:val="20"/>
+        </w:rPr>
+      </w:pPr>
+      <w:r>
+        <w:rPr>
+          <w:rFonts w:ascii="Menlo" w:hAnsi="Menlo" w:cs="Menlo"/>
+          <w:sz w:val="20"/>
+          <w:szCs w:val="20"/>
+        </w:rPr>
+        <w:t>$chmod u+x awskeys</w:t>
+      </w:r>
+    </w:p>
+    <w:p>
+      <w:pPr>
+        <w:pStyle w:val="ListParagraph"/>
+        <w:ind w:left="786"/>
+        <w:rPr>
+          <w:rFonts w:ascii="Menlo" w:hAnsi="Menlo" w:cs="Menlo"/>
+          <w:sz w:val="20"/>
+          <w:szCs w:val="20"/>
+        </w:rPr>
+      </w:pPr>
+      <w:r>
+        <w:rPr>
+          <w:rFonts w:ascii="Menlo" w:hAnsi="Menlo" w:cs="Menlo"/>
+          <w:sz w:val="20"/>
+          <w:szCs w:val="20"/>
+        </w:rPr>
+        <w:t>$</w:t>
+      </w:r>
+      <w:proofErr w:type="gramStart"/>
+      <w:r>
+        <w:rPr>
+          <w:rFonts w:ascii="Menlo" w:hAnsi="Menlo" w:cs="Menlo"/>
+          <w:sz w:val="20"/>
+          <w:szCs w:val="20"/>
+        </w:rPr>
+        <w:t>source .</w:t>
+      </w:r>
+      <w:proofErr w:type="gramEnd"/>
+      <w:r>
+        <w:rPr>
+          <w:rFonts w:ascii="Menlo" w:hAnsi="Menlo" w:cs="Menlo"/>
+          <w:sz w:val="20"/>
+          <w:szCs w:val="20"/>
+        </w:rPr>
+        <w:t>/awskeys</w:t>
+      </w:r>
+      <w:r>
+        <w:rPr>
+          <w:rFonts w:ascii="Menlo" w:hAnsi="Menlo" w:cs="Menlo"/>
+          <w:sz w:val="20"/>
+          <w:szCs w:val="20"/>
+        </w:rPr>
         <w:br/>
       </w:r>
     </w:p>
@@ -1105,7 +1645,49 @@
         </w:numPr>
       </w:pPr>
       <w:r>
-        <w:t xml:space="preserve">These keys allow applications to interact with Amazon AWS on your behalf. </w:t>
+        <w:t xml:space="preserve">In addition to these “Access Keys”, we also need an SSH key to continue. </w:t>
+      </w:r>
+      <w:r>
+        <w:br/>
+        <w:t xml:space="preserve">If you successfully completed the pre-course Amazon lab, </w:t>
+      </w:r>
+      <w:r>
+        <w:br/>
+        <w:t xml:space="preserve">you should have a file </w:t>
+      </w:r>
+      <w:r>
+        <w:rPr>
+          <w:rFonts w:ascii="Menlo Regular" w:hAnsi="Menlo Regular" w:cs="Menlo Regular"/>
+          <w:sz w:val="20"/>
+        </w:rPr>
+        <w:t>~</w:t>
+      </w:r>
+      <w:proofErr w:type="gramStart"/>
+      <w:r>
+        <w:rPr>
+          <w:rFonts w:ascii="Menlo Regular" w:hAnsi="Menlo Regular" w:cs="Menlo Regular"/>
+          <w:sz w:val="20"/>
+        </w:rPr>
+        <w:t>/keys/bigkp.pem</w:t>
+      </w:r>
+      <w:r>
+        <w:rPr>
+          <w:sz w:val="20"/>
+        </w:rPr>
+        <w:t xml:space="preserve"> </w:t>
+      </w:r>
+      <w:r>
+        <w:t>.</w:t>
+      </w:r>
+      <w:proofErr w:type="gramEnd"/>
+      <w:r>
+        <w:t xml:space="preserve"> If not, </w:t>
+      </w:r>
+      <w:r>
+        <w:t xml:space="preserve">look at the pre-course instructions or </w:t>
+      </w:r>
+      <w:r>
+        <w:t>grab one of the instructors to help you create one.</w:t>
       </w:r>
       <w:r>
         <w:br/>
@@ -1120,47 +1702,28 @@
         </w:numPr>
       </w:pPr>
       <w:r>
-        <w:t xml:space="preserve">In addition to these “Access Keys”, we also need an SSH key to continue. </w:t>
-      </w:r>
-      <w:r>
-        <w:br/>
-        <w:t xml:space="preserve">If you successfully completed the pre-course Amazon lab, </w:t>
-      </w:r>
-      <w:r>
-        <w:br/>
-        <w:t xml:space="preserve">you should have a file </w:t>
-      </w:r>
-      <w:r>
-        <w:rPr>
-          <w:rFonts w:ascii="Menlo Regular" w:hAnsi="Menlo Regular" w:cs="Menlo Regular"/>
-          <w:sz w:val="20"/>
-        </w:rPr>
-        <w:t>~</w:t>
-      </w:r>
-      <w:proofErr w:type="gramStart"/>
-      <w:r>
-        <w:rPr>
-          <w:rFonts w:ascii="Menlo Regular" w:hAnsi="Menlo Regular" w:cs="Menlo Regular"/>
-          <w:sz w:val="20"/>
-        </w:rPr>
-        <w:t>/keys/bigkp.pem</w:t>
-      </w:r>
-      <w:r>
-        <w:rPr>
-          <w:sz w:val="20"/>
-        </w:rPr>
-        <w:t xml:space="preserve"> </w:t>
-      </w:r>
-      <w:r>
-        <w:t>.</w:t>
-      </w:r>
-      <w:proofErr w:type="gramEnd"/>
-      <w:r>
-        <w:t xml:space="preserve"> If not, grab one of the instructors to help you create one.</w:t>
-      </w:r>
-      <w:r>
-        <w:br/>
-      </w:r>
+        <w:t xml:space="preserve">There is a project from the creators of Spark to run it in EC2, but it is not very good! Instead we will use a tool called </w:t>
+      </w:r>
+      <w:r>
+        <w:rPr>
+          <w:b/>
+        </w:rPr>
+        <w:t>flintrock</w:t>
+      </w:r>
+      <w:r>
+        <w:rPr>
+          <w:b/>
+        </w:rPr>
+        <w:t>,</w:t>
+      </w:r>
+      <w:r>
+        <w:t xml:space="preserve"> which can configure Spark clusters in AWS for you.</w:t>
+      </w:r>
+    </w:p>
+    <w:p>
+      <w:pPr>
+        <w:pStyle w:val="ListParagraph"/>
+      </w:pPr>
     </w:p>
     <w:p>
       <w:pPr>
@@ -1171,38 +1734,6 @@
         </w:numPr>
       </w:pPr>
       <w:r>
-        <w:t xml:space="preserve">There is a project from the creators of Spark to run it in EC2, but it is not very good! Instead we will use a tool called </w:t>
-      </w:r>
-      <w:r>
-        <w:rPr>
-          <w:b/>
-        </w:rPr>
-        <w:t>flintrock</w:t>
-      </w:r>
-      <w:r>
-        <w:rPr>
-          <w:b/>
-        </w:rPr>
-        <w:t>,</w:t>
-      </w:r>
-      <w:r>
-        <w:t xml:space="preserve"> which can configure Spark clusters in AWS for you.</w:t>
-      </w:r>
-    </w:p>
-    <w:p>
-      <w:pPr>
-        <w:pStyle w:val="ListParagraph"/>
-      </w:pPr>
-    </w:p>
-    <w:p>
-      <w:pPr>
-        <w:pStyle w:val="ListParagraph"/>
-        <w:numPr>
-          <w:ilvl w:val="0"/>
-          <w:numId w:val="9"/>
-        </w:numPr>
-      </w:pPr>
-      <w:r>
         <w:t xml:space="preserve">Before we can use flintrock, you need to modify the config file for flintrock so that it uses your own keys.  </w:t>
       </w:r>
       <w:r>
@@ -1229,6 +1760,7 @@
         <w:pStyle w:val="ListParagraph"/>
       </w:pPr>
       <w:r>
+        <w:lastRenderedPageBreak/>
         <w:t>It will look something like:</w:t>
       </w:r>
       <w:r>
@@ -1256,7 +1788,7 @@
                     </pic:cNvPicPr>
                   </pic:nvPicPr>
                   <pic:blipFill>
-                    <a:blip r:embed="rId10">
+                    <a:blip r:embed="rId12">
                       <a:extLst>
                         <a:ext uri="{28A0092B-C50C-407E-A947-70E740481C1C}">
                           <a14:useLocalDpi xmlns:a14="http://schemas.microsoft.com/office/drawing/2010/main" val="0"/>
@@ -1327,37 +1859,37 @@
         <w:pStyle w:val="ListParagraph"/>
       </w:pPr>
       <w:r>
+        <w:t>~/BigData/code_jw/flintrock-config/config.yaml</w:t>
+      </w:r>
+      <w:r>
+        <w:br/>
+      </w:r>
+    </w:p>
+    <w:p>
+      <w:pPr>
+        <w:pStyle w:val="ListParagraph"/>
+      </w:pPr>
+      <w:r>
+        <w:t>It should look like:</w:t>
+      </w:r>
+    </w:p>
+    <w:p>
+      <w:pPr>
+        <w:pStyle w:val="ListParagraph"/>
+      </w:pPr>
+      <w:r>
         <w:lastRenderedPageBreak/>
-        <w:t>~/BigData/code_jw/flintrock-config/flintrock-config.yaml</w:t>
-      </w:r>
-      <w:r>
         <w:br/>
       </w:r>
-    </w:p>
-    <w:p>
-      <w:pPr>
-        <w:pStyle w:val="ListParagraph"/>
-      </w:pPr>
-      <w:r>
-        <w:t>It should look like:</w:t>
-      </w:r>
-    </w:p>
-    <w:p>
-      <w:pPr>
-        <w:pStyle w:val="ListParagraph"/>
-      </w:pPr>
-      <w:r>
-        <w:br/>
-      </w:r>
       <w:r>
         <w:rPr>
           <w:noProof/>
         </w:rPr>
         <w:drawing>
-          <wp:inline distT="0" distB="0" distL="0" distR="0" wp14:anchorId="1D7B4E63" wp14:editId="326CA871">
-            <wp:extent cx="5270500" cy="3941445"/>
+          <wp:inline distT="0" distB="0" distL="0" distR="0" wp14:anchorId="7A192253" wp14:editId="7D4443C4">
+            <wp:extent cx="5270500" cy="4029710"/>
             <wp:effectExtent l="0" t="0" r="0" b="0"/>
-            <wp:docPr id="1" name="Picture 1"/>
+            <wp:docPr id="14" name="Picture 14"/>
             <wp:cNvGraphicFramePr>
               <a:graphicFrameLocks xmlns:a="http://schemas.openxmlformats.org/drawingml/2006/main" noChangeAspect="1"/>
             </wp:cNvGraphicFramePr>
@@ -1365,11 +1897,11 @@
               <a:graphicData uri="http://schemas.openxmlformats.org/drawingml/2006/picture">
                 <pic:pic xmlns:pic="http://schemas.openxmlformats.org/drawingml/2006/picture">
                   <pic:nvPicPr>
-                    <pic:cNvPr id="1" name="Screenshot 2019-02-16 10.50.05.png"/>
+                    <pic:cNvPr id="14" name="Screenshot 2019-02-19 09.47.20.png"/>
                     <pic:cNvPicPr/>
                   </pic:nvPicPr>
                   <pic:blipFill>
-                    <a:blip r:embed="rId11"/>
+                    <a:blip r:embed="rId13"/>
                     <a:stretch>
                       <a:fillRect/>
                     </a:stretch>
@@ -1377,7 +1909,7 @@
                   <pic:spPr>
                     <a:xfrm>
                       <a:off x="0" y="0"/>
-                      <a:ext cx="5270500" cy="3941445"/>
+                      <a:ext cx="5270500" cy="4029710"/>
                     </a:xfrm>
                     <a:prstGeom prst="rect">
                       <a:avLst/>
@@ -1395,15 +1927,19 @@
         <w:pStyle w:val="ListParagraph"/>
       </w:pPr>
       <w:r>
-        <w:t>This is modified in a couple of ways. Firstly, it gives the Ireland region and AMI files. Secondly, there is an “instance-profile-name”. This is a</w:t>
-      </w:r>
-      <w:r>
-        <w:t>n</w:t>
-      </w:r>
-      <w:bookmarkStart w:id="0" w:name="_GoBack"/>
-      <w:bookmarkEnd w:id="0"/>
-      <w:r>
-        <w:t xml:space="preserve"> AWS feature that gives the running VM access to other APIs - in this case S3.</w:t>
+        <w:t xml:space="preserve">This is modified in a couple of ways. Firstly, it gives the </w:t>
+      </w:r>
+      <w:r>
+        <w:t>London</w:t>
+      </w:r>
+      <w:r>
+        <w:t xml:space="preserve"> region and </w:t>
+      </w:r>
+      <w:r>
+        <w:t>AMI (Amazon Machine Image) that is available in that region</w:t>
+      </w:r>
+      <w:r>
+        <w:t xml:space="preserve">.  This do change from time to time, so it is worth checking what instances are available from the AWS console.  The instance-type should also match the type given by for the AMI in the console.  </w:t>
       </w:r>
     </w:p>
     <w:p>
@@ -1539,7 +2075,7 @@
                         <a:effectLst/>
                         <a:extLst>
                           <a:ext uri="{C572A759-6A51-4108-AA02-DFA0A04FC94B}">
-                            <ma14:wrappingTextBoxFlag xmlns:ma14="http://schemas.microsoft.com/office/mac/drawingml/2011/main" xmlns:w="http://schemas.openxmlformats.org/wordprocessingml/2006/main" xmlns:w10="urn:schemas-microsoft-com:office:word" xmlns:v="urn:schemas-microsoft-com:vml" xmlns:o="urn:schemas-microsoft-com:office:office" xmlns:mv="urn:schemas-microsoft-com:mac:vml" xmlns:mo="http://schemas.microsoft.com/office/mac/office/2008/main" xmlns=""/>
+                            <ma14:wrappingTextBoxFlag xmlns="" xmlns:mo="http://schemas.microsoft.com/office/mac/office/2008/main" xmlns:mv="urn:schemas-microsoft-com:mac:vml" xmlns:o="urn:schemas-microsoft-com:office:office" xmlns:v="urn:schemas-microsoft-com:vml" xmlns:w10="urn:schemas-microsoft-com:office:word" xmlns:w="http://schemas.openxmlformats.org/wordprocessingml/2006/main" xmlns:ma14="http://schemas.microsoft.com/office/mac/drawingml/2011/main"/>
                           </a:ext>
                         </a:extLst>
                       </wps:spPr>
@@ -2108,11 +2644,7 @@
       <w:r>
         <w:t>:</w:t>
       </w:r>
-      <w:r>
-        <w:br/>
-      </w:r>
-    </w:p>
-    <w:p/>
+    </w:p>
     <w:p>
       <w:pPr>
         <w:pStyle w:val="ListParagraph"/>
@@ -2162,12 +2694,11 @@
           <w:ilvl w:val="0"/>
           <w:numId w:val="9"/>
         </w:numPr>
-      </w:pPr>
-      <w:r>
-        <w:br w:type="column"/>
-      </w:r>
-      <w:r>
-        <w:lastRenderedPageBreak/>
+        <w:rPr>
+          <w:rFonts w:ascii="Menlo Regular" w:hAnsi="Menlo Regular" w:cs="Menlo Regular"/>
+        </w:rPr>
+      </w:pPr>
+      <w:r>
         <w:t xml:space="preserve">Change the URL so that instead of loading the data from the local filesystem, it reaches out to S3 to do it: </w:t>
       </w:r>
       <w:r>
@@ -2203,7 +2734,7 @@
           <w:sz w:val="20"/>
           <w:szCs w:val="29"/>
         </w:rPr>
-        <w:t xml:space="preserve">'s3a://oxclo-wind/2015/*' </w:t>
+        <w:t>'s3a://</w:t>
       </w:r>
       <w:r>
         <w:rPr>
@@ -2211,6 +2742,240 @@
           <w:color w:val="000000"/>
           <w:sz w:val="20"/>
           <w:szCs w:val="29"/>
+        </w:rPr>
+        <w:t>discnet-big/</w:t>
+      </w:r>
+      <w:r>
+        <w:rPr>
+          <w:rFonts w:ascii="Menlo Regular" w:hAnsi="Menlo Regular" w:cs="Menlo Regular"/>
+          <w:color w:val="000000"/>
+          <w:sz w:val="20"/>
+          <w:szCs w:val="29"/>
+        </w:rPr>
+        <w:t xml:space="preserve">wind2015/*' </w:t>
+      </w:r>
+    </w:p>
+    <w:p>
+      <w:pPr>
+        <w:rPr>
+          <w:rFonts w:ascii="Menlo Regular" w:hAnsi="Menlo Regular" w:cs="Menlo Regular"/>
+          <w:color w:val="000000"/>
+          <w:sz w:val="20"/>
+          <w:szCs w:val="29"/>
+        </w:rPr>
+      </w:pPr>
+    </w:p>
+    <w:p>
+      <w:pPr>
+        <w:ind w:left="786"/>
+        <w:rPr>
+          <w:rFonts w:cs="Menlo Regular"/>
+          <w:color w:val="000000"/>
+        </w:rPr>
+      </w:pPr>
+      <w:r>
+        <w:rPr>
+          <w:rFonts w:cs="Menlo Regular"/>
+          <w:color w:val="000000"/>
+        </w:rPr>
+        <w:t xml:space="preserve">This is a public </w:t>
+      </w:r>
+      <w:r>
+        <w:rPr>
+          <w:rFonts w:cs="Menlo Regular"/>
+          <w:color w:val="000000"/>
+        </w:rPr>
+        <w:t>S</w:t>
+      </w:r>
+      <w:r>
+        <w:rPr>
+          <w:rFonts w:cs="Menlo Regular"/>
+          <w:color w:val="000000"/>
+        </w:rPr>
+        <w:t xml:space="preserve">3 bucket I have created </w:t>
+      </w:r>
+      <w:r>
+        <w:rPr>
+          <w:rFonts w:cs="Menlo Regular"/>
+          <w:color w:val="000000"/>
+        </w:rPr>
+        <w:t xml:space="preserve">to store the date.  </w:t>
+      </w:r>
+      <w:proofErr w:type="gramStart"/>
+      <w:r>
+        <w:rPr>
+          <w:rFonts w:cs="Menlo Regular"/>
+          <w:color w:val="000000"/>
+        </w:rPr>
+        <w:t>Alternatively</w:t>
+      </w:r>
+      <w:proofErr w:type="gramEnd"/>
+      <w:r>
+        <w:rPr>
+          <w:rFonts w:cs="Menlo Regular"/>
+          <w:color w:val="000000"/>
+        </w:rPr>
+        <w:t xml:space="preserve"> you can upload the data to your own </w:t>
+      </w:r>
+      <w:r>
+        <w:rPr>
+          <w:rFonts w:cs="Menlo Regular"/>
+          <w:color w:val="000000"/>
+        </w:rPr>
+        <w:t>S</w:t>
+      </w:r>
+      <w:r>
+        <w:rPr>
+          <w:rFonts w:cs="Menlo Regular"/>
+          <w:color w:val="000000"/>
+        </w:rPr>
+        <w:t>3 bucket using the aws client as follows:</w:t>
+      </w:r>
+    </w:p>
+    <w:p>
+      <w:pPr>
+        <w:ind w:left="786"/>
+        <w:rPr>
+          <w:rFonts w:cs="Menlo Regular"/>
+          <w:color w:val="000000"/>
+        </w:rPr>
+      </w:pPr>
+    </w:p>
+    <w:p>
+      <w:pPr>
+        <w:ind w:left="786"/>
+        <w:rPr>
+          <w:rFonts w:ascii="Menlo" w:hAnsi="Menlo" w:cs="Menlo"/>
+          <w:color w:val="000000"/>
+          <w:sz w:val="20"/>
+          <w:szCs w:val="20"/>
+        </w:rPr>
+      </w:pPr>
+      <w:r>
+        <w:rPr>
+          <w:rFonts w:cs="Menlo Regular"/>
+          <w:color w:val="000000"/>
+        </w:rPr>
+        <w:t>$</w:t>
+      </w:r>
+      <w:r>
+        <w:rPr>
+          <w:rFonts w:ascii="Menlo" w:hAnsi="Menlo" w:cs="Menlo"/>
+          <w:color w:val="000000"/>
+          <w:sz w:val="20"/>
+          <w:szCs w:val="20"/>
+        </w:rPr>
+        <w:t xml:space="preserve">cd </w:t>
+      </w:r>
+      <w:r>
+        <w:rPr>
+          <w:rFonts w:ascii="Menlo" w:hAnsi="Menlo" w:cs="Menlo"/>
+          <w:color w:val="000000"/>
+          <w:sz w:val="20"/>
+          <w:szCs w:val="20"/>
+        </w:rPr>
+        <w:t>~/BigData/datafiles/wind/2015</w:t>
+      </w:r>
+    </w:p>
+    <w:p>
+      <w:pPr>
+        <w:ind w:left="786"/>
+        <w:rPr>
+          <w:rFonts w:ascii="Menlo" w:hAnsi="Menlo" w:cs="Menlo"/>
+          <w:color w:val="000000"/>
+          <w:sz w:val="20"/>
+          <w:szCs w:val="20"/>
+        </w:rPr>
+      </w:pPr>
+      <w:r>
+        <w:rPr>
+          <w:rFonts w:ascii="Menlo" w:hAnsi="Menlo" w:cs="Menlo"/>
+          <w:color w:val="000000"/>
+          <w:sz w:val="20"/>
+          <w:szCs w:val="20"/>
+        </w:rPr>
+        <w:t>$aws s3 mb s3://my_bucket_name</w:t>
+      </w:r>
+    </w:p>
+    <w:p>
+      <w:pPr>
+        <w:ind w:left="786"/>
+        <w:rPr>
+          <w:rFonts w:ascii="Menlo" w:hAnsi="Menlo" w:cs="Menlo"/>
+          <w:color w:val="000000"/>
+          <w:sz w:val="20"/>
+          <w:szCs w:val="20"/>
+        </w:rPr>
+      </w:pPr>
+      <w:r>
+        <w:rPr>
+          <w:rFonts w:ascii="Menlo" w:hAnsi="Menlo" w:cs="Menlo"/>
+          <w:color w:val="000000"/>
+          <w:sz w:val="20"/>
+          <w:szCs w:val="20"/>
+        </w:rPr>
+        <w:t>$aws s3 cp ./*.csv s3://my_bucket_name</w:t>
+      </w:r>
+    </w:p>
+    <w:p>
+      <w:pPr>
+        <w:ind w:left="786"/>
+        <w:rPr>
+          <w:rFonts w:cs="Menlo Regular"/>
+          <w:color w:val="000000"/>
+        </w:rPr>
+      </w:pPr>
+    </w:p>
+    <w:p>
+      <w:pPr>
+        <w:ind w:left="786"/>
+        <w:rPr>
+          <w:rFonts w:cs="Menlo Regular"/>
+          <w:color w:val="000000"/>
+        </w:rPr>
+      </w:pPr>
+      <w:r>
+        <w:rPr>
+          <w:rFonts w:cs="Menlo Regular"/>
+          <w:color w:val="000000"/>
+        </w:rPr>
+        <w:t>You then just need to read from ‘</w:t>
+      </w:r>
+      <w:r>
+        <w:rPr>
+          <w:rFonts w:ascii="Menlo" w:hAnsi="Menlo" w:cs="Menlo"/>
+          <w:color w:val="000000"/>
+          <w:sz w:val="20"/>
+          <w:szCs w:val="20"/>
+        </w:rPr>
+        <w:t>s3a://my_bucket_name’</w:t>
+      </w:r>
+    </w:p>
+    <w:p>
+      <w:pPr>
+        <w:ind w:left="786"/>
+        <w:rPr>
+          <w:rFonts w:cs="Menlo Regular"/>
+        </w:rPr>
+      </w:pPr>
+      <w:r>
+        <w:rPr>
+          <w:rFonts w:cs="Menlo Regular"/>
+          <w:color w:val="000000"/>
+        </w:rPr>
+        <w:t>Note that bucket names on S3 need to be globally unique so you will have to call it something more distinctive than my_bucket_name!</w:t>
+      </w:r>
+      <w:r>
+        <w:rPr>
+          <w:rFonts w:cs="Menlo Regular"/>
+          <w:color w:val="000000"/>
+        </w:rPr>
+        <w:tab/>
+      </w:r>
+      <w:r>
+        <w:rPr>
+          <w:rFonts w:cs="Menlo Regular"/>
+          <w:color w:val="000000"/>
         </w:rPr>
         <w:br/>
       </w:r>
@@ -2224,7 +2989,16 @@
         </w:numPr>
       </w:pPr>
       <w:r>
-        <w:t xml:space="preserve">Delete the first two lines (import findspark and </w:t>
+        <w:t>In wind-s3.py, d</w:t>
+      </w:r>
+      <w:r>
+        <w:t xml:space="preserve">elete </w:t>
+      </w:r>
+      <w:r>
+        <w:t xml:space="preserve">or comment </w:t>
+      </w:r>
+      <w:r>
+        <w:t xml:space="preserve">the first two lines (import findspark and </w:t>
       </w:r>
       <w:proofErr w:type="gramStart"/>
       <w:r>
@@ -2272,6 +3046,7 @@
         <w:br/>
       </w:r>
       <w:r>
+        <w:lastRenderedPageBreak/>
         <w:br/>
       </w:r>
       <w:r>
@@ -2279,28 +3054,30 @@
           <w:rFonts w:ascii="Menlo Regular" w:hAnsi="Menlo Regular" w:cs="Menlo Regular"/>
           <w:sz w:val="20"/>
         </w:rPr>
-        <w:t>flintrock copy-file big wind-s3.py /home/ec2-user/wind-s3.py</w:t>
-      </w:r>
-    </w:p>
-    <w:p/>
-    <w:p>
-      <w:pPr>
-        <w:pStyle w:val="ListParagraph"/>
-      </w:pPr>
-      <w:r>
-        <w:br/>
-      </w:r>
-      <w:r>
-        <w:br/>
-      </w:r>
-    </w:p>
-    <w:p>
-      <w:pPr>
-        <w:pStyle w:val="ListParagraph"/>
-      </w:pPr>
-      <w:r>
-        <w:br w:type="column"/>
-      </w:r>
+        <w:t xml:space="preserve">flintrock copy-file big </w:t>
+      </w:r>
+      <w:r>
+        <w:rPr>
+          <w:rFonts w:ascii="Menlo Regular" w:hAnsi="Menlo Regular" w:cs="Menlo Regular"/>
+          <w:sz w:val="20"/>
+        </w:rPr>
+        <w:t>~/sql/</w:t>
+      </w:r>
+      <w:r>
+        <w:rPr>
+          <w:rFonts w:ascii="Menlo Regular" w:hAnsi="Menlo Regular" w:cs="Menlo Regular"/>
+          <w:sz w:val="20"/>
+        </w:rPr>
+        <w:t>wind-s3.py /home/ec2-user/</w:t>
+      </w:r>
+    </w:p>
+    <w:p>
+      <w:pPr>
+        <w:rPr>
+          <w:rFonts w:ascii="Menlo Regular" w:hAnsi="Menlo Regular" w:cs="Menlo Regular"/>
+          <w:sz w:val="20"/>
+        </w:rPr>
+      </w:pPr>
     </w:p>
     <w:p>
       <w:pPr>
@@ -2309,7 +3086,54 @@
           <w:ilvl w:val="0"/>
           <w:numId w:val="9"/>
         </w:numPr>
-      </w:pPr>
+        <w:rPr>
+          <w:rFonts w:cs="Menlo Regular"/>
+        </w:rPr>
+      </w:pPr>
+      <w:r>
+        <w:rPr>
+          <w:rFonts w:cs="Menlo Regular"/>
+        </w:rPr>
+        <w:t>We also ne</w:t>
+      </w:r>
+      <w:r>
+        <w:rPr>
+          <w:rFonts w:cs="Menlo Regular"/>
+        </w:rPr>
+        <w:t>ed to copy the AWS access keys to the cluster so that the cluster can access S3 storage</w:t>
+      </w:r>
+    </w:p>
+    <w:p>
+      <w:pPr>
+        <w:ind w:left="426" w:firstLine="294"/>
+        <w:rPr>
+          <w:rFonts w:ascii="Menlo Regular" w:hAnsi="Menlo Regular" w:cs="Menlo Regular"/>
+          <w:sz w:val="20"/>
+        </w:rPr>
+      </w:pPr>
+      <w:r>
+        <w:rPr>
+          <w:rFonts w:ascii="Menlo Regular" w:hAnsi="Menlo Regular" w:cs="Menlo Regular"/>
+          <w:sz w:val="20"/>
+        </w:rPr>
+        <w:t xml:space="preserve">flintrock copy-file big </w:t>
+      </w:r>
+      <w:r>
+        <w:rPr>
+          <w:rFonts w:ascii="Menlo Regular" w:hAnsi="Menlo Regular" w:cs="Menlo Regular"/>
+          <w:sz w:val="20"/>
+        </w:rPr>
+        <w:t>~/awskeys</w:t>
+      </w:r>
+      <w:r>
+        <w:rPr>
+          <w:rFonts w:ascii="Menlo Regular" w:hAnsi="Menlo Regular" w:cs="Menlo Regular"/>
+          <w:sz w:val="20"/>
+        </w:rPr>
+        <w:t xml:space="preserve"> /home/ec2-user/</w:t>
+      </w:r>
+    </w:p>
+    <w:p>
       <w:r>
         <w:rPr>
           <w:noProof/>
@@ -2317,7 +3141,7 @@
         <mc:AlternateContent>
           <mc:Choice Requires="wps">
             <w:drawing>
-              <wp:anchor distT="0" distB="0" distL="114300" distR="114300" simplePos="0" relativeHeight="251661312" behindDoc="0" locked="0" layoutInCell="1" allowOverlap="1" wp14:anchorId="1CDA5B5B" wp14:editId="0D63557C">
+              <wp:anchor distT="0" distB="0" distL="114300" distR="114300" simplePos="0" relativeHeight="251671552" behindDoc="0" locked="0" layoutInCell="1" allowOverlap="1" wp14:anchorId="3F02938C" wp14:editId="60E3448A">
                 <wp:simplePos x="0" y="0"/>
                 <wp:positionH relativeFrom="column">
                   <wp:posOffset>571500</wp:posOffset>
@@ -2349,7 +3173,7 @@
                         <a:effectLst/>
                         <a:extLst>
                           <a:ext uri="{C572A759-6A51-4108-AA02-DFA0A04FC94B}">
-                            <ma14:wrappingTextBoxFlag xmlns:ma14="http://schemas.microsoft.com/office/mac/drawingml/2011/main" xmlns:w="http://schemas.openxmlformats.org/wordprocessingml/2006/main" xmlns:w10="urn:schemas-microsoft-com:office:word" xmlns:v="urn:schemas-microsoft-com:vml" xmlns:o="urn:schemas-microsoft-com:office:office" xmlns:mv="urn:schemas-microsoft-com:mac:vml" xmlns:mo="http://schemas.microsoft.com/office/mac/office/2008/main" xmlns=""/>
+                            <ma14:wrappingTextBoxFlag xmlns="" xmlns:mo="http://schemas.microsoft.com/office/mac/office/2008/main" xmlns:mv="urn:schemas-microsoft-com:mac:vml" xmlns:o="urn:schemas-microsoft-com:office:office" xmlns:v="urn:schemas-microsoft-com:vml" xmlns:w10="urn:schemas-microsoft-com:office:word" xmlns:w="http://schemas.openxmlformats.org/wordprocessingml/2006/main" xmlns:ma14="http://schemas.microsoft.com/office/mac/drawingml/2011/main"/>
                           </a:ext>
                         </a:extLst>
                       </wps:spPr>
@@ -2607,7 +3431,7 @@
           </mc:Choice>
           <mc:Fallback>
             <w:pict>
-              <v:shape w14:anchorId="1CDA5B5B" id="Text Box 4" o:spid="_x0000_s1028" type="#_x0000_t202" style="position:absolute;left:0;text-align:left;margin-left:45pt;margin-top:79.85pt;width:5in;height:153pt;z-index:251661312;visibility:visible;mso-wrap-style:square;mso-height-percent:0;mso-wrap-distance-left:9pt;mso-wrap-distance-top:0;mso-wrap-distance-right:9pt;mso-wrap-distance-bottom:0;mso-position-horizontal:absolute;mso-position-horizontal-relative:text;mso-position-vertical:absolute;mso-position-vertical-relative:text;mso-height-percent:0;mso-height-relative:margin;v-text-anchor:top" o:gfxdata="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" filled="f" stroked="f">
+              <v:shape w14:anchorId="3F02938C" id="Text Box 4" o:spid="_x0000_s1028" type="#_x0000_t202" style="position:absolute;margin-left:45pt;margin-top:79.85pt;width:5in;height:153pt;z-index:251671552;visibility:visible;mso-wrap-style:square;mso-height-percent:0;mso-wrap-distance-left:9pt;mso-wrap-distance-top:0;mso-wrap-distance-right:9pt;mso-wrap-distance-bottom:0;mso-position-horizontal:absolute;mso-position-horizontal-relative:text;mso-position-vertical:absolute;mso-position-vertical-relative:text;mso-height-percent:0;mso-height-relative:margin;v-text-anchor:top" o:gfxdata="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" filled="f" stroked="f">
                 <v:textbox>
                   <w:txbxContent>
                     <w:p>
@@ -2837,17 +3661,17 @@
           </mc:Fallback>
         </mc:AlternateContent>
       </w:r>
-      <w:r>
-        <w:rPr>
-          <w:noProof/>
-        </w:rPr>
-        <w:t xml:space="preserve"> </w:t>
-      </w:r>
-      <w:r>
-        <w:t>Let</w:t>
-      </w:r>
-      <w:r>
-        <w:t>’s login to the master (all one line):</w:t>
+    </w:p>
+    <w:p>
+      <w:pPr>
+        <w:pStyle w:val="ListParagraph"/>
+        <w:numPr>
+          <w:ilvl w:val="0"/>
+          <w:numId w:val="9"/>
+        </w:numPr>
+      </w:pPr>
+      <w:r>
+        <w:t>Let’s login to the master (all one line):</w:t>
       </w:r>
       <w:r>
         <w:br/>
@@ -2862,30 +3686,42 @@
           <w:sz w:val="22"/>
           <w:szCs w:val="22"/>
         </w:rPr>
-        <w:t xml:space="preserve">flintrock login </w:t>
-      </w:r>
-      <w:r>
-        <w:rPr>
-          <w:rFonts w:ascii="Menlo Regular" w:hAnsi="Menlo Regular" w:cs="Menlo Regular"/>
-          <w:color w:val="000000"/>
-          <w:sz w:val="22"/>
-          <w:szCs w:val="22"/>
-        </w:rPr>
-        <w:t>big</w:t>
+        <w:t>flintrock login big</w:t>
       </w:r>
       <w:r>
         <w:br/>
-        <w:t>You see</w:t>
-      </w:r>
-      <w:r>
-        <w:t xml:space="preserve"> something like</w:t>
-      </w:r>
-      <w:r>
-        <w:t>:</w:t>
+        <w:t>You see something like:</w:t>
       </w:r>
       <w:r>
         <w:br/>
       </w:r>
+    </w:p>
+    <w:p>
+      <w:pPr>
+        <w:pStyle w:val="ListParagraph"/>
+        <w:ind w:left="786"/>
+      </w:pPr>
+      <w:r>
+        <w:t xml:space="preserve">This basically </w:t>
+      </w:r>
+      <w:r>
+        <w:t xml:space="preserve">has </w:t>
+      </w:r>
+      <w:r>
+        <w:t>just SSH’</w:t>
+      </w:r>
+      <w:r>
+        <w:t>ed</w:t>
+      </w:r>
+      <w:r>
+        <w:t xml:space="preserve"> you into the master. </w:t>
+      </w:r>
+    </w:p>
+    <w:p>
+      <w:pPr>
+        <w:pStyle w:val="ListParagraph"/>
+        <w:ind w:left="786"/>
+      </w:pPr>
     </w:p>
     <w:p>
       <w:pPr>
@@ -2903,9 +3739,74 @@
         </w:rPr>
       </w:pPr>
       <w:r>
-        <w:t xml:space="preserve">This basically just SSH’s you into the master. </w:t>
-      </w:r>
-      <w:r>
+        <w:t>Now set your awskeys</w:t>
+      </w:r>
+    </w:p>
+    <w:p/>
+    <w:p>
+      <w:pPr>
+        <w:ind w:left="720"/>
+        <w:rPr>
+          <w:rFonts w:ascii="Menlo" w:hAnsi="Menlo" w:cs="Menlo"/>
+          <w:sz w:val="20"/>
+          <w:szCs w:val="20"/>
+        </w:rPr>
+      </w:pPr>
+      <w:r>
+        <w:t>$</w:t>
+      </w:r>
+      <w:r>
+        <w:rPr>
+          <w:rFonts w:ascii="Menlo" w:hAnsi="Menlo" w:cs="Menlo"/>
+          <w:sz w:val="20"/>
+          <w:szCs w:val="20"/>
+        </w:rPr>
+        <w:t>chmod u+x awskeys</w:t>
+      </w:r>
+    </w:p>
+    <w:p>
+      <w:pPr>
+        <w:ind w:left="720"/>
+        <w:rPr>
+          <w:rFonts w:ascii="Menlo" w:hAnsi="Menlo" w:cs="Menlo"/>
+          <w:color w:val="000000"/>
+          <w:sz w:val="20"/>
+          <w:szCs w:val="20"/>
+          <w:lang w:val="en-GB"/>
+        </w:rPr>
+      </w:pPr>
+      <w:r>
+        <w:rPr>
+          <w:rFonts w:ascii="Menlo" w:hAnsi="Menlo" w:cs="Menlo"/>
+          <w:sz w:val="20"/>
+          <w:szCs w:val="20"/>
+        </w:rPr>
+        <w:t>$</w:t>
+      </w:r>
+      <w:proofErr w:type="gramStart"/>
+      <w:r>
+        <w:rPr>
+          <w:rFonts w:ascii="Menlo" w:hAnsi="Menlo" w:cs="Menlo"/>
+          <w:sz w:val="20"/>
+          <w:szCs w:val="20"/>
+        </w:rPr>
+        <w:t>source .</w:t>
+      </w:r>
+      <w:proofErr w:type="gramEnd"/>
+      <w:r>
+        <w:rPr>
+          <w:rFonts w:ascii="Menlo" w:hAnsi="Menlo" w:cs="Menlo"/>
+          <w:sz w:val="20"/>
+          <w:szCs w:val="20"/>
+        </w:rPr>
+        <w:t>/awskeys</w:t>
+      </w:r>
+      <w:r>
+        <w:rPr>
+          <w:rFonts w:ascii="Menlo" w:hAnsi="Menlo" w:cs="Menlo"/>
+          <w:sz w:val="20"/>
+          <w:szCs w:val="20"/>
+        </w:rPr>
         <w:br/>
       </w:r>
     </w:p>
@@ -2916,6 +3817,13 @@
           <w:ilvl w:val="0"/>
           <w:numId w:val="9"/>
         </w:numPr>
+        <w:rPr>
+          <w:rFonts w:ascii="Menlo" w:hAnsi="Menlo" w:cs="Menlo"/>
+          <w:color w:val="000000"/>
+          <w:sz w:val="20"/>
+          <w:szCs w:val="20"/>
+          <w:lang w:val="en-GB"/>
+        </w:rPr>
       </w:pPr>
       <w:r>
         <w:t>Now launch your code:</w:t>
@@ -2933,24 +3841,53 @@
         </w:rPr>
         <w:t>~/spark/bin/spark-submit wind-s3.py</w:t>
       </w:r>
-      <w:r>
+    </w:p>
+    <w:p>
+      <w:pPr>
+        <w:pStyle w:val="ListParagraph"/>
+        <w:numPr>
+          <w:ilvl w:val="0"/>
+          <w:numId w:val="9"/>
+        </w:numPr>
+        <w:rPr>
+          <w:rFonts w:ascii="Menlo" w:hAnsi="Menlo" w:cs="Menlo"/>
+          <w:color w:val="000000"/>
+          <w:sz w:val="20"/>
+          <w:szCs w:val="20"/>
+          <w:lang w:val="en-GB"/>
+        </w:rPr>
+      </w:pPr>
+      <w:r>
+        <w:t>You should see a lot of logging, eventually ending with</w:t>
+      </w:r>
+      <w:r>
+        <w:t xml:space="preserve"> output like in the screenshot below.  </w:t>
+      </w:r>
+      <w:r>
+        <w:t>In this case, it actually took us longer to run on the cluster than on our local machines. However, you will note that this would speed up for bigger problems where the parallelization would add benefits</w:t>
+      </w:r>
+    </w:p>
+    <w:p>
+      <w:pPr>
+        <w:ind w:left="426"/>
+        <w:rPr>
+          <w:rFonts w:ascii="Menlo" w:hAnsi="Menlo" w:cs="Menlo"/>
+          <w:color w:val="000000"/>
+          <w:sz w:val="20"/>
+          <w:szCs w:val="20"/>
+          <w:lang w:val="en-GB"/>
+        </w:rPr>
+      </w:pPr>
+      <w:r>
+        <w:lastRenderedPageBreak/>
         <w:br/>
       </w:r>
       <w:r>
-        <w:br/>
-      </w:r>
-      <w:r>
-        <w:t>You should see a lot of logging, eventually ending with:</w:t>
-      </w:r>
-      <w:r>
-        <w:br/>
-      </w:r>
-      <w:r>
         <w:rPr>
           <w:noProof/>
         </w:rPr>
         <w:drawing>
-          <wp:inline distT="0" distB="0" distL="0" distR="0" wp14:anchorId="008F6AC8" wp14:editId="7B6B4280">
+          <wp:inline distT="0" distB="0" distL="0" distR="0" wp14:anchorId="5F0DA850" wp14:editId="29FF0112">
             <wp:extent cx="5270500" cy="3640533"/>
             <wp:effectExtent l="0" t="0" r="0" b="0"/>
             <wp:docPr id="6" name="Picture 2"/>
@@ -2967,7 +3904,7 @@
                     </pic:cNvPicPr>
                   </pic:nvPicPr>
                   <pic:blipFill>
-                    <a:blip r:embed="rId12">
+                    <a:blip r:embed="rId14">
                       <a:extLst>
                         <a:ext uri="{28A0092B-C50C-407E-A947-70E740481C1C}">
                           <a14:useLocalDpi xmlns:a14="http://schemas.microsoft.com/office/drawing/2010/main" val="0"/>
@@ -2998,9 +3935,18 @@
           </wp:inline>
         </w:drawing>
       </w:r>
-      <w:r>
-        <w:br/>
-      </w:r>
+    </w:p>
+    <w:p>
+      <w:pPr>
+        <w:ind w:left="426"/>
+        <w:rPr>
+          <w:rFonts w:ascii="Menlo" w:hAnsi="Menlo" w:cs="Menlo"/>
+          <w:color w:val="000000"/>
+          <w:sz w:val="20"/>
+          <w:szCs w:val="20"/>
+          <w:lang w:val="en-GB"/>
+        </w:rPr>
+      </w:pPr>
     </w:p>
     <w:p>
       <w:pPr>
@@ -3009,15 +3955,29 @@
           <w:ilvl w:val="0"/>
           <w:numId w:val="9"/>
         </w:numPr>
-      </w:pPr>
-      <w:r>
-        <w:lastRenderedPageBreak/>
-        <w:t>In this case, it actually took us longer to run on the cluster than on our local machines. However, you will note that this would speed up for bigger problems where the parallelization would add benefits.</w:t>
-      </w:r>
-    </w:p>
-    <w:p>
-      <w:pPr>
-        <w:pStyle w:val="ListParagraph"/>
+        <w:rPr>
+          <w:rFonts w:ascii="Menlo" w:hAnsi="Menlo" w:cs="Menlo"/>
+          <w:color w:val="000000"/>
+          <w:sz w:val="20"/>
+          <w:szCs w:val="20"/>
+          <w:lang w:val="en-GB"/>
+        </w:rPr>
+      </w:pPr>
+      <w:r>
+        <w:t>It is perfectly possible to get Jupyter to talk to Spark on our cluster, but it is slightly complex, so we will just use the normal Python command-line for the moment.</w:t>
+      </w:r>
+    </w:p>
+    <w:p>
+      <w:pPr>
+        <w:pStyle w:val="ListParagraph"/>
+        <w:ind w:left="786"/>
+        <w:rPr>
+          <w:rFonts w:ascii="Menlo" w:hAnsi="Menlo" w:cs="Menlo"/>
+          <w:color w:val="000000"/>
+          <w:sz w:val="20"/>
+          <w:szCs w:val="20"/>
+          <w:lang w:val="en-GB"/>
+        </w:rPr>
       </w:pPr>
     </w:p>
     <w:p>
@@ -3027,11 +3987,92 @@
           <w:ilvl w:val="0"/>
           <w:numId w:val="9"/>
         </w:numPr>
-      </w:pPr>
-      <w:r>
-        <w:t>It is perfectly possible to get Jupyter to talk to Spark on our cluster, but it is slightly complex, so we will just use the normal Python command-line for the moment.</w:t>
-      </w:r>
-      <w:r>
+        <w:rPr>
+          <w:rFonts w:ascii="Menlo" w:hAnsi="Menlo" w:cs="Menlo"/>
+          <w:color w:val="000000"/>
+          <w:sz w:val="20"/>
+          <w:szCs w:val="20"/>
+          <w:lang w:val="en-GB"/>
+        </w:rPr>
+      </w:pPr>
+      <w:r>
+        <w:rPr>
+          <w:rFonts w:cs="Menlo Regular"/>
+          <w:color w:val="000000"/>
+        </w:rPr>
+        <w:t>Find the IP address of the Spark Master. There are two ways. Firstly, it showed up in the console when you first launched the flintrock cluster:</w:t>
+      </w:r>
+      <w:r>
+        <w:rPr>
+          <w:rFonts w:cs="Menlo Regular"/>
+          <w:color w:val="000000"/>
+        </w:rPr>
+        <w:br/>
+      </w:r>
+      <w:r>
+        <w:rPr>
+          <w:rFonts w:ascii="Menlo Regular" w:hAnsi="Menlo Regular" w:cs="Menlo Regular"/>
+          <w:color w:val="000000"/>
+          <w:sz w:val="20"/>
+        </w:rPr>
+        <w:t>[34.253.201.139] Configuring Spark master...</w:t>
+      </w:r>
+      <w:r>
+        <w:rPr>
+          <w:rFonts w:ascii="Menlo Regular" w:hAnsi="Menlo Regular" w:cs="Menlo Regular"/>
+          <w:color w:val="000000"/>
+          <w:sz w:val="20"/>
+        </w:rPr>
+        <w:br/>
+      </w:r>
+      <w:r>
+        <w:rPr>
+          <w:rFonts w:cs="Menlo Regular"/>
+          <w:noProof/>
+          <w:color w:val="000000"/>
+        </w:rPr>
+        <w:t xml:space="preserve"> </w:t>
+      </w:r>
+      <w:r>
+        <w:rPr>
+          <w:rFonts w:cs="Menlo Regular"/>
+          <w:noProof/>
+          <w:color w:val="000000"/>
+        </w:rPr>
+        <w:br/>
+        <w:t xml:space="preserve">Alternatively, you can find it </w:t>
+      </w:r>
+      <w:r>
+        <w:rPr>
+          <w:rFonts w:cs="Menlo Regular"/>
+          <w:noProof/>
+          <w:color w:val="000000"/>
+        </w:rPr>
+        <w:t xml:space="preserve">by typing </w:t>
+      </w:r>
+      <w:r>
+        <w:rPr>
+          <w:rFonts w:cs="Menlo Regular"/>
+          <w:noProof/>
+          <w:color w:val="000000"/>
+        </w:rPr>
+        <w:br/>
+      </w:r>
+      <w:r>
+        <w:rPr>
+          <w:rFonts w:ascii="Menlo Regular" w:hAnsi="Menlo Regular" w:cs="Menlo Regular"/>
+          <w:noProof/>
+          <w:color w:val="000000"/>
+          <w:sz w:val="20"/>
+        </w:rPr>
+        <w:t>flintrock describe big</w:t>
+      </w:r>
+      <w:r>
+        <w:rPr>
+          <w:rFonts w:cs="Menlo Regular"/>
+          <w:noProof/>
+          <w:color w:val="000000"/>
+        </w:rPr>
         <w:br/>
       </w:r>
     </w:p>
@@ -3048,101 +4089,7 @@
       </w:pPr>
       <w:r>
         <w:rPr>
-          <w:rFonts w:cs="Menlo Regular"/>
-          <w:color w:val="000000"/>
-        </w:rPr>
-        <w:t>Find the IP address of the Spark Master. There are two ways. Firstly, it showed up in the console when you first launched the flintrock cluster:</w:t>
-      </w:r>
-      <w:r>
-        <w:rPr>
-          <w:rFonts w:cs="Menlo Regular"/>
-          <w:color w:val="000000"/>
-        </w:rPr>
-        <w:br/>
-      </w:r>
-      <w:r>
-        <w:rPr>
-          <w:rFonts w:ascii="Menlo Regular" w:hAnsi="Menlo Regular" w:cs="Menlo Regular"/>
-          <w:color w:val="000000"/>
-          <w:sz w:val="20"/>
-        </w:rPr>
-        <w:t>[34.253.201.139] Configuring Spark master...</w:t>
-      </w:r>
-      <w:r>
-        <w:rPr>
-          <w:rFonts w:ascii="Menlo Regular" w:hAnsi="Menlo Regular" w:cs="Menlo Regular"/>
-          <w:color w:val="000000"/>
-          <w:sz w:val="20"/>
-        </w:rPr>
-        <w:br/>
-      </w:r>
-      <w:r>
-        <w:rPr>
-          <w:rFonts w:cs="Menlo Regular"/>
           <w:noProof/>
-          <w:color w:val="000000"/>
-        </w:rPr>
-        <w:t xml:space="preserve"> </w:t>
-      </w:r>
-      <w:r>
-        <w:rPr>
-          <w:rFonts w:cs="Menlo Regular"/>
-          <w:noProof/>
-          <w:color w:val="000000"/>
-        </w:rPr>
-        <w:br/>
-        <w:t xml:space="preserve">Alternatively, you can find it </w:t>
-      </w:r>
-      <w:r>
-        <w:rPr>
-          <w:rFonts w:cs="Menlo Regular"/>
-          <w:noProof/>
-          <w:color w:val="000000"/>
-        </w:rPr>
-        <w:t xml:space="preserve">by typing </w:t>
-      </w:r>
-      <w:r>
-        <w:rPr>
-          <w:rFonts w:cs="Menlo Regular"/>
-          <w:noProof/>
-          <w:color w:val="000000"/>
-        </w:rPr>
-        <w:br/>
-      </w:r>
-      <w:r>
-        <w:rPr>
-          <w:rFonts w:ascii="Menlo Regular" w:hAnsi="Menlo Regular" w:cs="Menlo Regular"/>
-          <w:noProof/>
-          <w:color w:val="000000"/>
-          <w:sz w:val="20"/>
-        </w:rPr>
-        <w:t>flintrock describe big</w:t>
-      </w:r>
-      <w:r>
-        <w:rPr>
-          <w:rFonts w:cs="Menlo Regular"/>
-          <w:noProof/>
-          <w:color w:val="000000"/>
-        </w:rPr>
-        <w:br/>
-      </w:r>
-    </w:p>
-    <w:p>
-      <w:pPr>
-        <w:pStyle w:val="ListParagraph"/>
-        <w:numPr>
-          <w:ilvl w:val="0"/>
-          <w:numId w:val="9"/>
-        </w:numPr>
-        <w:rPr>
-          <w:rFonts w:cs="Menlo Regular"/>
-        </w:rPr>
-      </w:pPr>
-      <w:r>
-        <w:rPr>
-          <w:rFonts w:cs="Menlo Regular"/>
-          <w:noProof/>
-          <w:color w:val="000000"/>
         </w:rPr>
         <w:drawing>
           <wp:anchor distT="0" distB="0" distL="114300" distR="114300" simplePos="0" relativeHeight="251668480" behindDoc="0" locked="0" layoutInCell="1" allowOverlap="1" wp14:anchorId="25B07EC3" wp14:editId="7417F893">
@@ -3170,7 +4117,7 @@
                     </pic:cNvPicPr>
                   </pic:nvPicPr>
                   <pic:blipFill>
-                    <a:blip r:embed="rId13">
+                    <a:blip r:embed="rId15">
                       <a:extLst>
                         <a:ext uri="{28A0092B-C50C-407E-A947-70E740481C1C}">
                           <a14:useLocalDpi xmlns:a14="http://schemas.microsoft.com/office/drawing/2010/main" val="0"/>
@@ -3215,7 +4162,7 @@
         </w:rPr>
         <w:t xml:space="preserve">Go to </w:t>
       </w:r>
-      <w:hyperlink r:id="rId14" w:history="1">
+      <w:hyperlink r:id="rId16" w:history="1">
         <w:r>
           <w:rPr>
             <w:rStyle w:val="Hyperlink"/>
@@ -3245,13 +4192,6 @@
     </w:p>
     <w:p>
       <w:pPr>
-        <w:rPr>
-          <w:rFonts w:cs="Menlo Regular"/>
-        </w:rPr>
-      </w:pPr>
-    </w:p>
-    <w:p>
-      <w:pPr>
         <w:pStyle w:val="ListParagraph"/>
         <w:numPr>
           <w:ilvl w:val="0"/>
@@ -3270,9 +4210,10 @@
     </w:p>
     <w:p>
       <w:pPr>
+        <w:pStyle w:val="ListParagraph"/>
+        <w:ind w:left="786"/>
         <w:rPr>
           <w:rFonts w:cs="Menlo Regular"/>
-          <w:color w:val="000000"/>
         </w:rPr>
       </w:pPr>
     </w:p>
@@ -3291,6 +4232,7 @@
         <w:rPr>
           <w:rFonts w:cs="Menlo Regular"/>
         </w:rPr>
+        <w:lastRenderedPageBreak/>
         <w:t>Exit the SSH session:</w:t>
       </w:r>
       <w:r>
@@ -3313,13 +4255,15 @@
         </w:rPr>
         <w:t xml:space="preserve"> </w:t>
       </w:r>
-      <w:r>
-        <w:rPr>
-          <w:rFonts w:ascii="Menlo Regular" w:hAnsi="Menlo Regular" w:cs="Menlo Regular"/>
-          <w:sz w:val="20"/>
-        </w:rPr>
-        <w:br/>
-      </w:r>
+    </w:p>
+    <w:p>
+      <w:pPr>
+        <w:pStyle w:val="ListParagraph"/>
+        <w:ind w:left="786"/>
+        <w:rPr>
+          <w:rFonts w:cs="Menlo Regular"/>
+        </w:rPr>
+      </w:pPr>
     </w:p>
     <w:p>
       <w:pPr>
@@ -3411,12 +4355,15 @@
         </w:rPr>
         <w:t>Type y when prompted.</w:t>
       </w:r>
-      <w:r>
+    </w:p>
+    <w:p>
+      <w:pPr>
+        <w:pStyle w:val="ListParagraph"/>
+        <w:ind w:left="786"/>
         <w:rPr>
           <w:rFonts w:cs="Menlo Regular"/>
         </w:rPr>
-        <w:br/>
-      </w:r>
+      </w:pPr>
     </w:p>
     <w:p>
       <w:pPr>
@@ -3443,12 +4390,8 @@
       </w:r>
     </w:p>
     <w:sectPr>
-      <w:headerReference w:type="even" r:id="rId15"/>
-      <w:headerReference w:type="default" r:id="rId16"/>
-      <w:footerReference w:type="even" r:id="rId17"/>
+      <w:headerReference w:type="default" r:id="rId17"/>
       <w:footerReference w:type="default" r:id="rId18"/>
-      <w:headerReference w:type="first" r:id="rId19"/>
-      <w:footerReference w:type="first" r:id="rId20"/>
       <w:pgSz w:w="11900" w:h="16840"/>
       <w:pgMar w:top="1440" w:right="1800" w:bottom="1440" w:left="1800" w:header="708" w:footer="708" w:gutter="0"/>
       <w:cols w:space="708"/>
@@ -3478,16 +4421,6 @@
 </file>
 
 <file path=word/footer1.xml><?xml version="1.0" encoding="utf-8"?>
-<w:ftr xmlns:wpc="http://schemas.microsoft.com/office/word/2010/wordprocessingCanvas" xmlns:cx="http://schemas.microsoft.com/office/drawing/2014/chartex" xmlns:cx1="http://schemas.microsoft.com/office/drawing/2015/9/8/chartex" xmlns:cx2="http://schemas.microsoft.com/office/drawing/2015/10/21/chartex" xmlns:cx3="http://schemas.microsoft.com/office/drawing/2016/5/9/chartex" xmlns:cx4="http://schemas.microsoft.com/office/drawing/2016/5/10/chartex" xmlns:cx5="http://schemas.microsoft.com/office/drawing/2016/5/11/chartex" xmlns:cx6="http://schemas.microsoft.com/office/drawing/2016/5/12/chartex" xmlns:cx7="http://schemas.microsoft.com/office/drawing/2016/5/13/chartex" xmlns:cx8="http://schemas.microsoft.com/office/drawing/2016/5/14/chartex" xmlns:mc="http://schemas.openxmlformats.org/markup-compatibility/2006" xmlns:aink="http://schemas.microsoft.com/office/drawing/2016/ink" xmlns:am3d="http://schemas.microsoft.com/office/drawing/2017/model3d" xmlns:o="urn:schemas-microsoft-com:office:office" xmlns:r="http://schemas.openxmlformats.org/officeDocument/2006/relationships" xmlns:m="http://schemas.openxmlformats.org/officeDocument/2006/math" xmlns:v="urn:schemas-microsoft-com:vml" xmlns:wp14="http://schemas.microsoft.com/office/word/2010/wordprocessingDrawing" xmlns:wp="http://schemas.openxmlformats.org/drawingml/2006/wordprocessingDrawing" xmlns:w10="urn:schemas-microsoft-com:office:word" xmlns:w="http://schemas.openxmlformats.org/wordprocessingml/2006/main" xmlns:w14="http://schemas.microsoft.com/office/word/2010/wordml" xmlns:w15="http://schemas.microsoft.com/office/word/2012/wordml" xmlns:w16cid="http://schemas.microsoft.com/office/word/2016/wordml/cid" xmlns:w16se="http://schemas.microsoft.com/office/word/2015/wordml/symex" xmlns:wpg="http://schemas.microsoft.com/office/word/2010/wordprocessingGroup" xmlns:wpi="http://schemas.microsoft.com/office/word/2010/wordprocessingInk" xmlns:wne="http://schemas.microsoft.com/office/word/2006/wordml" xmlns:wps="http://schemas.microsoft.com/office/word/2010/wordprocessingShape" mc:Ignorable="w14 w15 w16se w16cid wp14">
-  <w:p>
-    <w:pPr>
-      <w:pStyle w:val="Footer"/>
-    </w:pPr>
-  </w:p>
-</w:ftr>
-</file>
-
-<file path=word/footer2.xml><?xml version="1.0" encoding="utf-8"?>
 <w:ftr xmlns:wpc="http://schemas.microsoft.com/office/word/2010/wordprocessingCanvas" xmlns:cx="http://schemas.microsoft.com/office/drawing/2014/chartex" xmlns:cx1="http://schemas.microsoft.com/office/drawing/2015/9/8/chartex" xmlns:cx2="http://schemas.microsoft.com/office/drawing/2015/10/21/chartex" xmlns:cx3="http://schemas.microsoft.com/office/drawing/2016/5/9/chartex" xmlns:cx4="http://schemas.microsoft.com/office/drawing/2016/5/10/chartex" xmlns:cx5="http://schemas.microsoft.com/office/drawing/2016/5/11/chartex" xmlns:cx6="http://schemas.microsoft.com/office/drawing/2016/5/12/chartex" xmlns:cx7="http://schemas.microsoft.com/office/drawing/2016/5/13/chartex" xmlns:cx8="http://schemas.microsoft.com/office/drawing/2016/5/14/chartex" xmlns:mc="http://schemas.openxmlformats.org/markup-compatibility/2006" xmlns:aink="http://schemas.microsoft.com/office/drawing/2016/ink" xmlns:am3d="http://schemas.microsoft.com/office/drawing/2017/model3d" xmlns:o="urn:schemas-microsoft-com:office:office" xmlns:r="http://schemas.openxmlformats.org/officeDocument/2006/relationships" xmlns:m="http://schemas.openxmlformats.org/officeDocument/2006/math" xmlns:v="urn:schemas-microsoft-com:vml" xmlns:wp14="http://schemas.microsoft.com/office/word/2010/wordprocessingDrawing" xmlns:wp="http://schemas.openxmlformats.org/drawingml/2006/wordprocessingDrawing" xmlns:w10="urn:schemas-microsoft-com:office:word" xmlns:w="http://schemas.openxmlformats.org/wordprocessingml/2006/main" xmlns:w14="http://schemas.microsoft.com/office/word/2010/wordml" xmlns:w15="http://schemas.microsoft.com/office/word/2012/wordml" xmlns:w16cid="http://schemas.microsoft.com/office/word/2016/wordml/cid" xmlns:w16se="http://schemas.microsoft.com/office/word/2015/wordml/symex" xmlns:wpg="http://schemas.microsoft.com/office/word/2010/wordprocessingGroup" xmlns:wpi="http://schemas.microsoft.com/office/word/2010/wordprocessingInk" xmlns:wne="http://schemas.microsoft.com/office/word/2006/wordml" xmlns:wps="http://schemas.microsoft.com/office/word/2010/wordprocessingShape" mc:Ignorable="w14 w15 w16se w16cid wp14">
   <w:p>
     <w:pPr>
@@ -3584,7 +4517,51 @@
         <w:szCs w:val="14"/>
         <w:lang w:val="en-US"/>
       </w:rPr>
-      <w:t xml:space="preserve">© Paul Fremantle 2015.  Licensed under the This work is licensed under a </w:t>
+      <w:t xml:space="preserve">© </w:t>
+    </w:r>
+    <w:r>
+      <w:rPr>
+        <w:rFonts w:ascii="Montserrat" w:hAnsi="Montserrat" w:cstheme="minorBidi"/>
+        <w:color w:val="000000" w:themeColor="text1"/>
+        <w:kern w:val="24"/>
+        <w:sz w:val="14"/>
+        <w:szCs w:val="14"/>
+        <w:lang w:val="en-US"/>
+      </w:rPr>
+      <w:t xml:space="preserve">Julie Weeds 2019 (adapted from </w:t>
+    </w:r>
+    <w:r>
+      <w:rPr>
+        <w:rFonts w:ascii="Montserrat" w:hAnsi="Montserrat" w:cstheme="minorBidi"/>
+        <w:color w:val="000000" w:themeColor="text1"/>
+        <w:kern w:val="24"/>
+        <w:sz w:val="14"/>
+        <w:szCs w:val="14"/>
+        <w:lang w:val="en-US"/>
+      </w:rPr>
+      <w:t>Paul Fremantle 2015</w:t>
+    </w:r>
+    <w:r>
+      <w:rPr>
+        <w:rFonts w:ascii="Montserrat" w:hAnsi="Montserrat" w:cstheme="minorBidi"/>
+        <w:color w:val="000000" w:themeColor="text1"/>
+        <w:kern w:val="24"/>
+        <w:sz w:val="14"/>
+        <w:szCs w:val="14"/>
+        <w:lang w:val="en-US"/>
+      </w:rPr>
+      <w:t>)</w:t>
+    </w:r>
+    <w:r>
+      <w:rPr>
+        <w:rFonts w:ascii="Montserrat" w:hAnsi="Montserrat" w:cstheme="minorBidi"/>
+        <w:color w:val="000000" w:themeColor="text1"/>
+        <w:kern w:val="24"/>
+        <w:sz w:val="14"/>
+        <w:szCs w:val="14"/>
+        <w:lang w:val="en-US"/>
+      </w:rPr>
+      <w:t xml:space="preserve">.  Licensed under the This work is licensed under a </w:t>
     </w:r>
   </w:p>
   <w:p>
@@ -3733,16 +4710,6 @@
 </w:ftr>
 </file>
 
-<file path=word/footer3.xml><?xml version="1.0" encoding="utf-8"?>
-<w:ftr xmlns:wpc="http://schemas.microsoft.com/office/word/2010/wordprocessingCanvas" xmlns:cx="http://schemas.microsoft.com/office/drawing/2014/chartex" xmlns:cx1="http://schemas.microsoft.com/office/drawing/2015/9/8/chartex" xmlns:cx2="http://schemas.microsoft.com/office/drawing/2015/10/21/chartex" xmlns:cx3="http://schemas.microsoft.com/office/drawing/2016/5/9/chartex" xmlns:cx4="http://schemas.microsoft.com/office/drawing/2016/5/10/chartex" xmlns:cx5="http://schemas.microsoft.com/office/drawing/2016/5/11/chartex" xmlns:cx6="http://schemas.microsoft.com/office/drawing/2016/5/12/chartex" xmlns:cx7="http://schemas.microsoft.com/office/drawing/2016/5/13/chartex" xmlns:cx8="http://schemas.microsoft.com/office/drawing/2016/5/14/chartex" xmlns:mc="http://schemas.openxmlformats.org/markup-compatibility/2006" xmlns:aink="http://schemas.microsoft.com/office/drawing/2016/ink" xmlns:am3d="http://schemas.microsoft.com/office/drawing/2017/model3d" xmlns:o="urn:schemas-microsoft-com:office:office" xmlns:r="http://schemas.openxmlformats.org/officeDocument/2006/relationships" xmlns:m="http://schemas.openxmlformats.org/officeDocument/2006/math" xmlns:v="urn:schemas-microsoft-com:vml" xmlns:wp14="http://schemas.microsoft.com/office/word/2010/wordprocessingDrawing" xmlns:wp="http://schemas.openxmlformats.org/drawingml/2006/wordprocessingDrawing" xmlns:w10="urn:schemas-microsoft-com:office:word" xmlns:w="http://schemas.openxmlformats.org/wordprocessingml/2006/main" xmlns:w14="http://schemas.microsoft.com/office/word/2010/wordml" xmlns:w15="http://schemas.microsoft.com/office/word/2012/wordml" xmlns:w16cid="http://schemas.microsoft.com/office/word/2016/wordml/cid" xmlns:w16se="http://schemas.microsoft.com/office/word/2015/wordml/symex" xmlns:wpg="http://schemas.microsoft.com/office/word/2010/wordprocessingGroup" xmlns:wpi="http://schemas.microsoft.com/office/word/2010/wordprocessingInk" xmlns:wne="http://schemas.microsoft.com/office/word/2006/wordml" xmlns:wps="http://schemas.microsoft.com/office/word/2010/wordprocessingShape" mc:Ignorable="w14 w15 w16se w16cid wp14">
-  <w:p>
-    <w:pPr>
-      <w:pStyle w:val="Footer"/>
-    </w:pPr>
-  </w:p>
-</w:ftr>
-</file>
-
 <file path=word/footnotes.xml><?xml version="1.0" encoding="utf-8"?>
 <w:footnotes xmlns:wpc="http://schemas.microsoft.com/office/word/2010/wordprocessingCanvas" xmlns:cx="http://schemas.microsoft.com/office/drawing/2014/chartex" xmlns:cx1="http://schemas.microsoft.com/office/drawing/2015/9/8/chartex" xmlns:cx2="http://schemas.microsoft.com/office/drawing/2015/10/21/chartex" xmlns:cx3="http://schemas.microsoft.com/office/drawing/2016/5/9/chartex" xmlns:cx4="http://schemas.microsoft.com/office/drawing/2016/5/10/chartex" xmlns:cx5="http://schemas.microsoft.com/office/drawing/2016/5/11/chartex" xmlns:cx6="http://schemas.microsoft.com/office/drawing/2016/5/12/chartex" xmlns:cx7="http://schemas.microsoft.com/office/drawing/2016/5/13/chartex" xmlns:cx8="http://schemas.microsoft.com/office/drawing/2016/5/14/chartex" xmlns:mc="http://schemas.openxmlformats.org/markup-compatibility/2006" xmlns:aink="http://schemas.microsoft.com/office/drawing/2016/ink" xmlns:am3d="http://schemas.microsoft.com/office/drawing/2017/model3d" xmlns:o="urn:schemas-microsoft-com:office:office" xmlns:r="http://schemas.openxmlformats.org/officeDocument/2006/relationships" xmlns:m="http://schemas.openxmlformats.org/officeDocument/2006/math" xmlns:v="urn:schemas-microsoft-com:vml" xmlns:wp14="http://schemas.microsoft.com/office/word/2010/wordprocessingDrawing" xmlns:wp="http://schemas.openxmlformats.org/drawingml/2006/wordprocessingDrawing" xmlns:w10="urn:schemas-microsoft-com:office:word" xmlns:w="http://schemas.openxmlformats.org/wordprocessingml/2006/main" xmlns:w14="http://schemas.microsoft.com/office/word/2010/wordml" xmlns:w15="http://schemas.microsoft.com/office/word/2012/wordml" xmlns:w16cid="http://schemas.microsoft.com/office/word/2016/wordml/cid" xmlns:w16se="http://schemas.microsoft.com/office/word/2015/wordml/symex" xmlns:wpg="http://schemas.microsoft.com/office/word/2010/wordprocessingGroup" xmlns:wpi="http://schemas.microsoft.com/office/word/2010/wordprocessingInk" xmlns:wne="http://schemas.microsoft.com/office/word/2006/wordml" xmlns:wps="http://schemas.microsoft.com/office/word/2010/wordprocessingShape" mc:Ignorable="w14 w15 w16se w16cid wp14">
   <w:footnote w:type="separator" w:id="-1">
@@ -3763,16 +4730,6 @@
 </file>
 
 <file path=word/header1.xml><?xml version="1.0" encoding="utf-8"?>
-<w:hdr xmlns:wpc="http://schemas.microsoft.com/office/word/2010/wordprocessingCanvas" xmlns:cx="http://schemas.microsoft.com/office/drawing/2014/chartex" xmlns:cx1="http://schemas.microsoft.com/office/drawing/2015/9/8/chartex" xmlns:cx2="http://schemas.microsoft.com/office/drawing/2015/10/21/chartex" xmlns:cx3="http://schemas.microsoft.com/office/drawing/2016/5/9/chartex" xmlns:cx4="http://schemas.microsoft.com/office/drawing/2016/5/10/chartex" xmlns:cx5="http://schemas.microsoft.com/office/drawing/2016/5/11/chartex" xmlns:cx6="http://schemas.microsoft.com/office/drawing/2016/5/12/chartex" xmlns:cx7="http://schemas.microsoft.com/office/drawing/2016/5/13/chartex" xmlns:cx8="http://schemas.microsoft.com/office/drawing/2016/5/14/chartex" xmlns:mc="http://schemas.openxmlformats.org/markup-compatibility/2006" xmlns:aink="http://schemas.microsoft.com/office/drawing/2016/ink" xmlns:am3d="http://schemas.microsoft.com/office/drawing/2017/model3d" xmlns:o="urn:schemas-microsoft-com:office:office" xmlns:r="http://schemas.openxmlformats.org/officeDocument/2006/relationships" xmlns:m="http://schemas.openxmlformats.org/officeDocument/2006/math" xmlns:v="urn:schemas-microsoft-com:vml" xmlns:wp14="http://schemas.microsoft.com/office/word/2010/wordprocessingDrawing" xmlns:wp="http://schemas.openxmlformats.org/drawingml/2006/wordprocessingDrawing" xmlns:w10="urn:schemas-microsoft-com:office:word" xmlns:w="http://schemas.openxmlformats.org/wordprocessingml/2006/main" xmlns:w14="http://schemas.microsoft.com/office/word/2010/wordml" xmlns:w15="http://schemas.microsoft.com/office/word/2012/wordml" xmlns:w16cid="http://schemas.microsoft.com/office/word/2016/wordml/cid" xmlns:w16se="http://schemas.microsoft.com/office/word/2015/wordml/symex" xmlns:wpg="http://schemas.microsoft.com/office/word/2010/wordprocessingGroup" xmlns:wpi="http://schemas.microsoft.com/office/word/2010/wordprocessingInk" xmlns:wne="http://schemas.microsoft.com/office/word/2006/wordml" xmlns:wps="http://schemas.microsoft.com/office/word/2010/wordprocessingShape" mc:Ignorable="w14 w15 w16se w16cid wp14">
-  <w:p>
-    <w:pPr>
-      <w:pStyle w:val="Header"/>
-    </w:pPr>
-  </w:p>
-</w:hdr>
-</file>
-
-<file path=word/header2.xml><?xml version="1.0" encoding="utf-8"?>
 <w:hdr xmlns:wpc="http://schemas.microsoft.com/office/word/2010/wordprocessingCanvas" xmlns:cx="http://schemas.microsoft.com/office/drawing/2014/chartex" xmlns:cx1="http://schemas.microsoft.com/office/drawing/2015/9/8/chartex" xmlns:cx2="http://schemas.microsoft.com/office/drawing/2015/10/21/chartex" xmlns:cx3="http://schemas.microsoft.com/office/drawing/2016/5/9/chartex" xmlns:cx4="http://schemas.microsoft.com/office/drawing/2016/5/10/chartex" xmlns:cx5="http://schemas.microsoft.com/office/drawing/2016/5/11/chartex" xmlns:cx6="http://schemas.microsoft.com/office/drawing/2016/5/12/chartex" xmlns:cx7="http://schemas.microsoft.com/office/drawing/2016/5/13/chartex" xmlns:cx8="http://schemas.microsoft.com/office/drawing/2016/5/14/chartex" xmlns:mc="http://schemas.openxmlformats.org/markup-compatibility/2006" xmlns:aink="http://schemas.microsoft.com/office/drawing/2016/ink" xmlns:am3d="http://schemas.microsoft.com/office/drawing/2017/model3d" xmlns:o="urn:schemas-microsoft-com:office:office" xmlns:r="http://schemas.openxmlformats.org/officeDocument/2006/relationships" xmlns:m="http://schemas.openxmlformats.org/officeDocument/2006/math" xmlns:v="urn:schemas-microsoft-com:vml" xmlns:wp14="http://schemas.microsoft.com/office/word/2010/wordprocessingDrawing" xmlns:wp="http://schemas.openxmlformats.org/drawingml/2006/wordprocessingDrawing" xmlns:w10="urn:schemas-microsoft-com:office:word" xmlns:w="http://schemas.openxmlformats.org/wordprocessingml/2006/main" xmlns:w14="http://schemas.microsoft.com/office/word/2010/wordml" xmlns:w15="http://schemas.microsoft.com/office/word/2012/wordml" xmlns:w16cid="http://schemas.microsoft.com/office/word/2016/wordml/cid" xmlns:w16se="http://schemas.microsoft.com/office/word/2015/wordml/symex" xmlns:wpg="http://schemas.microsoft.com/office/word/2010/wordprocessingGroup" xmlns:wpi="http://schemas.microsoft.com/office/word/2010/wordprocessingInk" xmlns:wne="http://schemas.microsoft.com/office/word/2006/wordml" xmlns:wps="http://schemas.microsoft.com/office/word/2010/wordprocessingShape" mc:Ignorable="w14 w15 w16se w16cid wp14">
   <w:p>
     <w:pPr>
@@ -3794,16 +4751,6 @@
 </w:hdr>
 </file>
 
-<file path=word/header3.xml><?xml version="1.0" encoding="utf-8"?>
-<w:hdr xmlns:wpc="http://schemas.microsoft.com/office/word/2010/wordprocessingCanvas" xmlns:cx="http://schemas.microsoft.com/office/drawing/2014/chartex" xmlns:cx1="http://schemas.microsoft.com/office/drawing/2015/9/8/chartex" xmlns:cx2="http://schemas.microsoft.com/office/drawing/2015/10/21/chartex" xmlns:cx3="http://schemas.microsoft.com/office/drawing/2016/5/9/chartex" xmlns:cx4="http://schemas.microsoft.com/office/drawing/2016/5/10/chartex" xmlns:cx5="http://schemas.microsoft.com/office/drawing/2016/5/11/chartex" xmlns:cx6="http://schemas.microsoft.com/office/drawing/2016/5/12/chartex" xmlns:cx7="http://schemas.microsoft.com/office/drawing/2016/5/13/chartex" xmlns:cx8="http://schemas.microsoft.com/office/drawing/2016/5/14/chartex" xmlns:mc="http://schemas.openxmlformats.org/markup-compatibility/2006" xmlns:aink="http://schemas.microsoft.com/office/drawing/2016/ink" xmlns:am3d="http://schemas.microsoft.com/office/drawing/2017/model3d" xmlns:o="urn:schemas-microsoft-com:office:office" xmlns:r="http://schemas.openxmlformats.org/officeDocument/2006/relationships" xmlns:m="http://schemas.openxmlformats.org/officeDocument/2006/math" xmlns:v="urn:schemas-microsoft-com:vml" xmlns:wp14="http://schemas.microsoft.com/office/word/2010/wordprocessingDrawing" xmlns:wp="http://schemas.openxmlformats.org/drawingml/2006/wordprocessingDrawing" xmlns:w10="urn:schemas-microsoft-com:office:word" xmlns:w="http://schemas.openxmlformats.org/wordprocessingml/2006/main" xmlns:w14="http://schemas.microsoft.com/office/word/2010/wordml" xmlns:w15="http://schemas.microsoft.com/office/word/2012/wordml" xmlns:w16cid="http://schemas.microsoft.com/office/word/2016/wordml/cid" xmlns:w16se="http://schemas.microsoft.com/office/word/2015/wordml/symex" xmlns:wpg="http://schemas.microsoft.com/office/word/2010/wordprocessingGroup" xmlns:wpi="http://schemas.microsoft.com/office/word/2010/wordprocessingInk" xmlns:wne="http://schemas.microsoft.com/office/word/2006/wordml" xmlns:wps="http://schemas.microsoft.com/office/word/2010/wordprocessingShape" mc:Ignorable="w14 w15 w16se w16cid wp14">
-  <w:p>
-    <w:pPr>
-      <w:pStyle w:val="Header"/>
-    </w:pPr>
-  </w:p>
-</w:hdr>
-</file>
-
 <file path=word/numbering.xml><?xml version="1.0" encoding="utf-8"?>
 <w:numbering xmlns:wpc="http://schemas.microsoft.com/office/word/2010/wordprocessingCanvas" xmlns:cx="http://schemas.microsoft.com/office/drawing/2014/chartex" xmlns:cx1="http://schemas.microsoft.com/office/drawing/2015/9/8/chartex" xmlns:cx2="http://schemas.microsoft.com/office/drawing/2015/10/21/chartex" xmlns:cx3="http://schemas.microsoft.com/office/drawing/2016/5/9/chartex" xmlns:cx4="http://schemas.microsoft.com/office/drawing/2016/5/10/chartex" xmlns:cx5="http://schemas.microsoft.com/office/drawing/2016/5/11/chartex" xmlns:cx6="http://schemas.microsoft.com/office/drawing/2016/5/12/chartex" xmlns:cx7="http://schemas.microsoft.com/office/drawing/2016/5/13/chartex" xmlns:cx8="http://schemas.microsoft.com/office/drawing/2016/5/14/chartex" xmlns:mc="http://schemas.openxmlformats.org/markup-compatibility/2006" xmlns:aink="http://schemas.microsoft.com/office/drawing/2016/ink" xmlns:am3d="http://schemas.microsoft.com/office/drawing/2017/model3d" xmlns:o="urn:schemas-microsoft-com:office:office" xmlns:r="http://schemas.openxmlformats.org/officeDocument/2006/relationships" xmlns:m="http://schemas.openxmlformats.org/officeDocument/2006/math" xmlns:v="urn:schemas-microsoft-com:vml" xmlns:wp14="http://schemas.microsoft.com/office/word/2010/wordprocessingDrawing" xmlns:wp="http://schemas.openxmlformats.org/drawingml/2006/wordprocessingDrawing" xmlns:w10="urn:schemas-microsoft-com:office:word" xmlns:w="http://schemas.openxmlformats.org/wordprocessingml/2006/main" xmlns:w14="http://schemas.microsoft.com/office/word/2010/wordml" xmlns:w15="http://schemas.microsoft.com/office/word/2012/wordml" xmlns:w16cid="http://schemas.microsoft.com/office/word/2016/wordml/cid" xmlns:w16se="http://schemas.microsoft.com/office/word/2015/wordml/symex" xmlns:wpg="http://schemas.microsoft.com/office/word/2010/wordprocessingGroup" xmlns:wpi="http://schemas.microsoft.com/office/word/2010/wordprocessingInk" xmlns:wne="http://schemas.microsoft.com/office/word/2006/wordml" xmlns:wps="http://schemas.microsoft.com/office/word/2010/wordprocessingShape" mc:Ignorable="w14 w15 w16se w16cid wp14">
   <w:abstractNum w:abstractNumId="0" w15:restartNumberingAfterBreak="0">
@@ -3987,8 +4934,8 @@
   <w:abstractNum w:abstractNumId="2" w15:restartNumberingAfterBreak="0">
     <w:nsid w:val="126C6FCA"/>
     <w:multiLevelType w:val="hybridMultilevel"/>
-    <w:tmpl w:val="95D4585A"/>
-    <w:lvl w:ilvl="0" w:tplc="D5E8A5BA">
+    <w:tmpl w:val="AC023E92"/>
+    <w:lvl w:ilvl="0" w:tplc="3222CEEC">
       <w:start w:val="1"/>
       <w:numFmt w:val="decimal"/>
       <w:lvlText w:val="%1."/>
@@ -3997,7 +4944,7 @@
         <w:ind w:left="786" w:hanging="360"/>
       </w:pPr>
       <w:rPr>
-        <w:rFonts w:hint="default"/>
+        <w:rFonts w:asciiTheme="minorHAnsi" w:hAnsiTheme="minorHAnsi" w:hint="default"/>
         <w:sz w:val="24"/>
       </w:rPr>
     </w:lvl>
@@ -4253,6 +5200,96 @@
     </w:lvl>
   </w:abstractNum>
   <w:abstractNum w:abstractNumId="5" w15:restartNumberingAfterBreak="0">
+    <w:nsid w:val="405E21C5"/>
+    <w:multiLevelType w:val="hybridMultilevel"/>
+    <w:tmpl w:val="88E89936"/>
+    <w:lvl w:ilvl="0" w:tplc="3222CEEC">
+      <w:start w:val="1"/>
+      <w:numFmt w:val="decimal"/>
+      <w:lvlText w:val="%1."/>
+      <w:lvlJc w:val="left"/>
+      <w:pPr>
+        <w:ind w:left="786" w:hanging="360"/>
+      </w:pPr>
+      <w:rPr>
+        <w:rFonts w:asciiTheme="minorHAnsi" w:hAnsiTheme="minorHAnsi" w:hint="default"/>
+        <w:sz w:val="24"/>
+      </w:rPr>
+    </w:lvl>
+    <w:lvl w:ilvl="1" w:tplc="04090019" w:tentative="1">
+      <w:start w:val="1"/>
+      <w:numFmt w:val="lowerLetter"/>
+      <w:lvlText w:val="%2."/>
+      <w:lvlJc w:val="left"/>
+      <w:pPr>
+        <w:ind w:left="1440" w:hanging="360"/>
+      </w:pPr>
+    </w:lvl>
+    <w:lvl w:ilvl="2" w:tplc="0409001B" w:tentative="1">
+      <w:start w:val="1"/>
+      <w:numFmt w:val="lowerRoman"/>
+      <w:lvlText w:val="%3."/>
+      <w:lvlJc w:val="right"/>
+      <w:pPr>
+        <w:ind w:left="2160" w:hanging="180"/>
+      </w:pPr>
+    </w:lvl>
+    <w:lvl w:ilvl="3" w:tplc="0409000F" w:tentative="1">
+      <w:start w:val="1"/>
+      <w:numFmt w:val="decimal"/>
+      <w:lvlText w:val="%4."/>
+      <w:lvlJc w:val="left"/>
+      <w:pPr>
+        <w:ind w:left="2880" w:hanging="360"/>
+      </w:pPr>
+    </w:lvl>
+    <w:lvl w:ilvl="4" w:tplc="04090019" w:tentative="1">
+      <w:start w:val="1"/>
+      <w:numFmt w:val="lowerLetter"/>
+      <w:lvlText w:val="%5."/>
+      <w:lvlJc w:val="left"/>
+      <w:pPr>
+        <w:ind w:left="3600" w:hanging="360"/>
+      </w:pPr>
+    </w:lvl>
+    <w:lvl w:ilvl="5" w:tplc="0409001B" w:tentative="1">
+      <w:start w:val="1"/>
+      <w:numFmt w:val="lowerRoman"/>
+      <w:lvlText w:val="%6."/>
+      <w:lvlJc w:val="right"/>
+      <w:pPr>
+        <w:ind w:left="4320" w:hanging="180"/>
+      </w:pPr>
+    </w:lvl>
+    <w:lvl w:ilvl="6" w:tplc="0409000F" w:tentative="1">
+      <w:start w:val="1"/>
+      <w:numFmt w:val="decimal"/>
+      <w:lvlText w:val="%7."/>
+      <w:lvlJc w:val="left"/>
+      <w:pPr>
+        <w:ind w:left="5040" w:hanging="360"/>
+      </w:pPr>
+    </w:lvl>
+    <w:lvl w:ilvl="7" w:tplc="04090019" w:tentative="1">
+      <w:start w:val="1"/>
+      <w:numFmt w:val="lowerLetter"/>
+      <w:lvlText w:val="%8."/>
+      <w:lvlJc w:val="left"/>
+      <w:pPr>
+        <w:ind w:left="5760" w:hanging="360"/>
+      </w:pPr>
+    </w:lvl>
+    <w:lvl w:ilvl="8" w:tplc="0409001B" w:tentative="1">
+      <w:start w:val="1"/>
+      <w:numFmt w:val="lowerRoman"/>
+      <w:lvlText w:val="%9."/>
+      <w:lvlJc w:val="right"/>
+      <w:pPr>
+        <w:ind w:left="6480" w:hanging="180"/>
+      </w:pPr>
+    </w:lvl>
+  </w:abstractNum>
+  <w:abstractNum w:abstractNumId="6" w15:restartNumberingAfterBreak="0">
     <w:nsid w:val="48F8272D"/>
     <w:multiLevelType w:val="hybridMultilevel"/>
     <w:tmpl w:val="3108852A"/>
@@ -4341,7 +5378,7 @@
       </w:pPr>
     </w:lvl>
   </w:abstractNum>
-  <w:abstractNum w:abstractNumId="6" w15:restartNumberingAfterBreak="0">
+  <w:abstractNum w:abstractNumId="7" w15:restartNumberingAfterBreak="0">
     <w:nsid w:val="4F4D005B"/>
     <w:multiLevelType w:val="hybridMultilevel"/>
     <w:tmpl w:val="AAFAED0E"/>
@@ -4430,7 +5467,7 @@
       </w:pPr>
     </w:lvl>
   </w:abstractNum>
-  <w:abstractNum w:abstractNumId="7" w15:restartNumberingAfterBreak="0">
+  <w:abstractNum w:abstractNumId="8" w15:restartNumberingAfterBreak="0">
     <w:nsid w:val="4FD14274"/>
     <w:multiLevelType w:val="hybridMultilevel"/>
     <w:tmpl w:val="5C86EA2A"/>
@@ -4519,7 +5556,97 @@
       </w:pPr>
     </w:lvl>
   </w:abstractNum>
-  <w:abstractNum w:abstractNumId="8" w15:restartNumberingAfterBreak="0">
+  <w:abstractNum w:abstractNumId="9" w15:restartNumberingAfterBreak="0">
+    <w:nsid w:val="5EF64CDF"/>
+    <w:multiLevelType w:val="hybridMultilevel"/>
+    <w:tmpl w:val="114874B8"/>
+    <w:lvl w:ilvl="0" w:tplc="3222CEEC">
+      <w:start w:val="1"/>
+      <w:numFmt w:val="decimal"/>
+      <w:lvlText w:val="%1."/>
+      <w:lvlJc w:val="left"/>
+      <w:pPr>
+        <w:ind w:left="786" w:hanging="360"/>
+      </w:pPr>
+      <w:rPr>
+        <w:rFonts w:asciiTheme="minorHAnsi" w:hAnsiTheme="minorHAnsi" w:hint="default"/>
+        <w:sz w:val="24"/>
+      </w:rPr>
+    </w:lvl>
+    <w:lvl w:ilvl="1" w:tplc="04090019">
+      <w:start w:val="1"/>
+      <w:numFmt w:val="lowerLetter"/>
+      <w:lvlText w:val="%2."/>
+      <w:lvlJc w:val="left"/>
+      <w:pPr>
+        <w:ind w:left="1440" w:hanging="360"/>
+      </w:pPr>
+    </w:lvl>
+    <w:lvl w:ilvl="2" w:tplc="0409001B" w:tentative="1">
+      <w:start w:val="1"/>
+      <w:numFmt w:val="lowerRoman"/>
+      <w:lvlText w:val="%3."/>
+      <w:lvlJc w:val="right"/>
+      <w:pPr>
+        <w:ind w:left="2160" w:hanging="180"/>
+      </w:pPr>
+    </w:lvl>
+    <w:lvl w:ilvl="3" w:tplc="0409000F" w:tentative="1">
+      <w:start w:val="1"/>
+      <w:numFmt w:val="decimal"/>
+      <w:lvlText w:val="%4."/>
+      <w:lvlJc w:val="left"/>
+      <w:pPr>
+        <w:ind w:left="2880" w:hanging="360"/>
+      </w:pPr>
+    </w:lvl>
+    <w:lvl w:ilvl="4" w:tplc="04090019" w:tentative="1">
+      <w:start w:val="1"/>
+      <w:numFmt w:val="lowerLetter"/>
+      <w:lvlText w:val="%5."/>
+      <w:lvlJc w:val="left"/>
+      <w:pPr>
+        <w:ind w:left="3600" w:hanging="360"/>
+      </w:pPr>
+    </w:lvl>
+    <w:lvl w:ilvl="5" w:tplc="0409001B" w:tentative="1">
+      <w:start w:val="1"/>
+      <w:numFmt w:val="lowerRoman"/>
+      <w:lvlText w:val="%6."/>
+      <w:lvlJc w:val="right"/>
+      <w:pPr>
+        <w:ind w:left="4320" w:hanging="180"/>
+      </w:pPr>
+    </w:lvl>
+    <w:lvl w:ilvl="6" w:tplc="0409000F" w:tentative="1">
+      <w:start w:val="1"/>
+      <w:numFmt w:val="decimal"/>
+      <w:lvlText w:val="%7."/>
+      <w:lvlJc w:val="left"/>
+      <w:pPr>
+        <w:ind w:left="5040" w:hanging="360"/>
+      </w:pPr>
+    </w:lvl>
+    <w:lvl w:ilvl="7" w:tplc="04090019" w:tentative="1">
+      <w:start w:val="1"/>
+      <w:numFmt w:val="lowerLetter"/>
+      <w:lvlText w:val="%8."/>
+      <w:lvlJc w:val="left"/>
+      <w:pPr>
+        <w:ind w:left="5760" w:hanging="360"/>
+      </w:pPr>
+    </w:lvl>
+    <w:lvl w:ilvl="8" w:tplc="0409001B" w:tentative="1">
+      <w:start w:val="1"/>
+      <w:numFmt w:val="lowerRoman"/>
+      <w:lvlText w:val="%9."/>
+      <w:lvlJc w:val="right"/>
+      <w:pPr>
+        <w:ind w:left="6480" w:hanging="180"/>
+      </w:pPr>
+    </w:lvl>
+  </w:abstractNum>
+  <w:abstractNum w:abstractNumId="10" w15:restartNumberingAfterBreak="0">
     <w:nsid w:val="66DE194E"/>
     <w:multiLevelType w:val="hybridMultilevel"/>
     <w:tmpl w:val="03041D2C"/>
@@ -4632,7 +5759,7 @@
       </w:rPr>
     </w:lvl>
   </w:abstractNum>
-  <w:abstractNum w:abstractNumId="9" w15:restartNumberingAfterBreak="0">
+  <w:abstractNum w:abstractNumId="11" w15:restartNumberingAfterBreak="0">
     <w:nsid w:val="67CB1D71"/>
     <w:multiLevelType w:val="hybridMultilevel"/>
     <w:tmpl w:val="559EE274"/>
@@ -4722,13 +5849,13 @@
     </w:lvl>
   </w:abstractNum>
   <w:num w:numId="1">
-    <w:abstractNumId w:val="8"/>
+    <w:abstractNumId w:val="10"/>
   </w:num>
   <w:num w:numId="2">
-    <w:abstractNumId w:val="5"/>
+    <w:abstractNumId w:val="6"/>
   </w:num>
   <w:num w:numId="3">
-    <w:abstractNumId w:val="7"/>
+    <w:abstractNumId w:val="8"/>
   </w:num>
   <w:num w:numId="4">
     <w:abstractNumId w:val="4"/>
@@ -4743,13 +5870,19 @@
     <w:abstractNumId w:val="3"/>
   </w:num>
   <w:num w:numId="8">
-    <w:abstractNumId w:val="6"/>
+    <w:abstractNumId w:val="7"/>
   </w:num>
   <w:num w:numId="9">
     <w:abstractNumId w:val="2"/>
   </w:num>
   <w:num w:numId="10">
+    <w:abstractNumId w:val="11"/>
+  </w:num>
+  <w:num w:numId="11">
     <w:abstractNumId w:val="9"/>
+  </w:num>
+  <w:num w:numId="12">
+    <w:abstractNumId w:val="5"/>
   </w:num>
 </w:numbering>
 </file>
@@ -5035,10 +6168,6 @@
     <w:lsdException w:name="Book Title" w:uiPriority="33" w:qFormat="1"/>
     <w:lsdException w:name="Bibliography" w:semiHidden="1" w:uiPriority="37" w:unhideWhenUsed="1"/>
     <w:lsdException w:name="TOC Heading" w:semiHidden="1" w:uiPriority="39" w:unhideWhenUsed="1" w:qFormat="1"/>
-    <w:lsdException w:name="Grid Table Light" w:semiHidden="1" w:unhideWhenUsed="1"/>
-    <w:lsdException w:name="Grid Table 1 Light" w:semiHidden="1" w:unhideWhenUsed="1"/>
-    <w:lsdException w:name="Grid Table 2" w:semiHidden="1" w:unhideWhenUsed="1"/>
-    <w:lsdException w:name="Grid Table 3" w:semiHidden="1" w:unhideWhenUsed="1"/>
     <w:lsdException w:name="Grid Table 4" w:uiPriority="49"/>
     <w:lsdException w:name="Grid Table 5 Dark" w:uiPriority="50"/>
     <w:lsdException w:name="Grid Table 6 Colorful" w:uiPriority="51"/>

--- a/lab-source/04-spark-on-EC2.docx
+++ b/lab-source/04-spark-on-EC2.docx
@@ -1008,16 +1008,7 @@
           <w:rFonts w:ascii="Menlo Regular" w:hAnsi="Menlo Regular" w:cs="Menlo Regular"/>
           <w:sz w:val="20"/>
         </w:rPr>
-        <w:t>aws c</w:t>
-      </w:r>
-      <w:bookmarkStart w:id="0" w:name="_GoBack"/>
-      <w:bookmarkEnd w:id="0"/>
-      <w:r>
-        <w:rPr>
-          <w:rFonts w:ascii="Menlo Regular" w:hAnsi="Menlo Regular" w:cs="Menlo Regular"/>
-          <w:sz w:val="20"/>
-        </w:rPr>
-        <w:t>onfigure</w:t>
+        <w:t>aws configure</w:t>
       </w:r>
       <w:r>
         <w:rPr>
@@ -1209,7 +1200,7 @@
                         <a:effectLst/>
                         <a:extLst>
                           <a:ext uri="{C572A759-6A51-4108-AA02-DFA0A04FC94B}">
-                            <ma14:wrappingTextBoxFlag xmlns="" xmlns:mo="http://schemas.microsoft.com/office/mac/office/2008/main" xmlns:mv="urn:schemas-microsoft-com:mac:vml" xmlns:o="urn:schemas-microsoft-com:office:office" xmlns:v="urn:schemas-microsoft-com:vml" xmlns:w10="urn:schemas-microsoft-com:office:word" xmlns:w="http://schemas.openxmlformats.org/wordprocessingml/2006/main" xmlns:ma14="http://schemas.microsoft.com/office/mac/drawingml/2011/main"/>
+                            <ma14:wrappingTextBoxFlag xmlns:ma14="http://schemas.microsoft.com/office/mac/drawingml/2011/main" xmlns:w="http://schemas.openxmlformats.org/wordprocessingml/2006/main" xmlns:w10="urn:schemas-microsoft-com:office:word" xmlns:v="urn:schemas-microsoft-com:vml" xmlns:o="urn:schemas-microsoft-com:office:office" xmlns:mv="urn:schemas-microsoft-com:mac:vml" xmlns:mo="http://schemas.microsoft.com/office/mac/office/2008/main" xmlns=""/>
                           </a:ext>
                         </a:extLst>
                       </wps:spPr>
@@ -1978,7 +1969,43 @@
       <w:r>
         <w:t>Replace the file in ~/.config/flintrock with the one from the github repository</w:t>
       </w:r>
-      <w:r>
+    </w:p>
+    <w:p>
+      <w:pPr>
+        <w:pStyle w:val="ListParagraph"/>
+        <w:numPr>
+          <w:ilvl w:val="0"/>
+          <w:numId w:val="9"/>
+        </w:numPr>
+      </w:pPr>
+      <w:r>
+        <w:t>Update it if necessary by typing</w:t>
+      </w:r>
+    </w:p>
+    <w:p>
+      <w:pPr>
+        <w:pStyle w:val="ListParagraph"/>
+        <w:ind w:left="786"/>
+        <w:rPr>
+          <w:rFonts w:ascii="Menlo" w:hAnsi="Menlo" w:cs="Menlo"/>
+          <w:sz w:val="20"/>
+          <w:szCs w:val="20"/>
+        </w:rPr>
+      </w:pPr>
+      <w:r>
+        <w:rPr>
+          <w:rFonts w:ascii="Menlo" w:hAnsi="Menlo" w:cs="Menlo"/>
+          <w:sz w:val="20"/>
+          <w:szCs w:val="20"/>
+        </w:rPr>
+        <w:t>flintrock configure</w:t>
+      </w:r>
+      <w:r>
+        <w:rPr>
+          <w:rFonts w:ascii="Menlo" w:hAnsi="Menlo" w:cs="Menlo"/>
+          <w:sz w:val="20"/>
+          <w:szCs w:val="20"/>
+        </w:rPr>
         <w:br/>
       </w:r>
     </w:p>
@@ -2075,7 +2102,7 @@
                         <a:effectLst/>
                         <a:extLst>
                           <a:ext uri="{C572A759-6A51-4108-AA02-DFA0A04FC94B}">
-                            <ma14:wrappingTextBoxFlag xmlns="" xmlns:mo="http://schemas.microsoft.com/office/mac/office/2008/main" xmlns:mv="urn:schemas-microsoft-com:mac:vml" xmlns:o="urn:schemas-microsoft-com:office:office" xmlns:v="urn:schemas-microsoft-com:vml" xmlns:w10="urn:schemas-microsoft-com:office:word" xmlns:w="http://schemas.openxmlformats.org/wordprocessingml/2006/main" xmlns:ma14="http://schemas.microsoft.com/office/mac/drawingml/2011/main"/>
+                            <ma14:wrappingTextBoxFlag xmlns:ma14="http://schemas.microsoft.com/office/mac/drawingml/2011/main" xmlns:w="http://schemas.openxmlformats.org/wordprocessingml/2006/main" xmlns:w10="urn:schemas-microsoft-com:office:word" xmlns:v="urn:schemas-microsoft-com:vml" xmlns:o="urn:schemas-microsoft-com:office:office" xmlns:mv="urn:schemas-microsoft-com:mac:vml" xmlns:mo="http://schemas.microsoft.com/office/mac/office/2008/main" xmlns=""/>
                           </a:ext>
                         </a:extLst>
                       </wps:spPr>
@@ -2799,46 +2826,60 @@
           <w:rFonts w:cs="Menlo Regular"/>
           <w:color w:val="000000"/>
         </w:rPr>
-        <w:t xml:space="preserve">to store the date.  </w:t>
-      </w:r>
-      <w:proofErr w:type="gramStart"/>
+        <w:t>to store the dat</w:t>
+      </w:r>
       <w:r>
         <w:rPr>
           <w:rFonts w:cs="Menlo Regular"/>
           <w:color w:val="000000"/>
         </w:rPr>
-        <w:t>Alternatively</w:t>
-      </w:r>
-      <w:proofErr w:type="gramEnd"/>
+        <w:t>a</w:t>
+      </w:r>
       <w:r>
         <w:rPr>
           <w:rFonts w:cs="Menlo Regular"/>
           <w:color w:val="000000"/>
         </w:rPr>
-        <w:t xml:space="preserve"> you can upload the data to your own </w:t>
-      </w:r>
+        <w:t xml:space="preserve">.  </w:t>
+      </w:r>
+      <w:proofErr w:type="gramStart"/>
       <w:r>
         <w:rPr>
           <w:rFonts w:cs="Menlo Regular"/>
           <w:color w:val="000000"/>
         </w:rPr>
-        <w:t>S</w:t>
-      </w:r>
+        <w:t>Alternatively</w:t>
+      </w:r>
+      <w:proofErr w:type="gramEnd"/>
       <w:r>
         <w:rPr>
           <w:rFonts w:cs="Menlo Regular"/>
           <w:color w:val="000000"/>
         </w:rPr>
-        <w:t>3 bucket using the aws client as follows:</w:t>
-      </w:r>
-    </w:p>
-    <w:p>
-      <w:pPr>
-        <w:ind w:left="786"/>
+        <w:t xml:space="preserve"> you can upload the data to your own </w:t>
+      </w:r>
+      <w:r>
         <w:rPr>
           <w:rFonts w:cs="Menlo Regular"/>
           <w:color w:val="000000"/>
         </w:rPr>
+        <w:t>S</w:t>
+      </w:r>
+      <w:r>
+        <w:rPr>
+          <w:rFonts w:cs="Menlo Regular"/>
+          <w:color w:val="000000"/>
+        </w:rPr>
+        <w:t>3 bucket using the aws client as follows:</w:t>
+      </w:r>
+    </w:p>
+    <w:p>
+      <w:pPr>
+        <w:ind w:left="786"/>
+        <w:rPr>
+          <w:rFonts w:cs="Menlo Regular"/>
+          <w:color w:val="000000"/>
+        </w:rPr>
       </w:pPr>
     </w:p>
     <w:p>
@@ -2914,7 +2955,36 @@
           <w:sz w:val="20"/>
           <w:szCs w:val="20"/>
         </w:rPr>
-        <w:t>$aws s3 cp ./*.csv s3://my_bucket_name</w:t>
+        <w:t xml:space="preserve">$aws s3 </w:t>
+      </w:r>
+      <w:proofErr w:type="gramStart"/>
+      <w:r>
+        <w:rPr>
+          <w:rFonts w:ascii="Menlo" w:hAnsi="Menlo" w:cs="Menlo"/>
+          <w:color w:val="000000"/>
+          <w:sz w:val="20"/>
+          <w:szCs w:val="20"/>
+        </w:rPr>
+        <w:t>cp .</w:t>
+      </w:r>
+      <w:proofErr w:type="gramEnd"/>
+      <w:r>
+        <w:rPr>
+          <w:rFonts w:ascii="Menlo" w:hAnsi="Menlo" w:cs="Menlo"/>
+          <w:color w:val="000000"/>
+          <w:sz w:val="20"/>
+          <w:szCs w:val="20"/>
+        </w:rPr>
+        <w:t xml:space="preserve"> s3://my_bucket_name</w:t>
+      </w:r>
+      <w:r>
+        <w:rPr>
+          <w:rFonts w:ascii="Menlo" w:hAnsi="Menlo" w:cs="Menlo"/>
+          <w:color w:val="000000"/>
+          <w:sz w:val="20"/>
+          <w:szCs w:val="20"/>
+        </w:rPr>
+        <w:t xml:space="preserve"> --recursive</w:t>
       </w:r>
     </w:p>
     <w:p>
@@ -3173,7 +3243,7 @@
                         <a:effectLst/>
                         <a:extLst>
                           <a:ext uri="{C572A759-6A51-4108-AA02-DFA0A04FC94B}">
-                            <ma14:wrappingTextBoxFlag xmlns="" xmlns:mo="http://schemas.microsoft.com/office/mac/office/2008/main" xmlns:mv="urn:schemas-microsoft-com:mac:vml" xmlns:o="urn:schemas-microsoft-com:office:office" xmlns:v="urn:schemas-microsoft-com:vml" xmlns:w10="urn:schemas-microsoft-com:office:word" xmlns:w="http://schemas.openxmlformats.org/wordprocessingml/2006/main" xmlns:ma14="http://schemas.microsoft.com/office/mac/drawingml/2011/main"/>
+                            <ma14:wrappingTextBoxFlag xmlns:ma14="http://schemas.microsoft.com/office/mac/drawingml/2011/main" xmlns:w="http://schemas.openxmlformats.org/wordprocessingml/2006/main" xmlns:w10="urn:schemas-microsoft-com:office:word" xmlns:v="urn:schemas-microsoft-com:vml" xmlns:o="urn:schemas-microsoft-com:office:office" xmlns:mv="urn:schemas-microsoft-com:mac:vml" xmlns:mo="http://schemas.microsoft.com/office/mac/office/2008/main" xmlns=""/>
                           </a:ext>
                         </a:extLst>
                       </wps:spPr>
@@ -3278,7 +3348,6 @@
                               </w:rPr>
                               <w:t xml:space="preserve">       _</w:t>
                             </w:r>
-                            <w:proofErr w:type="gramStart"/>
                             <w:r>
                               <w:rPr>
                                 <w:rFonts w:ascii="Menlo Regular" w:hAnsi="Menlo Regular" w:cs="Menlo Regular"/>
@@ -3286,17 +3355,7 @@
                                 <w:sz w:val="18"/>
                                 <w:szCs w:val="22"/>
                               </w:rPr>
-                              <w:t>|  (</w:t>
-                            </w:r>
-                            <w:proofErr w:type="gramEnd"/>
-                            <w:r>
-                              <w:rPr>
-                                <w:rFonts w:ascii="Menlo Regular" w:hAnsi="Menlo Regular" w:cs="Menlo Regular"/>
-                                <w:color w:val="000000"/>
-                                <w:sz w:val="18"/>
-                                <w:szCs w:val="22"/>
-                              </w:rPr>
-                              <w:t xml:space="preserve">     /   Amazon Linux AMI</w:t>
+                              <w:t>|  (     /   Amazon Linux AMI</w:t>
                             </w:r>
                           </w:p>
                           <w:p>
@@ -3398,19 +3457,8 @@
                                 <w:sz w:val="18"/>
                                 <w:szCs w:val="22"/>
                               </w:rPr>
-                              <w:t xml:space="preserve">[ec2-user@ip-172-31-6-32 </w:t>
+                              <w:t>[ec2-user@ip-172-31-6-32 ~]$</w:t>
                             </w:r>
-                            <w:proofErr w:type="gramStart"/>
-                            <w:r>
-                              <w:rPr>
-                                <w:rFonts w:ascii="Menlo Regular" w:hAnsi="Menlo Regular" w:cs="Menlo Regular"/>
-                                <w:color w:val="000000"/>
-                                <w:sz w:val="18"/>
-                                <w:szCs w:val="22"/>
-                              </w:rPr>
-                              <w:t>~]$</w:t>
-                            </w:r>
-                            <w:proofErr w:type="gramEnd"/>
                           </w:p>
                         </w:txbxContent>
                       </wps:txbx>
@@ -3702,19 +3750,7 @@
         <w:ind w:left="786"/>
       </w:pPr>
       <w:r>
-        <w:t xml:space="preserve">This basically </w:t>
-      </w:r>
-      <w:r>
-        <w:t xml:space="preserve">has </w:t>
-      </w:r>
-      <w:r>
-        <w:t>just SSH’</w:t>
-      </w:r>
-      <w:r>
-        <w:t>ed</w:t>
-      </w:r>
-      <w:r>
-        <w:t xml:space="preserve"> you into the master. </w:t>
+        <w:t xml:space="preserve">This basically has just SSH’ed you into the master. </w:t>
       </w:r>
     </w:p>
     <w:p>
@@ -3858,13 +3894,7 @@
         </w:rPr>
       </w:pPr>
       <w:r>
-        <w:t>You should see a lot of logging, eventually ending with</w:t>
-      </w:r>
-      <w:r>
-        <w:t xml:space="preserve"> output like in the screenshot below.  </w:t>
-      </w:r>
-      <w:r>
-        <w:t>In this case, it actually took us longer to run on the cluster than on our local machines. However, you will note that this would speed up for bigger problems where the parallelization would add benefits</w:t>
+        <w:t>You should see a lot of logging, eventually ending with output like in the screenshot below.  In this case, it actually took us longer to run on the cluster than on our local machines. However, you will note that this would speed up for bigger problems where the parallelization would add benefits</w:t>
       </w:r>
     </w:p>
     <w:p>
@@ -4390,8 +4420,12 @@
       </w:r>
     </w:p>
     <w:sectPr>
-      <w:headerReference w:type="default" r:id="rId17"/>
-      <w:footerReference w:type="default" r:id="rId18"/>
+      <w:headerReference w:type="even" r:id="rId17"/>
+      <w:headerReference w:type="default" r:id="rId18"/>
+      <w:footerReference w:type="even" r:id="rId19"/>
+      <w:footerReference w:type="default" r:id="rId20"/>
+      <w:headerReference w:type="first" r:id="rId21"/>
+      <w:footerReference w:type="first" r:id="rId22"/>
       <w:pgSz w:w="11900" w:h="16840"/>
       <w:pgMar w:top="1440" w:right="1800" w:bottom="1440" w:left="1800" w:header="708" w:footer="708" w:gutter="0"/>
       <w:cols w:space="708"/>
@@ -4421,6 +4455,16 @@
 </file>
 
 <file path=word/footer1.xml><?xml version="1.0" encoding="utf-8"?>
+<w:ftr xmlns:wpc="http://schemas.microsoft.com/office/word/2010/wordprocessingCanvas" xmlns:cx="http://schemas.microsoft.com/office/drawing/2014/chartex" xmlns:cx1="http://schemas.microsoft.com/office/drawing/2015/9/8/chartex" xmlns:cx2="http://schemas.microsoft.com/office/drawing/2015/10/21/chartex" xmlns:cx3="http://schemas.microsoft.com/office/drawing/2016/5/9/chartex" xmlns:cx4="http://schemas.microsoft.com/office/drawing/2016/5/10/chartex" xmlns:cx5="http://schemas.microsoft.com/office/drawing/2016/5/11/chartex" xmlns:cx6="http://schemas.microsoft.com/office/drawing/2016/5/12/chartex" xmlns:cx7="http://schemas.microsoft.com/office/drawing/2016/5/13/chartex" xmlns:cx8="http://schemas.microsoft.com/office/drawing/2016/5/14/chartex" xmlns:mc="http://schemas.openxmlformats.org/markup-compatibility/2006" xmlns:aink="http://schemas.microsoft.com/office/drawing/2016/ink" xmlns:am3d="http://schemas.microsoft.com/office/drawing/2017/model3d" xmlns:o="urn:schemas-microsoft-com:office:office" xmlns:r="http://schemas.openxmlformats.org/officeDocument/2006/relationships" xmlns:m="http://schemas.openxmlformats.org/officeDocument/2006/math" xmlns:v="urn:schemas-microsoft-com:vml" xmlns:wp14="http://schemas.microsoft.com/office/word/2010/wordprocessingDrawing" xmlns:wp="http://schemas.openxmlformats.org/drawingml/2006/wordprocessingDrawing" xmlns:w10="urn:schemas-microsoft-com:office:word" xmlns:w="http://schemas.openxmlformats.org/wordprocessingml/2006/main" xmlns:w14="http://schemas.microsoft.com/office/word/2010/wordml" xmlns:w15="http://schemas.microsoft.com/office/word/2012/wordml" xmlns:w16cid="http://schemas.microsoft.com/office/word/2016/wordml/cid" xmlns:w16se="http://schemas.microsoft.com/office/word/2015/wordml/symex" xmlns:wpg="http://schemas.microsoft.com/office/word/2010/wordprocessingGroup" xmlns:wpi="http://schemas.microsoft.com/office/word/2010/wordprocessingInk" xmlns:wne="http://schemas.microsoft.com/office/word/2006/wordml" xmlns:wps="http://schemas.microsoft.com/office/word/2010/wordprocessingShape" mc:Ignorable="w14 w15 w16se w16cid wp14">
+  <w:p>
+    <w:pPr>
+      <w:pStyle w:val="Footer"/>
+    </w:pPr>
+  </w:p>
+</w:ftr>
+</file>
+
+<file path=word/footer2.xml><?xml version="1.0" encoding="utf-8"?>
 <w:ftr xmlns:wpc="http://schemas.microsoft.com/office/word/2010/wordprocessingCanvas" xmlns:cx="http://schemas.microsoft.com/office/drawing/2014/chartex" xmlns:cx1="http://schemas.microsoft.com/office/drawing/2015/9/8/chartex" xmlns:cx2="http://schemas.microsoft.com/office/drawing/2015/10/21/chartex" xmlns:cx3="http://schemas.microsoft.com/office/drawing/2016/5/9/chartex" xmlns:cx4="http://schemas.microsoft.com/office/drawing/2016/5/10/chartex" xmlns:cx5="http://schemas.microsoft.com/office/drawing/2016/5/11/chartex" xmlns:cx6="http://schemas.microsoft.com/office/drawing/2016/5/12/chartex" xmlns:cx7="http://schemas.microsoft.com/office/drawing/2016/5/13/chartex" xmlns:cx8="http://schemas.microsoft.com/office/drawing/2016/5/14/chartex" xmlns:mc="http://schemas.openxmlformats.org/markup-compatibility/2006" xmlns:aink="http://schemas.microsoft.com/office/drawing/2016/ink" xmlns:am3d="http://schemas.microsoft.com/office/drawing/2017/model3d" xmlns:o="urn:schemas-microsoft-com:office:office" xmlns:r="http://schemas.openxmlformats.org/officeDocument/2006/relationships" xmlns:m="http://schemas.openxmlformats.org/officeDocument/2006/math" xmlns:v="urn:schemas-microsoft-com:vml" xmlns:wp14="http://schemas.microsoft.com/office/word/2010/wordprocessingDrawing" xmlns:wp="http://schemas.openxmlformats.org/drawingml/2006/wordprocessingDrawing" xmlns:w10="urn:schemas-microsoft-com:office:word" xmlns:w="http://schemas.openxmlformats.org/wordprocessingml/2006/main" xmlns:w14="http://schemas.microsoft.com/office/word/2010/wordml" xmlns:w15="http://schemas.microsoft.com/office/word/2012/wordml" xmlns:w16cid="http://schemas.microsoft.com/office/word/2016/wordml/cid" xmlns:w16se="http://schemas.microsoft.com/office/word/2015/wordml/symex" xmlns:wpg="http://schemas.microsoft.com/office/word/2010/wordprocessingGroup" xmlns:wpi="http://schemas.microsoft.com/office/word/2010/wordprocessingInk" xmlns:wne="http://schemas.microsoft.com/office/word/2006/wordml" xmlns:wps="http://schemas.microsoft.com/office/word/2010/wordprocessingShape" mc:Ignorable="w14 w15 w16se w16cid wp14">
   <w:p>
     <w:pPr>
@@ -4710,6 +4754,16 @@
 </w:ftr>
 </file>
 
+<file path=word/footer3.xml><?xml version="1.0" encoding="utf-8"?>
+<w:ftr xmlns:wpc="http://schemas.microsoft.com/office/word/2010/wordprocessingCanvas" xmlns:cx="http://schemas.microsoft.com/office/drawing/2014/chartex" xmlns:cx1="http://schemas.microsoft.com/office/drawing/2015/9/8/chartex" xmlns:cx2="http://schemas.microsoft.com/office/drawing/2015/10/21/chartex" xmlns:cx3="http://schemas.microsoft.com/office/drawing/2016/5/9/chartex" xmlns:cx4="http://schemas.microsoft.com/office/drawing/2016/5/10/chartex" xmlns:cx5="http://schemas.microsoft.com/office/drawing/2016/5/11/chartex" xmlns:cx6="http://schemas.microsoft.com/office/drawing/2016/5/12/chartex" xmlns:cx7="http://schemas.microsoft.com/office/drawing/2016/5/13/chartex" xmlns:cx8="http://schemas.microsoft.com/office/drawing/2016/5/14/chartex" xmlns:mc="http://schemas.openxmlformats.org/markup-compatibility/2006" xmlns:aink="http://schemas.microsoft.com/office/drawing/2016/ink" xmlns:am3d="http://schemas.microsoft.com/office/drawing/2017/model3d" xmlns:o="urn:schemas-microsoft-com:office:office" xmlns:r="http://schemas.openxmlformats.org/officeDocument/2006/relationships" xmlns:m="http://schemas.openxmlformats.org/officeDocument/2006/math" xmlns:v="urn:schemas-microsoft-com:vml" xmlns:wp14="http://schemas.microsoft.com/office/word/2010/wordprocessingDrawing" xmlns:wp="http://schemas.openxmlformats.org/drawingml/2006/wordprocessingDrawing" xmlns:w10="urn:schemas-microsoft-com:office:word" xmlns:w="http://schemas.openxmlformats.org/wordprocessingml/2006/main" xmlns:w14="http://schemas.microsoft.com/office/word/2010/wordml" xmlns:w15="http://schemas.microsoft.com/office/word/2012/wordml" xmlns:w16cid="http://schemas.microsoft.com/office/word/2016/wordml/cid" xmlns:w16se="http://schemas.microsoft.com/office/word/2015/wordml/symex" xmlns:wpg="http://schemas.microsoft.com/office/word/2010/wordprocessingGroup" xmlns:wpi="http://schemas.microsoft.com/office/word/2010/wordprocessingInk" xmlns:wne="http://schemas.microsoft.com/office/word/2006/wordml" xmlns:wps="http://schemas.microsoft.com/office/word/2010/wordprocessingShape" mc:Ignorable="w14 w15 w16se w16cid wp14">
+  <w:p>
+    <w:pPr>
+      <w:pStyle w:val="Footer"/>
+    </w:pPr>
+  </w:p>
+</w:ftr>
+</file>
+
 <file path=word/footnotes.xml><?xml version="1.0" encoding="utf-8"?>
 <w:footnotes xmlns:wpc="http://schemas.microsoft.com/office/word/2010/wordprocessingCanvas" xmlns:cx="http://schemas.microsoft.com/office/drawing/2014/chartex" xmlns:cx1="http://schemas.microsoft.com/office/drawing/2015/9/8/chartex" xmlns:cx2="http://schemas.microsoft.com/office/drawing/2015/10/21/chartex" xmlns:cx3="http://schemas.microsoft.com/office/drawing/2016/5/9/chartex" xmlns:cx4="http://schemas.microsoft.com/office/drawing/2016/5/10/chartex" xmlns:cx5="http://schemas.microsoft.com/office/drawing/2016/5/11/chartex" xmlns:cx6="http://schemas.microsoft.com/office/drawing/2016/5/12/chartex" xmlns:cx7="http://schemas.microsoft.com/office/drawing/2016/5/13/chartex" xmlns:cx8="http://schemas.microsoft.com/office/drawing/2016/5/14/chartex" xmlns:mc="http://schemas.openxmlformats.org/markup-compatibility/2006" xmlns:aink="http://schemas.microsoft.com/office/drawing/2016/ink" xmlns:am3d="http://schemas.microsoft.com/office/drawing/2017/model3d" xmlns:o="urn:schemas-microsoft-com:office:office" xmlns:r="http://schemas.openxmlformats.org/officeDocument/2006/relationships" xmlns:m="http://schemas.openxmlformats.org/officeDocument/2006/math" xmlns:v="urn:schemas-microsoft-com:vml" xmlns:wp14="http://schemas.microsoft.com/office/word/2010/wordprocessingDrawing" xmlns:wp="http://schemas.openxmlformats.org/drawingml/2006/wordprocessingDrawing" xmlns:w10="urn:schemas-microsoft-com:office:word" xmlns:w="http://schemas.openxmlformats.org/wordprocessingml/2006/main" xmlns:w14="http://schemas.microsoft.com/office/word/2010/wordml" xmlns:w15="http://schemas.microsoft.com/office/word/2012/wordml" xmlns:w16cid="http://schemas.microsoft.com/office/word/2016/wordml/cid" xmlns:w16se="http://schemas.microsoft.com/office/word/2015/wordml/symex" xmlns:wpg="http://schemas.microsoft.com/office/word/2010/wordprocessingGroup" xmlns:wpi="http://schemas.microsoft.com/office/word/2010/wordprocessingInk" xmlns:wne="http://schemas.microsoft.com/office/word/2006/wordml" xmlns:wps="http://schemas.microsoft.com/office/word/2010/wordprocessingShape" mc:Ignorable="w14 w15 w16se w16cid wp14">
   <w:footnote w:type="separator" w:id="-1">
@@ -4734,19 +4788,43 @@
   <w:p>
     <w:pPr>
       <w:pStyle w:val="Header"/>
+    </w:pPr>
+  </w:p>
+</w:hdr>
+</file>
+
+<file path=word/header2.xml><?xml version="1.0" encoding="utf-8"?>
+<w:hdr xmlns:wpc="http://schemas.microsoft.com/office/word/2010/wordprocessingCanvas" xmlns:cx="http://schemas.microsoft.com/office/drawing/2014/chartex" xmlns:cx1="http://schemas.microsoft.com/office/drawing/2015/9/8/chartex" xmlns:cx2="http://schemas.microsoft.com/office/drawing/2015/10/21/chartex" xmlns:cx3="http://schemas.microsoft.com/office/drawing/2016/5/9/chartex" xmlns:cx4="http://schemas.microsoft.com/office/drawing/2016/5/10/chartex" xmlns:cx5="http://schemas.microsoft.com/office/drawing/2016/5/11/chartex" xmlns:cx6="http://schemas.microsoft.com/office/drawing/2016/5/12/chartex" xmlns:cx7="http://schemas.microsoft.com/office/drawing/2016/5/13/chartex" xmlns:cx8="http://schemas.microsoft.com/office/drawing/2016/5/14/chartex" xmlns:mc="http://schemas.openxmlformats.org/markup-compatibility/2006" xmlns:aink="http://schemas.microsoft.com/office/drawing/2016/ink" xmlns:am3d="http://schemas.microsoft.com/office/drawing/2017/model3d" xmlns:o="urn:schemas-microsoft-com:office:office" xmlns:r="http://schemas.openxmlformats.org/officeDocument/2006/relationships" xmlns:m="http://schemas.openxmlformats.org/officeDocument/2006/math" xmlns:v="urn:schemas-microsoft-com:vml" xmlns:wp14="http://schemas.microsoft.com/office/word/2010/wordprocessingDrawing" xmlns:wp="http://schemas.openxmlformats.org/drawingml/2006/wordprocessingDrawing" xmlns:w10="urn:schemas-microsoft-com:office:word" xmlns:w="http://schemas.openxmlformats.org/wordprocessingml/2006/main" xmlns:w14="http://schemas.microsoft.com/office/word/2010/wordml" xmlns:w15="http://schemas.microsoft.com/office/word/2012/wordml" xmlns:w16cid="http://schemas.microsoft.com/office/word/2016/wordml/cid" xmlns:w16se="http://schemas.microsoft.com/office/word/2015/wordml/symex" xmlns:wpg="http://schemas.microsoft.com/office/word/2010/wordprocessingGroup" xmlns:wpi="http://schemas.microsoft.com/office/word/2010/wordprocessingInk" xmlns:wne="http://schemas.microsoft.com/office/word/2006/wordml" xmlns:wps="http://schemas.microsoft.com/office/word/2010/wordprocessingShape" mc:Ignorable="w14 w15 w16se w16cid wp14">
+  <w:p>
+    <w:pPr>
+      <w:pStyle w:val="Header"/>
       <w:jc w:val="center"/>
       <w:rPr>
         <w:rFonts w:ascii="BlairMdITC TT-Medium" w:hAnsi="BlairMdITC TT-Medium"/>
         <w:sz w:val="10"/>
+        <w:lang w:val="en-GB"/>
       </w:rPr>
     </w:pPr>
     <w:r>
       <w:rPr>
         <w:rFonts w:ascii="BlairMdITC TT-Medium" w:hAnsi="BlairMdITC TT-Medium"/>
         <w:sz w:val="10"/>
+        <w:lang w:val="en-GB"/>
       </w:rPr>
-      <w:t>Big Data Engineering</w:t>
+      <w:t>DISCnet Big Data module</w:t>
     </w:r>
+    <w:bookmarkStart w:id="0" w:name="_GoBack"/>
+    <w:bookmarkEnd w:id="0"/>
+  </w:p>
+</w:hdr>
+</file>
+
+<file path=word/header3.xml><?xml version="1.0" encoding="utf-8"?>
+<w:hdr xmlns:wpc="http://schemas.microsoft.com/office/word/2010/wordprocessingCanvas" xmlns:cx="http://schemas.microsoft.com/office/drawing/2014/chartex" xmlns:cx1="http://schemas.microsoft.com/office/drawing/2015/9/8/chartex" xmlns:cx2="http://schemas.microsoft.com/office/drawing/2015/10/21/chartex" xmlns:cx3="http://schemas.microsoft.com/office/drawing/2016/5/9/chartex" xmlns:cx4="http://schemas.microsoft.com/office/drawing/2016/5/10/chartex" xmlns:cx5="http://schemas.microsoft.com/office/drawing/2016/5/11/chartex" xmlns:cx6="http://schemas.microsoft.com/office/drawing/2016/5/12/chartex" xmlns:cx7="http://schemas.microsoft.com/office/drawing/2016/5/13/chartex" xmlns:cx8="http://schemas.microsoft.com/office/drawing/2016/5/14/chartex" xmlns:mc="http://schemas.openxmlformats.org/markup-compatibility/2006" xmlns:aink="http://schemas.microsoft.com/office/drawing/2016/ink" xmlns:am3d="http://schemas.microsoft.com/office/drawing/2017/model3d" xmlns:o="urn:schemas-microsoft-com:office:office" xmlns:r="http://schemas.openxmlformats.org/officeDocument/2006/relationships" xmlns:m="http://schemas.openxmlformats.org/officeDocument/2006/math" xmlns:v="urn:schemas-microsoft-com:vml" xmlns:wp14="http://schemas.microsoft.com/office/word/2010/wordprocessingDrawing" xmlns:wp="http://schemas.openxmlformats.org/drawingml/2006/wordprocessingDrawing" xmlns:w10="urn:schemas-microsoft-com:office:word" xmlns:w="http://schemas.openxmlformats.org/wordprocessingml/2006/main" xmlns:w14="http://schemas.microsoft.com/office/word/2010/wordml" xmlns:w15="http://schemas.microsoft.com/office/word/2012/wordml" xmlns:w16cid="http://schemas.microsoft.com/office/word/2016/wordml/cid" xmlns:w16se="http://schemas.microsoft.com/office/word/2015/wordml/symex" xmlns:wpg="http://schemas.microsoft.com/office/word/2010/wordprocessingGroup" xmlns:wpi="http://schemas.microsoft.com/office/word/2010/wordprocessingInk" xmlns:wne="http://schemas.microsoft.com/office/word/2006/wordml" xmlns:wps="http://schemas.microsoft.com/office/word/2010/wordprocessingShape" mc:Ignorable="w14 w15 w16se w16cid wp14">
+  <w:p>
+    <w:pPr>
+      <w:pStyle w:val="Header"/>
+    </w:pPr>
   </w:p>
 </w:hdr>
 </file>

--- a/lab-source/04-spark-on-EC2.docx
+++ b/lab-source/04-spark-on-EC2.docx
@@ -83,15 +83,10 @@
     </w:p>
     <w:p>
       <w:r>
-        <w:t xml:space="preserve">Understanding how to run Spark on </w:t>
-      </w:r>
-      <w:proofErr w:type="gramStart"/>
-      <w:r>
-        <w:t>AWS  using</w:t>
-      </w:r>
-      <w:proofErr w:type="gramEnd"/>
-      <w:r>
-        <w:t xml:space="preserve"> Flintrock</w:t>
+        <w:t>Understanding how to run Spark on AWS</w:t>
+      </w:r>
+      <w:r>
+        <w:t>-EMR</w:t>
       </w:r>
     </w:p>
     <w:p/>
@@ -105,26 +100,8 @@
         <w:rPr>
           <w:b/>
         </w:rPr>
-        <w:t>Software Requirements</w:t>
-      </w:r>
-      <w:r>
-        <w:rPr>
-          <w:b/>
-        </w:rPr>
-        <w:t xml:space="preserve"> </w:t>
-      </w:r>
-    </w:p>
-    <w:p>
-      <w:r>
-        <w:t>(see separate document for installation of these)</w:t>
-      </w:r>
-    </w:p>
-    <w:p>
-      <w:pPr>
-        <w:rPr>
-          <w:b/>
-        </w:rPr>
-      </w:pPr>
+        <w:t>Pre-requisites</w:t>
+      </w:r>
     </w:p>
     <w:p>
       <w:pPr>
@@ -135,19 +112,10 @@
         </w:numPr>
       </w:pPr>
       <w:r>
+        <w:t xml:space="preserve">AWS account with </w:t>
+      </w:r>
+      <w:r>
         <w:t>EC2 credentials</w:t>
-      </w:r>
-    </w:p>
-    <w:p>
-      <w:pPr>
-        <w:pStyle w:val="ListParagraph"/>
-        <w:numPr>
-          <w:ilvl w:val="0"/>
-          <w:numId w:val="1"/>
-        </w:numPr>
-      </w:pPr>
-      <w:r>
-        <w:t>Flintrock</w:t>
       </w:r>
     </w:p>
     <w:p/>
@@ -184,6 +152,7 @@
           <w:ilvl w:val="0"/>
           <w:numId w:val="9"/>
         </w:numPr>
+        <w:ind w:left="426" w:hanging="426"/>
         <w:rPr>
           <w:sz w:val="28"/>
         </w:rPr>
@@ -243,6 +212,7 @@
     <w:p>
       <w:pPr>
         <w:pStyle w:val="ListParagraph"/>
+        <w:ind w:left="426" w:hanging="426"/>
         <w:rPr>
           <w:sz w:val="28"/>
         </w:rPr>
@@ -304,57 +274,95 @@
     </w:p>
     <w:p>
       <w:pPr>
-        <w:ind w:left="360"/>
-        <w:rPr>
-          <w:sz w:val="28"/>
-        </w:rPr>
-      </w:pPr>
-      <w:r>
-        <w:rPr>
-          <w:sz w:val="28"/>
-        </w:rPr>
-        <w:br/>
-      </w:r>
-    </w:p>
-    <w:p>
-      <w:pPr>
-        <w:ind w:left="360"/>
-        <w:rPr>
-          <w:sz w:val="28"/>
-        </w:rPr>
-      </w:pPr>
-      <w:r>
-        <w:rPr>
-          <w:sz w:val="28"/>
-        </w:rPr>
-        <w:br w:type="column"/>
-      </w:r>
-    </w:p>
-    <w:p>
-      <w:pPr>
         <w:pStyle w:val="ListParagraph"/>
         <w:numPr>
           <w:ilvl w:val="0"/>
           <w:numId w:val="9"/>
         </w:numPr>
+        <w:ind w:left="426" w:hanging="426"/>
         <w:rPr>
           <w:sz w:val="28"/>
         </w:rPr>
       </w:pPr>
       <w:r>
+        <w:rPr>
+          <w:noProof/>
+        </w:rPr>
+        <mc:AlternateContent>
+          <mc:Choice Requires="wps">
+            <w:drawing>
+              <wp:anchor distT="0" distB="0" distL="114300" distR="114300" simplePos="0" relativeHeight="251674624" behindDoc="0" locked="0" layoutInCell="1" allowOverlap="1" wp14:anchorId="575536B0" wp14:editId="579B1672">
+                <wp:simplePos x="0" y="0"/>
+                <wp:positionH relativeFrom="column">
+                  <wp:posOffset>1234384</wp:posOffset>
+                </wp:positionH>
+                <wp:positionV relativeFrom="paragraph">
+                  <wp:posOffset>1953868</wp:posOffset>
+                </wp:positionV>
+                <wp:extent cx="842838" cy="79513"/>
+                <wp:effectExtent l="50800" t="25400" r="33655" b="73025"/>
+                <wp:wrapNone/>
+                <wp:docPr id="16" name="Rectangle 16"/>
+                <wp:cNvGraphicFramePr/>
+                <a:graphic xmlns:a="http://schemas.openxmlformats.org/drawingml/2006/main">
+                  <a:graphicData uri="http://schemas.microsoft.com/office/word/2010/wordprocessingShape">
+                    <wps:wsp>
+                      <wps:cNvSpPr/>
+                      <wps:spPr>
+                        <a:xfrm>
+                          <a:off x="0" y="0"/>
+                          <a:ext cx="842838" cy="79513"/>
+                        </a:xfrm>
+                        <a:prstGeom prst="rect">
+                          <a:avLst/>
+                        </a:prstGeom>
+                      </wps:spPr>
+                      <wps:style>
+                        <a:lnRef idx="1">
+                          <a:schemeClr val="accent1"/>
+                        </a:lnRef>
+                        <a:fillRef idx="3">
+                          <a:schemeClr val="accent1"/>
+                        </a:fillRef>
+                        <a:effectRef idx="2">
+                          <a:schemeClr val="accent1"/>
+                        </a:effectRef>
+                        <a:fontRef idx="minor">
+                          <a:schemeClr val="lt1"/>
+                        </a:fontRef>
+                      </wps:style>
+                      <wps:bodyPr rot="0" spcFirstLastPara="0" vertOverflow="overflow" horzOverflow="overflow" vert="horz" wrap="square" lIns="91440" tIns="45720" rIns="91440" bIns="45720" numCol="1" spcCol="0" rtlCol="0" fromWordArt="0" anchor="ctr" anchorCtr="0" forceAA="0" compatLnSpc="1">
+                        <a:prstTxWarp prst="textNoShape">
+                          <a:avLst/>
+                        </a:prstTxWarp>
+                        <a:noAutofit/>
+                      </wps:bodyPr>
+                    </wps:wsp>
+                  </a:graphicData>
+                </a:graphic>
+              </wp:anchor>
+            </w:drawing>
+          </mc:Choice>
+          <mc:Fallback>
+            <w:pict>
+              <v:rect w14:anchorId="17D0CEF8" id="Rectangle 16" o:spid="_x0000_s1026" style="position:absolute;margin-left:97.2pt;margin-top:153.85pt;width:66.35pt;height:6.25pt;z-index:251674624;visibility:visible;mso-wrap-style:square;mso-wrap-distance-left:9pt;mso-wrap-distance-top:0;mso-wrap-distance-right:9pt;mso-wrap-distance-bottom:0;mso-position-horizontal:absolute;mso-position-horizontal-relative:text;mso-position-vertical:absolute;mso-position-vertical-relative:text;v-text-anchor:middle" o:gfxdata="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" fillcolor="#4f81bd [3204]" strokecolor="#4579b8 [3044]">
+                <v:fill color2="#a7bfde [1620]" rotate="t" angle="180" focus="100%" type="gradient">
+                  <o:fill v:ext="view" type="gradientUnscaled"/>
+                </v:fill>
+                <v:shadow on="t" color="black" opacity="22937f" origin=",.5" offset="0,.63889mm"/>
+              </v:rect>
+            </w:pict>
+          </mc:Fallback>
+        </mc:AlternateContent>
+      </w:r>
+      <w:r>
         <w:t xml:space="preserve">Expand the section labeled </w:t>
       </w:r>
       <w:r>
         <w:rPr>
           <w:b/>
         </w:rPr>
-        <w:t>Access Keys</w:t>
-      </w:r>
-      <w:r>
-        <w:rPr>
-          <w:b/>
-        </w:rPr>
-        <w:t xml:space="preserve"> </w:t>
+        <w:t xml:space="preserve">Access Keys </w:t>
       </w:r>
       <w:r>
         <w:rPr>
@@ -373,10 +381,10 @@
           <w:noProof/>
         </w:rPr>
         <w:drawing>
-          <wp:inline distT="0" distB="0" distL="0" distR="0" wp14:anchorId="11EA78AF" wp14:editId="661FBC1C">
-            <wp:extent cx="5270500" cy="2958465"/>
-            <wp:effectExtent l="0" t="0" r="12700" b="0"/>
-            <wp:docPr id="5" name="Picture 3"/>
+          <wp:inline distT="0" distB="0" distL="0" distR="0" wp14:anchorId="48583F74" wp14:editId="10CDE553">
+            <wp:extent cx="5270500" cy="2774950"/>
+            <wp:effectExtent l="0" t="0" r="0" b="6350"/>
+            <wp:docPr id="15" name="Picture 15"/>
             <wp:cNvGraphicFramePr>
               <a:graphicFrameLocks xmlns:a="http://schemas.openxmlformats.org/drawingml/2006/main" noChangeAspect="1"/>
             </wp:cNvGraphicFramePr>
@@ -384,36 +392,23 @@
               <a:graphicData uri="http://schemas.openxmlformats.org/drawingml/2006/picture">
                 <pic:pic xmlns:pic="http://schemas.openxmlformats.org/drawingml/2006/picture">
                   <pic:nvPicPr>
-                    <pic:cNvPr id="0" name="Picture 3"/>
-                    <pic:cNvPicPr>
-                      <a:picLocks noChangeAspect="1" noChangeArrowheads="1"/>
-                    </pic:cNvPicPr>
+                    <pic:cNvPr id="15" name="AWS.png"/>
+                    <pic:cNvPicPr/>
                   </pic:nvPicPr>
                   <pic:blipFill>
-                    <a:blip r:embed="rId8">
-                      <a:extLst>
-                        <a:ext uri="{28A0092B-C50C-407E-A947-70E740481C1C}">
-                          <a14:useLocalDpi xmlns:a14="http://schemas.microsoft.com/office/drawing/2010/main" val="0"/>
-                        </a:ext>
-                      </a:extLst>
-                    </a:blip>
-                    <a:srcRect/>
+                    <a:blip r:embed="rId8"/>
                     <a:stretch>
                       <a:fillRect/>
                     </a:stretch>
                   </pic:blipFill>
-                  <pic:spPr bwMode="auto">
+                  <pic:spPr>
                     <a:xfrm>
                       <a:off x="0" y="0"/>
-                      <a:ext cx="5270500" cy="2958465"/>
+                      <a:ext cx="5270500" cy="2774950"/>
                     </a:xfrm>
                     <a:prstGeom prst="rect">
                       <a:avLst/>
                     </a:prstGeom>
-                    <a:noFill/>
-                    <a:ln>
-                      <a:noFill/>
-                    </a:ln>
                   </pic:spPr>
                 </pic:pic>
               </a:graphicData>
@@ -432,81 +427,61 @@
           <w:ilvl w:val="0"/>
           <w:numId w:val="9"/>
         </w:numPr>
-        <w:rPr>
-          <w:sz w:val="20"/>
-          <w:szCs w:val="20"/>
-        </w:rPr>
-      </w:pPr>
-      <w:r>
-        <w:rPr>
-          <w:sz w:val="20"/>
-          <w:szCs w:val="20"/>
-        </w:rPr>
-        <w:t>Its</w:t>
-      </w:r>
-      <w:r>
-        <w:rPr>
-          <w:sz w:val="20"/>
-          <w:szCs w:val="20"/>
-        </w:rPr>
+        <w:ind w:left="426" w:hanging="426"/>
+      </w:pPr>
+      <w:r>
+        <w:lastRenderedPageBreak/>
+        <w:t>It</w:t>
+      </w:r>
+      <w:r>
+        <w:t>’</w:t>
+      </w:r>
+      <w:r>
+        <w:t>s</w:t>
+      </w:r>
+      <w:r>
         <w:t xml:space="preserve"> now considered </w:t>
       </w:r>
       <w:r>
-        <w:rPr>
-          <w:sz w:val="20"/>
-          <w:szCs w:val="20"/>
-        </w:rPr>
         <w:t xml:space="preserve">best practice </w:t>
       </w:r>
       <w:r>
-        <w:rPr>
-          <w:sz w:val="20"/>
-          <w:szCs w:val="20"/>
-        </w:rPr>
-        <w:t xml:space="preserve">to create an IAM (Identity and Authorisation Management) user with its own keys for each application rather than relying on root access keys.  You </w:t>
-      </w:r>
-      <w:r>
-        <w:rPr>
-          <w:sz w:val="20"/>
-          <w:szCs w:val="20"/>
-        </w:rPr>
-        <w:t xml:space="preserve">can find out more about this by clicking on “creating an IAM user” (see screenshot above).  Basically, you need to go to the “all services” list in the AWS console, selecting </w:t>
-      </w:r>
-      <w:r>
-        <w:rPr>
-          <w:b/>
-          <w:sz w:val="20"/>
-          <w:szCs w:val="20"/>
+        <w:t xml:space="preserve">to create an </w:t>
+      </w:r>
+      <w:bookmarkStart w:id="0" w:name="_GoBack"/>
+      <w:r>
+        <w:rPr>
+          <w:b/>
         </w:rPr>
         <w:t>IAM</w:t>
       </w:r>
-      <w:r>
-        <w:rPr>
-          <w:sz w:val="20"/>
-          <w:szCs w:val="20"/>
-        </w:rPr>
+      <w:bookmarkEnd w:id="0"/>
+      <w:r>
+        <w:t xml:space="preserve"> (Identity and Authorisation Management) user with its own keys for each application rather than relying on root access keys.  You can find out more about this by clicking on “creating an IAM user” (see screenshot above).  Basically, you need to go to the “all services” list in the AWS console, selecting </w:t>
+      </w:r>
+      <w:r>
+        <w:rPr>
+          <w:b/>
+        </w:rPr>
+        <w:t>IAM</w:t>
+      </w:r>
+      <w:r>
         <w:t xml:space="preserve">, selecting Users and then selecting </w:t>
       </w:r>
       <w:r>
         <w:rPr>
           <w:b/>
-          <w:sz w:val="20"/>
-          <w:szCs w:val="20"/>
         </w:rPr>
         <w:t>Add user</w:t>
       </w:r>
       <w:r>
-        <w:rPr>
-          <w:sz w:val="20"/>
-          <w:szCs w:val="20"/>
-        </w:rPr>
         <w:t>.</w:t>
       </w:r>
     </w:p>
     <w:p>
       <w:pPr>
         <w:pStyle w:val="ListParagraph"/>
-        <w:ind w:left="786"/>
+        <w:ind w:left="426" w:hanging="426"/>
         <w:rPr>
           <w:sz w:val="20"/>
           <w:szCs w:val="20"/>
@@ -520,24 +495,10 @@
           <w:ilvl w:val="0"/>
           <w:numId w:val="9"/>
         </w:numPr>
-        <w:rPr>
-          <w:sz w:val="20"/>
-          <w:szCs w:val="20"/>
-        </w:rPr>
-      </w:pPr>
-      <w:r>
-        <w:rPr>
-          <w:sz w:val="20"/>
-          <w:szCs w:val="20"/>
-        </w:rPr>
-        <w:t xml:space="preserve"> </w:t>
-      </w:r>
-      <w:r>
-        <w:rPr>
-          <w:sz w:val="20"/>
-          <w:szCs w:val="20"/>
-        </w:rPr>
-        <w:t>On the page that appears</w:t>
+        <w:ind w:left="426" w:hanging="426"/>
+      </w:pPr>
+      <w:r>
+        <w:t xml:space="preserve"> On the page that appears</w:t>
       </w:r>
     </w:p>
     <w:p>
@@ -547,16 +508,9 @@
           <w:ilvl w:val="1"/>
           <w:numId w:val="9"/>
         </w:numPr>
-        <w:rPr>
-          <w:sz w:val="20"/>
-          <w:szCs w:val="20"/>
-        </w:rPr>
-      </w:pPr>
-      <w:r>
-        <w:rPr>
-          <w:sz w:val="20"/>
-          <w:szCs w:val="20"/>
-        </w:rPr>
+        <w:ind w:left="851" w:hanging="425"/>
+      </w:pPr>
+      <w:r>
         <w:t>Provide a username (e.g., sparkuser)</w:t>
       </w:r>
     </w:p>
@@ -567,46 +521,27 @@
           <w:ilvl w:val="1"/>
           <w:numId w:val="9"/>
         </w:numPr>
-        <w:rPr>
-          <w:sz w:val="20"/>
-          <w:szCs w:val="20"/>
-        </w:rPr>
-      </w:pPr>
-      <w:r>
-        <w:rPr>
-          <w:sz w:val="20"/>
-          <w:szCs w:val="20"/>
-        </w:rPr>
+        <w:ind w:left="851" w:hanging="425"/>
+      </w:pPr>
+      <w:r>
         <w:t>Check the box next to both access types: “</w:t>
       </w:r>
       <w:r>
         <w:rPr>
           <w:i/>
-          <w:sz w:val="20"/>
-          <w:szCs w:val="20"/>
         </w:rPr>
         <w:t>Programmatic access</w:t>
       </w:r>
       <w:r>
-        <w:rPr>
-          <w:sz w:val="20"/>
-          <w:szCs w:val="20"/>
-        </w:rPr>
         <w:t>” as well as “</w:t>
       </w:r>
       <w:r>
         <w:rPr>
           <w:i/>
-          <w:sz w:val="20"/>
-          <w:szCs w:val="20"/>
         </w:rPr>
         <w:t>AWS Management Console access</w:t>
       </w:r>
       <w:r>
-        <w:rPr>
-          <w:sz w:val="20"/>
-          <w:szCs w:val="20"/>
-        </w:rPr>
         <w:t>”</w:t>
       </w:r>
     </w:p>
@@ -617,40 +552,40 @@
           <w:ilvl w:val="1"/>
           <w:numId w:val="9"/>
         </w:numPr>
-        <w:rPr>
-          <w:sz w:val="20"/>
-          <w:szCs w:val="20"/>
-        </w:rPr>
-      </w:pPr>
-      <w:r>
-        <w:rPr>
-          <w:sz w:val="20"/>
-          <w:szCs w:val="20"/>
-        </w:rPr>
+        <w:ind w:left="851" w:hanging="425"/>
+      </w:pPr>
+      <w:r>
+        <w:t>Leave the password options as they are</w:t>
+      </w:r>
+    </w:p>
+    <w:p>
+      <w:pPr>
+        <w:pStyle w:val="ListParagraph"/>
+        <w:numPr>
+          <w:ilvl w:val="1"/>
+          <w:numId w:val="9"/>
+        </w:numPr>
+        <w:ind w:left="851" w:hanging="425"/>
+      </w:pPr>
+      <w:r>
         <w:t xml:space="preserve">Click the </w:t>
       </w:r>
       <w:proofErr w:type="gramStart"/>
       <w:r>
         <w:rPr>
           <w:b/>
-          <w:sz w:val="20"/>
-          <w:szCs w:val="20"/>
         </w:rPr>
         <w:t>Next:Permissions</w:t>
       </w:r>
       <w:proofErr w:type="gramEnd"/>
       <w:r>
-        <w:rPr>
-          <w:sz w:val="20"/>
-          <w:szCs w:val="20"/>
-        </w:rPr>
         <w:t xml:space="preserve"> button</w:t>
       </w:r>
     </w:p>
     <w:p>
       <w:pPr>
         <w:pStyle w:val="ListParagraph"/>
-        <w:ind w:left="1440"/>
+        <w:ind w:left="851" w:hanging="425"/>
         <w:rPr>
           <w:sz w:val="20"/>
           <w:szCs w:val="20"/>
@@ -664,53 +599,45 @@
           <w:ilvl w:val="0"/>
           <w:numId w:val="9"/>
         </w:numPr>
+        <w:ind w:left="426" w:hanging="426"/>
         <w:rPr>
           <w:sz w:val="20"/>
           <w:szCs w:val="20"/>
         </w:rPr>
       </w:pPr>
       <w:r>
+        <w:t>Select “</w:t>
+      </w:r>
+      <w:r>
+        <w:rPr>
+          <w:b/>
+        </w:rPr>
+        <w:t>Add user to group</w:t>
+      </w:r>
+      <w:r>
+        <w:t>” and click “</w:t>
+      </w:r>
+      <w:r>
+        <w:rPr>
+          <w:b/>
+        </w:rPr>
+        <w:t>Create group</w:t>
+      </w:r>
+      <w:r>
+        <w:t>”.  Create a group with the following policy selected</w:t>
+      </w:r>
+      <w:r>
         <w:rPr>
           <w:sz w:val="20"/>
           <w:szCs w:val="20"/>
         </w:rPr>
-        <w:t>Select “</w:t>
-      </w:r>
-      <w:r>
-        <w:rPr>
-          <w:b/>
-          <w:sz w:val="20"/>
-          <w:szCs w:val="20"/>
-        </w:rPr>
-        <w:t>Add user to group</w:t>
-      </w:r>
-      <w:r>
-        <w:rPr>
-          <w:sz w:val="20"/>
-          <w:szCs w:val="20"/>
-        </w:rPr>
-        <w:t>” and click “</w:t>
-      </w:r>
-      <w:r>
-        <w:rPr>
-          <w:b/>
-          <w:sz w:val="20"/>
-          <w:szCs w:val="20"/>
-        </w:rPr>
-        <w:t>Create group</w:t>
-      </w:r>
-      <w:r>
-        <w:rPr>
-          <w:sz w:val="20"/>
-          <w:szCs w:val="20"/>
-        </w:rPr>
-        <w:t>”.  Create a group with the following policy selected:</w:t>
-      </w:r>
-    </w:p>
-    <w:p>
-      <w:pPr>
-        <w:pStyle w:val="ListParagraph"/>
-        <w:ind w:left="786"/>
+        <w:t>:</w:t>
+      </w:r>
+    </w:p>
+    <w:p>
+      <w:pPr>
+        <w:pStyle w:val="ListParagraph"/>
+        <w:ind w:left="426" w:hanging="426"/>
         <w:rPr>
           <w:sz w:val="20"/>
           <w:szCs w:val="20"/>
@@ -722,7 +649,6 @@
           <w:sz w:val="20"/>
           <w:szCs w:val="20"/>
         </w:rPr>
-        <w:lastRenderedPageBreak/>
         <w:drawing>
           <wp:inline distT="0" distB="0" distL="0" distR="0" wp14:anchorId="68FF247D" wp14:editId="50CE1FD3">
             <wp:extent cx="4800600" cy="2984500"/>
@@ -763,7 +689,7 @@
     <w:p>
       <w:pPr>
         <w:pStyle w:val="ListParagraph"/>
-        <w:ind w:left="786"/>
+        <w:ind w:left="426" w:hanging="426"/>
         <w:rPr>
           <w:sz w:val="20"/>
           <w:szCs w:val="20"/>
@@ -777,52 +703,50 @@
           <w:ilvl w:val="0"/>
           <w:numId w:val="9"/>
         </w:numPr>
-        <w:rPr>
-          <w:sz w:val="20"/>
-          <w:szCs w:val="20"/>
-        </w:rPr>
-      </w:pPr>
-      <w:r>
-        <w:rPr>
-          <w:sz w:val="20"/>
-          <w:szCs w:val="20"/>
-        </w:rPr>
-        <w:t xml:space="preserve">Add your user to this newly created group and click the </w:t>
-      </w:r>
-      <w:r>
-        <w:rPr>
-          <w:b/>
-          <w:sz w:val="20"/>
-          <w:szCs w:val="20"/>
+        <w:ind w:left="426" w:hanging="426"/>
+      </w:pPr>
+      <w:r>
+        <w:t>Add your user to this newly created group and click the</w:t>
+      </w:r>
+      <w:r>
+        <w:t xml:space="preserve"> </w:t>
+      </w:r>
+      <w:proofErr w:type="gramStart"/>
+      <w:r>
+        <w:rPr>
+          <w:b/>
+        </w:rPr>
+        <w:t>Next:Tags</w:t>
+      </w:r>
+      <w:proofErr w:type="gramEnd"/>
+      <w:r>
+        <w:t xml:space="preserve"> button and then </w:t>
+      </w:r>
+      <w:r>
+        <w:t xml:space="preserve"> </w:t>
+      </w:r>
+      <w:r>
+        <w:rPr>
+          <w:b/>
         </w:rPr>
         <w:t>Next: Review</w:t>
       </w:r>
       <w:r>
-        <w:rPr>
-          <w:sz w:val="20"/>
-          <w:szCs w:val="20"/>
-        </w:rPr>
         <w:t xml:space="preserve"> button.  Having checked that the details look correct, click </w:t>
       </w:r>
       <w:r>
         <w:rPr>
           <w:b/>
-          <w:sz w:val="20"/>
-          <w:szCs w:val="20"/>
         </w:rPr>
         <w:t>Create user</w:t>
       </w:r>
       <w:r>
-        <w:rPr>
-          <w:sz w:val="20"/>
-          <w:szCs w:val="20"/>
-        </w:rPr>
         <w:t>.</w:t>
       </w:r>
     </w:p>
     <w:p>
       <w:pPr>
-        <w:ind w:left="426"/>
+        <w:ind w:left="426" w:hanging="426"/>
         <w:rPr>
           <w:b/>
           <w:sz w:val="28"/>
@@ -832,6 +756,7 @@
         <w:rPr>
           <w:b/>
         </w:rPr>
+        <w:lastRenderedPageBreak/>
         <w:br/>
       </w:r>
       <w:r>
@@ -841,9 +766,9 @@
           <w:sz w:val="28"/>
         </w:rPr>
         <w:drawing>
-          <wp:inline distT="0" distB="0" distL="0" distR="0" wp14:anchorId="6D41468B" wp14:editId="2E84429A">
-            <wp:extent cx="4800600" cy="2679700"/>
-            <wp:effectExtent l="0" t="0" r="0" b="0"/>
+          <wp:inline distT="0" distB="0" distL="0" distR="0" wp14:anchorId="6D41468B" wp14:editId="14AC1375">
+            <wp:extent cx="4412974" cy="2463327"/>
+            <wp:effectExtent l="0" t="0" r="0" b="635"/>
             <wp:docPr id="8" name="Picture 8"/>
             <wp:cNvGraphicFramePr>
               <a:graphicFrameLocks xmlns:a="http://schemas.openxmlformats.org/drawingml/2006/main" noChangeAspect="1"/>
@@ -864,7 +789,7 @@
                   <pic:spPr>
                     <a:xfrm>
                       <a:off x="0" y="0"/>
-                      <a:ext cx="4800600" cy="2679700"/>
+                      <a:ext cx="4432100" cy="2474003"/>
                     </a:xfrm>
                     <a:prstGeom prst="rect">
                       <a:avLst/>
@@ -880,6 +805,7 @@
     <w:p>
       <w:pPr>
         <w:pStyle w:val="ListParagraph"/>
+        <w:ind w:left="426" w:hanging="426"/>
         <w:rPr>
           <w:b/>
           <w:sz w:val="28"/>
@@ -893,6 +819,7 @@
           <w:ilvl w:val="0"/>
           <w:numId w:val="9"/>
         </w:numPr>
+        <w:ind w:left="426" w:hanging="426"/>
         <w:rPr>
           <w:b/>
         </w:rPr>
@@ -902,6 +829,25 @@
           <w:b/>
         </w:rPr>
         <w:t>Download the key file</w:t>
+      </w:r>
+      <w:r>
+        <w:rPr>
+          <w:b/>
+        </w:rPr>
+        <w:t xml:space="preserve"> (click </w:t>
+      </w:r>
+      <w:r>
+        <w:rPr>
+          <w:rFonts w:ascii="Menlo" w:hAnsi="Menlo" w:cs="Menlo"/>
+          <w:b/>
+        </w:rPr>
+        <w:t>Download .csv</w:t>
+      </w:r>
+      <w:r>
+        <w:rPr>
+          <w:b/>
+        </w:rPr>
+        <w:t>)</w:t>
       </w:r>
       <w:r>
         <w:rPr>
@@ -917,6 +863,7 @@
           <w:ilvl w:val="0"/>
           <w:numId w:val="9"/>
         </w:numPr>
+        <w:ind w:left="426" w:hanging="426"/>
       </w:pPr>
       <w:r>
         <w:t xml:space="preserve">Move or copy the </w:t>
@@ -996,74 +943,155 @@
           <w:ilvl w:val="0"/>
           <w:numId w:val="9"/>
         </w:numPr>
-      </w:pPr>
-      <w:r>
-        <w:t>On a command line type:</w:t>
-      </w:r>
-      <w:r>
-        <w:br/>
-      </w:r>
-      <w:r>
-        <w:rPr>
-          <w:rFonts w:ascii="Menlo Regular" w:hAnsi="Menlo Regular" w:cs="Menlo Regular"/>
-          <w:sz w:val="20"/>
-        </w:rPr>
-        <w:t>aws configure</w:t>
-      </w:r>
-      <w:r>
-        <w:rPr>
-          <w:rFonts w:ascii="Menlo Regular" w:hAnsi="Menlo Regular" w:cs="Menlo Regular"/>
-          <w:sz w:val="20"/>
-        </w:rPr>
-        <w:br/>
-      </w:r>
-      <w:r>
-        <w:rPr>
-          <w:rFonts w:ascii="Menlo Regular" w:hAnsi="Menlo Regular" w:cs="Menlo Regular"/>
-          <w:sz w:val="20"/>
-        </w:rPr>
-        <w:br/>
-      </w:r>
-      <w:r>
-        <w:rPr>
-          <w:rFonts w:cs="Menlo Regular"/>
-        </w:rPr>
-        <w:t>You should see:</w:t>
-      </w:r>
-      <w:r>
-        <w:rPr>
-          <w:rFonts w:ascii="Menlo Regular" w:hAnsi="Menlo Regular" w:cs="Menlo Regular"/>
-          <w:sz w:val="20"/>
-        </w:rPr>
-        <w:br/>
-      </w:r>
-      <w:r>
-        <w:rPr>
-          <w:rFonts w:ascii="Menlo Regular" w:hAnsi="Menlo Regular" w:cs="Menlo Regular"/>
-          <w:sz w:val="20"/>
-        </w:rPr>
-        <w:t>AWS Access Key ID [</w:t>
-      </w:r>
-      <w:r>
-        <w:rPr>
-          <w:rFonts w:ascii="Menlo Regular" w:hAnsi="Menlo Regular" w:cs="Menlo Regular"/>
-          <w:sz w:val="20"/>
-        </w:rPr>
-        <w:t>****************J3EA</w:t>
-      </w:r>
-      <w:r>
-        <w:rPr>
-          <w:rFonts w:ascii="Menlo Regular" w:hAnsi="Menlo Regular" w:cs="Menlo Regular"/>
-          <w:sz w:val="20"/>
-        </w:rPr>
-        <w:t>]:</w:t>
+        <w:ind w:left="426" w:hanging="426"/>
+      </w:pPr>
+      <w:r>
+        <w:t xml:space="preserve">Now we need to install and configure the AWS command line tool.  Make sure you activate your </w:t>
+      </w:r>
+      <w:r>
+        <w:rPr>
+          <w:rFonts w:ascii="Menlo" w:hAnsi="Menlo" w:cs="Menlo"/>
+        </w:rPr>
+        <w:t>bigdata</w:t>
+      </w:r>
+      <w:r>
+        <w:t xml:space="preserve"> conda environment and </w:t>
+      </w:r>
+      <w:r>
+        <w:t>have</w:t>
+      </w:r>
+      <w:r>
+        <w:t xml:space="preserve"> install</w:t>
+      </w:r>
+      <w:r>
+        <w:t>ed</w:t>
       </w:r>
       <w:r>
         <w:t xml:space="preserve"> </w:t>
       </w:r>
       <w:r>
-        <w:br/>
-      </w:r>
+        <w:rPr>
+          <w:rFonts w:ascii="Menlo" w:hAnsi="Menlo" w:cs="Menlo"/>
+          <w:sz w:val="22"/>
+          <w:szCs w:val="22"/>
+        </w:rPr>
+        <w:t>aws</w:t>
+      </w:r>
+      <w:r>
+        <w:t xml:space="preserve"> </w:t>
+      </w:r>
+      <w:r>
+        <w:t xml:space="preserve">and </w:t>
+      </w:r>
+      <w:r>
+        <w:rPr>
+          <w:rFonts w:ascii="Menlo" w:hAnsi="Menlo" w:cs="Menlo"/>
+          <w:sz w:val="22"/>
+          <w:szCs w:val="22"/>
+        </w:rPr>
+        <w:t>awscli</w:t>
+      </w:r>
+      <w:r>
+        <w:t xml:space="preserve"> </w:t>
+      </w:r>
+      <w:r>
+        <w:t xml:space="preserve">via </w:t>
+      </w:r>
+      <w:r>
+        <w:rPr>
+          <w:b/>
+        </w:rPr>
+        <w:t>pip</w:t>
+      </w:r>
+    </w:p>
+    <w:p>
+      <w:pPr>
+        <w:pStyle w:val="ListParagraph"/>
+        <w:ind w:left="426" w:hanging="426"/>
+      </w:pPr>
+    </w:p>
+    <w:p>
+      <w:pPr>
+        <w:pStyle w:val="ListParagraph"/>
+        <w:numPr>
+          <w:ilvl w:val="0"/>
+          <w:numId w:val="13"/>
+        </w:numPr>
+        <w:ind w:left="426" w:hanging="426"/>
+        <w:rPr>
+          <w:rFonts w:ascii="Menlo" w:hAnsi="Menlo" w:cs="Menlo"/>
+          <w:sz w:val="22"/>
+          <w:szCs w:val="22"/>
+        </w:rPr>
+      </w:pPr>
+      <w:r>
+        <w:rPr>
+          <w:rFonts w:ascii="Menlo" w:hAnsi="Menlo" w:cs="Menlo"/>
+          <w:sz w:val="22"/>
+          <w:szCs w:val="22"/>
+        </w:rPr>
+        <w:t>conda activate bigdata</w:t>
+      </w:r>
+    </w:p>
+    <w:p>
+      <w:pPr>
+        <w:pStyle w:val="ListParagraph"/>
+        <w:numPr>
+          <w:ilvl w:val="0"/>
+          <w:numId w:val="13"/>
+        </w:numPr>
+        <w:ind w:left="426" w:hanging="426"/>
+        <w:rPr>
+          <w:rFonts w:ascii="Menlo" w:hAnsi="Menlo" w:cs="Menlo"/>
+          <w:sz w:val="22"/>
+          <w:szCs w:val="22"/>
+        </w:rPr>
+      </w:pPr>
+      <w:r>
+        <w:rPr>
+          <w:rFonts w:ascii="Menlo" w:hAnsi="Menlo" w:cs="Menlo"/>
+          <w:sz w:val="22"/>
+          <w:szCs w:val="22"/>
+        </w:rPr>
+        <w:t xml:space="preserve">pip install </w:t>
+      </w:r>
+      <w:r>
+        <w:rPr>
+          <w:rFonts w:ascii="Menlo" w:hAnsi="Menlo" w:cs="Menlo"/>
+          <w:sz w:val="22"/>
+          <w:szCs w:val="22"/>
+        </w:rPr>
+        <w:t>aws</w:t>
+      </w:r>
+    </w:p>
+    <w:p>
+      <w:pPr>
+        <w:pStyle w:val="ListParagraph"/>
+        <w:numPr>
+          <w:ilvl w:val="0"/>
+          <w:numId w:val="13"/>
+        </w:numPr>
+        <w:ind w:left="426" w:hanging="426"/>
+        <w:rPr>
+          <w:rFonts w:ascii="Menlo" w:hAnsi="Menlo" w:cs="Menlo"/>
+          <w:sz w:val="22"/>
+          <w:szCs w:val="22"/>
+        </w:rPr>
+      </w:pPr>
+      <w:r>
+        <w:rPr>
+          <w:rFonts w:ascii="Menlo" w:hAnsi="Menlo" w:cs="Menlo"/>
+          <w:sz w:val="22"/>
+          <w:szCs w:val="22"/>
+        </w:rPr>
+        <w:t>pip install awscli</w:t>
+      </w:r>
+    </w:p>
+    <w:p>
+      <w:pPr>
+        <w:pStyle w:val="ListParagraph"/>
+        <w:ind w:left="426" w:hanging="426"/>
+      </w:pPr>
     </w:p>
     <w:p>
       <w:pPr>
@@ -1072,12 +1100,74 @@
           <w:ilvl w:val="0"/>
           <w:numId w:val="9"/>
         </w:numPr>
-      </w:pPr>
-      <w:r>
-        <w:t>Copy the</w:t>
-      </w:r>
-      <w:r>
-        <w:t xml:space="preserve"> Access Key ID from the keyfile, and then hit Enter</w:t>
+        <w:ind w:left="426" w:hanging="426"/>
+      </w:pPr>
+      <w:r>
+        <w:t>On a command line type:</w:t>
+      </w:r>
+      <w:r>
+        <w:br/>
+      </w:r>
+      <w:r>
+        <w:rPr>
+          <w:rFonts w:ascii="Menlo Regular" w:hAnsi="Menlo Regular" w:cs="Menlo Regular"/>
+          <w:sz w:val="20"/>
+        </w:rPr>
+        <w:t>aws configure</w:t>
+      </w:r>
+      <w:r>
+        <w:rPr>
+          <w:rFonts w:ascii="Menlo Regular" w:hAnsi="Menlo Regular" w:cs="Menlo Regular"/>
+          <w:sz w:val="20"/>
+        </w:rPr>
+        <w:br/>
+      </w:r>
+      <w:r>
+        <w:rPr>
+          <w:rFonts w:ascii="Menlo Regular" w:hAnsi="Menlo Regular" w:cs="Menlo Regular"/>
+          <w:sz w:val="20"/>
+        </w:rPr>
+        <w:br/>
+      </w:r>
+      <w:r>
+        <w:rPr>
+          <w:rFonts w:cs="Menlo Regular"/>
+        </w:rPr>
+        <w:t>You should see:</w:t>
+      </w:r>
+      <w:r>
+        <w:rPr>
+          <w:rFonts w:ascii="Menlo Regular" w:hAnsi="Menlo Regular" w:cs="Menlo Regular"/>
+          <w:sz w:val="20"/>
+        </w:rPr>
+        <w:br/>
+      </w:r>
+      <w:r>
+        <w:rPr>
+          <w:rFonts w:ascii="Menlo Regular" w:hAnsi="Menlo Regular" w:cs="Menlo Regular"/>
+          <w:sz w:val="20"/>
+        </w:rPr>
+        <w:t>AWS Access Key ID [</w:t>
+      </w:r>
+      <w:r>
+        <w:rPr>
+          <w:rFonts w:ascii="Menlo Regular" w:hAnsi="Menlo Regular" w:cs="Menlo Regular"/>
+          <w:sz w:val="20"/>
+        </w:rPr>
+        <w:t>****************J3EA</w:t>
+      </w:r>
+      <w:r>
+        <w:rPr>
+          <w:rFonts w:ascii="Menlo Regular" w:hAnsi="Menlo Regular" w:cs="Menlo Regular"/>
+          <w:sz w:val="20"/>
+        </w:rPr>
+        <w:t>]:</w:t>
+      </w:r>
+      <w:r>
+        <w:t xml:space="preserve"> </w:t>
+      </w:r>
+      <w:r>
+        <w:br/>
       </w:r>
     </w:p>
     <w:p>
@@ -1087,13 +1177,19 @@
           <w:ilvl w:val="0"/>
           <w:numId w:val="9"/>
         </w:numPr>
-      </w:pPr>
-      <w:r>
-        <w:lastRenderedPageBreak/>
-        <w:t xml:space="preserve">Do the same </w:t>
-      </w:r>
-      <w:r>
-        <w:t>for the Secret Access Key</w:t>
+        <w:ind w:left="426" w:hanging="426"/>
+      </w:pPr>
+      <w:r>
+        <w:t>Copy the</w:t>
+      </w:r>
+      <w:r>
+        <w:t xml:space="preserve"> Access Key ID from the keyfile, and then hit </w:t>
+      </w:r>
+      <w:r>
+        <w:rPr>
+          <w:b/>
+        </w:rPr>
+        <w:t>Enter</w:t>
       </w:r>
     </w:p>
     <w:p>
@@ -1103,21 +1199,13 @@
           <w:ilvl w:val="0"/>
           <w:numId w:val="9"/>
         </w:numPr>
-      </w:pPr>
-      <w:r>
-        <w:t xml:space="preserve">Set the default region to </w:t>
-      </w:r>
-      <w:r>
-        <w:rPr>
-          <w:b/>
-        </w:rPr>
-        <w:t>eu-west-</w:t>
-      </w:r>
-      <w:r>
-        <w:rPr>
-          <w:b/>
-        </w:rPr>
-        <w:t>2</w:t>
+        <w:ind w:left="426" w:hanging="426"/>
+      </w:pPr>
+      <w:r>
+        <w:t xml:space="preserve">Do the same </w:t>
+      </w:r>
+      <w:r>
+        <w:t>for the Secret Access Key</w:t>
       </w:r>
     </w:p>
     <w:p>
@@ -1127,18 +1215,22 @@
           <w:ilvl w:val="0"/>
           <w:numId w:val="9"/>
         </w:numPr>
-      </w:pPr>
-      <w:r>
-        <w:t xml:space="preserve">Set the output to </w:t>
-      </w:r>
-      <w:r>
-        <w:rPr>
-          <w:b/>
-        </w:rPr>
-        <w:t>json</w:t>
-      </w:r>
-      <w:r>
-        <w:t xml:space="preserve"> </w:t>
+        <w:ind w:left="426" w:hanging="426"/>
+      </w:pPr>
+      <w:r>
+        <w:t xml:space="preserve">Set the default region to </w:t>
+      </w:r>
+      <w:r>
+        <w:rPr>
+          <w:b/>
+        </w:rPr>
+        <w:t>eu-west-</w:t>
+      </w:r>
+      <w:r>
+        <w:rPr>
+          <w:b/>
+        </w:rPr>
+        <w:t>2</w:t>
       </w:r>
     </w:p>
     <w:p>
@@ -1148,9 +1240,19 @@
           <w:ilvl w:val="0"/>
           <w:numId w:val="9"/>
         </w:numPr>
-      </w:pPr>
-      <w:r>
-        <w:t>It should look something like this (but with your keys):</w:t>
+        <w:ind w:left="426" w:hanging="426"/>
+      </w:pPr>
+      <w:r>
+        <w:t xml:space="preserve">Set the output to </w:t>
+      </w:r>
+      <w:r>
+        <w:rPr>
+          <w:b/>
+        </w:rPr>
+        <w:t>json</w:t>
+      </w:r>
+      <w:r>
+        <w:t xml:space="preserve"> </w:t>
       </w:r>
     </w:p>
     <w:p>
@@ -1160,6 +1262,21 @@
           <w:ilvl w:val="0"/>
           <w:numId w:val="9"/>
         </w:numPr>
+        <w:ind w:left="426" w:hanging="426"/>
+      </w:pPr>
+      <w:r>
+        <w:t>It should look something like this (but with your keys):</w:t>
+      </w:r>
+    </w:p>
+    <w:p>
+      <w:pPr>
+        <w:pStyle w:val="ListParagraph"/>
+        <w:ind w:left="426" w:hanging="426"/>
+        <w:rPr>
+          <w:rFonts w:ascii="Menlo" w:hAnsi="Menlo" w:cs="Menlo"/>
+          <w:sz w:val="20"/>
+          <w:szCs w:val="20"/>
+        </w:rPr>
       </w:pPr>
       <w:r>
         <w:rPr>
@@ -1200,7 +1317,7 @@
                         <a:effectLst/>
                         <a:extLst>
                           <a:ext uri="{C572A759-6A51-4108-AA02-DFA0A04FC94B}">
-                            <ma14:wrappingTextBoxFlag xmlns:ma14="http://schemas.microsoft.com/office/mac/drawingml/2011/main" xmlns:w="http://schemas.openxmlformats.org/wordprocessingml/2006/main" xmlns:w10="urn:schemas-microsoft-com:office:word" xmlns:v="urn:schemas-microsoft-com:vml" xmlns:o="urn:schemas-microsoft-com:office:office" xmlns:mv="urn:schemas-microsoft-com:mac:vml" xmlns:mo="http://schemas.microsoft.com/office/mac/office/2008/main" xmlns=""/>
+                            <ma14:wrappingTextBoxFlag xmlns="" xmlns:mo="http://schemas.microsoft.com/office/mac/office/2008/main" xmlns:mv="urn:schemas-microsoft-com:mac:vml" xmlns:o="urn:schemas-microsoft-com:office:office" xmlns:v="urn:schemas-microsoft-com:vml" xmlns:w10="urn:schemas-microsoft-com:office:word" xmlns:w="http://schemas.openxmlformats.org/wordprocessingml/2006/main" xmlns:ma14="http://schemas.microsoft.com/office/mac/drawingml/2011/main"/>
                           </a:ext>
                         </a:extLst>
                       </wps:spPr>
@@ -1472,35 +1589,159 @@
           </mc:Fallback>
         </mc:AlternateContent>
       </w:r>
-      <w:r>
-        <w:t xml:space="preserve">Some applications also need these keys to be in your environment variables.  Use an editor (e.g. Atom) to create a bash script called </w:t>
-      </w:r>
-      <w:r>
+    </w:p>
+    <w:p>
+      <w:pPr>
+        <w:pStyle w:val="ListParagraph"/>
+        <w:ind w:left="426" w:hanging="426"/>
         <w:rPr>
           <w:rFonts w:ascii="Menlo" w:hAnsi="Menlo" w:cs="Menlo"/>
           <w:sz w:val="20"/>
           <w:szCs w:val="20"/>
         </w:rPr>
-        <w:t>awskeys</w:t>
-      </w:r>
-      <w:r>
-        <w:t xml:space="preserve"> as follows</w:t>
-      </w:r>
-    </w:p>
-    <w:p>
-      <w:pPr>
-        <w:pStyle w:val="ListParagraph"/>
-        <w:ind w:left="786"/>
+      </w:pPr>
+      <w:r>
+        <w:rPr>
+          <w:rFonts w:ascii="Menlo" w:hAnsi="Menlo" w:cs="Menlo"/>
+          <w:sz w:val="20"/>
+          <w:szCs w:val="20"/>
+        </w:rPr>
+        <w:br/>
+      </w:r>
+    </w:p>
+    <w:p>
+      <w:pPr>
+        <w:pStyle w:val="ListParagraph"/>
+        <w:numPr>
+          <w:ilvl w:val="0"/>
+          <w:numId w:val="9"/>
+        </w:numPr>
+        <w:ind w:left="426" w:hanging="426"/>
+      </w:pPr>
+      <w:r>
+        <w:t xml:space="preserve">In addition to these “Access Keys”, we also need an SSH key to continue. </w:t>
+      </w:r>
+      <w:r>
+        <w:br/>
+        <w:t xml:space="preserve">If you successfully completed the pre-course Amazon lab, </w:t>
+      </w:r>
+      <w:r>
+        <w:br/>
+      </w:r>
+      <w:r>
+        <w:lastRenderedPageBreak/>
+        <w:t xml:space="preserve">you should have a file </w:t>
+      </w:r>
+      <w:r>
+        <w:rPr>
+          <w:rFonts w:ascii="Menlo Regular" w:hAnsi="Menlo Regular" w:cs="Menlo Regular"/>
+          <w:sz w:val="20"/>
+        </w:rPr>
+        <w:t>~</w:t>
+      </w:r>
+      <w:proofErr w:type="gramStart"/>
+      <w:r>
+        <w:rPr>
+          <w:rFonts w:ascii="Menlo Regular" w:hAnsi="Menlo Regular" w:cs="Menlo Regular"/>
+          <w:sz w:val="20"/>
+        </w:rPr>
+        <w:t>/keys/bigkp.pem</w:t>
+      </w:r>
+      <w:r>
+        <w:rPr>
+          <w:sz w:val="20"/>
+        </w:rPr>
+        <w:t xml:space="preserve"> </w:t>
+      </w:r>
+      <w:r>
+        <w:t>.</w:t>
+      </w:r>
+      <w:proofErr w:type="gramEnd"/>
+      <w:r>
+        <w:t xml:space="preserve"> If not, </w:t>
+      </w:r>
+      <w:r>
+        <w:t xml:space="preserve">look at the pre-course instructions or </w:t>
+      </w:r>
+      <w:r>
+        <w:t>grab one of the instructors to help you create one.</w:t>
+      </w:r>
+      <w:r>
+        <w:br/>
+      </w:r>
+    </w:p>
+    <w:p>
+      <w:pPr>
+        <w:pStyle w:val="ListParagraph"/>
+        <w:numPr>
+          <w:ilvl w:val="0"/>
+          <w:numId w:val="9"/>
+        </w:numPr>
+        <w:ind w:left="426" w:hanging="426"/>
+      </w:pPr>
+      <w:r>
+        <w:t xml:space="preserve">To install useful python packages on all nodes of our cluster, we need to create a file </w:t>
+      </w:r>
+      <w:proofErr w:type="gramStart"/>
+      <w:r>
+        <w:rPr>
+          <w:rFonts w:ascii="Menlo" w:hAnsi="Menlo" w:cs="Menlo"/>
+          <w:sz w:val="20"/>
+          <w:szCs w:val="20"/>
+        </w:rPr>
+        <w:t>emr_bootstrap.sh</w:t>
+      </w:r>
+      <w:r>
+        <w:t xml:space="preserve">, </w:t>
+      </w:r>
+      <w:r>
+        <w:t xml:space="preserve"> </w:t>
+      </w:r>
+      <w:r>
+        <w:t>c</w:t>
+      </w:r>
+      <w:r>
+        <w:t>reate</w:t>
+      </w:r>
+      <w:proofErr w:type="gramEnd"/>
+      <w:r>
+        <w:t xml:space="preserve"> a bucket on S3 and store the file </w:t>
+      </w:r>
+      <w:r>
+        <w:rPr>
+          <w:rFonts w:ascii="Menlo" w:hAnsi="Menlo" w:cs="Menlo"/>
+          <w:sz w:val="20"/>
+          <w:szCs w:val="20"/>
+        </w:rPr>
+        <w:t>emr_bootstrap.sh</w:t>
+      </w:r>
+      <w:r>
+        <w:t xml:space="preserve"> there</w:t>
+      </w:r>
+      <w:r>
+        <w:t xml:space="preserve">.  First, create the file:  </w:t>
+      </w:r>
+    </w:p>
+    <w:p>
+      <w:pPr>
+        <w:pStyle w:val="ListParagraph"/>
+        <w:ind w:left="426" w:hanging="426"/>
+      </w:pPr>
+    </w:p>
+    <w:p>
+      <w:pPr>
+        <w:pStyle w:val="ListParagraph"/>
+        <w:ind w:left="426" w:hanging="426"/>
       </w:pPr>
       <w:r>
         <w:rPr>
           <w:noProof/>
         </w:rPr>
         <w:drawing>
-          <wp:inline distT="0" distB="0" distL="0" distR="0" wp14:anchorId="05284332" wp14:editId="631BBDBB">
-            <wp:extent cx="2392070" cy="1101886"/>
-            <wp:effectExtent l="0" t="0" r="0" b="3175"/>
-            <wp:docPr id="12" name="Picture 12"/>
+          <wp:inline distT="0" distB="0" distL="0" distR="0" wp14:anchorId="017489F3" wp14:editId="4A29D922">
+            <wp:extent cx="5270500" cy="978535"/>
+            <wp:effectExtent l="0" t="0" r="0" b="0"/>
+            <wp:docPr id="1" name="Picture 1"/>
             <wp:cNvGraphicFramePr>
               <a:graphicFrameLocks xmlns:a="http://schemas.openxmlformats.org/drawingml/2006/main" noChangeAspect="1"/>
             </wp:cNvGraphicFramePr>
@@ -1508,7 +1749,7 @@
               <a:graphicData uri="http://schemas.openxmlformats.org/drawingml/2006/picture">
                 <pic:pic xmlns:pic="http://schemas.openxmlformats.org/drawingml/2006/picture">
                   <pic:nvPicPr>
-                    <pic:cNvPr id="12" name="Screenshot 2019-02-19 09.40.52.png"/>
+                    <pic:cNvPr id="1" name="Screenshot 2020-02-24 14.10.37.png"/>
                     <pic:cNvPicPr/>
                   </pic:nvPicPr>
                   <pic:blipFill>
@@ -1520,7 +1761,7 @@
                   <pic:spPr>
                     <a:xfrm>
                       <a:off x="0" y="0"/>
-                      <a:ext cx="2416867" cy="1113309"/>
+                      <a:ext cx="5270500" cy="978535"/>
                     </a:xfrm>
                     <a:prstGeom prst="rect">
                       <a:avLst/>
@@ -1532,100 +1773,14 @@
           </wp:inline>
         </w:drawing>
       </w:r>
-    </w:p>
-    <w:p>
-      <w:pPr>
-        <w:pStyle w:val="ListParagraph"/>
-        <w:ind w:left="786"/>
-      </w:pPr>
-    </w:p>
-    <w:p>
-      <w:pPr>
-        <w:pStyle w:val="ListParagraph"/>
-        <w:ind w:left="786"/>
-      </w:pPr>
-      <w:r>
-        <w:t>Make this script executable and r</w:t>
-      </w:r>
-      <w:r>
-        <w:t xml:space="preserve">un </w:t>
-      </w:r>
-      <w:r>
-        <w:t>i</w:t>
-      </w:r>
-      <w:r>
-        <w:t>t by typing at the command line:</w:t>
-      </w:r>
-    </w:p>
-    <w:p>
-      <w:pPr>
-        <w:pStyle w:val="ListParagraph"/>
-        <w:ind w:left="786"/>
-      </w:pPr>
-    </w:p>
-    <w:p>
-      <w:pPr>
-        <w:pStyle w:val="ListParagraph"/>
-        <w:ind w:left="786"/>
-        <w:rPr>
-          <w:rFonts w:ascii="Menlo" w:hAnsi="Menlo" w:cs="Menlo"/>
-          <w:sz w:val="20"/>
-          <w:szCs w:val="20"/>
-        </w:rPr>
-      </w:pPr>
-      <w:r>
-        <w:rPr>
-          <w:rFonts w:ascii="Menlo" w:hAnsi="Menlo" w:cs="Menlo"/>
-          <w:sz w:val="20"/>
-          <w:szCs w:val="20"/>
-        </w:rPr>
-        <w:t>$chmod u+x awskeys</w:t>
-      </w:r>
-    </w:p>
-    <w:p>
-      <w:pPr>
-        <w:pStyle w:val="ListParagraph"/>
-        <w:ind w:left="786"/>
-        <w:rPr>
-          <w:rFonts w:ascii="Menlo" w:hAnsi="Menlo" w:cs="Menlo"/>
-          <w:sz w:val="20"/>
-          <w:szCs w:val="20"/>
-        </w:rPr>
-      </w:pPr>
-      <w:r>
-        <w:rPr>
-          <w:rFonts w:ascii="Menlo" w:hAnsi="Menlo" w:cs="Menlo"/>
-          <w:sz w:val="20"/>
-          <w:szCs w:val="20"/>
-        </w:rPr>
-        <w:t>$</w:t>
-      </w:r>
-      <w:proofErr w:type="gramStart"/>
-      <w:r>
-        <w:rPr>
-          <w:rFonts w:ascii="Menlo" w:hAnsi="Menlo" w:cs="Menlo"/>
-          <w:sz w:val="20"/>
-          <w:szCs w:val="20"/>
-        </w:rPr>
-        <w:t>source .</w:t>
-      </w:r>
-      <w:proofErr w:type="gramEnd"/>
-      <w:r>
-        <w:rPr>
-          <w:rFonts w:ascii="Menlo" w:hAnsi="Menlo" w:cs="Menlo"/>
-          <w:sz w:val="20"/>
-          <w:szCs w:val="20"/>
-        </w:rPr>
-        <w:t>/awskeys</w:t>
-      </w:r>
-      <w:r>
-        <w:rPr>
-          <w:rFonts w:ascii="Menlo" w:hAnsi="Menlo" w:cs="Menlo"/>
-          <w:sz w:val="20"/>
-          <w:szCs w:val="20"/>
-        </w:rPr>
-        <w:br/>
-      </w:r>
+      <w:r>
+        <w:t xml:space="preserve"> </w:t>
+      </w:r>
+    </w:p>
+    <w:p>
+      <w:pPr>
+        <w:ind w:left="426" w:hanging="426"/>
+      </w:pPr>
     </w:p>
     <w:p>
       <w:pPr>
@@ -1634,54 +1789,10 @@
           <w:ilvl w:val="0"/>
           <w:numId w:val="9"/>
         </w:numPr>
-      </w:pPr>
-      <w:r>
-        <w:t xml:space="preserve">In addition to these “Access Keys”, we also need an SSH key to continue. </w:t>
-      </w:r>
-      <w:r>
-        <w:br/>
-        <w:t xml:space="preserve">If you successfully completed the pre-course Amazon lab, </w:t>
-      </w:r>
-      <w:r>
-        <w:br/>
-        <w:t xml:space="preserve">you should have a file </w:t>
-      </w:r>
-      <w:r>
-        <w:rPr>
-          <w:rFonts w:ascii="Menlo Regular" w:hAnsi="Menlo Regular" w:cs="Menlo Regular"/>
-          <w:sz w:val="20"/>
-        </w:rPr>
-        <w:t>~</w:t>
-      </w:r>
-      <w:proofErr w:type="gramStart"/>
-      <w:r>
-        <w:rPr>
-          <w:rFonts w:ascii="Menlo Regular" w:hAnsi="Menlo Regular" w:cs="Menlo Regular"/>
-          <w:sz w:val="20"/>
-        </w:rPr>
-        <w:t>/keys/bigkp.pem</w:t>
-      </w:r>
-      <w:r>
-        <w:rPr>
-          <w:sz w:val="20"/>
-        </w:rPr>
-        <w:t xml:space="preserve"> </w:t>
-      </w:r>
-      <w:r>
-        <w:t>.</w:t>
-      </w:r>
-      <w:proofErr w:type="gramEnd"/>
-      <w:r>
-        <w:t xml:space="preserve"> If not, </w:t>
-      </w:r>
-      <w:r>
-        <w:t xml:space="preserve">look at the pre-course instructions or </w:t>
-      </w:r>
-      <w:r>
-        <w:t>grab one of the instructors to help you create one.</w:t>
-      </w:r>
-      <w:r>
-        <w:br/>
+        <w:ind w:left="426" w:hanging="426"/>
+      </w:pPr>
+      <w:r>
+        <w:t>Login to the AWS console in a web browser.  Try using the IAM user credentials you created earlier.  There is a weblink provided as the final entry in the credentials file (which contains this unique user’s id).</w:t>
       </w:r>
     </w:p>
     <w:p>
@@ -1691,30 +1802,11 @@
           <w:ilvl w:val="0"/>
           <w:numId w:val="9"/>
         </w:numPr>
-      </w:pPr>
-      <w:r>
-        <w:t xml:space="preserve">There is a project from the creators of Spark to run it in EC2, but it is not very good! Instead we will use a tool called </w:t>
-      </w:r>
-      <w:r>
-        <w:rPr>
-          <w:b/>
-        </w:rPr>
-        <w:t>flintrock</w:t>
-      </w:r>
-      <w:r>
-        <w:rPr>
-          <w:b/>
-        </w:rPr>
-        <w:t>,</w:t>
-      </w:r>
-      <w:r>
-        <w:t xml:space="preserve"> which can configure Spark clusters in AWS for you.</w:t>
-      </w:r>
-    </w:p>
-    <w:p>
-      <w:pPr>
-        <w:pStyle w:val="ListParagraph"/>
-      </w:pPr>
+        <w:ind w:left="426" w:hanging="426"/>
+      </w:pPr>
+      <w:r>
+        <w:t xml:space="preserve">Navigate to S3.  </w:t>
+      </w:r>
     </w:p>
     <w:p>
       <w:pPr>
@@ -1723,49 +1815,84 @@
           <w:ilvl w:val="0"/>
           <w:numId w:val="9"/>
         </w:numPr>
-      </w:pPr>
-      <w:r>
-        <w:t xml:space="preserve">Before we can use flintrock, you need to modify the config file for flintrock so that it uses your own keys.  </w:t>
-      </w:r>
-      <w:r>
-        <w:t>Edit the flintrock config file:</w:t>
-      </w:r>
-    </w:p>
-    <w:p/>
-    <w:p>
-      <w:pPr>
-        <w:pStyle w:val="ListParagraph"/>
-      </w:pPr>
-      <w:r>
-        <w:t>atom</w:t>
-      </w:r>
-      <w:r>
-        <w:t xml:space="preserve"> ~/.config/flintrock/config.yaml</w:t>
-      </w:r>
-      <w:r>
-        <w:br/>
-      </w:r>
-    </w:p>
-    <w:p>
-      <w:pPr>
-        <w:pStyle w:val="ListParagraph"/>
-      </w:pPr>
-      <w:r>
-        <w:lastRenderedPageBreak/>
-        <w:t>It will look something like:</w:t>
-      </w:r>
-      <w:r>
-        <w:br/>
-      </w:r>
+        <w:ind w:left="426" w:hanging="426"/>
+      </w:pPr>
+      <w:r>
+        <w:t xml:space="preserve">Now we are going to create a bucket to store your data and code.    Click </w:t>
+      </w:r>
+      <w:r>
+        <w:rPr>
+          <w:rFonts w:ascii="Menlo" w:hAnsi="Menlo" w:cs="Menlo"/>
+          <w:b/>
+          <w:sz w:val="22"/>
+          <w:szCs w:val="22"/>
+        </w:rPr>
+        <w:t>Create Bucket</w:t>
+      </w:r>
+      <w:r>
+        <w:t>.  Give your bucket a name</w:t>
+      </w:r>
+      <w:r>
+        <w:t xml:space="preserve">, </w:t>
+      </w:r>
+      <w:r>
+        <w:t xml:space="preserve">select the region </w:t>
+      </w:r>
+      <w:r>
+        <w:rPr>
+          <w:rFonts w:ascii="Menlo" w:hAnsi="Menlo" w:cs="Menlo"/>
+          <w:b/>
+          <w:sz w:val="22"/>
+          <w:szCs w:val="22"/>
+        </w:rPr>
+        <w:t>EU (London</w:t>
+      </w:r>
+      <w:r>
+        <w:rPr>
+          <w:rFonts w:ascii="Menlo" w:hAnsi="Menlo" w:cs="Menlo"/>
+          <w:sz w:val="22"/>
+          <w:szCs w:val="22"/>
+        </w:rPr>
+        <w:t>)</w:t>
+      </w:r>
+      <w:r>
+        <w:t xml:space="preserve"> and then </w:t>
+      </w:r>
+      <w:proofErr w:type="gramStart"/>
+      <w:r>
+        <w:t xml:space="preserve">click  </w:t>
+      </w:r>
+      <w:r>
+        <w:rPr>
+          <w:rFonts w:ascii="Menlo" w:hAnsi="Menlo" w:cs="Menlo"/>
+          <w:b/>
+          <w:sz w:val="22"/>
+          <w:szCs w:val="22"/>
+        </w:rPr>
+        <w:t>Next</w:t>
+      </w:r>
+      <w:proofErr w:type="gramEnd"/>
+    </w:p>
+    <w:p>
+      <w:pPr>
+        <w:pStyle w:val="ListParagraph"/>
+        <w:ind w:left="426" w:hanging="426"/>
+      </w:pPr>
+    </w:p>
+    <w:p>
+      <w:pPr>
+        <w:pStyle w:val="ListParagraph"/>
+        <w:ind w:left="426" w:hanging="426"/>
+      </w:pPr>
       <w:r>
         <w:rPr>
           <w:noProof/>
         </w:rPr>
         <w:drawing>
-          <wp:inline distT="0" distB="0" distL="0" distR="0" wp14:anchorId="62F13530" wp14:editId="0EC9D43D">
-            <wp:extent cx="5270500" cy="3402046"/>
-            <wp:effectExtent l="0" t="0" r="0" b="1905"/>
-            <wp:docPr id="3" name="Picture 1"/>
+          <wp:inline distT="0" distB="0" distL="0" distR="0" wp14:anchorId="542FA860" wp14:editId="1DC0526F">
+            <wp:extent cx="4444779" cy="2911062"/>
+            <wp:effectExtent l="0" t="0" r="635" b="0"/>
+            <wp:docPr id="5" name="Picture 5"/>
             <wp:cNvGraphicFramePr>
               <a:graphicFrameLocks xmlns:a="http://schemas.openxmlformats.org/drawingml/2006/main" noChangeAspect="1"/>
             </wp:cNvGraphicFramePr>
@@ -1773,36 +1900,23 @@
               <a:graphicData uri="http://schemas.openxmlformats.org/drawingml/2006/picture">
                 <pic:pic xmlns:pic="http://schemas.openxmlformats.org/drawingml/2006/picture">
                   <pic:nvPicPr>
-                    <pic:cNvPr id="0" name="Picture 1"/>
-                    <pic:cNvPicPr>
-                      <a:picLocks noChangeAspect="1" noChangeArrowheads="1"/>
-                    </pic:cNvPicPr>
+                    <pic:cNvPr id="5" name="Screenshot 2020-02-24 14.20.06.png"/>
+                    <pic:cNvPicPr/>
                   </pic:nvPicPr>
                   <pic:blipFill>
-                    <a:blip r:embed="rId12">
-                      <a:extLst>
-                        <a:ext uri="{28A0092B-C50C-407E-A947-70E740481C1C}">
-                          <a14:useLocalDpi xmlns:a14="http://schemas.microsoft.com/office/drawing/2010/main" val="0"/>
-                        </a:ext>
-                      </a:extLst>
-                    </a:blip>
-                    <a:srcRect/>
+                    <a:blip r:embed="rId12"/>
                     <a:stretch>
                       <a:fillRect/>
                     </a:stretch>
                   </pic:blipFill>
-                  <pic:spPr bwMode="auto">
+                  <pic:spPr>
                     <a:xfrm>
                       <a:off x="0" y="0"/>
-                      <a:ext cx="5270500" cy="3402046"/>
+                      <a:ext cx="4457913" cy="2919664"/>
                     </a:xfrm>
                     <a:prstGeom prst="rect">
                       <a:avLst/>
                     </a:prstGeom>
-                    <a:noFill/>
-                    <a:ln>
-                      <a:noFill/>
-                    </a:ln>
                   </pic:spPr>
                 </pic:pic>
               </a:graphicData>
@@ -1814,73 +1928,100 @@
     <w:p>
       <w:pPr>
         <w:pStyle w:val="ListParagraph"/>
-      </w:pPr>
-    </w:p>
-    <w:p>
-      <w:pPr>
-        <w:pStyle w:val="ListParagraph"/>
-      </w:pPr>
-      <w:r>
-        <w:t>We need to replace the contents of this file, with one that will work for us.</w:t>
-      </w:r>
-    </w:p>
-    <w:p>
-      <w:pPr>
-        <w:pStyle w:val="ListParagraph"/>
-      </w:pPr>
-    </w:p>
-    <w:p>
-      <w:pPr>
-        <w:pStyle w:val="ListParagraph"/>
-      </w:pPr>
-      <w:r>
-        <w:t xml:space="preserve">The source for this is </w:t>
-      </w:r>
-      <w:r>
-        <w:t>in the github repository</w:t>
-      </w:r>
-    </w:p>
-    <w:p>
-      <w:pPr>
-        <w:pStyle w:val="ListParagraph"/>
-      </w:pPr>
-    </w:p>
-    <w:p>
-      <w:pPr>
-        <w:pStyle w:val="ListParagraph"/>
-      </w:pPr>
-      <w:r>
-        <w:t>~/BigData/code_jw/flintrock-config/config.yaml</w:t>
-      </w:r>
-      <w:r>
-        <w:br/>
-      </w:r>
-    </w:p>
-    <w:p>
-      <w:pPr>
-        <w:pStyle w:val="ListParagraph"/>
-      </w:pPr>
-      <w:r>
-        <w:t>It should look like:</w:t>
-      </w:r>
-    </w:p>
-    <w:p>
-      <w:pPr>
-        <w:pStyle w:val="ListParagraph"/>
-      </w:pPr>
-      <w:r>
+        <w:ind w:left="426" w:hanging="426"/>
+      </w:pPr>
+    </w:p>
+    <w:p>
+      <w:pPr>
+        <w:pStyle w:val="ListParagraph"/>
+        <w:numPr>
+          <w:ilvl w:val="0"/>
+          <w:numId w:val="9"/>
+        </w:numPr>
+        <w:ind w:left="426" w:hanging="426"/>
+      </w:pPr>
+      <w:r>
+        <w:t xml:space="preserve">You can leave the options as they are (unless you want other people to be able to access this bucket).  Click </w:t>
+      </w:r>
+      <w:r>
+        <w:rPr>
+          <w:rFonts w:ascii="Menlo" w:hAnsi="Menlo" w:cs="Menlo"/>
+          <w:b/>
+          <w:sz w:val="22"/>
+          <w:szCs w:val="22"/>
+        </w:rPr>
+        <w:t>Next</w:t>
+      </w:r>
+      <w:r>
+        <w:t xml:space="preserve"> on the </w:t>
+      </w:r>
+      <w:r>
+        <w:rPr>
+          <w:rFonts w:ascii="Menlo" w:hAnsi="Menlo" w:cs="Menlo"/>
+          <w:b/>
+          <w:sz w:val="22"/>
+          <w:szCs w:val="22"/>
+        </w:rPr>
+        <w:t>Configure options</w:t>
+      </w:r>
+      <w:r>
+        <w:t xml:space="preserve"> tab and </w:t>
+      </w:r>
+      <w:r>
+        <w:rPr>
+          <w:rFonts w:ascii="Menlo" w:hAnsi="Menlo" w:cs="Menlo"/>
+          <w:b/>
+          <w:sz w:val="22"/>
+          <w:szCs w:val="22"/>
+        </w:rPr>
+        <w:t>Set permissions</w:t>
+      </w:r>
+      <w:r>
+        <w:t xml:space="preserve"> tab.  Then on </w:t>
+      </w:r>
+      <w:r>
+        <w:rPr>
+          <w:rFonts w:ascii="Menlo" w:hAnsi="Menlo" w:cs="Menlo"/>
+          <w:b/>
+          <w:sz w:val="22"/>
+          <w:szCs w:val="22"/>
+        </w:rPr>
+        <w:t>Review</w:t>
+      </w:r>
+      <w:r>
+        <w:t xml:space="preserve">, click </w:t>
+      </w:r>
+      <w:r>
+        <w:rPr>
+          <w:rFonts w:ascii="Menlo" w:hAnsi="Menlo" w:cs="Menlo"/>
+          <w:b/>
+          <w:sz w:val="22"/>
+          <w:szCs w:val="22"/>
+        </w:rPr>
+        <w:t>Create</w:t>
+      </w:r>
+    </w:p>
+    <w:p>
+      <w:pPr>
+        <w:pStyle w:val="ListParagraph"/>
+        <w:ind w:left="426" w:hanging="426"/>
+      </w:pPr>
+    </w:p>
+    <w:p>
+      <w:pPr>
+        <w:pStyle w:val="ListParagraph"/>
+        <w:ind w:left="426" w:hanging="426"/>
+      </w:pPr>
+      <w:r>
+        <w:rPr>
+          <w:noProof/>
+        </w:rPr>
         <w:lastRenderedPageBreak/>
-        <w:br/>
-      </w:r>
-      <w:r>
-        <w:rPr>
-          <w:noProof/>
-        </w:rPr>
         <w:drawing>
-          <wp:inline distT="0" distB="0" distL="0" distR="0" wp14:anchorId="7A192253" wp14:editId="7D4443C4">
-            <wp:extent cx="5270500" cy="4029710"/>
+          <wp:inline distT="0" distB="0" distL="0" distR="0" wp14:anchorId="23BCE1C4" wp14:editId="37F0CB6D">
+            <wp:extent cx="4524292" cy="2303573"/>
             <wp:effectExtent l="0" t="0" r="0" b="0"/>
-            <wp:docPr id="14" name="Picture 14"/>
+            <wp:docPr id="9" name="Picture 9"/>
             <wp:cNvGraphicFramePr>
               <a:graphicFrameLocks xmlns:a="http://schemas.openxmlformats.org/drawingml/2006/main" noChangeAspect="1"/>
             </wp:cNvGraphicFramePr>
@@ -1888,7 +2029,7 @@
               <a:graphicData uri="http://schemas.openxmlformats.org/drawingml/2006/picture">
                 <pic:pic xmlns:pic="http://schemas.openxmlformats.org/drawingml/2006/picture">
                   <pic:nvPicPr>
-                    <pic:cNvPr id="14" name="Screenshot 2019-02-19 09.47.20.png"/>
+                    <pic:cNvPr id="9" name="Screenshot 2020-02-24 12.29.07.png"/>
                     <pic:cNvPicPr/>
                   </pic:nvPicPr>
                   <pic:blipFill>
@@ -1900,7 +2041,7 @@
                   <pic:spPr>
                     <a:xfrm>
                       <a:off x="0" y="0"/>
-                      <a:ext cx="5270500" cy="4029710"/>
+                      <a:ext cx="4548401" cy="2315848"/>
                     </a:xfrm>
                     <a:prstGeom prst="rect">
                       <a:avLst/>
@@ -1916,47 +2057,8 @@
     <w:p>
       <w:pPr>
         <w:pStyle w:val="ListParagraph"/>
-      </w:pPr>
-      <w:r>
-        <w:t xml:space="preserve">This is modified in a couple of ways. Firstly, it gives the </w:t>
-      </w:r>
-      <w:r>
-        <w:t>London</w:t>
-      </w:r>
-      <w:r>
-        <w:t xml:space="preserve"> region and </w:t>
-      </w:r>
-      <w:r>
-        <w:t>AMI (Amazon Machine Image) that is available in that region</w:t>
-      </w:r>
-      <w:r>
-        <w:t xml:space="preserve">.  This do change from time to time, so it is worth checking what instances are available from the AWS console.  The instance-type should also match the type given by for the AMI in the console.  </w:t>
-      </w:r>
-    </w:p>
-    <w:p>
-      <w:pPr>
-        <w:pStyle w:val="ListParagraph"/>
-      </w:pPr>
-    </w:p>
-    <w:p>
-      <w:pPr>
-        <w:pStyle w:val="ListParagraph"/>
-      </w:pPr>
-      <w:r>
-        <w:t>Finally, I’ve c</w:t>
-      </w:r>
-      <w:r>
-        <w:t>hange</w:t>
-      </w:r>
-      <w:r>
-        <w:t>d</w:t>
-      </w:r>
-      <w:r>
-        <w:t xml:space="preserve"> the key name and identity file to match your key name and identity file.</w:t>
-      </w:r>
-      <w:r>
-        <w:br/>
-      </w:r>
+        <w:ind w:left="426" w:hanging="426"/>
+      </w:pPr>
     </w:p>
     <w:p>
       <w:pPr>
@@ -1965,1962 +2067,58 @@
           <w:ilvl w:val="0"/>
           <w:numId w:val="9"/>
         </w:numPr>
-      </w:pPr>
-      <w:r>
-        <w:t>Replace the file in ~/.config/flintrock with the one from the github repository</w:t>
-      </w:r>
-    </w:p>
-    <w:p>
-      <w:pPr>
-        <w:pStyle w:val="ListParagraph"/>
-        <w:numPr>
-          <w:ilvl w:val="0"/>
-          <w:numId w:val="9"/>
-        </w:numPr>
-      </w:pPr>
-      <w:r>
-        <w:t>Update it if necessary by typing</w:t>
-      </w:r>
-    </w:p>
-    <w:p>
-      <w:pPr>
-        <w:pStyle w:val="ListParagraph"/>
-        <w:ind w:left="786"/>
+        <w:ind w:left="426" w:hanging="426"/>
+      </w:pPr>
+      <w:r>
+        <w:t>Then we need to upload the file</w:t>
+      </w:r>
+      <w:r>
+        <w:t xml:space="preserve">.  Select your newly created bucket, then click </w:t>
+      </w:r>
+      <w:r>
+        <w:rPr>
+          <w:rFonts w:ascii="Menlo" w:hAnsi="Menlo" w:cs="Menlo"/>
+          <w:b/>
+          <w:sz w:val="22"/>
+          <w:szCs w:val="22"/>
+        </w:rPr>
+        <w:t>Upload</w:t>
+      </w:r>
+      <w:r>
+        <w:t xml:space="preserve">.  You can then drag-and-drop the </w:t>
+      </w:r>
+      <w:r>
         <w:rPr>
           <w:rFonts w:ascii="Menlo" w:hAnsi="Menlo" w:cs="Menlo"/>
           <w:sz w:val="20"/>
           <w:szCs w:val="20"/>
         </w:rPr>
-      </w:pPr>
-      <w:r>
-        <w:rPr>
-          <w:rFonts w:ascii="Menlo" w:hAnsi="Menlo" w:cs="Menlo"/>
-          <w:sz w:val="20"/>
-          <w:szCs w:val="20"/>
-        </w:rPr>
-        <w:t>flintrock configure</w:t>
-      </w:r>
-      <w:r>
-        <w:rPr>
-          <w:rFonts w:ascii="Menlo" w:hAnsi="Menlo" w:cs="Menlo"/>
-          <w:sz w:val="20"/>
-          <w:szCs w:val="20"/>
-        </w:rPr>
-        <w:br/>
-      </w:r>
-    </w:p>
-    <w:p>
-      <w:pPr>
-        <w:pStyle w:val="ListParagraph"/>
-        <w:numPr>
-          <w:ilvl w:val="0"/>
-          <w:numId w:val="9"/>
-        </w:numPr>
-      </w:pPr>
-      <w:r>
-        <w:t xml:space="preserve">You should now be able to launch a cluster </w:t>
-      </w:r>
-      <w:r>
-        <w:t>in Amazon. From a new terminal window</w:t>
-      </w:r>
-      <w:r>
-        <w:br/>
-      </w:r>
-      <w:r>
-        <w:rPr>
-          <w:rFonts w:ascii="Menlo Regular" w:hAnsi="Menlo Regular" w:cs="Menlo Regular"/>
-          <w:sz w:val="20"/>
-        </w:rPr>
-        <w:br/>
-        <w:t xml:space="preserve">flintrock launch </w:t>
-      </w:r>
-      <w:r>
-        <w:rPr>
-          <w:rFonts w:ascii="Menlo Regular" w:hAnsi="Menlo Regular" w:cs="Menlo Regular"/>
-          <w:sz w:val="20"/>
-        </w:rPr>
-        <w:t>big</w:t>
-      </w:r>
-      <w:r>
-        <w:rPr>
-          <w:rFonts w:ascii="Menlo Regular" w:hAnsi="Menlo Regular" w:cs="Menlo Regular"/>
-          <w:sz w:val="20"/>
-        </w:rPr>
-        <w:br/>
-      </w:r>
-    </w:p>
-    <w:p>
-      <w:pPr>
-        <w:ind w:left="360"/>
-      </w:pPr>
-    </w:p>
-    <w:p>
-      <w:pPr>
-        <w:pStyle w:val="ListParagraph"/>
-        <w:numPr>
-          <w:ilvl w:val="0"/>
-          <w:numId w:val="9"/>
-        </w:numPr>
+        <w:t>emr_bootstrap.sh</w:t>
+      </w:r>
+      <w:r>
+        <w:t xml:space="preserve"> file</w:t>
+      </w:r>
+    </w:p>
+    <w:p>
+      <w:pPr>
+        <w:pStyle w:val="ListParagraph"/>
+        <w:ind w:left="426" w:hanging="426"/>
+      </w:pPr>
+    </w:p>
+    <w:p>
+      <w:pPr>
+        <w:pStyle w:val="ListParagraph"/>
+        <w:ind w:left="426" w:hanging="426"/>
       </w:pPr>
       <w:r>
         <w:rPr>
           <w:noProof/>
         </w:rPr>
-        <w:lastRenderedPageBreak/>
-        <mc:AlternateContent>
-          <mc:Choice Requires="wps">
-            <w:drawing>
-              <wp:anchor distT="0" distB="0" distL="114300" distR="114300" simplePos="0" relativeHeight="251665408" behindDoc="0" locked="0" layoutInCell="1" allowOverlap="1" wp14:anchorId="328978F3" wp14:editId="12A5AEEF">
-                <wp:simplePos x="0" y="0"/>
-                <wp:positionH relativeFrom="column">
-                  <wp:posOffset>457200</wp:posOffset>
-                </wp:positionH>
-                <wp:positionV relativeFrom="paragraph">
-                  <wp:posOffset>243840</wp:posOffset>
-                </wp:positionV>
-                <wp:extent cx="4572000" cy="2499360"/>
-                <wp:effectExtent l="0" t="0" r="0" b="0"/>
-                <wp:wrapTopAndBottom/>
-                <wp:docPr id="13" name="Text Box 13"/>
-                <wp:cNvGraphicFramePr/>
-                <a:graphic xmlns:a="http://schemas.openxmlformats.org/drawingml/2006/main">
-                  <a:graphicData uri="http://schemas.microsoft.com/office/word/2010/wordprocessingShape">
-                    <wps:wsp>
-                      <wps:cNvSpPr txBox="1"/>
-                      <wps:spPr>
-                        <a:xfrm>
-                          <a:off x="0" y="0"/>
-                          <a:ext cx="4572000" cy="2499360"/>
-                        </a:xfrm>
-                        <a:prstGeom prst="rect">
-                          <a:avLst/>
-                        </a:prstGeom>
-                        <a:noFill/>
-                        <a:ln>
-                          <a:noFill/>
-                        </a:ln>
-                        <a:effectLst/>
-                        <a:extLst>
-                          <a:ext uri="{C572A759-6A51-4108-AA02-DFA0A04FC94B}">
-                            <ma14:wrappingTextBoxFlag xmlns:ma14="http://schemas.microsoft.com/office/mac/drawingml/2011/main" xmlns:w="http://schemas.openxmlformats.org/wordprocessingml/2006/main" xmlns:w10="urn:schemas-microsoft-com:office:word" xmlns:v="urn:schemas-microsoft-com:vml" xmlns:o="urn:schemas-microsoft-com:office:office" xmlns:mv="urn:schemas-microsoft-com:mac:vml" xmlns:mo="http://schemas.microsoft.com/office/mac/office/2008/main" xmlns=""/>
-                          </a:ext>
-                        </a:extLst>
-                      </wps:spPr>
-                      <wps:style>
-                        <a:lnRef idx="0">
-                          <a:schemeClr val="accent1"/>
-                        </a:lnRef>
-                        <a:fillRef idx="0">
-                          <a:schemeClr val="accent1"/>
-                        </a:fillRef>
-                        <a:effectRef idx="0">
-                          <a:schemeClr val="accent1"/>
-                        </a:effectRef>
-                        <a:fontRef idx="minor">
-                          <a:schemeClr val="dk1"/>
-                        </a:fontRef>
-                      </wps:style>
-                      <wps:txbx>
-                        <w:txbxContent>
-                          <w:p>
-                            <w:pPr>
-                              <w:rPr>
-                                <w:rFonts w:ascii="Menlo Regular" w:hAnsi="Menlo Regular" w:cs="Menlo Regular"/>
-                                <w:sz w:val="18"/>
-                              </w:rPr>
-                            </w:pPr>
-                            <w:r>
-                              <w:rPr>
-                                <w:rFonts w:ascii="Menlo Regular" w:hAnsi="Menlo Regular" w:cs="Menlo Regular"/>
-                                <w:sz w:val="18"/>
-                              </w:rPr>
-                              <w:t>Launching 3</w:t>
-                            </w:r>
-                            <w:r>
-                              <w:rPr>
-                                <w:rFonts w:ascii="Menlo Regular" w:hAnsi="Menlo Regular" w:cs="Menlo Regular"/>
-                                <w:sz w:val="18"/>
-                              </w:rPr>
-                              <w:t xml:space="preserve"> instances...</w:t>
-                            </w:r>
-                          </w:p>
-                          <w:p>
-                            <w:pPr>
-                              <w:rPr>
-                                <w:rFonts w:ascii="Menlo Regular" w:hAnsi="Menlo Regular" w:cs="Menlo Regular"/>
-                                <w:sz w:val="18"/>
-                              </w:rPr>
-                            </w:pPr>
-                            <w:r>
-                              <w:rPr>
-                                <w:rFonts w:ascii="Menlo Regular" w:hAnsi="Menlo Regular" w:cs="Menlo Regular"/>
-                                <w:sz w:val="18"/>
-                              </w:rPr>
-                              <w:t>[54.154.17.100] SSH online.</w:t>
-                            </w:r>
-                          </w:p>
-                          <w:p>
-                            <w:pPr>
-                              <w:rPr>
-                                <w:rFonts w:ascii="Menlo Regular" w:hAnsi="Menlo Regular" w:cs="Menlo Regular"/>
-                                <w:sz w:val="18"/>
-                              </w:rPr>
-                            </w:pPr>
-                            <w:r>
-                              <w:rPr>
-                                <w:rFonts w:ascii="Menlo Regular" w:hAnsi="Menlo Regular" w:cs="Menlo Regular"/>
-                                <w:sz w:val="18"/>
-                              </w:rPr>
-                              <w:t>[54.154.17.100] Configuring ephemeral storage...</w:t>
-                            </w:r>
-                          </w:p>
-                          <w:p>
-                            <w:pPr>
-                              <w:rPr>
-                                <w:rFonts w:ascii="Menlo Regular" w:hAnsi="Menlo Regular" w:cs="Menlo Regular"/>
-                                <w:sz w:val="18"/>
-                              </w:rPr>
-                            </w:pPr>
-                            <w:r>
-                              <w:rPr>
-                                <w:rFonts w:ascii="Menlo Regular" w:hAnsi="Menlo Regular" w:cs="Menlo Regular"/>
-                                <w:sz w:val="18"/>
-                              </w:rPr>
-                              <w:t>[54.154.17.100] Installing Java 1.8...</w:t>
-                            </w:r>
-                          </w:p>
-                          <w:p>
-                            <w:pPr>
-                              <w:rPr>
-                                <w:rFonts w:ascii="Menlo Regular" w:hAnsi="Menlo Regular" w:cs="Menlo Regular"/>
-                                <w:sz w:val="18"/>
-                              </w:rPr>
-                            </w:pPr>
-                            <w:r>
-                              <w:rPr>
-                                <w:rFonts w:ascii="Menlo Regular" w:hAnsi="Menlo Regular" w:cs="Menlo Regular"/>
-                                <w:sz w:val="18"/>
-                              </w:rPr>
-                              <w:t>[34.253.201.139] SSH online.</w:t>
-                            </w:r>
-                          </w:p>
-                          <w:p>
-                            <w:pPr>
-                              <w:rPr>
-                                <w:rFonts w:ascii="Menlo Regular" w:hAnsi="Menlo Regular" w:cs="Menlo Regular"/>
-                                <w:sz w:val="18"/>
-                              </w:rPr>
-                            </w:pPr>
-                            <w:r>
-                              <w:rPr>
-                                <w:rFonts w:ascii="Menlo Regular" w:hAnsi="Menlo Regular" w:cs="Menlo Regular"/>
-                                <w:sz w:val="18"/>
-                              </w:rPr>
-                              <w:t>[34.253.201.139] Configuring ephemeral storage...</w:t>
-                            </w:r>
-                          </w:p>
-                          <w:p>
-                            <w:pPr>
-                              <w:rPr>
-                                <w:rFonts w:ascii="Menlo Regular" w:hAnsi="Menlo Regular" w:cs="Menlo Regular"/>
-                                <w:sz w:val="18"/>
-                              </w:rPr>
-                            </w:pPr>
-                            <w:r>
-                              <w:rPr>
-                                <w:rFonts w:ascii="Menlo Regular" w:hAnsi="Menlo Regular" w:cs="Menlo Regular"/>
-                                <w:sz w:val="18"/>
-                              </w:rPr>
-                              <w:t>[34.253.201.139] Installing Java 1.8...</w:t>
-                            </w:r>
-                          </w:p>
-                          <w:p>
-                            <w:pPr>
-                              <w:rPr>
-                                <w:rFonts w:ascii="Menlo Regular" w:hAnsi="Menlo Regular" w:cs="Menlo Regular"/>
-                                <w:sz w:val="18"/>
-                              </w:rPr>
-                            </w:pPr>
-                            <w:r>
-                              <w:rPr>
-                                <w:rFonts w:ascii="Menlo Regular" w:hAnsi="Menlo Regular" w:cs="Menlo Regular"/>
-                                <w:sz w:val="18"/>
-                              </w:rPr>
-                              <w:t>[54.154.17.100] Installing Spark...</w:t>
-                            </w:r>
-                          </w:p>
-                          <w:p>
-                            <w:pPr>
-                              <w:rPr>
-                                <w:rFonts w:ascii="Menlo Regular" w:hAnsi="Menlo Regular" w:cs="Menlo Regular"/>
-                                <w:sz w:val="18"/>
-                              </w:rPr>
-                            </w:pPr>
-                            <w:r>
-                              <w:rPr>
-                                <w:rFonts w:ascii="Menlo Regular" w:hAnsi="Menlo Regular" w:cs="Menlo Regular"/>
-                                <w:sz w:val="18"/>
-                              </w:rPr>
-                              <w:t>[34.253.201.139] Installing Spark...</w:t>
-                            </w:r>
-                          </w:p>
-                          <w:p>
-                            <w:pPr>
-                              <w:rPr>
-                                <w:rFonts w:ascii="Menlo Regular" w:hAnsi="Menlo Regular" w:cs="Menlo Regular"/>
-                                <w:sz w:val="18"/>
-                              </w:rPr>
-                            </w:pPr>
-                            <w:r>
-                              <w:rPr>
-                                <w:rFonts w:ascii="Menlo Regular" w:hAnsi="Menlo Regular" w:cs="Menlo Regular"/>
-                                <w:sz w:val="18"/>
-                              </w:rPr>
-                              <w:t>[34.253.201.139] Configuring Spark master...</w:t>
-                            </w:r>
-                          </w:p>
-                          <w:p>
-                            <w:pPr>
-                              <w:rPr>
-                                <w:rFonts w:ascii="Menlo Regular" w:hAnsi="Menlo Regular" w:cs="Menlo Regular"/>
-                                <w:sz w:val="18"/>
-                              </w:rPr>
-                            </w:pPr>
-                            <w:r>
-                              <w:rPr>
-                                <w:rFonts w:ascii="Menlo Regular" w:hAnsi="Menlo Regular" w:cs="Menlo Regular"/>
-                                <w:sz w:val="18"/>
-                              </w:rPr>
-                              <w:t>Spark Health Report:</w:t>
-                            </w:r>
-                          </w:p>
-                          <w:p>
-                            <w:pPr>
-                              <w:rPr>
-                                <w:rFonts w:ascii="Menlo Regular" w:hAnsi="Menlo Regular" w:cs="Menlo Regular"/>
-                                <w:sz w:val="18"/>
-                              </w:rPr>
-                            </w:pPr>
-                            <w:r>
-                              <w:rPr>
-                                <w:rFonts w:ascii="Menlo Regular" w:hAnsi="Menlo Regular" w:cs="Menlo Regular"/>
-                                <w:sz w:val="18"/>
-                              </w:rPr>
-                              <w:t xml:space="preserve">  * Master: ALIVE</w:t>
-                            </w:r>
-                          </w:p>
-                          <w:p>
-                            <w:pPr>
-                              <w:rPr>
-                                <w:rFonts w:ascii="Menlo Regular" w:hAnsi="Menlo Regular" w:cs="Menlo Regular"/>
-                                <w:sz w:val="18"/>
-                              </w:rPr>
-                            </w:pPr>
-                            <w:r>
-                              <w:rPr>
-                                <w:rFonts w:ascii="Menlo Regular" w:hAnsi="Menlo Regular" w:cs="Menlo Regular"/>
-                                <w:sz w:val="18"/>
-                              </w:rPr>
-                              <w:t xml:space="preserve">  * Workers: 1</w:t>
-                            </w:r>
-                          </w:p>
-                          <w:p>
-                            <w:pPr>
-                              <w:rPr>
-                                <w:rFonts w:ascii="Menlo Regular" w:hAnsi="Menlo Regular" w:cs="Menlo Regular"/>
-                                <w:sz w:val="18"/>
-                              </w:rPr>
-                            </w:pPr>
-                            <w:r>
-                              <w:rPr>
-                                <w:rFonts w:ascii="Menlo Regular" w:hAnsi="Menlo Regular" w:cs="Menlo Regular"/>
-                                <w:sz w:val="18"/>
-                              </w:rPr>
-                              <w:t xml:space="preserve">  * Cores: 1</w:t>
-                            </w:r>
-                          </w:p>
-                          <w:p>
-                            <w:pPr>
-                              <w:rPr>
-                                <w:rFonts w:ascii="Menlo Regular" w:hAnsi="Menlo Regular" w:cs="Menlo Regular"/>
-                                <w:sz w:val="18"/>
-                              </w:rPr>
-                            </w:pPr>
-                            <w:r>
-                              <w:rPr>
-                                <w:rFonts w:ascii="Menlo Regular" w:hAnsi="Menlo Regular" w:cs="Menlo Regular"/>
-                                <w:sz w:val="18"/>
-                              </w:rPr>
-                              <w:t xml:space="preserve">  * Memory: 2.7 GB            </w:t>
-                            </w:r>
-                          </w:p>
-                          <w:p>
-                            <w:pPr>
-                              <w:rPr>
-                                <w:rFonts w:ascii="Menlo Regular" w:hAnsi="Menlo Regular" w:cs="Menlo Regular"/>
-                                <w:sz w:val="18"/>
-                              </w:rPr>
-                            </w:pPr>
-                            <w:r>
-                              <w:rPr>
-                                <w:rFonts w:ascii="Menlo Regular" w:hAnsi="Menlo Regular" w:cs="Menlo Regular"/>
-                                <w:sz w:val="18"/>
-                              </w:rPr>
-                              <w:t>launch finished in 0:03:49.</w:t>
-                            </w:r>
-                          </w:p>
-                          <w:p>
-                            <w:pPr>
-                              <w:rPr>
-                                <w:rFonts w:ascii="Menlo Regular" w:hAnsi="Menlo Regular" w:cs="Menlo Regular"/>
-                                <w:sz w:val="18"/>
-                              </w:rPr>
-                            </w:pPr>
-                          </w:p>
-                        </w:txbxContent>
-                      </wps:txbx>
-                      <wps:bodyPr rot="0" spcFirstLastPara="0" vertOverflow="overflow" horzOverflow="overflow" vert="horz" wrap="square" lIns="91440" tIns="45720" rIns="91440" bIns="45720" numCol="1" spcCol="0" rtlCol="0" fromWordArt="0" anchor="t" anchorCtr="0" forceAA="0" compatLnSpc="1">
-                        <a:prstTxWarp prst="textNoShape">
-                          <a:avLst/>
-                        </a:prstTxWarp>
-                        <a:noAutofit/>
-                      </wps:bodyPr>
-                    </wps:wsp>
-                  </a:graphicData>
-                </a:graphic>
-                <wp14:sizeRelV relativeFrom="margin">
-                  <wp14:pctHeight>0</wp14:pctHeight>
-                </wp14:sizeRelV>
-              </wp:anchor>
-            </w:drawing>
-          </mc:Choice>
-          <mc:Fallback>
-            <w:pict>
-              <v:shape w14:anchorId="328978F3" id="Text Box 13" o:spid="_x0000_s1027" type="#_x0000_t202" style="position:absolute;left:0;text-align:left;margin-left:36pt;margin-top:19.2pt;width:5in;height:196.8pt;z-index:251665408;visibility:visible;mso-wrap-style:square;mso-height-percent:0;mso-wrap-distance-left:9pt;mso-wrap-distance-top:0;mso-wrap-distance-right:9pt;mso-wrap-distance-bottom:0;mso-position-horizontal:absolute;mso-position-horizontal-relative:text;mso-position-vertical:absolute;mso-position-vertical-relative:text;mso-height-percent:0;mso-height-relative:margin;v-text-anchor:top" o:gfxdata="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" filled="f" stroked="f">
-                <v:textbox>
-                  <w:txbxContent>
-                    <w:p>
-                      <w:pPr>
-                        <w:rPr>
-                          <w:rFonts w:ascii="Menlo Regular" w:hAnsi="Menlo Regular" w:cs="Menlo Regular"/>
-                          <w:sz w:val="18"/>
-                        </w:rPr>
-                      </w:pPr>
-                      <w:r>
-                        <w:rPr>
-                          <w:rFonts w:ascii="Menlo Regular" w:hAnsi="Menlo Regular" w:cs="Menlo Regular"/>
-                          <w:sz w:val="18"/>
-                        </w:rPr>
-                        <w:t>Launching 3</w:t>
-                      </w:r>
-                      <w:r>
-                        <w:rPr>
-                          <w:rFonts w:ascii="Menlo Regular" w:hAnsi="Menlo Regular" w:cs="Menlo Regular"/>
-                          <w:sz w:val="18"/>
-                        </w:rPr>
-                        <w:t xml:space="preserve"> instances...</w:t>
-                      </w:r>
-                    </w:p>
-                    <w:p>
-                      <w:pPr>
-                        <w:rPr>
-                          <w:rFonts w:ascii="Menlo Regular" w:hAnsi="Menlo Regular" w:cs="Menlo Regular"/>
-                          <w:sz w:val="18"/>
-                        </w:rPr>
-                      </w:pPr>
-                      <w:r>
-                        <w:rPr>
-                          <w:rFonts w:ascii="Menlo Regular" w:hAnsi="Menlo Regular" w:cs="Menlo Regular"/>
-                          <w:sz w:val="18"/>
-                        </w:rPr>
-                        <w:t>[54.154.17.100] SSH online.</w:t>
-                      </w:r>
-                    </w:p>
-                    <w:p>
-                      <w:pPr>
-                        <w:rPr>
-                          <w:rFonts w:ascii="Menlo Regular" w:hAnsi="Menlo Regular" w:cs="Menlo Regular"/>
-                          <w:sz w:val="18"/>
-                        </w:rPr>
-                      </w:pPr>
-                      <w:r>
-                        <w:rPr>
-                          <w:rFonts w:ascii="Menlo Regular" w:hAnsi="Menlo Regular" w:cs="Menlo Regular"/>
-                          <w:sz w:val="18"/>
-                        </w:rPr>
-                        <w:t>[54.154.17.100] Configuring ephemeral storage...</w:t>
-                      </w:r>
-                    </w:p>
-                    <w:p>
-                      <w:pPr>
-                        <w:rPr>
-                          <w:rFonts w:ascii="Menlo Regular" w:hAnsi="Menlo Regular" w:cs="Menlo Regular"/>
-                          <w:sz w:val="18"/>
-                        </w:rPr>
-                      </w:pPr>
-                      <w:r>
-                        <w:rPr>
-                          <w:rFonts w:ascii="Menlo Regular" w:hAnsi="Menlo Regular" w:cs="Menlo Regular"/>
-                          <w:sz w:val="18"/>
-                        </w:rPr>
-                        <w:t>[54.154.17.100] Installing Java 1.8...</w:t>
-                      </w:r>
-                    </w:p>
-                    <w:p>
-                      <w:pPr>
-                        <w:rPr>
-                          <w:rFonts w:ascii="Menlo Regular" w:hAnsi="Menlo Regular" w:cs="Menlo Regular"/>
-                          <w:sz w:val="18"/>
-                        </w:rPr>
-                      </w:pPr>
-                      <w:r>
-                        <w:rPr>
-                          <w:rFonts w:ascii="Menlo Regular" w:hAnsi="Menlo Regular" w:cs="Menlo Regular"/>
-                          <w:sz w:val="18"/>
-                        </w:rPr>
-                        <w:t>[34.253.201.139] SSH online.</w:t>
-                      </w:r>
-                    </w:p>
-                    <w:p>
-                      <w:pPr>
-                        <w:rPr>
-                          <w:rFonts w:ascii="Menlo Regular" w:hAnsi="Menlo Regular" w:cs="Menlo Regular"/>
-                          <w:sz w:val="18"/>
-                        </w:rPr>
-                      </w:pPr>
-                      <w:r>
-                        <w:rPr>
-                          <w:rFonts w:ascii="Menlo Regular" w:hAnsi="Menlo Regular" w:cs="Menlo Regular"/>
-                          <w:sz w:val="18"/>
-                        </w:rPr>
-                        <w:t>[34.253.201.139] Configuring ephemeral storage...</w:t>
-                      </w:r>
-                    </w:p>
-                    <w:p>
-                      <w:pPr>
-                        <w:rPr>
-                          <w:rFonts w:ascii="Menlo Regular" w:hAnsi="Menlo Regular" w:cs="Menlo Regular"/>
-                          <w:sz w:val="18"/>
-                        </w:rPr>
-                      </w:pPr>
-                      <w:r>
-                        <w:rPr>
-                          <w:rFonts w:ascii="Menlo Regular" w:hAnsi="Menlo Regular" w:cs="Menlo Regular"/>
-                          <w:sz w:val="18"/>
-                        </w:rPr>
-                        <w:t>[34.253.201.139] Installing Java 1.8...</w:t>
-                      </w:r>
-                    </w:p>
-                    <w:p>
-                      <w:pPr>
-                        <w:rPr>
-                          <w:rFonts w:ascii="Menlo Regular" w:hAnsi="Menlo Regular" w:cs="Menlo Regular"/>
-                          <w:sz w:val="18"/>
-                        </w:rPr>
-                      </w:pPr>
-                      <w:r>
-                        <w:rPr>
-                          <w:rFonts w:ascii="Menlo Regular" w:hAnsi="Menlo Regular" w:cs="Menlo Regular"/>
-                          <w:sz w:val="18"/>
-                        </w:rPr>
-                        <w:t>[54.154.17.100] Installing Spark...</w:t>
-                      </w:r>
-                    </w:p>
-                    <w:p>
-                      <w:pPr>
-                        <w:rPr>
-                          <w:rFonts w:ascii="Menlo Regular" w:hAnsi="Menlo Regular" w:cs="Menlo Regular"/>
-                          <w:sz w:val="18"/>
-                        </w:rPr>
-                      </w:pPr>
-                      <w:r>
-                        <w:rPr>
-                          <w:rFonts w:ascii="Menlo Regular" w:hAnsi="Menlo Regular" w:cs="Menlo Regular"/>
-                          <w:sz w:val="18"/>
-                        </w:rPr>
-                        <w:t>[34.253.201.139] Installing Spark...</w:t>
-                      </w:r>
-                    </w:p>
-                    <w:p>
-                      <w:pPr>
-                        <w:rPr>
-                          <w:rFonts w:ascii="Menlo Regular" w:hAnsi="Menlo Regular" w:cs="Menlo Regular"/>
-                          <w:sz w:val="18"/>
-                        </w:rPr>
-                      </w:pPr>
-                      <w:r>
-                        <w:rPr>
-                          <w:rFonts w:ascii="Menlo Regular" w:hAnsi="Menlo Regular" w:cs="Menlo Regular"/>
-                          <w:sz w:val="18"/>
-                        </w:rPr>
-                        <w:t>[34.253.201.139] Configuring Spark master...</w:t>
-                      </w:r>
-                    </w:p>
-                    <w:p>
-                      <w:pPr>
-                        <w:rPr>
-                          <w:rFonts w:ascii="Menlo Regular" w:hAnsi="Menlo Regular" w:cs="Menlo Regular"/>
-                          <w:sz w:val="18"/>
-                        </w:rPr>
-                      </w:pPr>
-                      <w:r>
-                        <w:rPr>
-                          <w:rFonts w:ascii="Menlo Regular" w:hAnsi="Menlo Regular" w:cs="Menlo Regular"/>
-                          <w:sz w:val="18"/>
-                        </w:rPr>
-                        <w:t>Spark Health Report:</w:t>
-                      </w:r>
-                    </w:p>
-                    <w:p>
-                      <w:pPr>
-                        <w:rPr>
-                          <w:rFonts w:ascii="Menlo Regular" w:hAnsi="Menlo Regular" w:cs="Menlo Regular"/>
-                          <w:sz w:val="18"/>
-                        </w:rPr>
-                      </w:pPr>
-                      <w:r>
-                        <w:rPr>
-                          <w:rFonts w:ascii="Menlo Regular" w:hAnsi="Menlo Regular" w:cs="Menlo Regular"/>
-                          <w:sz w:val="18"/>
-                        </w:rPr>
-                        <w:t xml:space="preserve">  * Master: ALIVE</w:t>
-                      </w:r>
-                    </w:p>
-                    <w:p>
-                      <w:pPr>
-                        <w:rPr>
-                          <w:rFonts w:ascii="Menlo Regular" w:hAnsi="Menlo Regular" w:cs="Menlo Regular"/>
-                          <w:sz w:val="18"/>
-                        </w:rPr>
-                      </w:pPr>
-                      <w:r>
-                        <w:rPr>
-                          <w:rFonts w:ascii="Menlo Regular" w:hAnsi="Menlo Regular" w:cs="Menlo Regular"/>
-                          <w:sz w:val="18"/>
-                        </w:rPr>
-                        <w:t xml:space="preserve">  * Workers: 1</w:t>
-                      </w:r>
-                    </w:p>
-                    <w:p>
-                      <w:pPr>
-                        <w:rPr>
-                          <w:rFonts w:ascii="Menlo Regular" w:hAnsi="Menlo Regular" w:cs="Menlo Regular"/>
-                          <w:sz w:val="18"/>
-                        </w:rPr>
-                      </w:pPr>
-                      <w:r>
-                        <w:rPr>
-                          <w:rFonts w:ascii="Menlo Regular" w:hAnsi="Menlo Regular" w:cs="Menlo Regular"/>
-                          <w:sz w:val="18"/>
-                        </w:rPr>
-                        <w:t xml:space="preserve">  * Cores: 1</w:t>
-                      </w:r>
-                    </w:p>
-                    <w:p>
-                      <w:pPr>
-                        <w:rPr>
-                          <w:rFonts w:ascii="Menlo Regular" w:hAnsi="Menlo Regular" w:cs="Menlo Regular"/>
-                          <w:sz w:val="18"/>
-                        </w:rPr>
-                      </w:pPr>
-                      <w:r>
-                        <w:rPr>
-                          <w:rFonts w:ascii="Menlo Regular" w:hAnsi="Menlo Regular" w:cs="Menlo Regular"/>
-                          <w:sz w:val="18"/>
-                        </w:rPr>
-                        <w:t xml:space="preserve">  * Memory: 2.7 GB            </w:t>
-                      </w:r>
-                    </w:p>
-                    <w:p>
-                      <w:pPr>
-                        <w:rPr>
-                          <w:rFonts w:ascii="Menlo Regular" w:hAnsi="Menlo Regular" w:cs="Menlo Regular"/>
-                          <w:sz w:val="18"/>
-                        </w:rPr>
-                      </w:pPr>
-                      <w:r>
-                        <w:rPr>
-                          <w:rFonts w:ascii="Menlo Regular" w:hAnsi="Menlo Regular" w:cs="Menlo Regular"/>
-                          <w:sz w:val="18"/>
-                        </w:rPr>
-                        <w:t>launch finished in 0:03:49.</w:t>
-                      </w:r>
-                    </w:p>
-                    <w:p>
-                      <w:pPr>
-                        <w:rPr>
-                          <w:rFonts w:ascii="Menlo Regular" w:hAnsi="Menlo Regular" w:cs="Menlo Regular"/>
-                          <w:sz w:val="18"/>
-                        </w:rPr>
-                      </w:pPr>
-                    </w:p>
-                  </w:txbxContent>
-                </v:textbox>
-                <w10:wrap type="topAndBottom"/>
-              </v:shape>
-            </w:pict>
-          </mc:Fallback>
-        </mc:AlternateContent>
-      </w:r>
-      <w:r>
-        <w:t>Now you should see something like</w:t>
-      </w:r>
-      <w:r>
-        <w:t xml:space="preserve"> (except with more lines)</w:t>
-      </w:r>
-      <w:r>
-        <w:t>:</w:t>
-      </w:r>
-    </w:p>
-    <w:p>
-      <w:pPr>
-        <w:pStyle w:val="ListParagraph"/>
-        <w:numPr>
-          <w:ilvl w:val="0"/>
-          <w:numId w:val="9"/>
-        </w:numPr>
-        <w:rPr>
-          <w:rFonts w:ascii="Menlo Regular" w:hAnsi="Menlo Regular" w:cs="Menlo Regular"/>
-        </w:rPr>
-      </w:pPr>
-      <w:r>
-        <w:t>In the meantime, you could start yet another terminal window and prepare your code to run on AWS.</w:t>
-      </w:r>
-      <w:r>
-        <w:br/>
-      </w:r>
-      <w:r>
-        <w:br/>
-      </w:r>
-      <w:r>
-        <w:rPr>
-          <w:rFonts w:ascii="Menlo Regular" w:hAnsi="Menlo Regular" w:cs="Menlo Regular"/>
-          <w:sz w:val="20"/>
-        </w:rPr>
-        <w:t>cd sql</w:t>
-      </w:r>
-      <w:r>
-        <w:rPr>
-          <w:rFonts w:ascii="Menlo Regular" w:hAnsi="Menlo Regular" w:cs="Menlo Regular"/>
-          <w:sz w:val="20"/>
-        </w:rPr>
-        <w:br/>
-        <w:t>cp wind.py wind-s3.py</w:t>
-      </w:r>
-      <w:r>
-        <w:rPr>
-          <w:rFonts w:ascii="Menlo Regular" w:hAnsi="Menlo Regular" w:cs="Menlo Regular"/>
-        </w:rPr>
-        <w:br/>
-      </w:r>
-    </w:p>
-    <w:p>
-      <w:pPr>
-        <w:pStyle w:val="ListParagraph"/>
-        <w:numPr>
-          <w:ilvl w:val="0"/>
-          <w:numId w:val="9"/>
-        </w:numPr>
-        <w:rPr>
-          <w:rFonts w:ascii="Menlo Regular" w:hAnsi="Menlo Regular" w:cs="Menlo Regular"/>
-        </w:rPr>
-      </w:pPr>
-      <w:r>
-        <w:t xml:space="preserve">Change the URL so that instead of loading the data from the local filesystem, it reaches out to S3 to do it: </w:t>
-      </w:r>
-      <w:r>
-        <w:br/>
-      </w:r>
-      <w:r>
-        <w:br/>
-      </w:r>
-      <w:r>
-        <w:rPr>
-          <w:rFonts w:ascii="Menlo Regular" w:hAnsi="Menlo Regular" w:cs="Menlo Regular"/>
-          <w:sz w:val="20"/>
-        </w:rPr>
-        <w:t>atom wind-s3.py</w:t>
-      </w:r>
-      <w:r>
-        <w:br/>
-      </w:r>
-      <w:r>
-        <w:br/>
-        <w:t>Instead of reading from ‘/home/big/sql/*.csv’ change it to read from:</w:t>
-      </w:r>
-      <w:r>
-        <w:br/>
-      </w:r>
-      <w:r>
-        <w:br/>
-      </w:r>
-      <w:r>
-        <w:rPr>
-          <w:rFonts w:ascii="Menlo Regular" w:hAnsi="Menlo Regular" w:cs="Menlo Regular"/>
-          <w:color w:val="000000"/>
-          <w:sz w:val="20"/>
-          <w:szCs w:val="29"/>
-        </w:rPr>
-        <w:t>'s3a://</w:t>
-      </w:r>
-      <w:r>
-        <w:rPr>
-          <w:rFonts w:ascii="Menlo Regular" w:hAnsi="Menlo Regular" w:cs="Menlo Regular"/>
-          <w:color w:val="000000"/>
-          <w:sz w:val="20"/>
-          <w:szCs w:val="29"/>
-        </w:rPr>
-        <w:t>discnet-big/</w:t>
-      </w:r>
-      <w:r>
-        <w:rPr>
-          <w:rFonts w:ascii="Menlo Regular" w:hAnsi="Menlo Regular" w:cs="Menlo Regular"/>
-          <w:color w:val="000000"/>
-          <w:sz w:val="20"/>
-          <w:szCs w:val="29"/>
-        </w:rPr>
-        <w:t xml:space="preserve">wind2015/*' </w:t>
-      </w:r>
-    </w:p>
-    <w:p>
-      <w:pPr>
-        <w:rPr>
-          <w:rFonts w:ascii="Menlo Regular" w:hAnsi="Menlo Regular" w:cs="Menlo Regular"/>
-          <w:color w:val="000000"/>
-          <w:sz w:val="20"/>
-          <w:szCs w:val="29"/>
-        </w:rPr>
-      </w:pPr>
-    </w:p>
-    <w:p>
-      <w:pPr>
-        <w:ind w:left="786"/>
-        <w:rPr>
-          <w:rFonts w:cs="Menlo Regular"/>
-          <w:color w:val="000000"/>
-        </w:rPr>
-      </w:pPr>
-      <w:r>
-        <w:rPr>
-          <w:rFonts w:cs="Menlo Regular"/>
-          <w:color w:val="000000"/>
-        </w:rPr>
-        <w:t xml:space="preserve">This is a public </w:t>
-      </w:r>
-      <w:r>
-        <w:rPr>
-          <w:rFonts w:cs="Menlo Regular"/>
-          <w:color w:val="000000"/>
-        </w:rPr>
-        <w:t>S</w:t>
-      </w:r>
-      <w:r>
-        <w:rPr>
-          <w:rFonts w:cs="Menlo Regular"/>
-          <w:color w:val="000000"/>
-        </w:rPr>
-        <w:t xml:space="preserve">3 bucket I have created </w:t>
-      </w:r>
-      <w:r>
-        <w:rPr>
-          <w:rFonts w:cs="Menlo Regular"/>
-          <w:color w:val="000000"/>
-        </w:rPr>
-        <w:t>to store the dat</w:t>
-      </w:r>
-      <w:r>
-        <w:rPr>
-          <w:rFonts w:cs="Menlo Regular"/>
-          <w:color w:val="000000"/>
-        </w:rPr>
-        <w:t>a</w:t>
-      </w:r>
-      <w:r>
-        <w:rPr>
-          <w:rFonts w:cs="Menlo Regular"/>
-          <w:color w:val="000000"/>
-        </w:rPr>
-        <w:t xml:space="preserve">.  </w:t>
-      </w:r>
-      <w:proofErr w:type="gramStart"/>
-      <w:r>
-        <w:rPr>
-          <w:rFonts w:cs="Menlo Regular"/>
-          <w:color w:val="000000"/>
-        </w:rPr>
-        <w:t>Alternatively</w:t>
-      </w:r>
-      <w:proofErr w:type="gramEnd"/>
-      <w:r>
-        <w:rPr>
-          <w:rFonts w:cs="Menlo Regular"/>
-          <w:color w:val="000000"/>
-        </w:rPr>
-        <w:t xml:space="preserve"> you can upload the data to your own </w:t>
-      </w:r>
-      <w:r>
-        <w:rPr>
-          <w:rFonts w:cs="Menlo Regular"/>
-          <w:color w:val="000000"/>
-        </w:rPr>
-        <w:t>S</w:t>
-      </w:r>
-      <w:r>
-        <w:rPr>
-          <w:rFonts w:cs="Menlo Regular"/>
-          <w:color w:val="000000"/>
-        </w:rPr>
-        <w:t>3 bucket using the aws client as follows:</w:t>
-      </w:r>
-    </w:p>
-    <w:p>
-      <w:pPr>
-        <w:ind w:left="786"/>
-        <w:rPr>
-          <w:rFonts w:cs="Menlo Regular"/>
-          <w:color w:val="000000"/>
-        </w:rPr>
-      </w:pPr>
-    </w:p>
-    <w:p>
-      <w:pPr>
-        <w:ind w:left="786"/>
-        <w:rPr>
-          <w:rFonts w:ascii="Menlo" w:hAnsi="Menlo" w:cs="Menlo"/>
-          <w:color w:val="000000"/>
-          <w:sz w:val="20"/>
-          <w:szCs w:val="20"/>
-        </w:rPr>
-      </w:pPr>
-      <w:r>
-        <w:rPr>
-          <w:rFonts w:cs="Menlo Regular"/>
-          <w:color w:val="000000"/>
-        </w:rPr>
-        <w:t>$</w:t>
-      </w:r>
-      <w:r>
-        <w:rPr>
-          <w:rFonts w:ascii="Menlo" w:hAnsi="Menlo" w:cs="Menlo"/>
-          <w:color w:val="000000"/>
-          <w:sz w:val="20"/>
-          <w:szCs w:val="20"/>
-        </w:rPr>
-        <w:t xml:space="preserve">cd </w:t>
-      </w:r>
-      <w:r>
-        <w:rPr>
-          <w:rFonts w:ascii="Menlo" w:hAnsi="Menlo" w:cs="Menlo"/>
-          <w:color w:val="000000"/>
-          <w:sz w:val="20"/>
-          <w:szCs w:val="20"/>
-        </w:rPr>
-        <w:t>~/BigData/datafiles/wind/2015</w:t>
-      </w:r>
-    </w:p>
-    <w:p>
-      <w:pPr>
-        <w:ind w:left="786"/>
-        <w:rPr>
-          <w:rFonts w:ascii="Menlo" w:hAnsi="Menlo" w:cs="Menlo"/>
-          <w:color w:val="000000"/>
-          <w:sz w:val="20"/>
-          <w:szCs w:val="20"/>
-        </w:rPr>
-      </w:pPr>
-      <w:r>
-        <w:rPr>
-          <w:rFonts w:ascii="Menlo" w:hAnsi="Menlo" w:cs="Menlo"/>
-          <w:color w:val="000000"/>
-          <w:sz w:val="20"/>
-          <w:szCs w:val="20"/>
-        </w:rPr>
-        <w:t>$aws s3 mb s3://my_bucket_name</w:t>
-      </w:r>
-    </w:p>
-    <w:p>
-      <w:pPr>
-        <w:ind w:left="786"/>
-        <w:rPr>
-          <w:rFonts w:ascii="Menlo" w:hAnsi="Menlo" w:cs="Menlo"/>
-          <w:color w:val="000000"/>
-          <w:sz w:val="20"/>
-          <w:szCs w:val="20"/>
-        </w:rPr>
-      </w:pPr>
-      <w:r>
-        <w:rPr>
-          <w:rFonts w:ascii="Menlo" w:hAnsi="Menlo" w:cs="Menlo"/>
-          <w:color w:val="000000"/>
-          <w:sz w:val="20"/>
-          <w:szCs w:val="20"/>
-        </w:rPr>
-        <w:t xml:space="preserve">$aws s3 </w:t>
-      </w:r>
-      <w:proofErr w:type="gramStart"/>
-      <w:r>
-        <w:rPr>
-          <w:rFonts w:ascii="Menlo" w:hAnsi="Menlo" w:cs="Menlo"/>
-          <w:color w:val="000000"/>
-          <w:sz w:val="20"/>
-          <w:szCs w:val="20"/>
-        </w:rPr>
-        <w:t>cp .</w:t>
-      </w:r>
-      <w:proofErr w:type="gramEnd"/>
-      <w:r>
-        <w:rPr>
-          <w:rFonts w:ascii="Menlo" w:hAnsi="Menlo" w:cs="Menlo"/>
-          <w:color w:val="000000"/>
-          <w:sz w:val="20"/>
-          <w:szCs w:val="20"/>
-        </w:rPr>
-        <w:t xml:space="preserve"> s3://my_bucket_name</w:t>
-      </w:r>
-      <w:r>
-        <w:rPr>
-          <w:rFonts w:ascii="Menlo" w:hAnsi="Menlo" w:cs="Menlo"/>
-          <w:color w:val="000000"/>
-          <w:sz w:val="20"/>
-          <w:szCs w:val="20"/>
-        </w:rPr>
-        <w:t xml:space="preserve"> --recursive</w:t>
-      </w:r>
-    </w:p>
-    <w:p>
-      <w:pPr>
-        <w:ind w:left="786"/>
-        <w:rPr>
-          <w:rFonts w:cs="Menlo Regular"/>
-          <w:color w:val="000000"/>
-        </w:rPr>
-      </w:pPr>
-    </w:p>
-    <w:p>
-      <w:pPr>
-        <w:ind w:left="786"/>
-        <w:rPr>
-          <w:rFonts w:cs="Menlo Regular"/>
-          <w:color w:val="000000"/>
-        </w:rPr>
-      </w:pPr>
-      <w:r>
-        <w:rPr>
-          <w:rFonts w:cs="Menlo Regular"/>
-          <w:color w:val="000000"/>
-        </w:rPr>
-        <w:t>You then just need to read from ‘</w:t>
-      </w:r>
-      <w:r>
-        <w:rPr>
-          <w:rFonts w:ascii="Menlo" w:hAnsi="Menlo" w:cs="Menlo"/>
-          <w:color w:val="000000"/>
-          <w:sz w:val="20"/>
-          <w:szCs w:val="20"/>
-        </w:rPr>
-        <w:t>s3a://my_bucket_name’</w:t>
-      </w:r>
-    </w:p>
-    <w:p>
-      <w:pPr>
-        <w:ind w:left="786"/>
-        <w:rPr>
-          <w:rFonts w:cs="Menlo Regular"/>
-        </w:rPr>
-      </w:pPr>
-      <w:r>
-        <w:rPr>
-          <w:rFonts w:cs="Menlo Regular"/>
-          <w:color w:val="000000"/>
-        </w:rPr>
-        <w:t>Note that bucket names on S3 need to be globally unique so you will have to call it something more distinctive than my_bucket_name!</w:t>
-      </w:r>
-      <w:r>
-        <w:rPr>
-          <w:rFonts w:cs="Menlo Regular"/>
-          <w:color w:val="000000"/>
-        </w:rPr>
-        <w:tab/>
-      </w:r>
-      <w:r>
-        <w:rPr>
-          <w:rFonts w:cs="Menlo Regular"/>
-          <w:color w:val="000000"/>
-        </w:rPr>
-        <w:br/>
-      </w:r>
-    </w:p>
-    <w:p>
-      <w:pPr>
-        <w:pStyle w:val="ListParagraph"/>
-        <w:numPr>
-          <w:ilvl w:val="0"/>
-          <w:numId w:val="9"/>
-        </w:numPr>
-      </w:pPr>
-      <w:r>
-        <w:t>In wind-s3.py, d</w:t>
-      </w:r>
-      <w:r>
-        <w:t xml:space="preserve">elete </w:t>
-      </w:r>
-      <w:r>
-        <w:t xml:space="preserve">or comment </w:t>
-      </w:r>
-      <w:r>
-        <w:t xml:space="preserve">the first two lines (import findspark and </w:t>
-      </w:r>
-      <w:proofErr w:type="gramStart"/>
-      <w:r>
-        <w:t>findspark.init</w:t>
-      </w:r>
-      <w:proofErr w:type="gramEnd"/>
-      <w:r>
-        <w:t xml:space="preserve">()). </w:t>
-      </w:r>
-    </w:p>
-    <w:p>
-      <w:pPr>
-        <w:pStyle w:val="ListParagraph"/>
-      </w:pPr>
-    </w:p>
-    <w:p>
-      <w:pPr>
-        <w:pStyle w:val="ListParagraph"/>
-        <w:numPr>
-          <w:ilvl w:val="0"/>
-          <w:numId w:val="9"/>
-        </w:numPr>
-      </w:pPr>
-      <w:r>
-        <w:t>Save the file</w:t>
-      </w:r>
-    </w:p>
-    <w:p/>
-    <w:p>
-      <w:pPr>
-        <w:pStyle w:val="ListParagraph"/>
-        <w:numPr>
-          <w:ilvl w:val="0"/>
-          <w:numId w:val="9"/>
-        </w:numPr>
-        <w:rPr>
-          <w:rFonts w:ascii="Menlo Regular" w:hAnsi="Menlo Regular" w:cs="Menlo Regular"/>
-          <w:sz w:val="20"/>
-        </w:rPr>
-      </w:pPr>
-      <w:r>
-        <w:t>Once the launch of your cluster has finished, we need to copy the code into the cluster:</w:t>
-      </w:r>
-      <w:r>
-        <w:br/>
-      </w:r>
-      <w:r>
-        <w:lastRenderedPageBreak/>
-        <w:br/>
-      </w:r>
-      <w:r>
-        <w:rPr>
-          <w:rFonts w:ascii="Menlo Regular" w:hAnsi="Menlo Regular" w:cs="Menlo Regular"/>
-          <w:sz w:val="20"/>
-        </w:rPr>
-        <w:t xml:space="preserve">flintrock copy-file big </w:t>
-      </w:r>
-      <w:r>
-        <w:rPr>
-          <w:rFonts w:ascii="Menlo Regular" w:hAnsi="Menlo Regular" w:cs="Menlo Regular"/>
-          <w:sz w:val="20"/>
-        </w:rPr>
-        <w:t>~/sql/</w:t>
-      </w:r>
-      <w:r>
-        <w:rPr>
-          <w:rFonts w:ascii="Menlo Regular" w:hAnsi="Menlo Regular" w:cs="Menlo Regular"/>
-          <w:sz w:val="20"/>
-        </w:rPr>
-        <w:t>wind-s3.py /home/ec2-user/</w:t>
-      </w:r>
-    </w:p>
-    <w:p>
-      <w:pPr>
-        <w:rPr>
-          <w:rFonts w:ascii="Menlo Regular" w:hAnsi="Menlo Regular" w:cs="Menlo Regular"/>
-          <w:sz w:val="20"/>
-        </w:rPr>
-      </w:pPr>
-    </w:p>
-    <w:p>
-      <w:pPr>
-        <w:pStyle w:val="ListParagraph"/>
-        <w:numPr>
-          <w:ilvl w:val="0"/>
-          <w:numId w:val="9"/>
-        </w:numPr>
-        <w:rPr>
-          <w:rFonts w:cs="Menlo Regular"/>
-        </w:rPr>
-      </w:pPr>
-      <w:r>
-        <w:rPr>
-          <w:rFonts w:cs="Menlo Regular"/>
-        </w:rPr>
-        <w:t>We also ne</w:t>
-      </w:r>
-      <w:r>
-        <w:rPr>
-          <w:rFonts w:cs="Menlo Regular"/>
-        </w:rPr>
-        <w:t>ed to copy the AWS access keys to the cluster so that the cluster can access S3 storage</w:t>
-      </w:r>
-    </w:p>
-    <w:p>
-      <w:pPr>
-        <w:ind w:left="426" w:firstLine="294"/>
-        <w:rPr>
-          <w:rFonts w:ascii="Menlo Regular" w:hAnsi="Menlo Regular" w:cs="Menlo Regular"/>
-          <w:sz w:val="20"/>
-        </w:rPr>
-      </w:pPr>
-      <w:r>
-        <w:rPr>
-          <w:rFonts w:ascii="Menlo Regular" w:hAnsi="Menlo Regular" w:cs="Menlo Regular"/>
-          <w:sz w:val="20"/>
-        </w:rPr>
-        <w:t xml:space="preserve">flintrock copy-file big </w:t>
-      </w:r>
-      <w:r>
-        <w:rPr>
-          <w:rFonts w:ascii="Menlo Regular" w:hAnsi="Menlo Regular" w:cs="Menlo Regular"/>
-          <w:sz w:val="20"/>
-        </w:rPr>
-        <w:t>~/awskeys</w:t>
-      </w:r>
-      <w:r>
-        <w:rPr>
-          <w:rFonts w:ascii="Menlo Regular" w:hAnsi="Menlo Regular" w:cs="Menlo Regular"/>
-          <w:sz w:val="20"/>
-        </w:rPr>
-        <w:t xml:space="preserve"> /home/ec2-user/</w:t>
-      </w:r>
-    </w:p>
-    <w:p>
-      <w:r>
-        <w:rPr>
-          <w:noProof/>
-        </w:rPr>
-        <mc:AlternateContent>
-          <mc:Choice Requires="wps">
-            <w:drawing>
-              <wp:anchor distT="0" distB="0" distL="114300" distR="114300" simplePos="0" relativeHeight="251671552" behindDoc="0" locked="0" layoutInCell="1" allowOverlap="1" wp14:anchorId="3F02938C" wp14:editId="60E3448A">
-                <wp:simplePos x="0" y="0"/>
-                <wp:positionH relativeFrom="column">
-                  <wp:posOffset>571500</wp:posOffset>
-                </wp:positionH>
-                <wp:positionV relativeFrom="paragraph">
-                  <wp:posOffset>1014095</wp:posOffset>
-                </wp:positionV>
-                <wp:extent cx="4572000" cy="1943100"/>
-                <wp:effectExtent l="0" t="0" r="0" b="12700"/>
-                <wp:wrapTopAndBottom/>
-                <wp:docPr id="4" name="Text Box 4"/>
-                <wp:cNvGraphicFramePr/>
-                <a:graphic xmlns:a="http://schemas.openxmlformats.org/drawingml/2006/main">
-                  <a:graphicData uri="http://schemas.microsoft.com/office/word/2010/wordprocessingShape">
-                    <wps:wsp>
-                      <wps:cNvSpPr txBox="1"/>
-                      <wps:spPr>
-                        <a:xfrm>
-                          <a:off x="0" y="0"/>
-                          <a:ext cx="4572000" cy="1943100"/>
-                        </a:xfrm>
-                        <a:prstGeom prst="rect">
-                          <a:avLst/>
-                        </a:prstGeom>
-                        <a:noFill/>
-                        <a:ln>
-                          <a:noFill/>
-                        </a:ln>
-                        <a:effectLst/>
-                        <a:extLst>
-                          <a:ext uri="{C572A759-6A51-4108-AA02-DFA0A04FC94B}">
-                            <ma14:wrappingTextBoxFlag xmlns:ma14="http://schemas.microsoft.com/office/mac/drawingml/2011/main" xmlns:w="http://schemas.openxmlformats.org/wordprocessingml/2006/main" xmlns:w10="urn:schemas-microsoft-com:office:word" xmlns:v="urn:schemas-microsoft-com:vml" xmlns:o="urn:schemas-microsoft-com:office:office" xmlns:mv="urn:schemas-microsoft-com:mac:vml" xmlns:mo="http://schemas.microsoft.com/office/mac/office/2008/main" xmlns=""/>
-                          </a:ext>
-                        </a:extLst>
-                      </wps:spPr>
-                      <wps:style>
-                        <a:lnRef idx="0">
-                          <a:schemeClr val="accent1"/>
-                        </a:lnRef>
-                        <a:fillRef idx="0">
-                          <a:schemeClr val="accent1"/>
-                        </a:fillRef>
-                        <a:effectRef idx="0">
-                          <a:schemeClr val="accent1"/>
-                        </a:effectRef>
-                        <a:fontRef idx="minor">
-                          <a:schemeClr val="dk1"/>
-                        </a:fontRef>
-                      </wps:style>
-                      <wps:txbx>
-                        <w:txbxContent>
-                          <w:p>
-                            <w:pPr>
-                              <w:rPr>
-                                <w:rFonts w:ascii="Menlo Regular" w:hAnsi="Menlo Regular" w:cs="Menlo Regular"/>
-                                <w:color w:val="000000"/>
-                                <w:sz w:val="18"/>
-                                <w:szCs w:val="22"/>
-                              </w:rPr>
-                            </w:pPr>
-                            <w:r>
-                              <w:rPr>
-                                <w:rFonts w:ascii="Menlo Regular" w:hAnsi="Menlo Regular" w:cs="Menlo Regular"/>
-                                <w:color w:val="000000"/>
-                                <w:sz w:val="18"/>
-                                <w:szCs w:val="22"/>
-                              </w:rPr>
-                              <w:t>Warning: Permanently added '34.253.201.139' (ECDSA) to the list of known hosts.</w:t>
-                            </w:r>
-                          </w:p>
-                          <w:p>
-                            <w:pPr>
-                              <w:rPr>
-                                <w:rFonts w:ascii="Menlo Regular" w:hAnsi="Menlo Regular" w:cs="Menlo Regular"/>
-                                <w:color w:val="000000"/>
-                                <w:sz w:val="18"/>
-                                <w:szCs w:val="22"/>
-                              </w:rPr>
-                            </w:pPr>
-                            <w:r>
-                              <w:rPr>
-                                <w:rFonts w:ascii="Menlo Regular" w:hAnsi="Menlo Regular" w:cs="Menlo Regular"/>
-                                <w:color w:val="000000"/>
-                                <w:sz w:val="18"/>
-                                <w:szCs w:val="22"/>
-                              </w:rPr>
-                              <w:t>Last login: Mon Jul 10 18:55:35 2017 from host109-156-251-208.range109-156.btcentralplus.com</w:t>
-                            </w:r>
-                          </w:p>
-                          <w:p>
-                            <w:pPr>
-                              <w:rPr>
-                                <w:rFonts w:ascii="Menlo Regular" w:hAnsi="Menlo Regular" w:cs="Menlo Regular"/>
-                                <w:color w:val="000000"/>
-                                <w:sz w:val="18"/>
-                                <w:szCs w:val="22"/>
-                              </w:rPr>
-                            </w:pPr>
-                          </w:p>
-                          <w:p>
-                            <w:pPr>
-                              <w:rPr>
-                                <w:rFonts w:ascii="Menlo Regular" w:hAnsi="Menlo Regular" w:cs="Menlo Regular"/>
-                                <w:color w:val="000000"/>
-                                <w:sz w:val="18"/>
-                                <w:szCs w:val="22"/>
-                              </w:rPr>
-                            </w:pPr>
-                            <w:r>
-                              <w:rPr>
-                                <w:rFonts w:ascii="Menlo Regular" w:hAnsi="Menlo Regular" w:cs="Menlo Regular"/>
-                                <w:color w:val="000000"/>
-                                <w:sz w:val="18"/>
-                                <w:szCs w:val="22"/>
-                              </w:rPr>
-                              <w:t xml:space="preserve">       __|  __|_  )</w:t>
-                            </w:r>
-                          </w:p>
-                          <w:p>
-                            <w:pPr>
-                              <w:rPr>
-                                <w:rFonts w:ascii="Menlo Regular" w:hAnsi="Menlo Regular" w:cs="Menlo Regular"/>
-                                <w:color w:val="000000"/>
-                                <w:sz w:val="18"/>
-                                <w:szCs w:val="22"/>
-                              </w:rPr>
-                            </w:pPr>
-                            <w:r>
-                              <w:rPr>
-                                <w:rFonts w:ascii="Menlo Regular" w:hAnsi="Menlo Regular" w:cs="Menlo Regular"/>
-                                <w:color w:val="000000"/>
-                                <w:sz w:val="18"/>
-                                <w:szCs w:val="22"/>
-                              </w:rPr>
-                              <w:t xml:space="preserve">       _</w:t>
-                            </w:r>
-                            <w:r>
-                              <w:rPr>
-                                <w:rFonts w:ascii="Menlo Regular" w:hAnsi="Menlo Regular" w:cs="Menlo Regular"/>
-                                <w:color w:val="000000"/>
-                                <w:sz w:val="18"/>
-                                <w:szCs w:val="22"/>
-                              </w:rPr>
-                              <w:t>|  (     /   Amazon Linux AMI</w:t>
-                            </w:r>
-                          </w:p>
-                          <w:p>
-                            <w:pPr>
-                              <w:rPr>
-                                <w:rFonts w:ascii="Menlo Regular" w:hAnsi="Menlo Regular" w:cs="Menlo Regular"/>
-                                <w:color w:val="000000"/>
-                                <w:sz w:val="18"/>
-                                <w:szCs w:val="22"/>
-                              </w:rPr>
-                            </w:pPr>
-                            <w:r>
-                              <w:rPr>
-                                <w:rFonts w:ascii="Menlo Regular" w:hAnsi="Menlo Regular" w:cs="Menlo Regular"/>
-                                <w:color w:val="000000"/>
-                                <w:sz w:val="18"/>
-                                <w:szCs w:val="22"/>
-                              </w:rPr>
-                              <w:t xml:space="preserve">      ___|\___|___|</w:t>
-                            </w:r>
-                          </w:p>
-                          <w:p>
-                            <w:pPr>
-                              <w:rPr>
-                                <w:rFonts w:ascii="Menlo Regular" w:hAnsi="Menlo Regular" w:cs="Menlo Regular"/>
-                                <w:color w:val="000000"/>
-                                <w:sz w:val="18"/>
-                                <w:szCs w:val="22"/>
-                              </w:rPr>
-                            </w:pPr>
-                          </w:p>
-                          <w:p>
-                            <w:pPr>
-                              <w:rPr>
-                                <w:rFonts w:ascii="Menlo Regular" w:hAnsi="Menlo Regular" w:cs="Menlo Regular"/>
-                                <w:color w:val="000000"/>
-                                <w:sz w:val="18"/>
-                                <w:szCs w:val="22"/>
-                              </w:rPr>
-                            </w:pPr>
-                            <w:r>
-                              <w:rPr>
-                                <w:rFonts w:ascii="Menlo Regular" w:hAnsi="Menlo Regular" w:cs="Menlo Regular"/>
-                                <w:color w:val="000000"/>
-                                <w:sz w:val="18"/>
-                                <w:szCs w:val="22"/>
-                              </w:rPr>
-                              <w:t>https://aws.amazon.com/amazon-linux-ami/2017.03-release-notes/</w:t>
-                            </w:r>
-                          </w:p>
-                          <w:p>
-                            <w:pPr>
-                              <w:rPr>
-                                <w:rFonts w:ascii="Menlo Regular" w:hAnsi="Menlo Regular" w:cs="Menlo Regular"/>
-                                <w:color w:val="000000"/>
-                                <w:sz w:val="18"/>
-                                <w:szCs w:val="22"/>
-                              </w:rPr>
-                            </w:pPr>
-                            <w:r>
-                              <w:rPr>
-                                <w:rFonts w:ascii="Menlo Regular" w:hAnsi="Menlo Regular" w:cs="Menlo Regular"/>
-                                <w:color w:val="000000"/>
-                                <w:sz w:val="18"/>
-                                <w:szCs w:val="22"/>
-                              </w:rPr>
-                              <w:t>1 package(s) needed for security, out of 1 available</w:t>
-                            </w:r>
-                          </w:p>
-                          <w:p>
-                            <w:pPr>
-                              <w:rPr>
-                                <w:rFonts w:ascii="Menlo Regular" w:hAnsi="Menlo Regular" w:cs="Menlo Regular"/>
-                                <w:color w:val="000000"/>
-                                <w:sz w:val="18"/>
-                                <w:szCs w:val="22"/>
-                              </w:rPr>
-                            </w:pPr>
-                            <w:r>
-                              <w:rPr>
-                                <w:rFonts w:ascii="Menlo Regular" w:hAnsi="Menlo Regular" w:cs="Menlo Regular"/>
-                                <w:color w:val="000000"/>
-                                <w:sz w:val="18"/>
-                                <w:szCs w:val="22"/>
-                              </w:rPr>
-                              <w:t>Run "sudo yum update" to apply all updates.</w:t>
-                            </w:r>
-                          </w:p>
-                          <w:p>
-                            <w:pPr>
-                              <w:rPr>
-                                <w:sz w:val="20"/>
-                              </w:rPr>
-                            </w:pPr>
-                            <w:r>
-                              <w:rPr>
-                                <w:rFonts w:ascii="Menlo Regular" w:hAnsi="Menlo Regular" w:cs="Menlo Regular"/>
-                                <w:color w:val="000000"/>
-                                <w:sz w:val="18"/>
-                                <w:szCs w:val="22"/>
-                              </w:rPr>
-                              <w:t>[ec2-user@ip-172-31-6-32 ~]$</w:t>
-                            </w:r>
-                          </w:p>
-                        </w:txbxContent>
-                      </wps:txbx>
-                      <wps:bodyPr rot="0" spcFirstLastPara="0" vertOverflow="overflow" horzOverflow="overflow" vert="horz" wrap="square" lIns="91440" tIns="45720" rIns="91440" bIns="45720" numCol="1" spcCol="0" rtlCol="0" fromWordArt="0" anchor="t" anchorCtr="0" forceAA="0" compatLnSpc="1">
-                        <a:prstTxWarp prst="textNoShape">
-                          <a:avLst/>
-                        </a:prstTxWarp>
-                        <a:noAutofit/>
-                      </wps:bodyPr>
-                    </wps:wsp>
-                  </a:graphicData>
-                </a:graphic>
-                <wp14:sizeRelV relativeFrom="margin">
-                  <wp14:pctHeight>0</wp14:pctHeight>
-                </wp14:sizeRelV>
-              </wp:anchor>
-            </w:drawing>
-          </mc:Choice>
-          <mc:Fallback>
-            <w:pict>
-              <v:shape w14:anchorId="3F02938C" id="Text Box 4" o:spid="_x0000_s1028" type="#_x0000_t202" style="position:absolute;margin-left:45pt;margin-top:79.85pt;width:5in;height:153pt;z-index:251671552;visibility:visible;mso-wrap-style:square;mso-height-percent:0;mso-wrap-distance-left:9pt;mso-wrap-distance-top:0;mso-wrap-distance-right:9pt;mso-wrap-distance-bottom:0;mso-position-horizontal:absolute;mso-position-horizontal-relative:text;mso-position-vertical:absolute;mso-position-vertical-relative:text;mso-height-percent:0;mso-height-relative:margin;v-text-anchor:top" o:gfxdata="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" filled="f" stroked="f">
-                <v:textbox>
-                  <w:txbxContent>
-                    <w:p>
-                      <w:pPr>
-                        <w:rPr>
-                          <w:rFonts w:ascii="Menlo Regular" w:hAnsi="Menlo Regular" w:cs="Menlo Regular"/>
-                          <w:color w:val="000000"/>
-                          <w:sz w:val="18"/>
-                          <w:szCs w:val="22"/>
-                        </w:rPr>
-                      </w:pPr>
-                      <w:r>
-                        <w:rPr>
-                          <w:rFonts w:ascii="Menlo Regular" w:hAnsi="Menlo Regular" w:cs="Menlo Regular"/>
-                          <w:color w:val="000000"/>
-                          <w:sz w:val="18"/>
-                          <w:szCs w:val="22"/>
-                        </w:rPr>
-                        <w:t>Warning: Permanently added '34.253.201.139' (ECDSA) to the list of known hosts.</w:t>
-                      </w:r>
-                    </w:p>
-                    <w:p>
-                      <w:pPr>
-                        <w:rPr>
-                          <w:rFonts w:ascii="Menlo Regular" w:hAnsi="Menlo Regular" w:cs="Menlo Regular"/>
-                          <w:color w:val="000000"/>
-                          <w:sz w:val="18"/>
-                          <w:szCs w:val="22"/>
-                        </w:rPr>
-                      </w:pPr>
-                      <w:r>
-                        <w:rPr>
-                          <w:rFonts w:ascii="Menlo Regular" w:hAnsi="Menlo Regular" w:cs="Menlo Regular"/>
-                          <w:color w:val="000000"/>
-                          <w:sz w:val="18"/>
-                          <w:szCs w:val="22"/>
-                        </w:rPr>
-                        <w:t>Last login: Mon Jul 10 18:55:35 2017 from host109-156-251-208.range109-156.btcentralplus.com</w:t>
-                      </w:r>
-                    </w:p>
-                    <w:p>
-                      <w:pPr>
-                        <w:rPr>
-                          <w:rFonts w:ascii="Menlo Regular" w:hAnsi="Menlo Regular" w:cs="Menlo Regular"/>
-                          <w:color w:val="000000"/>
-                          <w:sz w:val="18"/>
-                          <w:szCs w:val="22"/>
-                        </w:rPr>
-                      </w:pPr>
-                    </w:p>
-                    <w:p>
-                      <w:pPr>
-                        <w:rPr>
-                          <w:rFonts w:ascii="Menlo Regular" w:hAnsi="Menlo Regular" w:cs="Menlo Regular"/>
-                          <w:color w:val="000000"/>
-                          <w:sz w:val="18"/>
-                          <w:szCs w:val="22"/>
-                        </w:rPr>
-                      </w:pPr>
-                      <w:r>
-                        <w:rPr>
-                          <w:rFonts w:ascii="Menlo Regular" w:hAnsi="Menlo Regular" w:cs="Menlo Regular"/>
-                          <w:color w:val="000000"/>
-                          <w:sz w:val="18"/>
-                          <w:szCs w:val="22"/>
-                        </w:rPr>
-                        <w:t xml:space="preserve">       __|  __|_  )</w:t>
-                      </w:r>
-                    </w:p>
-                    <w:p>
-                      <w:pPr>
-                        <w:rPr>
-                          <w:rFonts w:ascii="Menlo Regular" w:hAnsi="Menlo Regular" w:cs="Menlo Regular"/>
-                          <w:color w:val="000000"/>
-                          <w:sz w:val="18"/>
-                          <w:szCs w:val="22"/>
-                        </w:rPr>
-                      </w:pPr>
-                      <w:r>
-                        <w:rPr>
-                          <w:rFonts w:ascii="Menlo Regular" w:hAnsi="Menlo Regular" w:cs="Menlo Regular"/>
-                          <w:color w:val="000000"/>
-                          <w:sz w:val="18"/>
-                          <w:szCs w:val="22"/>
-                        </w:rPr>
-                        <w:t xml:space="preserve">       _</w:t>
-                      </w:r>
-                      <w:proofErr w:type="gramStart"/>
-                      <w:r>
-                        <w:rPr>
-                          <w:rFonts w:ascii="Menlo Regular" w:hAnsi="Menlo Regular" w:cs="Menlo Regular"/>
-                          <w:color w:val="000000"/>
-                          <w:sz w:val="18"/>
-                          <w:szCs w:val="22"/>
-                        </w:rPr>
-                        <w:t>|  (</w:t>
-                      </w:r>
-                      <w:proofErr w:type="gramEnd"/>
-                      <w:r>
-                        <w:rPr>
-                          <w:rFonts w:ascii="Menlo Regular" w:hAnsi="Menlo Regular" w:cs="Menlo Regular"/>
-                          <w:color w:val="000000"/>
-                          <w:sz w:val="18"/>
-                          <w:szCs w:val="22"/>
-                        </w:rPr>
-                        <w:t xml:space="preserve">     /   Amazon Linux AMI</w:t>
-                      </w:r>
-                    </w:p>
-                    <w:p>
-                      <w:pPr>
-                        <w:rPr>
-                          <w:rFonts w:ascii="Menlo Regular" w:hAnsi="Menlo Regular" w:cs="Menlo Regular"/>
-                          <w:color w:val="000000"/>
-                          <w:sz w:val="18"/>
-                          <w:szCs w:val="22"/>
-                        </w:rPr>
-                      </w:pPr>
-                      <w:r>
-                        <w:rPr>
-                          <w:rFonts w:ascii="Menlo Regular" w:hAnsi="Menlo Regular" w:cs="Menlo Regular"/>
-                          <w:color w:val="000000"/>
-                          <w:sz w:val="18"/>
-                          <w:szCs w:val="22"/>
-                        </w:rPr>
-                        <w:t xml:space="preserve">      ___|\___|___|</w:t>
-                      </w:r>
-                    </w:p>
-                    <w:p>
-                      <w:pPr>
-                        <w:rPr>
-                          <w:rFonts w:ascii="Menlo Regular" w:hAnsi="Menlo Regular" w:cs="Menlo Regular"/>
-                          <w:color w:val="000000"/>
-                          <w:sz w:val="18"/>
-                          <w:szCs w:val="22"/>
-                        </w:rPr>
-                      </w:pPr>
-                    </w:p>
-                    <w:p>
-                      <w:pPr>
-                        <w:rPr>
-                          <w:rFonts w:ascii="Menlo Regular" w:hAnsi="Menlo Regular" w:cs="Menlo Regular"/>
-                          <w:color w:val="000000"/>
-                          <w:sz w:val="18"/>
-                          <w:szCs w:val="22"/>
-                        </w:rPr>
-                      </w:pPr>
-                      <w:r>
-                        <w:rPr>
-                          <w:rFonts w:ascii="Menlo Regular" w:hAnsi="Menlo Regular" w:cs="Menlo Regular"/>
-                          <w:color w:val="000000"/>
-                          <w:sz w:val="18"/>
-                          <w:szCs w:val="22"/>
-                        </w:rPr>
-                        <w:t>https://aws.amazon.com/amazon-linux-ami/2017.03-release-notes/</w:t>
-                      </w:r>
-                    </w:p>
-                    <w:p>
-                      <w:pPr>
-                        <w:rPr>
-                          <w:rFonts w:ascii="Menlo Regular" w:hAnsi="Menlo Regular" w:cs="Menlo Regular"/>
-                          <w:color w:val="000000"/>
-                          <w:sz w:val="18"/>
-                          <w:szCs w:val="22"/>
-                        </w:rPr>
-                      </w:pPr>
-                      <w:r>
-                        <w:rPr>
-                          <w:rFonts w:ascii="Menlo Regular" w:hAnsi="Menlo Regular" w:cs="Menlo Regular"/>
-                          <w:color w:val="000000"/>
-                          <w:sz w:val="18"/>
-                          <w:szCs w:val="22"/>
-                        </w:rPr>
-                        <w:t>1 package(s) needed for security, out of 1 available</w:t>
-                      </w:r>
-                    </w:p>
-                    <w:p>
-                      <w:pPr>
-                        <w:rPr>
-                          <w:rFonts w:ascii="Menlo Regular" w:hAnsi="Menlo Regular" w:cs="Menlo Regular"/>
-                          <w:color w:val="000000"/>
-                          <w:sz w:val="18"/>
-                          <w:szCs w:val="22"/>
-                        </w:rPr>
-                      </w:pPr>
-                      <w:r>
-                        <w:rPr>
-                          <w:rFonts w:ascii="Menlo Regular" w:hAnsi="Menlo Regular" w:cs="Menlo Regular"/>
-                          <w:color w:val="000000"/>
-                          <w:sz w:val="18"/>
-                          <w:szCs w:val="22"/>
-                        </w:rPr>
-                        <w:t>Run "sudo yum update" to apply all updates.</w:t>
-                      </w:r>
-                    </w:p>
-                    <w:p>
-                      <w:pPr>
-                        <w:rPr>
-                          <w:sz w:val="20"/>
-                        </w:rPr>
-                      </w:pPr>
-                      <w:r>
-                        <w:rPr>
-                          <w:rFonts w:ascii="Menlo Regular" w:hAnsi="Menlo Regular" w:cs="Menlo Regular"/>
-                          <w:color w:val="000000"/>
-                          <w:sz w:val="18"/>
-                          <w:szCs w:val="22"/>
-                        </w:rPr>
-                        <w:t xml:space="preserve">[ec2-user@ip-172-31-6-32 </w:t>
-                      </w:r>
-                      <w:proofErr w:type="gramStart"/>
-                      <w:r>
-                        <w:rPr>
-                          <w:rFonts w:ascii="Menlo Regular" w:hAnsi="Menlo Regular" w:cs="Menlo Regular"/>
-                          <w:color w:val="000000"/>
-                          <w:sz w:val="18"/>
-                          <w:szCs w:val="22"/>
-                        </w:rPr>
-                        <w:t>~]$</w:t>
-                      </w:r>
-                      <w:proofErr w:type="gramEnd"/>
-                    </w:p>
-                  </w:txbxContent>
-                </v:textbox>
-                <w10:wrap type="topAndBottom"/>
-              </v:shape>
-            </w:pict>
-          </mc:Fallback>
-        </mc:AlternateContent>
-      </w:r>
-    </w:p>
-    <w:p>
-      <w:pPr>
-        <w:pStyle w:val="ListParagraph"/>
-        <w:numPr>
-          <w:ilvl w:val="0"/>
-          <w:numId w:val="9"/>
-        </w:numPr>
-      </w:pPr>
-      <w:r>
-        <w:t>Let’s login to the master (all one line):</w:t>
-      </w:r>
-      <w:r>
-        <w:br/>
-      </w:r>
-      <w:r>
-        <w:br/>
-      </w:r>
-      <w:r>
-        <w:rPr>
-          <w:rFonts w:ascii="Menlo Regular" w:hAnsi="Menlo Regular" w:cs="Menlo Regular"/>
-          <w:color w:val="000000"/>
-          <w:sz w:val="22"/>
-          <w:szCs w:val="22"/>
-        </w:rPr>
-        <w:t>flintrock login big</w:t>
-      </w:r>
-      <w:r>
-        <w:br/>
-        <w:t>You see something like:</w:t>
-      </w:r>
-      <w:r>
-        <w:br/>
-      </w:r>
-    </w:p>
-    <w:p>
-      <w:pPr>
-        <w:pStyle w:val="ListParagraph"/>
-        <w:ind w:left="786"/>
-      </w:pPr>
-      <w:r>
-        <w:t xml:space="preserve">This basically has just SSH’ed you into the master. </w:t>
-      </w:r>
-    </w:p>
-    <w:p>
-      <w:pPr>
-        <w:pStyle w:val="ListParagraph"/>
-        <w:ind w:left="786"/>
-      </w:pPr>
-    </w:p>
-    <w:p>
-      <w:pPr>
-        <w:pStyle w:val="ListParagraph"/>
-        <w:numPr>
-          <w:ilvl w:val="0"/>
-          <w:numId w:val="9"/>
-        </w:numPr>
-        <w:rPr>
-          <w:rFonts w:ascii="Menlo Regular" w:hAnsi="Menlo Regular" w:cs="Menlo Regular"/>
-          <w:color w:val="000000"/>
-          <w:sz w:val="22"/>
-          <w:szCs w:val="22"/>
-          <w:lang w:val="en-GB"/>
-        </w:rPr>
-      </w:pPr>
-      <w:r>
-        <w:t>Now set your awskeys</w:t>
-      </w:r>
-    </w:p>
-    <w:p/>
-    <w:p>
-      <w:pPr>
-        <w:ind w:left="720"/>
-        <w:rPr>
-          <w:rFonts w:ascii="Menlo" w:hAnsi="Menlo" w:cs="Menlo"/>
-          <w:sz w:val="20"/>
-          <w:szCs w:val="20"/>
-        </w:rPr>
-      </w:pPr>
-      <w:r>
-        <w:t>$</w:t>
-      </w:r>
-      <w:r>
-        <w:rPr>
-          <w:rFonts w:ascii="Menlo" w:hAnsi="Menlo" w:cs="Menlo"/>
-          <w:sz w:val="20"/>
-          <w:szCs w:val="20"/>
-        </w:rPr>
-        <w:t>chmod u+x awskeys</w:t>
-      </w:r>
-    </w:p>
-    <w:p>
-      <w:pPr>
-        <w:ind w:left="720"/>
-        <w:rPr>
-          <w:rFonts w:ascii="Menlo" w:hAnsi="Menlo" w:cs="Menlo"/>
-          <w:color w:val="000000"/>
-          <w:sz w:val="20"/>
-          <w:szCs w:val="20"/>
-          <w:lang w:val="en-GB"/>
-        </w:rPr>
-      </w:pPr>
-      <w:r>
-        <w:rPr>
-          <w:rFonts w:ascii="Menlo" w:hAnsi="Menlo" w:cs="Menlo"/>
-          <w:sz w:val="20"/>
-          <w:szCs w:val="20"/>
-        </w:rPr>
-        <w:t>$</w:t>
-      </w:r>
-      <w:proofErr w:type="gramStart"/>
-      <w:r>
-        <w:rPr>
-          <w:rFonts w:ascii="Menlo" w:hAnsi="Menlo" w:cs="Menlo"/>
-          <w:sz w:val="20"/>
-          <w:szCs w:val="20"/>
-        </w:rPr>
-        <w:t>source .</w:t>
-      </w:r>
-      <w:proofErr w:type="gramEnd"/>
-      <w:r>
-        <w:rPr>
-          <w:rFonts w:ascii="Menlo" w:hAnsi="Menlo" w:cs="Menlo"/>
-          <w:sz w:val="20"/>
-          <w:szCs w:val="20"/>
-        </w:rPr>
-        <w:t>/awskeys</w:t>
-      </w:r>
-      <w:r>
-        <w:rPr>
-          <w:rFonts w:ascii="Menlo" w:hAnsi="Menlo" w:cs="Menlo"/>
-          <w:sz w:val="20"/>
-          <w:szCs w:val="20"/>
-        </w:rPr>
-        <w:br/>
-      </w:r>
-    </w:p>
-    <w:p>
-      <w:pPr>
-        <w:pStyle w:val="ListParagraph"/>
-        <w:numPr>
-          <w:ilvl w:val="0"/>
-          <w:numId w:val="9"/>
-        </w:numPr>
-        <w:rPr>
-          <w:rFonts w:ascii="Menlo" w:hAnsi="Menlo" w:cs="Menlo"/>
-          <w:color w:val="000000"/>
-          <w:sz w:val="20"/>
-          <w:szCs w:val="20"/>
-          <w:lang w:val="en-GB"/>
-        </w:rPr>
-      </w:pPr>
-      <w:r>
-        <w:t>Now launch your code:</w:t>
-      </w:r>
-      <w:r>
-        <w:br/>
-      </w:r>
-      <w:r>
-        <w:br/>
-      </w:r>
-      <w:r>
-        <w:rPr>
-          <w:rFonts w:ascii="Menlo Regular" w:hAnsi="Menlo Regular" w:cs="Menlo Regular"/>
-          <w:sz w:val="20"/>
-        </w:rPr>
-        <w:t>~/spark/bin/spark-submit wind-s3.py</w:t>
-      </w:r>
-    </w:p>
-    <w:p>
-      <w:pPr>
-        <w:pStyle w:val="ListParagraph"/>
-        <w:numPr>
-          <w:ilvl w:val="0"/>
-          <w:numId w:val="9"/>
-        </w:numPr>
-        <w:rPr>
-          <w:rFonts w:ascii="Menlo" w:hAnsi="Menlo" w:cs="Menlo"/>
-          <w:color w:val="000000"/>
-          <w:sz w:val="20"/>
-          <w:szCs w:val="20"/>
-          <w:lang w:val="en-GB"/>
-        </w:rPr>
-      </w:pPr>
-      <w:r>
-        <w:t>You should see a lot of logging, eventually ending with output like in the screenshot below.  In this case, it actually took us longer to run on the cluster than on our local machines. However, you will note that this would speed up for bigger problems where the parallelization would add benefits</w:t>
-      </w:r>
-    </w:p>
-    <w:p>
-      <w:pPr>
-        <w:ind w:left="426"/>
-        <w:rPr>
-          <w:rFonts w:ascii="Menlo" w:hAnsi="Menlo" w:cs="Menlo"/>
-          <w:color w:val="000000"/>
-          <w:sz w:val="20"/>
-          <w:szCs w:val="20"/>
-          <w:lang w:val="en-GB"/>
-        </w:rPr>
-      </w:pPr>
-      <w:r>
-        <w:lastRenderedPageBreak/>
-        <w:br/>
-      </w:r>
-      <w:r>
-        <w:rPr>
-          <w:noProof/>
-        </w:rPr>
         <w:drawing>
-          <wp:inline distT="0" distB="0" distL="0" distR="0" wp14:anchorId="5F0DA850" wp14:editId="29FF0112">
-            <wp:extent cx="5270500" cy="3640533"/>
+          <wp:inline distT="0" distB="0" distL="0" distR="0" wp14:anchorId="0E07D2D5" wp14:editId="03F3EC5E">
+            <wp:extent cx="4577030" cy="2353586"/>
             <wp:effectExtent l="0" t="0" r="0" b="0"/>
-            <wp:docPr id="6" name="Picture 2"/>
+            <wp:docPr id="18" name="Picture 18"/>
             <wp:cNvGraphicFramePr>
               <a:graphicFrameLocks xmlns:a="http://schemas.openxmlformats.org/drawingml/2006/main" noChangeAspect="1"/>
             </wp:cNvGraphicFramePr>
@@ -3928,36 +2126,23 @@
               <a:graphicData uri="http://schemas.openxmlformats.org/drawingml/2006/picture">
                 <pic:pic xmlns:pic="http://schemas.openxmlformats.org/drawingml/2006/picture">
                   <pic:nvPicPr>
-                    <pic:cNvPr id="0" name="Picture 2"/>
-                    <pic:cNvPicPr>
-                      <a:picLocks noChangeAspect="1" noChangeArrowheads="1"/>
-                    </pic:cNvPicPr>
+                    <pic:cNvPr id="18" name="Screenshot 2020-02-24 12.29.45.png"/>
+                    <pic:cNvPicPr/>
                   </pic:nvPicPr>
                   <pic:blipFill>
-                    <a:blip r:embed="rId14">
-                      <a:extLst>
-                        <a:ext uri="{28A0092B-C50C-407E-A947-70E740481C1C}">
-                          <a14:useLocalDpi xmlns:a14="http://schemas.microsoft.com/office/drawing/2010/main" val="0"/>
-                        </a:ext>
-                      </a:extLst>
-                    </a:blip>
-                    <a:srcRect/>
+                    <a:blip r:embed="rId14"/>
                     <a:stretch>
                       <a:fillRect/>
                     </a:stretch>
                   </pic:blipFill>
-                  <pic:spPr bwMode="auto">
+                  <pic:spPr>
                     <a:xfrm>
                       <a:off x="0" y="0"/>
-                      <a:ext cx="5270500" cy="3640533"/>
+                      <a:ext cx="4609903" cy="2370490"/>
                     </a:xfrm>
                     <a:prstGeom prst="rect">
                       <a:avLst/>
                     </a:prstGeom>
-                    <a:noFill/>
-                    <a:ln>
-                      <a:noFill/>
-                    </a:ln>
                   </pic:spPr>
                 </pic:pic>
               </a:graphicData>
@@ -3968,14 +2153,8 @@
     </w:p>
     <w:p>
       <w:pPr>
-        <w:ind w:left="426"/>
-        <w:rPr>
-          <w:rFonts w:ascii="Menlo" w:hAnsi="Menlo" w:cs="Menlo"/>
-          <w:color w:val="000000"/>
-          <w:sz w:val="20"/>
-          <w:szCs w:val="20"/>
-          <w:lang w:val="en-GB"/>
-        </w:rPr>
+        <w:pStyle w:val="ListParagraph"/>
+        <w:ind w:left="426" w:hanging="426"/>
       </w:pPr>
     </w:p>
     <w:p>
@@ -3985,30 +2164,41 @@
           <w:ilvl w:val="0"/>
           <w:numId w:val="9"/>
         </w:numPr>
+        <w:ind w:left="426" w:hanging="426"/>
+      </w:pPr>
+      <w:r>
+        <w:t>Now we are ready to set up our first cluster.  We are going to do this</w:t>
+      </w:r>
+      <w:r>
+        <w:t xml:space="preserve"> using Amazon’s EMR service</w:t>
+      </w:r>
+      <w:r>
+        <w:t xml:space="preserve">.  So, first navigate to EMR on your console.  Click </w:t>
+      </w:r>
+      <w:r>
         <w:rPr>
           <w:rFonts w:ascii="Menlo" w:hAnsi="Menlo" w:cs="Menlo"/>
-          <w:color w:val="000000"/>
-          <w:sz w:val="20"/>
-          <w:szCs w:val="20"/>
-          <w:lang w:val="en-GB"/>
-        </w:rPr>
-      </w:pPr>
-      <w:r>
-        <w:t>It is perfectly possible to get Jupyter to talk to Spark on our cluster, but it is slightly complex, so we will just use the normal Python command-line for the moment.</w:t>
-      </w:r>
-    </w:p>
-    <w:p>
-      <w:pPr>
-        <w:pStyle w:val="ListParagraph"/>
-        <w:ind w:left="786"/>
+          <w:b/>
+          <w:sz w:val="22"/>
+          <w:szCs w:val="22"/>
+        </w:rPr>
+        <w:t>Create cluster</w:t>
+      </w:r>
+      <w:r>
+        <w:t xml:space="preserve"> and </w:t>
+      </w:r>
+      <w:r>
         <w:rPr>
           <w:rFonts w:ascii="Menlo" w:hAnsi="Menlo" w:cs="Menlo"/>
-          <w:color w:val="000000"/>
-          <w:sz w:val="20"/>
-          <w:szCs w:val="20"/>
-          <w:lang w:val="en-GB"/>
-        </w:rPr>
-      </w:pPr>
+          <w:b/>
+          <w:sz w:val="22"/>
+          <w:szCs w:val="22"/>
+        </w:rPr>
+        <w:t>Advanced Options</w:t>
+      </w:r>
+      <w:r>
+        <w:t>.</w:t>
+      </w:r>
     </w:p>
     <w:p>
       <w:pPr>
@@ -4017,123 +2207,51 @@
           <w:ilvl w:val="0"/>
           <w:numId w:val="9"/>
         </w:numPr>
+        <w:ind w:left="426" w:hanging="426"/>
+      </w:pPr>
+      <w:r>
+        <w:t xml:space="preserve">Within the </w:t>
+      </w:r>
+      <w:r>
         <w:rPr>
           <w:rFonts w:ascii="Menlo" w:hAnsi="Menlo" w:cs="Menlo"/>
-          <w:color w:val="000000"/>
-          <w:sz w:val="20"/>
-          <w:szCs w:val="20"/>
-          <w:lang w:val="en-GB"/>
-        </w:rPr>
-      </w:pPr>
-      <w:r>
-        <w:rPr>
-          <w:rFonts w:cs="Menlo Regular"/>
-          <w:color w:val="000000"/>
-        </w:rPr>
-        <w:t>Find the IP address of the Spark Master. There are two ways. Firstly, it showed up in the console when you first launched the flintrock cluster:</w:t>
-      </w:r>
-      <w:r>
-        <w:rPr>
-          <w:rFonts w:cs="Menlo Regular"/>
-          <w:color w:val="000000"/>
-        </w:rPr>
-        <w:br/>
-      </w:r>
-      <w:r>
-        <w:rPr>
-          <w:rFonts w:ascii="Menlo Regular" w:hAnsi="Menlo Regular" w:cs="Menlo Regular"/>
-          <w:color w:val="000000"/>
-          <w:sz w:val="20"/>
-        </w:rPr>
-        <w:t>[34.253.201.139] Configuring Spark master...</w:t>
-      </w:r>
-      <w:r>
-        <w:rPr>
-          <w:rFonts w:ascii="Menlo Regular" w:hAnsi="Menlo Regular" w:cs="Menlo Regular"/>
-          <w:color w:val="000000"/>
-          <w:sz w:val="20"/>
-        </w:rPr>
-        <w:br/>
-      </w:r>
-      <w:r>
-        <w:rPr>
-          <w:rFonts w:cs="Menlo Regular"/>
+          <w:b/>
+          <w:sz w:val="22"/>
+          <w:szCs w:val="22"/>
+        </w:rPr>
+        <w:t>Advanced Options Software Configuration</w:t>
+      </w:r>
+      <w:r>
+        <w:t xml:space="preserve">, choose the latest release from the release dropdown menu and then make sure you check </w:t>
+      </w:r>
+      <w:r>
+        <w:rPr>
+          <w:rFonts w:ascii="Menlo" w:hAnsi="Menlo" w:cs="Menlo"/>
+          <w:b/>
+          <w:sz w:val="22"/>
+          <w:szCs w:val="22"/>
+        </w:rPr>
+        <w:t>Spark</w:t>
+      </w:r>
+      <w:r>
+        <w:t xml:space="preserve"> before clicking Next.</w:t>
+      </w:r>
+    </w:p>
+    <w:p>
+      <w:pPr>
+        <w:pStyle w:val="ListParagraph"/>
+        <w:ind w:left="426" w:hanging="426"/>
+      </w:pPr>
+      <w:r>
+        <w:rPr>
           <w:noProof/>
-          <w:color w:val="000000"/>
-        </w:rPr>
-        <w:t xml:space="preserve"> </w:t>
-      </w:r>
-      <w:r>
-        <w:rPr>
-          <w:rFonts w:cs="Menlo Regular"/>
-          <w:noProof/>
-          <w:color w:val="000000"/>
-        </w:rPr>
-        <w:br/>
-        <w:t xml:space="preserve">Alternatively, you can find it </w:t>
-      </w:r>
-      <w:r>
-        <w:rPr>
-          <w:rFonts w:cs="Menlo Regular"/>
-          <w:noProof/>
-          <w:color w:val="000000"/>
-        </w:rPr>
-        <w:t xml:space="preserve">by typing </w:t>
-      </w:r>
-      <w:r>
-        <w:rPr>
-          <w:rFonts w:cs="Menlo Regular"/>
-          <w:noProof/>
-          <w:color w:val="000000"/>
-        </w:rPr>
-        <w:br/>
-      </w:r>
-      <w:r>
-        <w:rPr>
-          <w:rFonts w:ascii="Menlo Regular" w:hAnsi="Menlo Regular" w:cs="Menlo Regular"/>
-          <w:noProof/>
-          <w:color w:val="000000"/>
-          <w:sz w:val="20"/>
-        </w:rPr>
-        <w:t>flintrock describe big</w:t>
-      </w:r>
-      <w:r>
-        <w:rPr>
-          <w:rFonts w:cs="Menlo Regular"/>
-          <w:noProof/>
-          <w:color w:val="000000"/>
-        </w:rPr>
-        <w:br/>
-      </w:r>
-    </w:p>
-    <w:p>
-      <w:pPr>
-        <w:pStyle w:val="ListParagraph"/>
-        <w:numPr>
-          <w:ilvl w:val="0"/>
-          <w:numId w:val="9"/>
-        </w:numPr>
-        <w:rPr>
-          <w:rFonts w:cs="Menlo Regular"/>
-        </w:rPr>
-      </w:pPr>
-      <w:r>
-        <w:rPr>
-          <w:noProof/>
-        </w:rPr>
+        </w:rPr>
+        <w:lastRenderedPageBreak/>
         <w:drawing>
-          <wp:anchor distT="0" distB="0" distL="114300" distR="114300" simplePos="0" relativeHeight="251668480" behindDoc="0" locked="0" layoutInCell="1" allowOverlap="1" wp14:anchorId="25B07EC3" wp14:editId="7417F893">
-            <wp:simplePos x="0" y="0"/>
-            <wp:positionH relativeFrom="column">
-              <wp:posOffset>457200</wp:posOffset>
-            </wp:positionH>
-            <wp:positionV relativeFrom="paragraph">
-              <wp:posOffset>444500</wp:posOffset>
-            </wp:positionV>
-            <wp:extent cx="4160520" cy="1966595"/>
-            <wp:effectExtent l="0" t="0" r="5080" b="0"/>
-            <wp:wrapTopAndBottom/>
-            <wp:docPr id="17" name="Picture 3"/>
+          <wp:inline distT="0" distB="0" distL="0" distR="0" wp14:anchorId="7AFB917C" wp14:editId="6A9A2D94">
+            <wp:extent cx="4733749" cy="2449002"/>
+            <wp:effectExtent l="0" t="0" r="3810" b="2540"/>
+            <wp:docPr id="19" name="Picture 19"/>
             <wp:cNvGraphicFramePr>
               <a:graphicFrameLocks xmlns:a="http://schemas.openxmlformats.org/drawingml/2006/main" noChangeAspect="1"/>
             </wp:cNvGraphicFramePr>
@@ -4141,84 +2259,35 @@
               <a:graphicData uri="http://schemas.openxmlformats.org/drawingml/2006/picture">
                 <pic:pic xmlns:pic="http://schemas.openxmlformats.org/drawingml/2006/picture">
                   <pic:nvPicPr>
-                    <pic:cNvPr id="0" name="Picture 3"/>
-                    <pic:cNvPicPr>
-                      <a:picLocks noChangeAspect="1" noChangeArrowheads="1"/>
-                    </pic:cNvPicPr>
+                    <pic:cNvPr id="19" name="Screenshot 2020-02-24 14.35.57.png"/>
+                    <pic:cNvPicPr/>
                   </pic:nvPicPr>
                   <pic:blipFill>
-                    <a:blip r:embed="rId15">
-                      <a:extLst>
-                        <a:ext uri="{28A0092B-C50C-407E-A947-70E740481C1C}">
-                          <a14:useLocalDpi xmlns:a14="http://schemas.microsoft.com/office/drawing/2010/main" val="0"/>
-                        </a:ext>
-                      </a:extLst>
-                    </a:blip>
-                    <a:srcRect/>
+                    <a:blip r:embed="rId15"/>
                     <a:stretch>
                       <a:fillRect/>
                     </a:stretch>
                   </pic:blipFill>
-                  <pic:spPr bwMode="auto">
+                  <pic:spPr>
                     <a:xfrm>
                       <a:off x="0" y="0"/>
-                      <a:ext cx="4160520" cy="1966595"/>
+                      <a:ext cx="4746853" cy="2455781"/>
                     </a:xfrm>
                     <a:prstGeom prst="rect">
                       <a:avLst/>
                     </a:prstGeom>
-                    <a:noFill/>
-                    <a:ln>
-                      <a:noFill/>
-                    </a:ln>
                   </pic:spPr>
                 </pic:pic>
               </a:graphicData>
             </a:graphic>
-            <wp14:sizeRelH relativeFrom="page">
-              <wp14:pctWidth>0</wp14:pctWidth>
-            </wp14:sizeRelH>
-            <wp14:sizeRelV relativeFrom="page">
-              <wp14:pctHeight>0</wp14:pctHeight>
-            </wp14:sizeRelV>
-          </wp:anchor>
+          </wp:inline>
         </w:drawing>
       </w:r>
-      <w:r>
-        <w:rPr>
-          <w:rFonts w:cs="Menlo Regular"/>
-          <w:noProof/>
-          <w:color w:val="000000"/>
-        </w:rPr>
-        <w:t xml:space="preserve">Go to </w:t>
-      </w:r>
-      <w:hyperlink r:id="rId16" w:history="1">
-        <w:r>
-          <w:rPr>
-            <w:rStyle w:val="Hyperlink"/>
-            <w:rFonts w:cs="Menlo Regular"/>
-            <w:noProof/>
-          </w:rPr>
-          <w:t>http://xx.xx.xx.xx:8080</w:t>
-        </w:r>
-      </w:hyperlink>
-      <w:r>
-        <w:rPr>
-          <w:rFonts w:cs="Menlo Regular"/>
-          <w:noProof/>
-          <w:color w:val="000000"/>
-        </w:rPr>
-        <w:t xml:space="preserve"> using the master’s IP address.</w:t>
-      </w:r>
-      <w:r>
-        <w:rPr>
-          <w:rFonts w:cs="Menlo Regular"/>
-          <w:noProof/>
-          <w:color w:val="000000"/>
-        </w:rPr>
-        <w:br/>
-        <w:t>You should see something like:</w:t>
-      </w:r>
+    </w:p>
+    <w:p>
+      <w:pPr>
+        <w:ind w:left="426" w:hanging="426"/>
+      </w:pPr>
     </w:p>
     <w:p>
       <w:pPr>
@@ -4227,23 +2296,132 @@
           <w:ilvl w:val="0"/>
           <w:numId w:val="9"/>
         </w:numPr>
-        <w:rPr>
-          <w:rFonts w:cs="Menlo Regular"/>
-        </w:rPr>
-      </w:pPr>
-      <w:r>
-        <w:rPr>
-          <w:rFonts w:cs="Menlo Regular"/>
-        </w:rPr>
-        <w:t>You can explore your Spark cluster here.</w:t>
-      </w:r>
-    </w:p>
-    <w:p>
-      <w:pPr>
-        <w:pStyle w:val="ListParagraph"/>
-        <w:ind w:left="786"/>
-        <w:rPr>
-          <w:rFonts w:cs="Menlo Regular"/>
+        <w:ind w:left="426" w:hanging="426"/>
+        <w:rPr>
+          <w:rFonts w:ascii="Menlo Regular" w:hAnsi="Menlo Regular" w:cs="Menlo Regular"/>
+        </w:rPr>
+      </w:pPr>
+      <w:r>
+        <w:rPr>
+          <w:rFonts w:cs="Menlo Regular"/>
+        </w:rPr>
+        <w:t xml:space="preserve">On the </w:t>
+      </w:r>
+      <w:r>
+        <w:rPr>
+          <w:rFonts w:ascii="Menlo" w:hAnsi="Menlo" w:cs="Menlo"/>
+          <w:b/>
+          <w:sz w:val="22"/>
+          <w:szCs w:val="22"/>
+        </w:rPr>
+        <w:t>Hardware Configuration</w:t>
+      </w:r>
+      <w:r>
+        <w:rPr>
+          <w:rFonts w:cs="Menlo Regular"/>
+        </w:rPr>
+        <w:t>, choose ‘</w:t>
+      </w:r>
+      <w:r>
+        <w:rPr>
+          <w:rFonts w:cs="Menlo Regular"/>
+          <w:i/>
+        </w:rPr>
+        <w:t>Default on EU-West-2a</w:t>
+      </w:r>
+      <w:r>
+        <w:rPr>
+          <w:rFonts w:cs="Menlo Regular"/>
+        </w:rPr>
+        <w:t xml:space="preserve">’ from the EC2 Subnet dropdown menu.  Choose </w:t>
+      </w:r>
+      <w:r>
+        <w:rPr>
+          <w:rFonts w:cs="Menlo Regular"/>
+          <w:b/>
+        </w:rPr>
+        <w:t>m</w:t>
+      </w:r>
+      <w:proofErr w:type="gramStart"/>
+      <w:r>
+        <w:rPr>
+          <w:rFonts w:cs="Menlo Regular"/>
+          <w:b/>
+        </w:rPr>
+        <w:t>4.large</w:t>
+      </w:r>
+      <w:proofErr w:type="gramEnd"/>
+      <w:r>
+        <w:rPr>
+          <w:rFonts w:cs="Menlo Regular"/>
+        </w:rPr>
+        <w:t xml:space="preserve"> instance types whilst you are just learning how to use EMR (as these are the cheapest!).  Choosing Spot instances should also reduce costs.</w:t>
+      </w:r>
+    </w:p>
+    <w:p>
+      <w:pPr>
+        <w:pStyle w:val="ListParagraph"/>
+        <w:ind w:left="426" w:hanging="426"/>
+        <w:rPr>
+          <w:rFonts w:ascii="Menlo Regular" w:hAnsi="Menlo Regular" w:cs="Menlo Regular"/>
+        </w:rPr>
+      </w:pPr>
+      <w:r>
+        <w:rPr>
+          <w:rFonts w:ascii="Menlo Regular" w:hAnsi="Menlo Regular" w:cs="Menlo Regular"/>
+          <w:noProof/>
+        </w:rPr>
+        <w:drawing>
+          <wp:inline distT="0" distB="0" distL="0" distR="0" wp14:anchorId="51523114" wp14:editId="6E564890">
+            <wp:extent cx="4807643" cy="2274073"/>
+            <wp:effectExtent l="0" t="0" r="5715" b="0"/>
+            <wp:docPr id="20" name="Picture 20"/>
+            <wp:cNvGraphicFramePr>
+              <a:graphicFrameLocks xmlns:a="http://schemas.openxmlformats.org/drawingml/2006/main" noChangeAspect="1"/>
+            </wp:cNvGraphicFramePr>
+            <a:graphic xmlns:a="http://schemas.openxmlformats.org/drawingml/2006/main">
+              <a:graphicData uri="http://schemas.openxmlformats.org/drawingml/2006/picture">
+                <pic:pic xmlns:pic="http://schemas.openxmlformats.org/drawingml/2006/picture">
+                  <pic:nvPicPr>
+                    <pic:cNvPr id="20" name="Screenshot 2020-02-24 14.46.15.png"/>
+                    <pic:cNvPicPr/>
+                  </pic:nvPicPr>
+                  <pic:blipFill>
+                    <a:blip r:embed="rId16"/>
+                    <a:stretch>
+                      <a:fillRect/>
+                    </a:stretch>
+                  </pic:blipFill>
+                  <pic:spPr>
+                    <a:xfrm>
+                      <a:off x="0" y="0"/>
+                      <a:ext cx="4816201" cy="2278121"/>
+                    </a:xfrm>
+                    <a:prstGeom prst="rect">
+                      <a:avLst/>
+                    </a:prstGeom>
+                  </pic:spPr>
+                </pic:pic>
+              </a:graphicData>
+            </a:graphic>
+          </wp:inline>
+        </w:drawing>
+      </w:r>
+    </w:p>
+    <w:p>
+      <w:pPr>
+        <w:pStyle w:val="ListParagraph"/>
+        <w:ind w:left="426" w:hanging="426"/>
+        <w:rPr>
+          <w:rFonts w:ascii="Menlo Regular" w:hAnsi="Menlo Regular" w:cs="Menlo Regular"/>
+        </w:rPr>
+      </w:pPr>
+    </w:p>
+    <w:p>
+      <w:pPr>
+        <w:ind w:left="426" w:hanging="426"/>
+        <w:rPr>
+          <w:rFonts w:ascii="Menlo Regular" w:hAnsi="Menlo Regular" w:cs="Menlo Regular"/>
         </w:rPr>
       </w:pPr>
     </w:p>
@@ -4254,44 +2432,108 @@
           <w:ilvl w:val="0"/>
           <w:numId w:val="9"/>
         </w:numPr>
-        <w:rPr>
-          <w:rFonts w:cs="Menlo Regular"/>
-        </w:rPr>
-      </w:pPr>
-      <w:r>
-        <w:rPr>
-          <w:rFonts w:cs="Menlo Regular"/>
-        </w:rPr>
-        <w:lastRenderedPageBreak/>
-        <w:t>Exit the SSH session:</w:t>
-      </w:r>
-      <w:r>
-        <w:rPr>
-          <w:rFonts w:cs="Menlo Regular"/>
-        </w:rPr>
-        <w:br/>
-      </w:r>
-      <w:r>
+        <w:ind w:left="426" w:hanging="426"/>
         <w:rPr>
           <w:rFonts w:ascii="Menlo Regular" w:hAnsi="Menlo Regular" w:cs="Menlo Regular"/>
-          <w:sz w:val="20"/>
-        </w:rPr>
-        <w:t>exit</w:t>
-      </w:r>
-      <w:r>
+        </w:rPr>
+      </w:pPr>
+      <w:r>
+        <w:rPr>
+          <w:rFonts w:cs="Menlo Regular"/>
+        </w:rPr>
+        <w:t xml:space="preserve">On </w:t>
+      </w:r>
+      <w:r>
+        <w:rPr>
+          <w:rFonts w:ascii="Menlo" w:hAnsi="Menlo" w:cs="Menlo"/>
+          <w:b/>
+          <w:sz w:val="22"/>
+          <w:szCs w:val="22"/>
+        </w:rPr>
+        <w:t>General options</w:t>
+      </w:r>
+      <w:r>
+        <w:rPr>
+          <w:rFonts w:cs="Menlo Regular"/>
+        </w:rPr>
+        <w:t xml:space="preserve">, you need to add a custom bootstrap action (in order to run the </w:t>
+      </w:r>
+      <w:proofErr w:type="gramStart"/>
+      <w:r>
+        <w:rPr>
+          <w:rFonts w:cs="Menlo Regular"/>
+        </w:rPr>
+        <w:t>code</w:t>
+      </w:r>
+      <w:proofErr w:type="gramEnd"/>
+      <w:r>
+        <w:rPr>
+          <w:rFonts w:cs="Menlo Regular"/>
+        </w:rPr>
+        <w:t xml:space="preserve"> we uploaded earlier on each </w:t>
+      </w:r>
+      <w:r>
+        <w:rPr>
+          <w:rFonts w:cs="Menlo Regular"/>
+        </w:rPr>
+        <w:t>node in the cluster on start-up).</w:t>
+      </w:r>
+    </w:p>
+    <w:p>
+      <w:pPr>
+        <w:pStyle w:val="ListParagraph"/>
+        <w:ind w:left="426" w:hanging="426"/>
+        <w:rPr>
+          <w:rFonts w:cs="Menlo Regular"/>
+        </w:rPr>
+      </w:pPr>
+      <w:r>
+        <w:rPr>
+          <w:rFonts w:cs="Menlo Regular"/>
+          <w:noProof/>
+        </w:rPr>
+        <w:drawing>
+          <wp:inline distT="0" distB="0" distL="0" distR="0" wp14:anchorId="6166BDFE" wp14:editId="1B2D6AD2">
+            <wp:extent cx="5270500" cy="854075"/>
+            <wp:effectExtent l="0" t="0" r="0" b="0"/>
+            <wp:docPr id="21" name="Picture 21"/>
+            <wp:cNvGraphicFramePr>
+              <a:graphicFrameLocks xmlns:a="http://schemas.openxmlformats.org/drawingml/2006/main" noChangeAspect="1"/>
+            </wp:cNvGraphicFramePr>
+            <a:graphic xmlns:a="http://schemas.openxmlformats.org/drawingml/2006/main">
+              <a:graphicData uri="http://schemas.openxmlformats.org/drawingml/2006/picture">
+                <pic:pic xmlns:pic="http://schemas.openxmlformats.org/drawingml/2006/picture">
+                  <pic:nvPicPr>
+                    <pic:cNvPr id="21" name="Screenshot 2020-02-24 14.47.13.png"/>
+                    <pic:cNvPicPr/>
+                  </pic:nvPicPr>
+                  <pic:blipFill>
+                    <a:blip r:embed="rId17"/>
+                    <a:stretch>
+                      <a:fillRect/>
+                    </a:stretch>
+                  </pic:blipFill>
+                  <pic:spPr>
+                    <a:xfrm>
+                      <a:off x="0" y="0"/>
+                      <a:ext cx="5270500" cy="854075"/>
+                    </a:xfrm>
+                    <a:prstGeom prst="rect">
+                      <a:avLst/>
+                    </a:prstGeom>
+                  </pic:spPr>
+                </pic:pic>
+              </a:graphicData>
+            </a:graphic>
+          </wp:inline>
+        </w:drawing>
+      </w:r>
+    </w:p>
+    <w:p>
+      <w:pPr>
+        <w:ind w:left="426" w:hanging="426"/>
         <w:rPr>
           <w:rFonts w:ascii="Menlo Regular" w:hAnsi="Menlo Regular" w:cs="Menlo Regular"/>
-          <w:sz w:val="20"/>
-        </w:rPr>
-        <w:t xml:space="preserve"> </w:t>
-      </w:r>
-    </w:p>
-    <w:p>
-      <w:pPr>
-        <w:pStyle w:val="ListParagraph"/>
-        <w:ind w:left="786"/>
-        <w:rPr>
-          <w:rFonts w:cs="Menlo Regular"/>
         </w:rPr>
       </w:pPr>
     </w:p>
@@ -4302,98 +2544,17 @@
           <w:ilvl w:val="0"/>
           <w:numId w:val="9"/>
         </w:numPr>
-        <w:rPr>
-          <w:rFonts w:cs="Menlo Regular"/>
-        </w:rPr>
-      </w:pPr>
-      <w:r>
-        <w:rPr>
-          <w:rFonts w:cs="Menlo Regular"/>
-          <w:color w:val="000000"/>
-        </w:rPr>
-        <w:t xml:space="preserve">We must remember to stop our cluster as well (its costing </w:t>
-      </w:r>
-      <w:r>
-        <w:rPr>
-          <w:rFonts w:cs="Menlo Regular"/>
-          <w:color w:val="000000"/>
-        </w:rPr>
-        <w:t>money…</w:t>
-      </w:r>
-      <w:r>
-        <w:rPr>
-          <w:rFonts w:cs="Menlo Regular"/>
-          <w:color w:val="000000"/>
-        </w:rPr>
-        <w:t>)</w:t>
-      </w:r>
-      <w:r>
-        <w:rPr>
-          <w:rFonts w:cs="Menlo Regular"/>
-          <w:color w:val="000000"/>
-        </w:rPr>
-        <w:br/>
-      </w:r>
-      <w:r>
-        <w:rPr>
-          <w:rFonts w:cs="Menlo Regular"/>
-          <w:color w:val="000000"/>
-        </w:rPr>
-        <w:t>From Ubuntu terminal where you started the Spark cluster</w:t>
-      </w:r>
-      <w:r>
-        <w:rPr>
-          <w:rFonts w:cs="Menlo Regular"/>
-          <w:color w:val="000000"/>
-        </w:rPr>
-        <w:br/>
-      </w:r>
-      <w:r>
-        <w:rPr>
-          <w:rFonts w:cs="Menlo Regular"/>
-          <w:color w:val="000000"/>
-        </w:rPr>
-        <w:br/>
-      </w:r>
-      <w:r>
+        <w:ind w:left="426" w:hanging="426"/>
         <w:rPr>
           <w:rFonts w:ascii="Menlo Regular" w:hAnsi="Menlo Regular" w:cs="Menlo Regular"/>
-          <w:color w:val="000000"/>
-          <w:sz w:val="20"/>
-        </w:rPr>
-        <w:t xml:space="preserve">flintrock destroy </w:t>
-      </w:r>
-      <w:r>
-        <w:rPr>
-          <w:rFonts w:ascii="Menlo Regular" w:hAnsi="Menlo Regular" w:cs="Menlo Regular"/>
-          <w:color w:val="000000"/>
-          <w:sz w:val="20"/>
-        </w:rPr>
-        <w:t>big</w:t>
-      </w:r>
-      <w:r>
-        <w:rPr>
-          <w:rFonts w:ascii="Menlo Regular" w:hAnsi="Menlo Regular" w:cs="Menlo Regular"/>
-          <w:color w:val="000000"/>
-          <w:sz w:val="20"/>
-        </w:rPr>
-        <w:br/>
-      </w:r>
-      <w:r>
-        <w:rPr>
-          <w:rFonts w:cs="Menlo Regular"/>
-        </w:rPr>
-        <w:t>Type y when prompted.</w:t>
-      </w:r>
-    </w:p>
-    <w:p>
-      <w:pPr>
-        <w:pStyle w:val="ListParagraph"/>
-        <w:ind w:left="786"/>
-        <w:rPr>
-          <w:rFonts w:cs="Menlo Regular"/>
-        </w:rPr>
-      </w:pPr>
+        </w:rPr>
+      </w:pPr>
+      <w:r>
+        <w:rPr>
+          <w:rFonts w:cs="Menlo Regular"/>
+        </w:rPr>
+        <w:t>Select and the file from your S3 storage and add it to the cluster.</w:t>
+      </w:r>
     </w:p>
     <w:p>
       <w:pPr>
@@ -4402,6 +2563,971 @@
           <w:ilvl w:val="0"/>
           <w:numId w:val="9"/>
         </w:numPr>
+        <w:ind w:left="426" w:hanging="426"/>
+        <w:rPr>
+          <w:rFonts w:ascii="Menlo Regular" w:hAnsi="Menlo Regular" w:cs="Menlo Regular"/>
+        </w:rPr>
+      </w:pPr>
+      <w:r>
+        <w:rPr>
+          <w:rFonts w:cs="Menlo Regular"/>
+        </w:rPr>
+        <w:t xml:space="preserve">On </w:t>
+      </w:r>
+      <w:r>
+        <w:rPr>
+          <w:rFonts w:ascii="Menlo" w:hAnsi="Menlo" w:cs="Menlo"/>
+          <w:b/>
+          <w:sz w:val="22"/>
+          <w:szCs w:val="22"/>
+        </w:rPr>
+        <w:t>Security</w:t>
+      </w:r>
+      <w:r>
+        <w:rPr>
+          <w:rFonts w:cs="Menlo Regular"/>
+        </w:rPr>
+        <w:t>, select your bigkp key pair that you created earlier (see step 16)</w:t>
+      </w:r>
+      <w:r>
+        <w:rPr>
+          <w:rFonts w:cs="Menlo Regular"/>
+        </w:rPr>
+        <w:t>.</w:t>
+      </w:r>
+    </w:p>
+    <w:p>
+      <w:pPr>
+        <w:pStyle w:val="ListParagraph"/>
+        <w:numPr>
+          <w:ilvl w:val="0"/>
+          <w:numId w:val="9"/>
+        </w:numPr>
+        <w:ind w:left="426" w:hanging="426"/>
+        <w:rPr>
+          <w:rFonts w:ascii="Menlo Regular" w:hAnsi="Menlo Regular" w:cs="Menlo Regular"/>
+        </w:rPr>
+      </w:pPr>
+      <w:r>
+        <w:rPr>
+          <w:rFonts w:cs="Menlo Regular"/>
+        </w:rPr>
+        <w:t xml:space="preserve">You can then click </w:t>
+      </w:r>
+      <w:r>
+        <w:rPr>
+          <w:rFonts w:ascii="Menlo" w:hAnsi="Menlo" w:cs="Menlo"/>
+          <w:b/>
+          <w:sz w:val="22"/>
+          <w:szCs w:val="22"/>
+        </w:rPr>
+        <w:t>Create cluster</w:t>
+      </w:r>
+      <w:r>
+        <w:rPr>
+          <w:rFonts w:cs="Menlo Regular"/>
+        </w:rPr>
+        <w:t xml:space="preserve"> and AWS will provision your cluster (this may take 5-10 minutes).  </w:t>
+      </w:r>
+    </w:p>
+    <w:p>
+      <w:pPr>
+        <w:pStyle w:val="ListParagraph"/>
+        <w:numPr>
+          <w:ilvl w:val="0"/>
+          <w:numId w:val="9"/>
+        </w:numPr>
+        <w:ind w:left="426" w:hanging="426"/>
+        <w:rPr>
+          <w:rFonts w:ascii="Menlo Regular" w:hAnsi="Menlo Regular" w:cs="Menlo Regular"/>
+        </w:rPr>
+      </w:pPr>
+      <w:r>
+        <w:rPr>
+          <w:rFonts w:cs="Menlo Regular"/>
+        </w:rPr>
+        <w:t>Once it is ready, we are going to run a Jupyter Notebook on the master node.  We will use the same code as previously with a few minor modifications (regarding packages and file locations).</w:t>
+      </w:r>
+    </w:p>
+    <w:p>
+      <w:pPr>
+        <w:pStyle w:val="ListParagraph"/>
+        <w:numPr>
+          <w:ilvl w:val="0"/>
+          <w:numId w:val="9"/>
+        </w:numPr>
+        <w:ind w:left="426" w:hanging="426"/>
+        <w:rPr>
+          <w:rFonts w:ascii="Menlo Regular" w:hAnsi="Menlo Regular" w:cs="Menlo Regular"/>
+        </w:rPr>
+      </w:pPr>
+      <w:r>
+        <w:rPr>
+          <w:rFonts w:cs="Menlo Regular"/>
+        </w:rPr>
+        <w:lastRenderedPageBreak/>
+        <w:t xml:space="preserve">Navigate to </w:t>
+      </w:r>
+      <w:r>
+        <w:rPr>
+          <w:rFonts w:cs="Menlo Regular"/>
+          <w:b/>
+        </w:rPr>
+        <w:t>Notebooks</w:t>
+      </w:r>
+      <w:r>
+        <w:rPr>
+          <w:rFonts w:cs="Menlo Regular"/>
+        </w:rPr>
+        <w:t xml:space="preserve"> in the </w:t>
+      </w:r>
+      <w:proofErr w:type="gramStart"/>
+      <w:r>
+        <w:rPr>
+          <w:rFonts w:cs="Menlo Regular"/>
+        </w:rPr>
+        <w:t>left hand</w:t>
+      </w:r>
+      <w:proofErr w:type="gramEnd"/>
+      <w:r>
+        <w:rPr>
+          <w:rFonts w:cs="Menlo Regular"/>
+        </w:rPr>
+        <w:t xml:space="preserve"> panel.  Click </w:t>
+      </w:r>
+      <w:r>
+        <w:rPr>
+          <w:rFonts w:ascii="Menlo" w:hAnsi="Menlo" w:cs="Menlo"/>
+          <w:b/>
+          <w:sz w:val="22"/>
+          <w:szCs w:val="22"/>
+        </w:rPr>
+        <w:t>Create notebook</w:t>
+      </w:r>
+      <w:r>
+        <w:rPr>
+          <w:rFonts w:cs="Menlo Regular"/>
+        </w:rPr>
+        <w:t xml:space="preserve"> and then configure it.  You will need to give the notebook a name and choose the cluster you have created to run it on.</w:t>
+      </w:r>
+    </w:p>
+    <w:p>
+      <w:pPr>
+        <w:pStyle w:val="ListParagraph"/>
+        <w:ind w:left="426" w:hanging="426"/>
+        <w:rPr>
+          <w:rFonts w:ascii="Menlo Regular" w:hAnsi="Menlo Regular" w:cs="Menlo Regular"/>
+        </w:rPr>
+      </w:pPr>
+      <w:r>
+        <w:rPr>
+          <w:rFonts w:ascii="Menlo Regular" w:hAnsi="Menlo Regular" w:cs="Menlo Regular"/>
+          <w:noProof/>
+        </w:rPr>
+        <w:drawing>
+          <wp:inline distT="0" distB="0" distL="0" distR="0" wp14:anchorId="0CE7631D" wp14:editId="06F5D753">
+            <wp:extent cx="5270500" cy="2651125"/>
+            <wp:effectExtent l="0" t="0" r="0" b="3175"/>
+            <wp:docPr id="22" name="Picture 22"/>
+            <wp:cNvGraphicFramePr>
+              <a:graphicFrameLocks xmlns:a="http://schemas.openxmlformats.org/drawingml/2006/main" noChangeAspect="1"/>
+            </wp:cNvGraphicFramePr>
+            <a:graphic xmlns:a="http://schemas.openxmlformats.org/drawingml/2006/main">
+              <a:graphicData uri="http://schemas.openxmlformats.org/drawingml/2006/picture">
+                <pic:pic xmlns:pic="http://schemas.openxmlformats.org/drawingml/2006/picture">
+                  <pic:nvPicPr>
+                    <pic:cNvPr id="22" name="Screenshot 2020-02-24 14.58.47.png"/>
+                    <pic:cNvPicPr/>
+                  </pic:nvPicPr>
+                  <pic:blipFill>
+                    <a:blip r:embed="rId18"/>
+                    <a:stretch>
+                      <a:fillRect/>
+                    </a:stretch>
+                  </pic:blipFill>
+                  <pic:spPr>
+                    <a:xfrm>
+                      <a:off x="0" y="0"/>
+                      <a:ext cx="5270500" cy="2651125"/>
+                    </a:xfrm>
+                    <a:prstGeom prst="rect">
+                      <a:avLst/>
+                    </a:prstGeom>
+                  </pic:spPr>
+                </pic:pic>
+              </a:graphicData>
+            </a:graphic>
+          </wp:inline>
+        </w:drawing>
+      </w:r>
+    </w:p>
+    <w:p>
+      <w:pPr>
+        <w:pStyle w:val="ListParagraph"/>
+        <w:ind w:left="426" w:hanging="426"/>
+        <w:rPr>
+          <w:rFonts w:ascii="Menlo Regular" w:hAnsi="Menlo Regular" w:cs="Menlo Regular"/>
+        </w:rPr>
+      </w:pPr>
+    </w:p>
+    <w:p>
+      <w:pPr>
+        <w:pStyle w:val="ListParagraph"/>
+        <w:ind w:left="426" w:hanging="426"/>
+        <w:rPr>
+          <w:rFonts w:ascii="Menlo Regular" w:hAnsi="Menlo Regular" w:cs="Menlo Regular"/>
+        </w:rPr>
+      </w:pPr>
+    </w:p>
+    <w:p>
+      <w:pPr>
+        <w:pStyle w:val="ListParagraph"/>
+        <w:numPr>
+          <w:ilvl w:val="0"/>
+          <w:numId w:val="9"/>
+        </w:numPr>
+        <w:ind w:left="426" w:hanging="426"/>
+        <w:rPr>
+          <w:rFonts w:ascii="Menlo Regular" w:hAnsi="Menlo Regular" w:cs="Menlo Regular"/>
+        </w:rPr>
+      </w:pPr>
+      <w:r>
+        <w:rPr>
+          <w:rFonts w:cs="Menlo Regular"/>
+        </w:rPr>
+        <w:t xml:space="preserve">Clicking </w:t>
+      </w:r>
+      <w:r>
+        <w:rPr>
+          <w:rFonts w:ascii="Menlo" w:hAnsi="Menlo" w:cs="Menlo"/>
+          <w:b/>
+          <w:sz w:val="22"/>
+          <w:szCs w:val="22"/>
+        </w:rPr>
+        <w:t>Create notebook</w:t>
+      </w:r>
+      <w:r>
+        <w:rPr>
+          <w:rFonts w:cs="Menlo Regular"/>
+        </w:rPr>
+        <w:t xml:space="preserve"> will start the notebook once the </w:t>
+      </w:r>
+      <w:r>
+        <w:rPr>
+          <w:rFonts w:cs="Menlo Regular"/>
+        </w:rPr>
+        <w:t xml:space="preserve">cluster is ready.  Click </w:t>
+      </w:r>
+      <w:r>
+        <w:rPr>
+          <w:rFonts w:ascii="Menlo" w:hAnsi="Menlo" w:cs="Menlo"/>
+          <w:b/>
+          <w:sz w:val="22"/>
+          <w:szCs w:val="22"/>
+        </w:rPr>
+        <w:t>Open in Jupyter</w:t>
+      </w:r>
+    </w:p>
+    <w:p>
+      <w:pPr>
+        <w:pStyle w:val="ListParagraph"/>
+        <w:numPr>
+          <w:ilvl w:val="0"/>
+          <w:numId w:val="9"/>
+        </w:numPr>
+        <w:ind w:left="426" w:hanging="426"/>
+        <w:rPr>
+          <w:rFonts w:ascii="Menlo Regular" w:hAnsi="Menlo Regular" w:cs="Menlo Regular"/>
+        </w:rPr>
+      </w:pPr>
+      <w:r>
+        <w:rPr>
+          <w:rFonts w:cs="Menlo Regular"/>
+        </w:rPr>
+        <w:t xml:space="preserve">This will open the familiar Jupyter notebook system in our browser.  However, </w:t>
+      </w:r>
+      <w:r>
+        <w:rPr>
+          <w:rFonts w:cs="Menlo Regular"/>
+        </w:rPr>
+        <w:t xml:space="preserve">annoyingly, </w:t>
+      </w:r>
+      <w:r>
+        <w:rPr>
+          <w:rFonts w:cs="Menlo Regular"/>
+        </w:rPr>
+        <w:t>the notebook</w:t>
+      </w:r>
+      <w:r>
+        <w:rPr>
+          <w:rFonts w:cs="Menlo Regular"/>
+        </w:rPr>
+        <w:t xml:space="preserve"> </w:t>
+      </w:r>
+      <w:r>
+        <w:rPr>
+          <w:rFonts w:cs="Menlo Regular"/>
+        </w:rPr>
+        <w:t xml:space="preserve">you have just created won’t actually have pyspark available.  If you want to use pyspark (rather than just standard python libraries), you need to create a new notebook here – choosing a </w:t>
+      </w:r>
+      <w:r>
+        <w:rPr>
+          <w:rFonts w:cs="Menlo Regular"/>
+          <w:b/>
+        </w:rPr>
+        <w:t>PySpark</w:t>
+      </w:r>
+      <w:r>
+        <w:rPr>
+          <w:rFonts w:cs="Menlo Regular"/>
+        </w:rPr>
+        <w:t xml:space="preserve"> notebook</w:t>
+      </w:r>
+      <w:r>
+        <w:rPr>
+          <w:rFonts w:cs="Menlo Regular"/>
+        </w:rPr>
+        <w:t>.  Note, you will not be able to successfully run the notebook until the cluster has completed bootstrapping.</w:t>
+      </w:r>
+    </w:p>
+    <w:p>
+      <w:pPr>
+        <w:pStyle w:val="ListParagraph"/>
+        <w:ind w:left="426" w:hanging="426"/>
+        <w:rPr>
+          <w:rFonts w:ascii="Menlo Regular" w:hAnsi="Menlo Regular" w:cs="Menlo Regular"/>
+        </w:rPr>
+      </w:pPr>
+      <w:r>
+        <w:rPr>
+          <w:rFonts w:ascii="Menlo Regular" w:hAnsi="Menlo Regular" w:cs="Menlo Regular"/>
+          <w:noProof/>
+        </w:rPr>
+        <w:drawing>
+          <wp:inline distT="0" distB="0" distL="0" distR="0" wp14:anchorId="6DEA3626" wp14:editId="289AA0F2">
+            <wp:extent cx="4635610" cy="1626932"/>
+            <wp:effectExtent l="0" t="0" r="0" b="0"/>
+            <wp:docPr id="25" name="Picture 25"/>
+            <wp:cNvGraphicFramePr>
+              <a:graphicFrameLocks xmlns:a="http://schemas.openxmlformats.org/drawingml/2006/main" noChangeAspect="1"/>
+            </wp:cNvGraphicFramePr>
+            <a:graphic xmlns:a="http://schemas.openxmlformats.org/drawingml/2006/main">
+              <a:graphicData uri="http://schemas.openxmlformats.org/drawingml/2006/picture">
+                <pic:pic xmlns:pic="http://schemas.openxmlformats.org/drawingml/2006/picture">
+                  <pic:nvPicPr>
+                    <pic:cNvPr id="25" name="Screenshot 2020-02-24 15.02.23.png"/>
+                    <pic:cNvPicPr/>
+                  </pic:nvPicPr>
+                  <pic:blipFill>
+                    <a:blip r:embed="rId19"/>
+                    <a:stretch>
+                      <a:fillRect/>
+                    </a:stretch>
+                  </pic:blipFill>
+                  <pic:spPr>
+                    <a:xfrm>
+                      <a:off x="0" y="0"/>
+                      <a:ext cx="4649880" cy="1631940"/>
+                    </a:xfrm>
+                    <a:prstGeom prst="rect">
+                      <a:avLst/>
+                    </a:prstGeom>
+                  </pic:spPr>
+                </pic:pic>
+              </a:graphicData>
+            </a:graphic>
+          </wp:inline>
+        </w:drawing>
+      </w:r>
+    </w:p>
+    <w:p>
+      <w:pPr>
+        <w:pStyle w:val="ListParagraph"/>
+        <w:ind w:left="426" w:hanging="426"/>
+        <w:rPr>
+          <w:rFonts w:ascii="Menlo Regular" w:hAnsi="Menlo Regular" w:cs="Menlo Regular"/>
+        </w:rPr>
+      </w:pPr>
+    </w:p>
+    <w:p>
+      <w:pPr>
+        <w:pStyle w:val="ListParagraph"/>
+        <w:numPr>
+          <w:ilvl w:val="0"/>
+          <w:numId w:val="9"/>
+        </w:numPr>
+        <w:ind w:left="426" w:hanging="426"/>
+        <w:rPr>
+          <w:rFonts w:ascii="Menlo Regular" w:hAnsi="Menlo Regular" w:cs="Menlo Regular"/>
+        </w:rPr>
+      </w:pPr>
+      <w:r>
+        <w:t>In the meantime, you could start yet another terminal window and prepare your code to run on AWS.</w:t>
+      </w:r>
+      <w:r>
+        <w:br/>
+      </w:r>
+      <w:r>
+        <w:br/>
+      </w:r>
+      <w:r>
+        <w:rPr>
+          <w:rFonts w:ascii="Menlo Regular" w:hAnsi="Menlo Regular" w:cs="Menlo Regular"/>
+          <w:sz w:val="20"/>
+        </w:rPr>
+        <w:t>cd sql</w:t>
+      </w:r>
+      <w:r>
+        <w:rPr>
+          <w:rFonts w:ascii="Menlo Regular" w:hAnsi="Menlo Regular" w:cs="Menlo Regular"/>
+          <w:sz w:val="20"/>
+        </w:rPr>
+        <w:br/>
+        <w:t>cp wind.py wind-s3.py</w:t>
+      </w:r>
+      <w:r>
+        <w:rPr>
+          <w:rFonts w:ascii="Menlo Regular" w:hAnsi="Menlo Regular" w:cs="Menlo Regular"/>
+        </w:rPr>
+        <w:br/>
+      </w:r>
+    </w:p>
+    <w:p>
+      <w:pPr>
+        <w:pStyle w:val="ListParagraph"/>
+        <w:numPr>
+          <w:ilvl w:val="0"/>
+          <w:numId w:val="9"/>
+        </w:numPr>
+        <w:ind w:left="426" w:hanging="426"/>
+        <w:rPr>
+          <w:rFonts w:ascii="Menlo Regular" w:hAnsi="Menlo Regular" w:cs="Menlo Regular"/>
+        </w:rPr>
+      </w:pPr>
+      <w:r>
+        <w:t xml:space="preserve">Change the URL so that instead of loading the data from the local filesystem, it reaches out to S3 to do it: </w:t>
+      </w:r>
+      <w:r>
+        <w:br/>
+      </w:r>
+      <w:r>
+        <w:br/>
+        <w:t>Instead of reading from ‘/home/big/sql/*.csv’ change it to read from:</w:t>
+      </w:r>
+      <w:r>
+        <w:br/>
+      </w:r>
+      <w:r>
+        <w:br/>
+      </w:r>
+      <w:r>
+        <w:rPr>
+          <w:rFonts w:ascii="Menlo Regular" w:hAnsi="Menlo Regular" w:cs="Menlo Regular"/>
+          <w:color w:val="000000"/>
+          <w:sz w:val="20"/>
+          <w:szCs w:val="29"/>
+        </w:rPr>
+        <w:t>'s3a://</w:t>
+      </w:r>
+      <w:r>
+        <w:rPr>
+          <w:rFonts w:ascii="Menlo Regular" w:hAnsi="Menlo Regular" w:cs="Menlo Regular"/>
+          <w:color w:val="000000"/>
+          <w:sz w:val="20"/>
+          <w:szCs w:val="29"/>
+        </w:rPr>
+        <w:t>discnet-big/</w:t>
+      </w:r>
+      <w:r>
+        <w:rPr>
+          <w:rFonts w:ascii="Menlo Regular" w:hAnsi="Menlo Regular" w:cs="Menlo Regular"/>
+          <w:color w:val="000000"/>
+          <w:sz w:val="20"/>
+          <w:szCs w:val="29"/>
+        </w:rPr>
+        <w:t xml:space="preserve">wind2015/*' </w:t>
+      </w:r>
+    </w:p>
+    <w:p>
+      <w:pPr>
+        <w:ind w:left="426" w:hanging="426"/>
+        <w:rPr>
+          <w:rFonts w:ascii="Menlo Regular" w:hAnsi="Menlo Regular" w:cs="Menlo Regular"/>
+          <w:color w:val="000000"/>
+          <w:sz w:val="20"/>
+          <w:szCs w:val="29"/>
+        </w:rPr>
+      </w:pPr>
+    </w:p>
+    <w:p>
+      <w:pPr>
+        <w:ind w:left="426" w:hanging="426"/>
+        <w:rPr>
+          <w:rFonts w:ascii="Menlo" w:hAnsi="Menlo" w:cs="Menlo"/>
+          <w:color w:val="000000"/>
+          <w:sz w:val="20"/>
+          <w:szCs w:val="20"/>
+        </w:rPr>
+      </w:pPr>
+      <w:r>
+        <w:rPr>
+          <w:rFonts w:cs="Menlo Regular"/>
+          <w:color w:val="000000"/>
+        </w:rPr>
+        <w:t xml:space="preserve">This is a public </w:t>
+      </w:r>
+      <w:r>
+        <w:rPr>
+          <w:rFonts w:cs="Menlo Regular"/>
+          <w:color w:val="000000"/>
+        </w:rPr>
+        <w:t>S</w:t>
+      </w:r>
+      <w:r>
+        <w:rPr>
+          <w:rFonts w:cs="Menlo Regular"/>
+          <w:color w:val="000000"/>
+        </w:rPr>
+        <w:t xml:space="preserve">3 bucket I have created </w:t>
+      </w:r>
+      <w:r>
+        <w:rPr>
+          <w:rFonts w:cs="Menlo Regular"/>
+          <w:color w:val="000000"/>
+        </w:rPr>
+        <w:t>to store the dat</w:t>
+      </w:r>
+      <w:r>
+        <w:rPr>
+          <w:rFonts w:cs="Menlo Regular"/>
+          <w:color w:val="000000"/>
+        </w:rPr>
+        <w:t>a</w:t>
+      </w:r>
+      <w:r>
+        <w:rPr>
+          <w:rFonts w:cs="Menlo Regular"/>
+          <w:color w:val="000000"/>
+        </w:rPr>
+        <w:t xml:space="preserve">.  </w:t>
+      </w:r>
+      <w:r>
+        <w:rPr>
+          <w:rStyle w:val="FootnoteReference"/>
+          <w:rFonts w:cs="Menlo Regular"/>
+          <w:color w:val="000000"/>
+        </w:rPr>
+        <w:footnoteReference w:id="1"/>
+      </w:r>
+    </w:p>
+    <w:p>
+      <w:pPr>
+        <w:ind w:left="426" w:hanging="426"/>
+        <w:rPr>
+          <w:rFonts w:cs="Menlo Regular"/>
+          <w:color w:val="000000"/>
+        </w:rPr>
+      </w:pPr>
+    </w:p>
+    <w:p>
+      <w:pPr>
+        <w:ind w:left="426" w:hanging="426"/>
+        <w:rPr>
+          <w:rFonts w:cs="Menlo Regular"/>
+          <w:color w:val="000000"/>
+        </w:rPr>
+      </w:pPr>
+      <w:r>
+        <w:rPr>
+          <w:rFonts w:cs="Menlo Regular"/>
+          <w:color w:val="000000"/>
+        </w:rPr>
+        <w:t>You then just need to read from ‘</w:t>
+      </w:r>
+      <w:r>
+        <w:rPr>
+          <w:rFonts w:ascii="Menlo" w:hAnsi="Menlo" w:cs="Menlo"/>
+          <w:color w:val="000000"/>
+          <w:sz w:val="20"/>
+          <w:szCs w:val="20"/>
+        </w:rPr>
+        <w:t>s3a://my_bucket_name’</w:t>
+      </w:r>
+    </w:p>
+    <w:p>
+      <w:pPr>
+        <w:ind w:left="426" w:hanging="426"/>
+        <w:rPr>
+          <w:rFonts w:cs="Menlo Regular"/>
+        </w:rPr>
+      </w:pPr>
+      <w:r>
+        <w:rPr>
+          <w:rFonts w:cs="Menlo Regular"/>
+          <w:color w:val="000000"/>
+        </w:rPr>
+        <w:t>Note that bucket names on S3 need to be globally unique so you will have to call it something more distinctive than my_bucket_name!</w:t>
+      </w:r>
+      <w:r>
+        <w:rPr>
+          <w:rFonts w:cs="Menlo Regular"/>
+          <w:color w:val="000000"/>
+        </w:rPr>
+        <w:tab/>
+      </w:r>
+      <w:r>
+        <w:rPr>
+          <w:rFonts w:cs="Menlo Regular"/>
+          <w:color w:val="000000"/>
+        </w:rPr>
+        <w:br/>
+      </w:r>
+    </w:p>
+    <w:p>
+      <w:pPr>
+        <w:pStyle w:val="ListParagraph"/>
+        <w:numPr>
+          <w:ilvl w:val="0"/>
+          <w:numId w:val="9"/>
+        </w:numPr>
+        <w:ind w:left="426" w:hanging="426"/>
+      </w:pPr>
+      <w:r>
+        <w:t>In wind-s3.py, d</w:t>
+      </w:r>
+      <w:r>
+        <w:t xml:space="preserve">elete </w:t>
+      </w:r>
+      <w:r>
+        <w:t xml:space="preserve">or comment </w:t>
+      </w:r>
+      <w:r>
+        <w:t>the first two lines (</w:t>
+      </w:r>
+      <w:r>
+        <w:rPr>
+          <w:rFonts w:ascii="Menlo" w:hAnsi="Menlo" w:cs="Menlo"/>
+          <w:i/>
+          <w:sz w:val="20"/>
+          <w:szCs w:val="20"/>
+        </w:rPr>
+        <w:t>import findspark</w:t>
+      </w:r>
+      <w:r>
+        <w:t xml:space="preserve"> and </w:t>
+      </w:r>
+      <w:proofErr w:type="gramStart"/>
+      <w:r>
+        <w:rPr>
+          <w:rFonts w:ascii="Menlo" w:hAnsi="Menlo" w:cs="Menlo"/>
+          <w:i/>
+          <w:sz w:val="20"/>
+          <w:szCs w:val="20"/>
+        </w:rPr>
+        <w:t>findspark.init</w:t>
+      </w:r>
+      <w:proofErr w:type="gramEnd"/>
+      <w:r>
+        <w:rPr>
+          <w:rFonts w:ascii="Menlo" w:hAnsi="Menlo" w:cs="Menlo"/>
+          <w:i/>
+          <w:sz w:val="20"/>
+          <w:szCs w:val="20"/>
+        </w:rPr>
+        <w:t>()</w:t>
+      </w:r>
+      <w:r>
+        <w:t xml:space="preserve">). </w:t>
+      </w:r>
+    </w:p>
+    <w:p>
+      <w:pPr>
+        <w:pStyle w:val="ListParagraph"/>
+        <w:ind w:left="426" w:hanging="426"/>
+      </w:pPr>
+    </w:p>
+    <w:p>
+      <w:pPr>
+        <w:pStyle w:val="ListParagraph"/>
+        <w:numPr>
+          <w:ilvl w:val="0"/>
+          <w:numId w:val="9"/>
+        </w:numPr>
+        <w:ind w:left="426" w:hanging="426"/>
+      </w:pPr>
+      <w:r>
+        <w:t>Save the file</w:t>
+      </w:r>
+      <w:r>
+        <w:t xml:space="preserve"> for future reference.</w:t>
+      </w:r>
+    </w:p>
+    <w:p>
+      <w:pPr>
+        <w:pStyle w:val="ListParagraph"/>
+        <w:numPr>
+          <w:ilvl w:val="0"/>
+          <w:numId w:val="9"/>
+        </w:numPr>
+        <w:ind w:left="426" w:hanging="426"/>
+      </w:pPr>
+      <w:r>
+        <w:t xml:space="preserve">Now, once your </w:t>
+      </w:r>
+      <w:r>
+        <w:t>notebook is ready on the cluster, check that you can i</w:t>
+      </w:r>
+      <w:r>
+        <w:t>mport pyspark</w:t>
+      </w:r>
+      <w:r>
+        <w:rPr>
+          <w:noProof/>
+        </w:rPr>
+        <w:drawing>
+          <wp:inline distT="0" distB="0" distL="0" distR="0" wp14:anchorId="5CD6A383" wp14:editId="370B9EDF">
+            <wp:extent cx="4898003" cy="1311839"/>
+            <wp:effectExtent l="0" t="0" r="4445" b="0"/>
+            <wp:docPr id="23" name="Picture 23"/>
+            <wp:cNvGraphicFramePr>
+              <a:graphicFrameLocks xmlns:a="http://schemas.openxmlformats.org/drawingml/2006/main" noChangeAspect="1"/>
+            </wp:cNvGraphicFramePr>
+            <a:graphic xmlns:a="http://schemas.openxmlformats.org/drawingml/2006/main">
+              <a:graphicData uri="http://schemas.openxmlformats.org/drawingml/2006/picture">
+                <pic:pic xmlns:pic="http://schemas.openxmlformats.org/drawingml/2006/picture">
+                  <pic:nvPicPr>
+                    <pic:cNvPr id="23" name="Screenshot 2020-02-24 12.55.50.png"/>
+                    <pic:cNvPicPr/>
+                  </pic:nvPicPr>
+                  <pic:blipFill>
+                    <a:blip r:embed="rId20"/>
+                    <a:stretch>
+                      <a:fillRect/>
+                    </a:stretch>
+                  </pic:blipFill>
+                  <pic:spPr>
+                    <a:xfrm>
+                      <a:off x="0" y="0"/>
+                      <a:ext cx="4923709" cy="1318724"/>
+                    </a:xfrm>
+                    <a:prstGeom prst="rect">
+                      <a:avLst/>
+                    </a:prstGeom>
+                  </pic:spPr>
+                </pic:pic>
+              </a:graphicData>
+            </a:graphic>
+          </wp:inline>
+        </w:drawing>
+      </w:r>
+    </w:p>
+    <w:p>
+      <w:pPr>
+        <w:ind w:left="426" w:hanging="426"/>
+        <w:rPr>
+          <w:rFonts w:cs="Menlo Regular"/>
+        </w:rPr>
+      </w:pPr>
+    </w:p>
+    <w:p>
+      <w:pPr>
+        <w:pStyle w:val="ListParagraph"/>
+        <w:numPr>
+          <w:ilvl w:val="0"/>
+          <w:numId w:val="9"/>
+        </w:numPr>
+        <w:ind w:left="426" w:hanging="426"/>
+      </w:pPr>
+      <w:r>
+        <w:t xml:space="preserve">Now, copy the </w:t>
+      </w:r>
+      <w:r>
+        <w:t xml:space="preserve">rest of the </w:t>
+      </w:r>
+      <w:r>
+        <w:t>code</w:t>
+      </w:r>
+      <w:r>
+        <w:t xml:space="preserve"> from wind-s3.py</w:t>
+      </w:r>
+      <w:r>
+        <w:t xml:space="preserve"> into your jupyter notebook on the cluster.  </w:t>
+      </w:r>
+    </w:p>
+    <w:p>
+      <w:pPr>
+        <w:pStyle w:val="ListParagraph"/>
+        <w:ind w:left="426" w:hanging="426"/>
+      </w:pPr>
+      <w:r>
+        <w:rPr>
+          <w:noProof/>
+        </w:rPr>
+        <w:drawing>
+          <wp:inline distT="0" distB="0" distL="0" distR="0" wp14:anchorId="7388C896" wp14:editId="3F3D1850">
+            <wp:extent cx="4924472" cy="1979875"/>
+            <wp:effectExtent l="0" t="0" r="3175" b="1905"/>
+            <wp:docPr id="24" name="Picture 24"/>
+            <wp:cNvGraphicFramePr>
+              <a:graphicFrameLocks xmlns:a="http://schemas.openxmlformats.org/drawingml/2006/main" noChangeAspect="1"/>
+            </wp:cNvGraphicFramePr>
+            <a:graphic xmlns:a="http://schemas.openxmlformats.org/drawingml/2006/main">
+              <a:graphicData uri="http://schemas.openxmlformats.org/drawingml/2006/picture">
+                <pic:pic xmlns:pic="http://schemas.openxmlformats.org/drawingml/2006/picture">
+                  <pic:nvPicPr>
+                    <pic:cNvPr id="24" name="Screenshot 2020-02-24 15.19.32.png"/>
+                    <pic:cNvPicPr/>
+                  </pic:nvPicPr>
+                  <pic:blipFill>
+                    <a:blip r:embed="rId21"/>
+                    <a:stretch>
+                      <a:fillRect/>
+                    </a:stretch>
+                  </pic:blipFill>
+                  <pic:spPr>
+                    <a:xfrm>
+                      <a:off x="0" y="0"/>
+                      <a:ext cx="4936559" cy="1984734"/>
+                    </a:xfrm>
+                    <a:prstGeom prst="rect">
+                      <a:avLst/>
+                    </a:prstGeom>
+                  </pic:spPr>
+                </pic:pic>
+              </a:graphicData>
+            </a:graphic>
+          </wp:inline>
+        </w:drawing>
+      </w:r>
+    </w:p>
+    <w:p>
+      <w:pPr>
+        <w:pStyle w:val="ListParagraph"/>
+        <w:ind w:left="426" w:hanging="426"/>
+        <w:rPr>
+          <w:rFonts w:cs="Menlo Regular"/>
+        </w:rPr>
+      </w:pPr>
+    </w:p>
+    <w:p>
+      <w:pPr>
+        <w:pStyle w:val="ListParagraph"/>
+        <w:numPr>
+          <w:ilvl w:val="0"/>
+          <w:numId w:val="9"/>
+        </w:numPr>
+        <w:ind w:left="426" w:hanging="426"/>
+        <w:rPr>
+          <w:rFonts w:cs="Menlo Regular"/>
+        </w:rPr>
+      </w:pPr>
+      <w:r>
+        <w:rPr>
+          <w:rFonts w:cs="Menlo Regular"/>
+        </w:rPr>
+        <w:t>Run the notebook.  You could carry out some other queries too.</w:t>
+      </w:r>
+    </w:p>
+    <w:p>
+      <w:pPr>
+        <w:pStyle w:val="ListParagraph"/>
+        <w:numPr>
+          <w:ilvl w:val="0"/>
+          <w:numId w:val="9"/>
+        </w:numPr>
+        <w:ind w:left="426" w:hanging="426"/>
+        <w:rPr>
+          <w:rFonts w:cs="Menlo Regular"/>
+        </w:rPr>
+      </w:pPr>
+      <w:r>
+        <w:rPr>
+          <w:rFonts w:cs="Menlo Regular"/>
+        </w:rPr>
+        <w:t>Stop the notebook</w:t>
+      </w:r>
+      <w:r>
+        <w:rPr>
+          <w:rFonts w:cs="Menlo Regular"/>
+        </w:rPr>
+        <w:t xml:space="preserve"> in Jupyter and also within the AWS-EMR console.</w:t>
+      </w:r>
+    </w:p>
+    <w:p>
+      <w:pPr>
+        <w:pStyle w:val="ListParagraph"/>
+        <w:numPr>
+          <w:ilvl w:val="0"/>
+          <w:numId w:val="9"/>
+        </w:numPr>
+        <w:ind w:left="426" w:hanging="426"/>
+        <w:rPr>
+          <w:rFonts w:cs="Menlo Regular"/>
+        </w:rPr>
+      </w:pPr>
+      <w:r>
+        <w:rPr>
+          <w:rFonts w:cs="Menlo Regular"/>
+          <w:b/>
+          <w:color w:val="000000"/>
+        </w:rPr>
+        <w:t>Finally,</w:t>
+      </w:r>
+      <w:r>
+        <w:rPr>
+          <w:rFonts w:cs="Menlo Regular"/>
+          <w:b/>
+          <w:color w:val="000000"/>
+        </w:rPr>
+        <w:t xml:space="preserve"> remember to stop </w:t>
+      </w:r>
+      <w:r>
+        <w:rPr>
+          <w:rFonts w:cs="Menlo Regular"/>
+          <w:b/>
+          <w:color w:val="000000"/>
+        </w:rPr>
+        <w:t>the</w:t>
+      </w:r>
+      <w:r>
+        <w:rPr>
+          <w:rFonts w:cs="Menlo Regular"/>
+          <w:b/>
+          <w:color w:val="000000"/>
+        </w:rPr>
+        <w:t xml:space="preserve"> cluster as well (its costing </w:t>
+      </w:r>
+      <w:r>
+        <w:rPr>
+          <w:rFonts w:cs="Menlo Regular"/>
+          <w:b/>
+          <w:color w:val="000000"/>
+        </w:rPr>
+        <w:t>money…</w:t>
+      </w:r>
+      <w:r>
+        <w:rPr>
+          <w:rFonts w:cs="Menlo Regular"/>
+          <w:color w:val="000000"/>
+        </w:rPr>
+        <w:t>)</w:t>
+      </w:r>
+      <w:r>
+        <w:rPr>
+          <w:rFonts w:cs="Menlo Regular"/>
+          <w:color w:val="000000"/>
+        </w:rPr>
+        <w:t>.  You will probably need to remove termination protection before AWS allows you to shut the cluster down.</w:t>
+      </w:r>
+    </w:p>
+    <w:p>
+      <w:pPr>
+        <w:pStyle w:val="ListParagraph"/>
+        <w:numPr>
+          <w:ilvl w:val="0"/>
+          <w:numId w:val="9"/>
+        </w:numPr>
+        <w:ind w:left="426" w:hanging="426"/>
         <w:rPr>
           <w:rFonts w:cs="Menlo Regular"/>
         </w:rPr>
@@ -4420,12 +3546,12 @@
       </w:r>
     </w:p>
     <w:sectPr>
-      <w:headerReference w:type="even" r:id="rId17"/>
-      <w:headerReference w:type="default" r:id="rId18"/>
-      <w:footerReference w:type="even" r:id="rId19"/>
-      <w:footerReference w:type="default" r:id="rId20"/>
-      <w:headerReference w:type="first" r:id="rId21"/>
-      <w:footerReference w:type="first" r:id="rId22"/>
+      <w:headerReference w:type="even" r:id="rId22"/>
+      <w:headerReference w:type="default" r:id="rId23"/>
+      <w:footerReference w:type="even" r:id="rId24"/>
+      <w:footerReference w:type="default" r:id="rId25"/>
+      <w:headerReference w:type="first" r:id="rId26"/>
+      <w:footerReference w:type="first" r:id="rId27"/>
       <w:pgSz w:w="11900" w:h="16840"/>
       <w:pgMar w:top="1440" w:right="1800" w:bottom="1440" w:left="1800" w:header="708" w:footer="708" w:gutter="0"/>
       <w:cols w:space="708"/>
@@ -4780,6 +3906,163 @@
       </w:r>
     </w:p>
   </w:footnote>
+  <w:footnote w:id="1">
+    <w:p>
+      <w:pPr>
+        <w:ind w:left="786"/>
+        <w:rPr>
+          <w:rFonts w:cs="Menlo Regular"/>
+          <w:color w:val="000000"/>
+          <w:sz w:val="16"/>
+          <w:szCs w:val="16"/>
+        </w:rPr>
+      </w:pPr>
+      <w:r>
+        <w:rPr>
+          <w:rStyle w:val="FootnoteReference"/>
+        </w:rPr>
+        <w:footnoteRef/>
+      </w:r>
+      <w:r>
+        <w:t xml:space="preserve"> </w:t>
+      </w:r>
+      <w:r>
+        <w:rPr>
+          <w:rFonts w:cs="Menlo Regular"/>
+          <w:color w:val="000000"/>
+          <w:sz w:val="16"/>
+          <w:szCs w:val="16"/>
+        </w:rPr>
+        <w:t>Alternatively</w:t>
+      </w:r>
+      <w:r>
+        <w:rPr>
+          <w:rFonts w:cs="Menlo Regular"/>
+          <w:color w:val="000000"/>
+          <w:sz w:val="16"/>
+          <w:szCs w:val="16"/>
+        </w:rPr>
+        <w:t>,</w:t>
+      </w:r>
+      <w:r>
+        <w:rPr>
+          <w:rFonts w:cs="Menlo Regular"/>
+          <w:color w:val="000000"/>
+          <w:sz w:val="16"/>
+          <w:szCs w:val="16"/>
+        </w:rPr>
+        <w:t xml:space="preserve"> you can upload the data to your own S3 bucket using the AWS console or the aws client as follows:</w:t>
+      </w:r>
+    </w:p>
+    <w:p>
+      <w:pPr>
+        <w:ind w:left="786"/>
+        <w:rPr>
+          <w:rFonts w:cs="Menlo Regular"/>
+          <w:color w:val="000000"/>
+          <w:sz w:val="16"/>
+          <w:szCs w:val="16"/>
+        </w:rPr>
+      </w:pPr>
+    </w:p>
+    <w:p>
+      <w:pPr>
+        <w:ind w:left="786"/>
+        <w:rPr>
+          <w:rFonts w:ascii="Menlo" w:hAnsi="Menlo" w:cs="Menlo"/>
+          <w:color w:val="000000"/>
+          <w:sz w:val="16"/>
+          <w:szCs w:val="16"/>
+        </w:rPr>
+      </w:pPr>
+      <w:r>
+        <w:rPr>
+          <w:rFonts w:cs="Menlo Regular"/>
+          <w:color w:val="000000"/>
+          <w:sz w:val="16"/>
+          <w:szCs w:val="16"/>
+        </w:rPr>
+        <w:t>$</w:t>
+      </w:r>
+      <w:r>
+        <w:rPr>
+          <w:rFonts w:ascii="Menlo" w:hAnsi="Menlo" w:cs="Menlo"/>
+          <w:color w:val="000000"/>
+          <w:sz w:val="16"/>
+          <w:szCs w:val="16"/>
+        </w:rPr>
+        <w:t>cd ~/BigData/datafiles/wind/2015</w:t>
+      </w:r>
+    </w:p>
+    <w:p>
+      <w:pPr>
+        <w:ind w:left="786"/>
+        <w:rPr>
+          <w:rFonts w:ascii="Menlo" w:hAnsi="Menlo" w:cs="Menlo"/>
+          <w:color w:val="000000"/>
+          <w:sz w:val="16"/>
+          <w:szCs w:val="16"/>
+        </w:rPr>
+      </w:pPr>
+      <w:r>
+        <w:rPr>
+          <w:rFonts w:ascii="Menlo" w:hAnsi="Menlo" w:cs="Menlo"/>
+          <w:color w:val="000000"/>
+          <w:sz w:val="16"/>
+          <w:szCs w:val="16"/>
+        </w:rPr>
+        <w:t>$aws s3 mb s3://my_bucket_name</w:t>
+      </w:r>
+    </w:p>
+    <w:p>
+      <w:pPr>
+        <w:ind w:left="786"/>
+        <w:rPr>
+          <w:rFonts w:ascii="Menlo" w:hAnsi="Menlo" w:cs="Menlo"/>
+          <w:color w:val="000000"/>
+          <w:sz w:val="20"/>
+          <w:szCs w:val="20"/>
+        </w:rPr>
+      </w:pPr>
+      <w:r>
+        <w:rPr>
+          <w:rFonts w:ascii="Menlo" w:hAnsi="Menlo" w:cs="Menlo"/>
+          <w:color w:val="000000"/>
+          <w:sz w:val="16"/>
+          <w:szCs w:val="16"/>
+        </w:rPr>
+        <w:t xml:space="preserve">$aws s3 </w:t>
+      </w:r>
+      <w:proofErr w:type="gramStart"/>
+      <w:r>
+        <w:rPr>
+          <w:rFonts w:ascii="Menlo" w:hAnsi="Menlo" w:cs="Menlo"/>
+          <w:color w:val="000000"/>
+          <w:sz w:val="16"/>
+          <w:szCs w:val="16"/>
+        </w:rPr>
+        <w:t>cp .</w:t>
+      </w:r>
+      <w:proofErr w:type="gramEnd"/>
+      <w:r>
+        <w:rPr>
+          <w:rFonts w:ascii="Menlo" w:hAnsi="Menlo" w:cs="Menlo"/>
+          <w:color w:val="000000"/>
+          <w:sz w:val="16"/>
+          <w:szCs w:val="16"/>
+        </w:rPr>
+        <w:t xml:space="preserve"> s3://my_bucket_name --recursive</w:t>
+      </w:r>
+    </w:p>
+    <w:p>
+      <w:pPr>
+        <w:pStyle w:val="FootnoteText"/>
+        <w:rPr>
+          <w:lang w:val="en-GB"/>
+        </w:rPr>
+      </w:pPr>
+    </w:p>
+  </w:footnote>
 </w:footnotes>
 </file>
 
@@ -4813,8 +4096,6 @@
       </w:rPr>
       <w:t>DISCnet Big Data module</w:t>
     </w:r>
-    <w:bookmarkStart w:id="0" w:name="_GoBack"/>
-    <w:bookmarkEnd w:id="0"/>
   </w:p>
 </w:hdr>
 </file>
@@ -5012,7 +4293,7 @@
   <w:abstractNum w:abstractNumId="2" w15:restartNumberingAfterBreak="0">
     <w:nsid w:val="126C6FCA"/>
     <w:multiLevelType w:val="hybridMultilevel"/>
-    <w:tmpl w:val="AC023E92"/>
+    <w:tmpl w:val="817E358E"/>
     <w:lvl w:ilvl="0" w:tplc="3222CEEC">
       <w:start w:val="1"/>
       <w:numFmt w:val="decimal"/>
@@ -5924,6 +5205,119 @@
       <w:pPr>
         <w:ind w:left="6480" w:hanging="180"/>
       </w:pPr>
+    </w:lvl>
+  </w:abstractNum>
+  <w:abstractNum w:abstractNumId="12" w15:restartNumberingAfterBreak="0">
+    <w:nsid w:val="706406C8"/>
+    <w:multiLevelType w:val="hybridMultilevel"/>
+    <w:tmpl w:val="BAC0D9AA"/>
+    <w:lvl w:ilvl="0" w:tplc="04090001">
+      <w:start w:val="1"/>
+      <w:numFmt w:val="bullet"/>
+      <w:lvlText w:val=""/>
+      <w:lvlJc w:val="left"/>
+      <w:pPr>
+        <w:ind w:left="1440" w:hanging="360"/>
+      </w:pPr>
+      <w:rPr>
+        <w:rFonts w:ascii="Symbol" w:hAnsi="Symbol" w:hint="default"/>
+      </w:rPr>
+    </w:lvl>
+    <w:lvl w:ilvl="1" w:tplc="04090003" w:tentative="1">
+      <w:start w:val="1"/>
+      <w:numFmt w:val="bullet"/>
+      <w:lvlText w:val="o"/>
+      <w:lvlJc w:val="left"/>
+      <w:pPr>
+        <w:ind w:left="2160" w:hanging="360"/>
+      </w:pPr>
+      <w:rPr>
+        <w:rFonts w:ascii="Courier New" w:hAnsi="Courier New" w:cs="Courier New" w:hint="default"/>
+      </w:rPr>
+    </w:lvl>
+    <w:lvl w:ilvl="2" w:tplc="04090005" w:tentative="1">
+      <w:start w:val="1"/>
+      <w:numFmt w:val="bullet"/>
+      <w:lvlText w:val=""/>
+      <w:lvlJc w:val="left"/>
+      <w:pPr>
+        <w:ind w:left="2880" w:hanging="360"/>
+      </w:pPr>
+      <w:rPr>
+        <w:rFonts w:ascii="Wingdings" w:hAnsi="Wingdings" w:hint="default"/>
+      </w:rPr>
+    </w:lvl>
+    <w:lvl w:ilvl="3" w:tplc="04090001" w:tentative="1">
+      <w:start w:val="1"/>
+      <w:numFmt w:val="bullet"/>
+      <w:lvlText w:val=""/>
+      <w:lvlJc w:val="left"/>
+      <w:pPr>
+        <w:ind w:left="3600" w:hanging="360"/>
+      </w:pPr>
+      <w:rPr>
+        <w:rFonts w:ascii="Symbol" w:hAnsi="Symbol" w:hint="default"/>
+      </w:rPr>
+    </w:lvl>
+    <w:lvl w:ilvl="4" w:tplc="04090003" w:tentative="1">
+      <w:start w:val="1"/>
+      <w:numFmt w:val="bullet"/>
+      <w:lvlText w:val="o"/>
+      <w:lvlJc w:val="left"/>
+      <w:pPr>
+        <w:ind w:left="4320" w:hanging="360"/>
+      </w:pPr>
+      <w:rPr>
+        <w:rFonts w:ascii="Courier New" w:hAnsi="Courier New" w:cs="Courier New" w:hint="default"/>
+      </w:rPr>
+    </w:lvl>
+    <w:lvl w:ilvl="5" w:tplc="04090005" w:tentative="1">
+      <w:start w:val="1"/>
+      <w:numFmt w:val="bullet"/>
+      <w:lvlText w:val=""/>
+      <w:lvlJc w:val="left"/>
+      <w:pPr>
+        <w:ind w:left="5040" w:hanging="360"/>
+      </w:pPr>
+      <w:rPr>
+        <w:rFonts w:ascii="Wingdings" w:hAnsi="Wingdings" w:hint="default"/>
+      </w:rPr>
+    </w:lvl>
+    <w:lvl w:ilvl="6" w:tplc="04090001" w:tentative="1">
+      <w:start w:val="1"/>
+      <w:numFmt w:val="bullet"/>
+      <w:lvlText w:val=""/>
+      <w:lvlJc w:val="left"/>
+      <w:pPr>
+        <w:ind w:left="5760" w:hanging="360"/>
+      </w:pPr>
+      <w:rPr>
+        <w:rFonts w:ascii="Symbol" w:hAnsi="Symbol" w:hint="default"/>
+      </w:rPr>
+    </w:lvl>
+    <w:lvl w:ilvl="7" w:tplc="04090003" w:tentative="1">
+      <w:start w:val="1"/>
+      <w:numFmt w:val="bullet"/>
+      <w:lvlText w:val="o"/>
+      <w:lvlJc w:val="left"/>
+      <w:pPr>
+        <w:ind w:left="6480" w:hanging="360"/>
+      </w:pPr>
+      <w:rPr>
+        <w:rFonts w:ascii="Courier New" w:hAnsi="Courier New" w:cs="Courier New" w:hint="default"/>
+      </w:rPr>
+    </w:lvl>
+    <w:lvl w:ilvl="8" w:tplc="04090005" w:tentative="1">
+      <w:start w:val="1"/>
+      <w:numFmt w:val="bullet"/>
+      <w:lvlText w:val=""/>
+      <w:lvlJc w:val="left"/>
+      <w:pPr>
+        <w:ind w:left="7200" w:hanging="360"/>
+      </w:pPr>
+      <w:rPr>
+        <w:rFonts w:ascii="Wingdings" w:hAnsi="Wingdings" w:hint="default"/>
+      </w:rPr>
     </w:lvl>
   </w:abstractNum>
   <w:num w:numId="1">
@@ -5961,6 +5355,9 @@
   </w:num>
   <w:num w:numId="12">
     <w:abstractNumId w:val="5"/>
+  </w:num>
+  <w:num w:numId="13">
+    <w:abstractNumId w:val="12"/>
   </w:num>
 </w:numbering>
 </file>
@@ -6602,6 +5999,42 @@
       <w:lang w:val="en-GB"/>
     </w:rPr>
   </w:style>
+  <w:style w:type="paragraph" w:styleId="FootnoteText">
+    <w:name w:val="footnote text"/>
+    <w:basedOn w:val="Normal"/>
+    <w:link w:val="FootnoteTextChar"/>
+    <w:uiPriority w:val="99"/>
+    <w:semiHidden/>
+    <w:unhideWhenUsed/>
+    <w:rsid w:val="000724F6"/>
+    <w:rPr>
+      <w:sz w:val="20"/>
+      <w:szCs w:val="20"/>
+    </w:rPr>
+  </w:style>
+  <w:style w:type="character" w:customStyle="1" w:styleId="FootnoteTextChar">
+    <w:name w:val="Footnote Text Char"/>
+    <w:basedOn w:val="DefaultParagraphFont"/>
+    <w:link w:val="FootnoteText"/>
+    <w:uiPriority w:val="99"/>
+    <w:semiHidden/>
+    <w:rsid w:val="000724F6"/>
+    <w:rPr>
+      <w:sz w:val="20"/>
+      <w:szCs w:val="20"/>
+    </w:rPr>
+  </w:style>
+  <w:style w:type="character" w:styleId="FootnoteReference">
+    <w:name w:val="footnote reference"/>
+    <w:basedOn w:val="DefaultParagraphFont"/>
+    <w:uiPriority w:val="99"/>
+    <w:semiHidden/>
+    <w:unhideWhenUsed/>
+    <w:rsid w:val="000724F6"/>
+    <w:rPr>
+      <w:vertAlign w:val="superscript"/>
+    </w:rPr>
+  </w:style>
 </w:styles>
 </file>
 

--- a/lab-source/04-spark-on-EC2.docx
+++ b/lab-source/04-spark-on-EC2.docx
@@ -448,14 +448,12 @@
       <w:r>
         <w:t xml:space="preserve">to create an </w:t>
       </w:r>
-      <w:bookmarkStart w:id="0" w:name="_GoBack"/>
       <w:r>
         <w:rPr>
           <w:b/>
         </w:rPr>
         <w:t>IAM</w:t>
       </w:r>
-      <w:bookmarkEnd w:id="0"/>
       <w:r>
         <w:t xml:space="preserve"> (Identity and Authorisation Management) user with its own keys for each application rather than relying on root access keys.  You can find out more about this by clicking on “creating an IAM user” (see screenshot above).  Basically, you need to go to the “all services” list in the AWS console, selecting </w:t>
       </w:r>
@@ -1317,7 +1315,7 @@
                         <a:effectLst/>
                         <a:extLst>
                           <a:ext uri="{C572A759-6A51-4108-AA02-DFA0A04FC94B}">
-                            <ma14:wrappingTextBoxFlag xmlns="" xmlns:mo="http://schemas.microsoft.com/office/mac/office/2008/main" xmlns:mv="urn:schemas-microsoft-com:mac:vml" xmlns:o="urn:schemas-microsoft-com:office:office" xmlns:v="urn:schemas-microsoft-com:vml" xmlns:w10="urn:schemas-microsoft-com:office:word" xmlns:w="http://schemas.openxmlformats.org/wordprocessingml/2006/main" xmlns:ma14="http://schemas.microsoft.com/office/mac/drawingml/2011/main"/>
+                            <ma14:wrappingTextBoxFlag xmlns:ma14="http://schemas.microsoft.com/office/mac/drawingml/2011/main" xmlns:w="http://schemas.openxmlformats.org/wordprocessingml/2006/main" xmlns:w10="urn:schemas-microsoft-com:office:word" xmlns:v="urn:schemas-microsoft-com:vml" xmlns:o="urn:schemas-microsoft-com:office:office" xmlns:mv="urn:schemas-microsoft-com:mac:vml" xmlns:mo="http://schemas.microsoft.com/office/mac/office/2008/main" xmlns=""/>
                           </a:ext>
                         </a:extLst>
                       </wps:spPr>
@@ -1692,16 +1690,7 @@
         <w:t>emr_bootstrap.sh</w:t>
       </w:r>
       <w:r>
-        <w:t xml:space="preserve">, </w:t>
-      </w:r>
-      <w:r>
-        <w:t xml:space="preserve"> </w:t>
-      </w:r>
-      <w:r>
-        <w:t>c</w:t>
-      </w:r>
-      <w:r>
-        <w:t>reate</w:t>
+        <w:t>,  create</w:t>
       </w:r>
       <w:proofErr w:type="gramEnd"/>
       <w:r>
@@ -1716,10 +1705,7 @@
         <w:t>emr_bootstrap.sh</w:t>
       </w:r>
       <w:r>
-        <w:t xml:space="preserve"> there</w:t>
-      </w:r>
-      <w:r>
-        <w:t xml:space="preserve">.  First, create the file:  </w:t>
+        <w:t xml:space="preserve"> there.  First, create the file:  </w:t>
       </w:r>
     </w:p>
     <w:p>
@@ -2553,7 +2539,7 @@
         <w:rPr>
           <w:rFonts w:cs="Menlo Regular"/>
         </w:rPr>
-        <w:t>Select and the file from your S3 storage and add it to the cluster.</w:t>
+        <w:t>Select the file from your S3 storage and add it to the cluster.</w:t>
       </w:r>
     </w:p>
     <w:p>
@@ -3012,7 +2998,19 @@
       </w:r>
       <w:r>
         <w:br/>
-        <w:t>Instead of reading from ‘/home/big/sql/*.csv’ change it to read from:</w:t>
+        <w:t>Instead of reading from ‘</w:t>
+      </w:r>
+      <w:r>
+        <w:t>~</w:t>
+      </w:r>
+      <w:r>
+        <w:t>/</w:t>
+      </w:r>
+      <w:r>
+        <w:t>BigData</w:t>
+      </w:r>
+      <w:r>
+        <w:t>/sql/*.csv’ change it to read from:</w:t>
       </w:r>
       <w:r>
         <w:br/>
@@ -3122,66 +3120,12 @@
     </w:p>
     <w:p>
       <w:pPr>
-        <w:ind w:left="426" w:hanging="426"/>
-        <w:rPr>
-          <w:rFonts w:cs="Menlo Regular"/>
-          <w:color w:val="000000"/>
-        </w:rPr>
-      </w:pPr>
-    </w:p>
-    <w:p>
-      <w:pPr>
-        <w:ind w:left="426" w:hanging="426"/>
-        <w:rPr>
-          <w:rFonts w:cs="Menlo Regular"/>
-          <w:color w:val="000000"/>
-        </w:rPr>
-      </w:pPr>
-      <w:r>
-        <w:rPr>
-          <w:rFonts w:cs="Menlo Regular"/>
-          <w:color w:val="000000"/>
-        </w:rPr>
-        <w:t>You then just need to read from ‘</w:t>
-      </w:r>
-      <w:r>
-        <w:rPr>
-          <w:rFonts w:ascii="Menlo" w:hAnsi="Menlo" w:cs="Menlo"/>
-          <w:color w:val="000000"/>
-          <w:sz w:val="20"/>
-          <w:szCs w:val="20"/>
-        </w:rPr>
-        <w:t>s3a://my_bucket_name’</w:t>
-      </w:r>
-    </w:p>
-    <w:p>
-      <w:pPr>
-        <w:ind w:left="426" w:hanging="426"/>
-        <w:rPr>
-          <w:rFonts w:cs="Menlo Regular"/>
-        </w:rPr>
-      </w:pPr>
-      <w:r>
-        <w:rPr>
-          <w:rFonts w:cs="Menlo Regular"/>
-          <w:color w:val="000000"/>
-        </w:rPr>
-        <w:t>Note that bucket names on S3 need to be globally unique so you will have to call it something more distinctive than my_bucket_name!</w:t>
-      </w:r>
-      <w:r>
-        <w:rPr>
-          <w:rFonts w:cs="Menlo Regular"/>
-          <w:color w:val="000000"/>
-        </w:rPr>
-        <w:tab/>
-      </w:r>
-      <w:r>
-        <w:rPr>
-          <w:rFonts w:cs="Menlo Regular"/>
-          <w:color w:val="000000"/>
-        </w:rPr>
-        <w:br/>
-      </w:r>
+        <w:rPr>
+          <w:rFonts w:cs="Menlo Regular"/>
+        </w:rPr>
+      </w:pPr>
+      <w:bookmarkStart w:id="0" w:name="_GoBack"/>
+      <w:bookmarkEnd w:id="0"/>
     </w:p>
     <w:p>
       <w:pPr>
@@ -3339,19 +3283,7 @@
         <w:ind w:left="426" w:hanging="426"/>
       </w:pPr>
       <w:r>
-        <w:t xml:space="preserve">Now, copy the </w:t>
-      </w:r>
-      <w:r>
-        <w:t xml:space="preserve">rest of the </w:t>
-      </w:r>
-      <w:r>
-        <w:t>code</w:t>
-      </w:r>
-      <w:r>
-        <w:t xml:space="preserve"> from wind-s3.py</w:t>
-      </w:r>
-      <w:r>
-        <w:t xml:space="preserve"> into your jupyter notebook on the cluster.  </w:t>
+        <w:t xml:space="preserve">Now, copy the rest of the code from wind-s3.py into your jupyter notebook on the cluster.  </w:t>
       </w:r>
     </w:p>
     <w:p>
@@ -3933,25 +3865,7 @@
           <w:sz w:val="16"/>
           <w:szCs w:val="16"/>
         </w:rPr>
-        <w:t>Alternatively</w:t>
-      </w:r>
-      <w:r>
-        <w:rPr>
-          <w:rFonts w:cs="Menlo Regular"/>
-          <w:color w:val="000000"/>
-          <w:sz w:val="16"/>
-          <w:szCs w:val="16"/>
-        </w:rPr>
-        <w:t>,</w:t>
-      </w:r>
-      <w:r>
-        <w:rPr>
-          <w:rFonts w:cs="Menlo Regular"/>
-          <w:color w:val="000000"/>
-          <w:sz w:val="16"/>
-          <w:szCs w:val="16"/>
-        </w:rPr>
-        <w:t xml:space="preserve"> you can upload the data to your own S3 bucket using the AWS console or the aws client as follows:</w:t>
+        <w:t>Alternatively, you can upload the data to your own S3 bucket using the AWS console or the aws client as follows:</w:t>
       </w:r>
     </w:p>
     <w:p>
@@ -4020,8 +3934,8 @@
         <w:rPr>
           <w:rFonts w:ascii="Menlo" w:hAnsi="Menlo" w:cs="Menlo"/>
           <w:color w:val="000000"/>
-          <w:sz w:val="20"/>
-          <w:szCs w:val="20"/>
+          <w:sz w:val="16"/>
+          <w:szCs w:val="16"/>
         </w:rPr>
       </w:pPr>
       <w:r>
@@ -4051,7 +3965,83 @@
           <w:sz w:val="16"/>
           <w:szCs w:val="16"/>
         </w:rPr>
-        <w:t xml:space="preserve"> s3://my_bucket_name --recursive</w:t>
+        <w:t xml:space="preserve"> s3://my_bucket_name </w:t>
+      </w:r>
+      <w:r>
+        <w:rPr>
+          <w:rFonts w:ascii="Menlo" w:hAnsi="Menlo" w:cs="Menlo"/>
+          <w:color w:val="000000"/>
+          <w:sz w:val="16"/>
+          <w:szCs w:val="16"/>
+        </w:rPr>
+        <w:t>–</w:t>
+      </w:r>
+      <w:r>
+        <w:rPr>
+          <w:rFonts w:ascii="Menlo" w:hAnsi="Menlo" w:cs="Menlo"/>
+          <w:color w:val="000000"/>
+          <w:sz w:val="16"/>
+          <w:szCs w:val="16"/>
+        </w:rPr>
+        <w:t>recursive</w:t>
+      </w:r>
+    </w:p>
+    <w:p>
+      <w:pPr>
+        <w:ind w:left="492" w:firstLine="294"/>
+        <w:rPr>
+          <w:rFonts w:cs="Menlo Regular"/>
+          <w:color w:val="000000"/>
+        </w:rPr>
+      </w:pPr>
+    </w:p>
+    <w:p>
+      <w:pPr>
+        <w:ind w:left="492" w:firstLine="294"/>
+        <w:rPr>
+          <w:rFonts w:cs="Menlo Regular"/>
+          <w:color w:val="000000"/>
+          <w:sz w:val="16"/>
+          <w:szCs w:val="16"/>
+        </w:rPr>
+      </w:pPr>
+      <w:r>
+        <w:rPr>
+          <w:rFonts w:cs="Menlo Regular"/>
+          <w:color w:val="000000"/>
+          <w:sz w:val="16"/>
+          <w:szCs w:val="16"/>
+        </w:rPr>
+        <w:t>You then just need to read from ‘</w:t>
+      </w:r>
+      <w:r>
+        <w:rPr>
+          <w:rFonts w:ascii="Menlo" w:hAnsi="Menlo" w:cs="Menlo"/>
+          <w:color w:val="000000"/>
+          <w:sz w:val="16"/>
+          <w:szCs w:val="16"/>
+        </w:rPr>
+        <w:t>s3a://my_bucket_name’</w:t>
+      </w:r>
+    </w:p>
+    <w:p>
+      <w:pPr>
+        <w:ind w:left="786"/>
+        <w:rPr>
+          <w:rFonts w:ascii="Menlo" w:hAnsi="Menlo" w:cs="Menlo"/>
+          <w:color w:val="000000"/>
+          <w:sz w:val="16"/>
+          <w:szCs w:val="16"/>
+        </w:rPr>
+      </w:pPr>
+      <w:r>
+        <w:rPr>
+          <w:rFonts w:cs="Menlo Regular"/>
+          <w:color w:val="000000"/>
+          <w:sz w:val="16"/>
+          <w:szCs w:val="16"/>
+        </w:rPr>
+        <w:t>Note that bucket names on S3 need to be globally unique so you will have to call it something more distinctive than my_bucket_name!</w:t>
       </w:r>
     </w:p>
     <w:p>
